--- a/meeting.docx
+++ b/meeting.docx
@@ -1,10 +1,10 @@
 
 <file path=word/document.xml><?xml version="1.0" encoding="utf-8"?>
-<w:document xmlns:wpc="http://schemas.microsoft.com/office/word/2010/wordprocessingCanvas" xmlns:cx="http://schemas.microsoft.com/office/drawing/2014/chartex" xmlns:cx1="http://schemas.microsoft.com/office/drawing/2015/9/8/chartex" xmlns:cx2="http://schemas.microsoft.com/office/drawing/2015/10/21/chartex" xmlns:cx3="http://schemas.microsoft.com/office/drawing/2016/5/9/chartex" xmlns:cx4="http://schemas.microsoft.com/office/drawing/2016/5/10/chartex" xmlns:cx5="http://schemas.microsoft.com/office/drawing/2016/5/11/chartex" xmlns:cx6="http://schemas.microsoft.com/office/drawing/2016/5/12/chartex" xmlns:cx7="http://schemas.microsoft.com/office/drawing/2016/5/13/chartex" xmlns:cx8="http://schemas.microsoft.com/office/drawing/2016/5/14/chartex" xmlns:mc="http://schemas.openxmlformats.org/markup-compatibility/2006" xmlns:aink="http://schemas.microsoft.com/office/drawing/2016/ink" xmlns:am3d="http://schemas.microsoft.com/office/drawing/2017/model3d" xmlns:o="urn:schemas-microsoft-com:office:office" xmlns:r="http://schemas.openxmlformats.org/officeDocument/2006/relationships" xmlns:m="http://schemas.openxmlformats.org/officeDocument/2006/math" xmlns:v="urn:schemas-microsoft-com:vml" xmlns:wp14="http://schemas.microsoft.com/office/word/2010/wordprocessingDrawing" xmlns:wp="http://schemas.openxmlformats.org/drawingml/2006/wordprocessingDrawing" xmlns:w10="urn:schemas-microsoft-com:office:word" xmlns:w="http://schemas.openxmlformats.org/wordprocessingml/2006/main" xmlns:w14="http://schemas.microsoft.com/office/word/2010/wordml" xmlns:w15="http://schemas.microsoft.com/office/word/2012/wordml" xmlns:w16cex="http://schemas.microsoft.com/office/word/2018/wordml/cex" xmlns:w16cid="http://schemas.microsoft.com/office/word/2016/wordml/cid" xmlns:w16="http://schemas.microsoft.com/office/word/2018/wordml" xmlns:w16sdtdh="http://schemas.microsoft.com/office/word/2020/wordml/sdtdatahash" xmlns:w16se="http://schemas.microsoft.com/office/word/2015/wordml/symex" xmlns:wpg="http://schemas.microsoft.com/office/word/2010/wordprocessingGroup" xmlns:wpi="http://schemas.microsoft.com/office/word/2010/wordprocessingInk" xmlns:wne="http://schemas.microsoft.com/office/word/2006/wordml" xmlns:wps="http://schemas.microsoft.com/office/word/2010/wordprocessingShape" mc:Ignorable="w14 w15 w16se w16cid w16 w16cex w16sdtdh wp14">
+<w:document xmlns:wpc="http://schemas.microsoft.com/office/word/2010/wordprocessingCanvas" xmlns:cx="http://schemas.microsoft.com/office/drawing/2014/chartex" xmlns:cx1="http://schemas.microsoft.com/office/drawing/2015/9/8/chartex" xmlns:cx2="http://schemas.microsoft.com/office/drawing/2015/10/21/chartex" xmlns:cx3="http://schemas.microsoft.com/office/drawing/2016/5/9/chartex" xmlns:cx4="http://schemas.microsoft.com/office/drawing/2016/5/10/chartex" xmlns:cx5="http://schemas.microsoft.com/office/drawing/2016/5/11/chartex" xmlns:cx6="http://schemas.microsoft.com/office/drawing/2016/5/12/chartex" xmlns:cx7="http://schemas.microsoft.com/office/drawing/2016/5/13/chartex" xmlns:cx8="http://schemas.microsoft.com/office/drawing/2016/5/14/chartex" xmlns:mc="http://schemas.openxmlformats.org/markup-compatibility/2006" xmlns:aink="http://schemas.microsoft.com/office/drawing/2016/ink" xmlns:am3d="http://schemas.microsoft.com/office/drawing/2017/model3d" xmlns:o="urn:schemas-microsoft-com:office:office" xmlns:r="http://schemas.openxmlformats.org/officeDocument/2006/relationships" xmlns:m="http://schemas.openxmlformats.org/officeDocument/2006/math" xmlns:v="urn:schemas-microsoft-com:vml" xmlns:wp14="http://schemas.microsoft.com/office/word/2010/wordprocessingDrawing" xmlns:wp="http://schemas.openxmlformats.org/drawingml/2006/wordprocessingDrawing" xmlns:w10="urn:schemas-microsoft-com:office:word" xmlns:w="http://schemas.openxmlformats.org/wordprocessingml/2006/main" xmlns:w14="http://schemas.microsoft.com/office/word/2010/wordml" xmlns:w15="http://schemas.microsoft.com/office/word/2012/wordml" xmlns:w16cex="http://schemas.microsoft.com/office/word/2018/wordml/cex" xmlns:w16cid="http://schemas.microsoft.com/office/word/2016/wordml/cid" xmlns:w16="http://schemas.microsoft.com/office/word/2018/wordml" xmlns:w16se="http://schemas.microsoft.com/office/word/2015/wordml/symex" xmlns:wpg="http://schemas.microsoft.com/office/word/2010/wordprocessingGroup" xmlns:wpi="http://schemas.microsoft.com/office/word/2010/wordprocessingInk" xmlns:wne="http://schemas.microsoft.com/office/word/2006/wordml" xmlns:wps="http://schemas.microsoft.com/office/word/2010/wordprocessingShape" mc:Ignorable="w14 w15 w16se w16cid w16 w16cex wp14">
   <w:body>
     <w:p>
       <w:pPr>
-        <w:pStyle w:val="Tiu"/>
+        <w:pStyle w:val="Title"/>
         <w:rPr>
           <w:rFonts w:ascii="Times New Roman" w:hAnsi="Times New Roman" w:cs="Times New Roman"/>
         </w:rPr>
@@ -58,7 +58,7 @@
       <w:sdt>
         <w:sdtPr>
           <w:rPr>
-            <w:rStyle w:val="ThamchiuTinht"/>
+            <w:rStyle w:val="SubtleReference"/>
             <w:rFonts w:ascii="Times New Roman" w:hAnsi="Times New Roman" w:cs="Times New Roman"/>
           </w:rPr>
           <w:alias w:val="Biên bản họp:"/>
@@ -73,14 +73,14 @@
         </w:sdtPr>
         <w:sdtEndPr>
           <w:rPr>
-            <w:rStyle w:val="Phngmcinhcuaoanvn"/>
+            <w:rStyle w:val="DefaultParagraphFont"/>
             <w:caps w:val="0"/>
           </w:rPr>
         </w:sdtEndPr>
         <w:sdtContent>
           <w:r>
             <w:rPr>
-              <w:rStyle w:val="ThamchiuTinht"/>
+              <w:rStyle w:val="SubtleReference"/>
               <w:rFonts w:ascii="Times New Roman" w:hAnsi="Times New Roman" w:cs="Times New Roman"/>
               <w:lang w:val="vi-VN" w:eastAsia="vi-VN" w:bidi="vi-VN"/>
             </w:rPr>
@@ -91,7 +91,7 @@
     </w:p>
     <w:p>
       <w:pPr>
-        <w:pStyle w:val="u2"/>
+        <w:pStyle w:val="Heading2"/>
         <w:rPr>
           <w:rFonts w:ascii="Times New Roman" w:hAnsi="Times New Roman" w:cs="Times New Roman"/>
         </w:rPr>
@@ -138,7 +138,7 @@
       <w:sdt>
         <w:sdtPr>
           <w:rPr>
-            <w:rStyle w:val="NhnmanhTinht"/>
+            <w:rStyle w:val="SubtleEmphasis"/>
             <w:rFonts w:ascii="Times New Roman" w:hAnsi="Times New Roman" w:cs="Times New Roman"/>
           </w:rPr>
           <w:alias w:val="Nhập địa điểm:"/>
@@ -151,7 +151,7 @@
         </w:sdtPr>
         <w:sdtEndPr>
           <w:rPr>
-            <w:rStyle w:val="Phngmcinhcuaoanvn"/>
+            <w:rStyle w:val="DefaultParagraphFont"/>
             <w:i w:val="0"/>
             <w:iCs w:val="0"/>
             <w:color w:val="9F2936" w:themeColor="accent2"/>
@@ -160,7 +160,7 @@
         <w:sdtContent>
           <w:r>
             <w:rPr>
-              <w:rStyle w:val="NhnmanhTinht"/>
+              <w:rStyle w:val="SubtleEmphasis"/>
               <w:rFonts w:ascii="Times New Roman" w:hAnsi="Times New Roman" w:cs="Times New Roman"/>
             </w:rPr>
             <w:t>Online qua Messenger</w:t>
@@ -217,7 +217,7 @@
                 </w:tcPr>
                 <w:p>
                   <w:pPr>
-                    <w:pStyle w:val="u3"/>
+                    <w:pStyle w:val="Heading3"/>
                     <w:rPr>
                       <w:rFonts w:ascii="Times New Roman" w:hAnsi="Times New Roman" w:cs="Times New Roman"/>
                     </w:rPr>
@@ -283,7 +283,7 @@
                 </w:tcPr>
                 <w:p>
                   <w:pPr>
-                    <w:pStyle w:val="u3"/>
+                    <w:pStyle w:val="Heading3"/>
                     <w:rPr>
                       <w:rFonts w:ascii="Times New Roman" w:hAnsi="Times New Roman" w:cs="Times New Roman"/>
                     </w:rPr>
@@ -349,7 +349,7 @@
                 </w:tcPr>
                 <w:p>
                   <w:pPr>
-                    <w:pStyle w:val="u3"/>
+                    <w:pStyle w:val="Heading3"/>
                     <w:rPr>
                       <w:rFonts w:ascii="Times New Roman" w:hAnsi="Times New Roman" w:cs="Times New Roman"/>
                     </w:rPr>
@@ -383,7 +383,7 @@
                 </w:tcPr>
                 <w:p>
                   <w:pPr>
-                    <w:pStyle w:val="u3"/>
+                    <w:pStyle w:val="Heading3"/>
                     <w:rPr>
                       <w:rFonts w:ascii="Times New Roman" w:hAnsi="Times New Roman" w:cs="Times New Roman"/>
                     </w:rPr>
@@ -417,7 +417,7 @@
                 </w:tcPr>
                 <w:p>
                   <w:pPr>
-                    <w:pStyle w:val="u3"/>
+                    <w:pStyle w:val="Heading3"/>
                     <w:rPr>
                       <w:rFonts w:ascii="Times New Roman" w:hAnsi="Times New Roman" w:cs="Times New Roman"/>
                     </w:rPr>
@@ -508,7 +508,7 @@
     </w:tbl>
     <w:p>
       <w:pPr>
-        <w:pStyle w:val="u1"/>
+        <w:pStyle w:val="Heading1"/>
         <w:rPr>
           <w:rFonts w:ascii="Times New Roman" w:hAnsi="Times New Roman" w:cs="Times New Roman"/>
         </w:rPr>
@@ -542,7 +542,7 @@
     </w:p>
     <w:p>
       <w:pPr>
-        <w:pStyle w:val="u2"/>
+        <w:pStyle w:val="Heading2"/>
         <w:rPr>
           <w:rFonts w:ascii="Times New Roman" w:hAnsi="Times New Roman" w:cs="Times New Roman"/>
         </w:rPr>
@@ -563,7 +563,7 @@
       <w:sdt>
         <w:sdtPr>
           <w:rPr>
-            <w:rStyle w:val="NhnmanhTinht"/>
+            <w:rStyle w:val="SubtleEmphasis"/>
             <w:rFonts w:ascii="Times New Roman" w:hAnsi="Times New Roman" w:cs="Times New Roman"/>
           </w:rPr>
           <w:alias w:val="Chương trình họp 1, nhập thời gian:"/>
@@ -576,7 +576,7 @@
         </w:sdtPr>
         <w:sdtEndPr>
           <w:rPr>
-            <w:rStyle w:val="Phngmcinhcuaoanvn"/>
+            <w:rStyle w:val="DefaultParagraphFont"/>
             <w:i w:val="0"/>
             <w:iCs w:val="0"/>
             <w:color w:val="9F2936" w:themeColor="accent2"/>
@@ -585,7 +585,7 @@
         <w:sdtContent>
           <w:r>
             <w:rPr>
-              <w:rStyle w:val="NhnmanhTinht"/>
+              <w:rStyle w:val="SubtleEmphasis"/>
               <w:rFonts w:ascii="Times New Roman" w:hAnsi="Times New Roman" w:cs="Times New Roman"/>
             </w:rPr>
             <w:t>19/06/2021</w:t>
@@ -620,7 +620,7 @@
       </w:r>
       <w:r>
         <w:rPr>
-          <w:rStyle w:val="NhnmanhTinht"/>
+          <w:rStyle w:val="SubtleEmphasis"/>
           <w:rFonts w:ascii="Times New Roman" w:hAnsi="Times New Roman" w:cs="Times New Roman"/>
         </w:rPr>
         <w:t>Thu thập dữ liệu</w:t>
@@ -969,7 +969,7 @@
     </w:tbl>
     <w:p>
       <w:pPr>
-        <w:pStyle w:val="u2"/>
+        <w:pStyle w:val="Heading2"/>
         <w:rPr>
           <w:rFonts w:ascii="Times New Roman" w:hAnsi="Times New Roman" w:cs="Times New Roman"/>
         </w:rPr>
@@ -990,7 +990,7 @@
       <w:sdt>
         <w:sdtPr>
           <w:rPr>
-            <w:rStyle w:val="NhnmanhTinht"/>
+            <w:rStyle w:val="SubtleEmphasis"/>
             <w:rFonts w:ascii="Times New Roman" w:hAnsi="Times New Roman" w:cs="Times New Roman"/>
           </w:rPr>
           <w:alias w:val="Chương trình họp 2, nhập thời gian:"/>
@@ -1003,7 +1003,7 @@
         </w:sdtPr>
         <w:sdtEndPr>
           <w:rPr>
-            <w:rStyle w:val="Phngmcinhcuaoanvn"/>
+            <w:rStyle w:val="DefaultParagraphFont"/>
             <w:i w:val="0"/>
             <w:iCs w:val="0"/>
             <w:color w:val="9F2936" w:themeColor="accent2"/>
@@ -1012,7 +1012,7 @@
         <w:sdtContent>
           <w:r>
             <w:rPr>
-              <w:rStyle w:val="NhnmanhTinht"/>
+              <w:rStyle w:val="SubtleEmphasis"/>
               <w:rFonts w:ascii="Times New Roman" w:hAnsi="Times New Roman" w:cs="Times New Roman"/>
             </w:rPr>
             <w:t>26/06/2021</w:t>
@@ -1041,7 +1041,7 @@
       </w:r>
       <w:r>
         <w:rPr>
-          <w:rStyle w:val="NhnmanhTinht"/>
+          <w:rStyle w:val="SubtleEmphasis"/>
           <w:rFonts w:ascii="Times New Roman" w:hAnsi="Times New Roman" w:cs="Times New Roman"/>
         </w:rPr>
         <w:t>Chọn tập dữ liệu và khám phá</w:t>
@@ -1372,7 +1372,7 @@
     </w:tbl>
     <w:p>
       <w:pPr>
-        <w:pStyle w:val="u2"/>
+        <w:pStyle w:val="Heading2"/>
         <w:rPr>
           <w:rFonts w:ascii="Times New Roman" w:hAnsi="Times New Roman" w:cs="Times New Roman"/>
         </w:rPr>
@@ -1393,7 +1393,7 @@
       <w:sdt>
         <w:sdtPr>
           <w:rPr>
-            <w:rStyle w:val="NhnmanhTinht"/>
+            <w:rStyle w:val="SubtleEmphasis"/>
             <w:rFonts w:ascii="Times New Roman" w:hAnsi="Times New Roman" w:cs="Times New Roman"/>
           </w:rPr>
           <w:alias w:val="Chương trình họp 3, nhập thời gian:"/>
@@ -1406,7 +1406,7 @@
         </w:sdtPr>
         <w:sdtEndPr>
           <w:rPr>
-            <w:rStyle w:val="Phngmcinhcuaoanvn"/>
+            <w:rStyle w:val="DefaultParagraphFont"/>
             <w:i w:val="0"/>
             <w:iCs w:val="0"/>
             <w:color w:val="9F2936" w:themeColor="accent2"/>
@@ -1415,7 +1415,7 @@
         <w:sdtContent>
           <w:r>
             <w:rPr>
-              <w:rStyle w:val="NhnmanhTinht"/>
+              <w:rStyle w:val="SubtleEmphasis"/>
               <w:rFonts w:ascii="Times New Roman" w:hAnsi="Times New Roman" w:cs="Times New Roman"/>
             </w:rPr>
             <w:t>03/07/2021</w:t>
@@ -1444,14 +1444,14 @@
       </w:r>
       <w:r>
         <w:rPr>
-          <w:rStyle w:val="NhnmanhTinht"/>
+          <w:rStyle w:val="SubtleEmphasis"/>
           <w:rFonts w:ascii="Times New Roman" w:hAnsi="Times New Roman" w:cs="Times New Roman"/>
         </w:rPr>
         <w:t>Đặt câu hỏi</w:t>
       </w:r>
       <w:r>
         <w:rPr>
-          <w:rStyle w:val="NhnmanhTinht"/>
+          <w:rStyle w:val="SubtleEmphasis"/>
           <w:rFonts w:ascii="Times New Roman" w:hAnsi="Times New Roman" w:cs="Times New Roman"/>
         </w:rPr>
         <w:t xml:space="preserve"> cần trả lời</w:t>
@@ -1723,6 +1723,7 @@
             <w:showingPlcHdr/>
             <w15:appearance w15:val="hidden"/>
           </w:sdtPr>
+          <w:sdtEndPr/>
           <w:sdtContent>
             <w:tc>
               <w:tcPr>
@@ -1761,19 +1762,7 @@
               <w:rPr>
                 <w:rFonts w:ascii="Times New Roman" w:hAnsi="Times New Roman" w:cs="Times New Roman"/>
               </w:rPr>
-              <w:t>0</w:t>
-            </w:r>
-            <w:r>
-              <w:rPr>
-                <w:rFonts w:ascii="Times New Roman" w:hAnsi="Times New Roman" w:cs="Times New Roman"/>
-              </w:rPr>
-              <w:t>5</w:t>
-            </w:r>
-            <w:r>
-              <w:rPr>
-                <w:rFonts w:ascii="Times New Roman" w:hAnsi="Times New Roman" w:cs="Times New Roman"/>
-              </w:rPr>
-              <w:t>/07/2021</w:t>
+              <w:t>05/07/2021</w:t>
             </w:r>
           </w:p>
         </w:tc>
@@ -1781,7 +1770,7 @@
     </w:tbl>
     <w:p>
       <w:pPr>
-        <w:pStyle w:val="u2"/>
+        <w:pStyle w:val="Heading2"/>
         <w:ind w:left="74"/>
         <w:rPr>
           <w:rFonts w:ascii="Times New Roman" w:hAnsi="Times New Roman" w:cs="Times New Roman"/>
@@ -2187,6 +2176,391 @@
     </w:tbl>
     <w:p>
       <w:pPr>
+        <w:pStyle w:val="Heading2"/>
+        <w:rPr>
+          <w:rFonts w:ascii="Times New Roman" w:hAnsi="Times New Roman" w:cs="Times New Roman"/>
+        </w:rPr>
+      </w:pPr>
+      <w:r>
+        <w:rPr>
+          <w:rFonts w:ascii="Times New Roman" w:hAnsi="Times New Roman" w:cs="Times New Roman"/>
+        </w:rPr>
+        <w:t>Thời gian</w:t>
+      </w:r>
+      <w:r>
+        <w:rPr>
+          <w:rFonts w:ascii="Times New Roman" w:hAnsi="Times New Roman" w:cs="Times New Roman"/>
+          <w:lang w:val="vi-VN" w:eastAsia="vi-VN" w:bidi="vi-VN"/>
+        </w:rPr>
+        <w:t xml:space="preserve"> | </w:t>
+      </w:r>
+      <w:sdt>
+        <w:sdtPr>
+          <w:rPr>
+            <w:rStyle w:val="SubtleEmphasis"/>
+            <w:rFonts w:ascii="Times New Roman" w:hAnsi="Times New Roman" w:cs="Times New Roman"/>
+          </w:rPr>
+          <w:alias w:val="Chương trình họp 3, nhập thời gian:"/>
+          <w:tag w:val="Chương trình họp 3, nhập thời gian:"/>
+          <w:id w:val="2107687433"/>
+          <w:placeholder>
+            <w:docPart w:val="3EEE31B79E9B4EF895A313E1421B775D"/>
+          </w:placeholder>
+          <w15:appearance w15:val="hidden"/>
+        </w:sdtPr>
+        <w:sdtEndPr>
+          <w:rPr>
+            <w:rStyle w:val="DefaultParagraphFont"/>
+            <w:i w:val="0"/>
+            <w:iCs w:val="0"/>
+            <w:color w:val="9F2936" w:themeColor="accent2"/>
+          </w:rPr>
+        </w:sdtEndPr>
+        <w:sdtContent>
+          <w:r>
+            <w:rPr>
+              <w:rStyle w:val="SubtleEmphasis"/>
+              <w:rFonts w:ascii="Times New Roman" w:hAnsi="Times New Roman" w:cs="Times New Roman"/>
+            </w:rPr>
+            <w:t>0</w:t>
+          </w:r>
+          <w:r>
+            <w:rPr>
+              <w:rStyle w:val="SubtleEmphasis"/>
+              <w:rFonts w:ascii="Times New Roman" w:hAnsi="Times New Roman" w:cs="Times New Roman"/>
+            </w:rPr>
+            <w:t>9</w:t>
+          </w:r>
+          <w:r>
+            <w:rPr>
+              <w:rStyle w:val="SubtleEmphasis"/>
+              <w:rFonts w:ascii="Times New Roman" w:hAnsi="Times New Roman" w:cs="Times New Roman"/>
+            </w:rPr>
+            <w:t>/07/2021</w:t>
+          </w:r>
+        </w:sdtContent>
+      </w:sdt>
+      <w:r>
+        <w:rPr>
+          <w:rFonts w:ascii="Times New Roman" w:hAnsi="Times New Roman" w:cs="Times New Roman"/>
+          <w:lang w:val="vi-VN" w:eastAsia="vi-VN" w:bidi="vi-VN"/>
+        </w:rPr>
+        <w:t xml:space="preserve"> | </w:t>
+      </w:r>
+      <w:r>
+        <w:rPr>
+          <w:rFonts w:ascii="Times New Roman" w:hAnsi="Times New Roman" w:cs="Times New Roman"/>
+        </w:rPr>
+        <w:t>Chủ đề</w:t>
+      </w:r>
+      <w:r>
+        <w:rPr>
+          <w:rFonts w:ascii="Times New Roman" w:hAnsi="Times New Roman" w:cs="Times New Roman"/>
+          <w:lang w:val="vi-VN" w:eastAsia="vi-VN" w:bidi="vi-VN"/>
+        </w:rPr>
+        <w:t xml:space="preserve"> </w:t>
+      </w:r>
+      <w:r>
+        <w:rPr>
+          <w:rStyle w:val="SubtleEmphasis"/>
+          <w:rFonts w:ascii="Times New Roman" w:hAnsi="Times New Roman" w:cs="Times New Roman"/>
+        </w:rPr>
+        <w:t>Họp thảo luận sau lần họp 3</w:t>
+      </w:r>
+    </w:p>
+    <w:tbl>
+      <w:tblPr>
+        <w:tblStyle w:val="Binbnhp"/>
+        <w:tblW w:w="5000" w:type="pct"/>
+        <w:tblLayout w:type="fixed"/>
+        <w:tblLook w:val="04A0" w:firstRow="1" w:lastRow="0" w:firstColumn="1" w:lastColumn="0" w:noHBand="0" w:noVBand="1"/>
+        <w:tblDescription w:val="Bảng thông tin các nội dung tiến hành cho chương trình họp 3"/>
+      </w:tblPr>
+      <w:tblGrid>
+        <w:gridCol w:w="5387"/>
+        <w:gridCol w:w="2897"/>
+        <w:gridCol w:w="2182"/>
+      </w:tblGrid>
+      <w:tr>
+        <w:trPr>
+          <w:cnfStyle w:val="100000000000" w:firstRow="1" w:lastRow="0" w:firstColumn="0" w:lastColumn="0" w:oddVBand="0" w:evenVBand="0" w:oddHBand="0" w:evenHBand="0" w:firstRowFirstColumn="0" w:firstRowLastColumn="0" w:lastRowFirstColumn="0" w:lastRowLastColumn="0"/>
+        </w:trPr>
+        <w:tc>
+          <w:tcPr>
+            <w:tcW w:w="5387" w:type="dxa"/>
+          </w:tcPr>
+          <w:p>
+            <w:pPr>
+              <w:rPr>
+                <w:rFonts w:ascii="Times New Roman" w:hAnsi="Times New Roman" w:cs="Times New Roman"/>
+              </w:rPr>
+            </w:pPr>
+            <w:sdt>
+              <w:sdtPr>
+                <w:rPr>
+                  <w:rFonts w:ascii="Times New Roman" w:hAnsi="Times New Roman" w:cs="Times New Roman"/>
+                </w:rPr>
+                <w:alias w:val="Chương trình họp 3, nội dung tiến hành:"/>
+                <w:tag w:val="Chương trình họp 3, nội dung tiến hành:"/>
+                <w:id w:val="1148332419"/>
+                <w:placeholder>
+                  <w:docPart w:val="268DF8D31AF842168CD3C14561360AFF"/>
+                </w:placeholder>
+                <w:temporary/>
+                <w:showingPlcHdr/>
+                <w15:appearance w15:val="hidden"/>
+              </w:sdtPr>
+              <w:sdtContent>
+                <w:r>
+                  <w:rPr>
+                    <w:rFonts w:ascii="Times New Roman" w:hAnsi="Times New Roman" w:cs="Times New Roman"/>
+                    <w:lang w:val="vi-VN" w:bidi="vi-VN"/>
+                  </w:rPr>
+                  <w:t>Nội dung tiến hành</w:t>
+                </w:r>
+              </w:sdtContent>
+            </w:sdt>
+          </w:p>
+        </w:tc>
+        <w:sdt>
+          <w:sdtPr>
+            <w:rPr>
+              <w:rFonts w:ascii="Times New Roman" w:hAnsi="Times New Roman" w:cs="Times New Roman"/>
+            </w:rPr>
+            <w:alias w:val="Chương trình họp 3, người chịu trách nhiệm:"/>
+            <w:tag w:val="Chương trình họp 3, người chịu trách nhiệm:"/>
+            <w:id w:val="-898133756"/>
+            <w:placeholder>
+              <w:docPart w:val="F44825329B5D443584A9262BE0ED9DB2"/>
+            </w:placeholder>
+            <w:temporary/>
+            <w:showingPlcHdr/>
+            <w15:appearance w15:val="hidden"/>
+          </w:sdtPr>
+          <w:sdtContent>
+            <w:tc>
+              <w:tcPr>
+                <w:tcW w:w="2897" w:type="dxa"/>
+              </w:tcPr>
+              <w:p>
+                <w:pPr>
+                  <w:rPr>
+                    <w:rFonts w:ascii="Times New Roman" w:hAnsi="Times New Roman" w:cs="Times New Roman"/>
+                  </w:rPr>
+                </w:pPr>
+                <w:r>
+                  <w:rPr>
+                    <w:rFonts w:ascii="Times New Roman" w:hAnsi="Times New Roman" w:cs="Times New Roman"/>
+                    <w:lang w:val="vi-VN" w:bidi="vi-VN"/>
+                  </w:rPr>
+                  <w:t>Người chịu trách nhiệm</w:t>
+                </w:r>
+              </w:p>
+            </w:tc>
+          </w:sdtContent>
+        </w:sdt>
+        <w:sdt>
+          <w:sdtPr>
+            <w:rPr>
+              <w:rFonts w:ascii="Times New Roman" w:hAnsi="Times New Roman" w:cs="Times New Roman"/>
+            </w:rPr>
+            <w:alias w:val="Chương trình họp 3, hạn chót:"/>
+            <w:tag w:val="Chương trình họp 3, hạn chót:"/>
+            <w:id w:val="-1233075726"/>
+            <w:placeholder>
+              <w:docPart w:val="A014AD9A6A9D4CADA5112ADA3248BD7D"/>
+            </w:placeholder>
+            <w:temporary/>
+            <w:showingPlcHdr/>
+            <w15:appearance w15:val="hidden"/>
+          </w:sdtPr>
+          <w:sdtContent>
+            <w:tc>
+              <w:tcPr>
+                <w:tcW w:w="2182" w:type="dxa"/>
+              </w:tcPr>
+              <w:p>
+                <w:pPr>
+                  <w:rPr>
+                    <w:rFonts w:ascii="Times New Roman" w:hAnsi="Times New Roman" w:cs="Times New Roman"/>
+                  </w:rPr>
+                </w:pPr>
+                <w:r>
+                  <w:rPr>
+                    <w:rFonts w:ascii="Times New Roman" w:hAnsi="Times New Roman" w:cs="Times New Roman"/>
+                    <w:lang w:val="vi-VN" w:bidi="vi-VN"/>
+                  </w:rPr>
+                  <w:t>Hạn chót</w:t>
+                </w:r>
+              </w:p>
+            </w:tc>
+          </w:sdtContent>
+        </w:sdt>
+      </w:tr>
+      <w:tr>
+        <w:tc>
+          <w:tcPr>
+            <w:tcW w:w="5387" w:type="dxa"/>
+          </w:tcPr>
+          <w:p>
+            <w:pPr>
+              <w:ind w:left="0"/>
+              <w:rPr>
+                <w:rFonts w:ascii="Times New Roman" w:hAnsi="Times New Roman" w:cs="Times New Roman"/>
+              </w:rPr>
+            </w:pPr>
+            <w:r>
+              <w:rPr>
+                <w:rFonts w:ascii="Times New Roman" w:hAnsi="Times New Roman" w:cs="Times New Roman"/>
+              </w:rPr>
+              <w:t>Bàn luận và nhận xét cụ thể</w:t>
+            </w:r>
+          </w:p>
+        </w:tc>
+        <w:tc>
+          <w:tcPr>
+            <w:tcW w:w="2897" w:type="dxa"/>
+          </w:tcPr>
+          <w:p>
+            <w:pPr>
+              <w:ind w:left="0"/>
+              <w:rPr>
+                <w:rFonts w:ascii="Times New Roman" w:hAnsi="Times New Roman" w:cs="Times New Roman"/>
+              </w:rPr>
+            </w:pPr>
+            <w:r>
+              <w:rPr>
+                <w:rFonts w:ascii="Times New Roman" w:hAnsi="Times New Roman" w:cs="Times New Roman"/>
+              </w:rPr>
+              <w:t>Trần Hữu Chí Bảo</w:t>
+            </w:r>
+          </w:p>
+        </w:tc>
+        <w:tc>
+          <w:tcPr>
+            <w:tcW w:w="2182" w:type="dxa"/>
+          </w:tcPr>
+          <w:p>
+            <w:pPr>
+              <w:ind w:left="0"/>
+              <w:rPr>
+                <w:rFonts w:ascii="Times New Roman" w:hAnsi="Times New Roman" w:cs="Times New Roman"/>
+              </w:rPr>
+            </w:pPr>
+            <w:r>
+              <w:rPr>
+                <w:rFonts w:ascii="Times New Roman" w:hAnsi="Times New Roman" w:cs="Times New Roman"/>
+              </w:rPr>
+              <w:t>0</w:t>
+            </w:r>
+            <w:r>
+              <w:rPr>
+                <w:rFonts w:ascii="Times New Roman" w:hAnsi="Times New Roman" w:cs="Times New Roman"/>
+              </w:rPr>
+              <w:t>9</w:t>
+            </w:r>
+            <w:r>
+              <w:rPr>
+                <w:rFonts w:ascii="Times New Roman" w:hAnsi="Times New Roman" w:cs="Times New Roman"/>
+              </w:rPr>
+              <w:t>/07/2021</w:t>
+            </w:r>
+          </w:p>
+        </w:tc>
+      </w:tr>
+      <w:tr>
+        <w:tc>
+          <w:tcPr>
+            <w:tcW w:w="5387" w:type="dxa"/>
+          </w:tcPr>
+          <w:p>
+            <w:pPr>
+              <w:ind w:left="0"/>
+              <w:rPr>
+                <w:rFonts w:ascii="Times New Roman" w:hAnsi="Times New Roman" w:cs="Times New Roman"/>
+              </w:rPr>
+            </w:pPr>
+            <w:r>
+              <w:rPr>
+                <w:rFonts w:ascii="Times New Roman" w:hAnsi="Times New Roman" w:cs="Times New Roman"/>
+              </w:rPr>
+              <w:t>Bàn luận và nhận xét cụ thể</w:t>
+            </w:r>
+          </w:p>
+        </w:tc>
+        <w:sdt>
+          <w:sdtPr>
+            <w:rPr>
+              <w:rFonts w:ascii="Times New Roman" w:hAnsi="Times New Roman" w:cs="Times New Roman"/>
+            </w:rPr>
+            <w:alias w:val="Chương trình họp 3, nhập tên diễn giả 2:"/>
+            <w:tag w:val="Chương trình họp 3, nhập tên diễn giả 2:"/>
+            <w:id w:val="-981847612"/>
+            <w:placeholder>
+              <w:docPart w:val="903759D6A96A410198AFC189AA6B2A79"/>
+            </w:placeholder>
+            <w:temporary/>
+            <w:showingPlcHdr/>
+            <w15:appearance w15:val="hidden"/>
+          </w:sdtPr>
+          <w:sdtContent>
+            <w:tc>
+              <w:tcPr>
+                <w:tcW w:w="2897" w:type="dxa"/>
+              </w:tcPr>
+              <w:p>
+                <w:pPr>
+                  <w:ind w:left="0"/>
+                  <w:rPr>
+                    <w:rFonts w:ascii="Times New Roman" w:hAnsi="Times New Roman" w:cs="Times New Roman"/>
+                  </w:rPr>
+                </w:pPr>
+                <w:r>
+                  <w:rPr>
+                    <w:rFonts w:ascii="Times New Roman" w:hAnsi="Times New Roman" w:cs="Times New Roman"/>
+                    <w:lang w:val="vi-VN" w:bidi="vi-VN"/>
+                  </w:rPr>
+                  <w:t>Tên Diễn giả</w:t>
+                </w:r>
+              </w:p>
+            </w:tc>
+          </w:sdtContent>
+        </w:sdt>
+        <w:tc>
+          <w:tcPr>
+            <w:tcW w:w="2182" w:type="dxa"/>
+          </w:tcPr>
+          <w:p>
+            <w:pPr>
+              <w:ind w:left="0"/>
+              <w:rPr>
+                <w:rFonts w:ascii="Times New Roman" w:hAnsi="Times New Roman" w:cs="Times New Roman"/>
+              </w:rPr>
+            </w:pPr>
+            <w:r>
+              <w:rPr>
+                <w:rFonts w:ascii="Times New Roman" w:hAnsi="Times New Roman" w:cs="Times New Roman"/>
+              </w:rPr>
+              <w:t>0</w:t>
+            </w:r>
+            <w:r>
+              <w:rPr>
+                <w:rFonts w:ascii="Times New Roman" w:hAnsi="Times New Roman" w:cs="Times New Roman"/>
+              </w:rPr>
+              <w:t>9</w:t>
+            </w:r>
+            <w:r>
+              <w:rPr>
+                <w:rFonts w:ascii="Times New Roman" w:hAnsi="Times New Roman" w:cs="Times New Roman"/>
+              </w:rPr>
+              <w:t>/07/2021</w:t>
+            </w:r>
+          </w:p>
+        </w:tc>
+      </w:tr>
+    </w:tbl>
+    <w:p>
+      <w:pPr>
         <w:ind w:left="142"/>
         <w:rPr>
           <w:rFonts w:ascii="Times New Roman" w:hAnsi="Times New Roman" w:cs="Times New Roman"/>
@@ -2206,7 +2580,7 @@
 </file>
 
 <file path=word/endnotes.xml><?xml version="1.0" encoding="utf-8"?>
-<w:endnotes xmlns:wpc="http://schemas.microsoft.com/office/word/2010/wordprocessingCanvas" xmlns:cx="http://schemas.microsoft.com/office/drawing/2014/chartex" xmlns:cx1="http://schemas.microsoft.com/office/drawing/2015/9/8/chartex" xmlns:cx2="http://schemas.microsoft.com/office/drawing/2015/10/21/chartex" xmlns:cx3="http://schemas.microsoft.com/office/drawing/2016/5/9/chartex" xmlns:cx4="http://schemas.microsoft.com/office/drawing/2016/5/10/chartex" xmlns:cx5="http://schemas.microsoft.com/office/drawing/2016/5/11/chartex" xmlns:cx6="http://schemas.microsoft.com/office/drawing/2016/5/12/chartex" xmlns:cx7="http://schemas.microsoft.com/office/drawing/2016/5/13/chartex" xmlns:cx8="http://schemas.microsoft.com/office/drawing/2016/5/14/chartex" xmlns:mc="http://schemas.openxmlformats.org/markup-compatibility/2006" xmlns:aink="http://schemas.microsoft.com/office/drawing/2016/ink" xmlns:am3d="http://schemas.microsoft.com/office/drawing/2017/model3d" xmlns:o="urn:schemas-microsoft-com:office:office" xmlns:r="http://schemas.openxmlformats.org/officeDocument/2006/relationships" xmlns:m="http://schemas.openxmlformats.org/officeDocument/2006/math" xmlns:v="urn:schemas-microsoft-com:vml" xmlns:wp14="http://schemas.microsoft.com/office/word/2010/wordprocessingDrawing" xmlns:wp="http://schemas.openxmlformats.org/drawingml/2006/wordprocessingDrawing" xmlns:w10="urn:schemas-microsoft-com:office:word" xmlns:w="http://schemas.openxmlformats.org/wordprocessingml/2006/main" xmlns:w14="http://schemas.microsoft.com/office/word/2010/wordml" xmlns:w15="http://schemas.microsoft.com/office/word/2012/wordml" xmlns:w16cex="http://schemas.microsoft.com/office/word/2018/wordml/cex" xmlns:w16cid="http://schemas.microsoft.com/office/word/2016/wordml/cid" xmlns:w16="http://schemas.microsoft.com/office/word/2018/wordml" xmlns:w16sdtdh="http://schemas.microsoft.com/office/word/2020/wordml/sdtdatahash" xmlns:w16se="http://schemas.microsoft.com/office/word/2015/wordml/symex" xmlns:wpg="http://schemas.microsoft.com/office/word/2010/wordprocessingGroup" xmlns:wpi="http://schemas.microsoft.com/office/word/2010/wordprocessingInk" xmlns:wne="http://schemas.microsoft.com/office/word/2006/wordml" xmlns:wps="http://schemas.microsoft.com/office/word/2010/wordprocessingShape" mc:Ignorable="w14 w15 w16se w16cid w16 w16cex w16sdtdh wp14">
+<w:endnotes xmlns:wpc="http://schemas.microsoft.com/office/word/2010/wordprocessingCanvas" xmlns:cx="http://schemas.microsoft.com/office/drawing/2014/chartex" xmlns:cx1="http://schemas.microsoft.com/office/drawing/2015/9/8/chartex" xmlns:cx2="http://schemas.microsoft.com/office/drawing/2015/10/21/chartex" xmlns:cx3="http://schemas.microsoft.com/office/drawing/2016/5/9/chartex" xmlns:cx4="http://schemas.microsoft.com/office/drawing/2016/5/10/chartex" xmlns:cx5="http://schemas.microsoft.com/office/drawing/2016/5/11/chartex" xmlns:cx6="http://schemas.microsoft.com/office/drawing/2016/5/12/chartex" xmlns:cx7="http://schemas.microsoft.com/office/drawing/2016/5/13/chartex" xmlns:cx8="http://schemas.microsoft.com/office/drawing/2016/5/14/chartex" xmlns:mc="http://schemas.openxmlformats.org/markup-compatibility/2006" xmlns:aink="http://schemas.microsoft.com/office/drawing/2016/ink" xmlns:am3d="http://schemas.microsoft.com/office/drawing/2017/model3d" xmlns:o="urn:schemas-microsoft-com:office:office" xmlns:r="http://schemas.openxmlformats.org/officeDocument/2006/relationships" xmlns:m="http://schemas.openxmlformats.org/officeDocument/2006/math" xmlns:v="urn:schemas-microsoft-com:vml" xmlns:wp14="http://schemas.microsoft.com/office/word/2010/wordprocessingDrawing" xmlns:wp="http://schemas.openxmlformats.org/drawingml/2006/wordprocessingDrawing" xmlns:w10="urn:schemas-microsoft-com:office:word" xmlns:w="http://schemas.openxmlformats.org/wordprocessingml/2006/main" xmlns:w14="http://schemas.microsoft.com/office/word/2010/wordml" xmlns:w15="http://schemas.microsoft.com/office/word/2012/wordml" xmlns:w16cex="http://schemas.microsoft.com/office/word/2018/wordml/cex" xmlns:w16cid="http://schemas.microsoft.com/office/word/2016/wordml/cid" xmlns:w16="http://schemas.microsoft.com/office/word/2018/wordml" xmlns:w16se="http://schemas.microsoft.com/office/word/2015/wordml/symex" xmlns:wpg="http://schemas.microsoft.com/office/word/2010/wordprocessingGroup" xmlns:wpi="http://schemas.microsoft.com/office/word/2010/wordprocessingInk" xmlns:wne="http://schemas.microsoft.com/office/word/2006/wordml" xmlns:wps="http://schemas.microsoft.com/office/word/2010/wordprocessingShape" mc:Ignorable="w14 w15 w16se w16cid w16 w16cex wp14">
   <w:endnote w:type="separator" w:id="-1">
     <w:p>
       <w:pPr>
@@ -2231,10 +2605,10 @@
 </file>
 
 <file path=word/footer1.xml><?xml version="1.0" encoding="utf-8"?>
-<w:ftr xmlns:wpc="http://schemas.microsoft.com/office/word/2010/wordprocessingCanvas" xmlns:cx="http://schemas.microsoft.com/office/drawing/2014/chartex" xmlns:cx1="http://schemas.microsoft.com/office/drawing/2015/9/8/chartex" xmlns:cx2="http://schemas.microsoft.com/office/drawing/2015/10/21/chartex" xmlns:cx3="http://schemas.microsoft.com/office/drawing/2016/5/9/chartex" xmlns:cx4="http://schemas.microsoft.com/office/drawing/2016/5/10/chartex" xmlns:cx5="http://schemas.microsoft.com/office/drawing/2016/5/11/chartex" xmlns:cx6="http://schemas.microsoft.com/office/drawing/2016/5/12/chartex" xmlns:cx7="http://schemas.microsoft.com/office/drawing/2016/5/13/chartex" xmlns:cx8="http://schemas.microsoft.com/office/drawing/2016/5/14/chartex" xmlns:mc="http://schemas.openxmlformats.org/markup-compatibility/2006" xmlns:aink="http://schemas.microsoft.com/office/drawing/2016/ink" xmlns:am3d="http://schemas.microsoft.com/office/drawing/2017/model3d" xmlns:o="urn:schemas-microsoft-com:office:office" xmlns:r="http://schemas.openxmlformats.org/officeDocument/2006/relationships" xmlns:m="http://schemas.openxmlformats.org/officeDocument/2006/math" xmlns:v="urn:schemas-microsoft-com:vml" xmlns:wp14="http://schemas.microsoft.com/office/word/2010/wordprocessingDrawing" xmlns:wp="http://schemas.openxmlformats.org/drawingml/2006/wordprocessingDrawing" xmlns:w10="urn:schemas-microsoft-com:office:word" xmlns:w="http://schemas.openxmlformats.org/wordprocessingml/2006/main" xmlns:w14="http://schemas.microsoft.com/office/word/2010/wordml" xmlns:w15="http://schemas.microsoft.com/office/word/2012/wordml" xmlns:w16cex="http://schemas.microsoft.com/office/word/2018/wordml/cex" xmlns:w16cid="http://schemas.microsoft.com/office/word/2016/wordml/cid" xmlns:w16="http://schemas.microsoft.com/office/word/2018/wordml" xmlns:w16sdtdh="http://schemas.microsoft.com/office/word/2020/wordml/sdtdatahash" xmlns:w16se="http://schemas.microsoft.com/office/word/2015/wordml/symex" xmlns:wpg="http://schemas.microsoft.com/office/word/2010/wordprocessingGroup" xmlns:wpi="http://schemas.microsoft.com/office/word/2010/wordprocessingInk" xmlns:wne="http://schemas.microsoft.com/office/word/2006/wordml" xmlns:wps="http://schemas.microsoft.com/office/word/2010/wordprocessingShape" mc:Ignorable="w14 w15 w16se w16cid w16 w16cex w16sdtdh wp14">
+<w:ftr xmlns:wpc="http://schemas.microsoft.com/office/word/2010/wordprocessingCanvas" xmlns:cx="http://schemas.microsoft.com/office/drawing/2014/chartex" xmlns:cx1="http://schemas.microsoft.com/office/drawing/2015/9/8/chartex" xmlns:cx2="http://schemas.microsoft.com/office/drawing/2015/10/21/chartex" xmlns:cx3="http://schemas.microsoft.com/office/drawing/2016/5/9/chartex" xmlns:cx4="http://schemas.microsoft.com/office/drawing/2016/5/10/chartex" xmlns:cx5="http://schemas.microsoft.com/office/drawing/2016/5/11/chartex" xmlns:cx6="http://schemas.microsoft.com/office/drawing/2016/5/12/chartex" xmlns:cx7="http://schemas.microsoft.com/office/drawing/2016/5/13/chartex" xmlns:cx8="http://schemas.microsoft.com/office/drawing/2016/5/14/chartex" xmlns:mc="http://schemas.openxmlformats.org/markup-compatibility/2006" xmlns:aink="http://schemas.microsoft.com/office/drawing/2016/ink" xmlns:am3d="http://schemas.microsoft.com/office/drawing/2017/model3d" xmlns:o="urn:schemas-microsoft-com:office:office" xmlns:r="http://schemas.openxmlformats.org/officeDocument/2006/relationships" xmlns:m="http://schemas.openxmlformats.org/officeDocument/2006/math" xmlns:v="urn:schemas-microsoft-com:vml" xmlns:wp14="http://schemas.microsoft.com/office/word/2010/wordprocessingDrawing" xmlns:wp="http://schemas.openxmlformats.org/drawingml/2006/wordprocessingDrawing" xmlns:w10="urn:schemas-microsoft-com:office:word" xmlns:w="http://schemas.openxmlformats.org/wordprocessingml/2006/main" xmlns:w14="http://schemas.microsoft.com/office/word/2010/wordml" xmlns:w15="http://schemas.microsoft.com/office/word/2012/wordml" xmlns:w16cex="http://schemas.microsoft.com/office/word/2018/wordml/cex" xmlns:w16cid="http://schemas.microsoft.com/office/word/2016/wordml/cid" xmlns:w16="http://schemas.microsoft.com/office/word/2018/wordml" xmlns:w16se="http://schemas.microsoft.com/office/word/2015/wordml/symex" xmlns:wpg="http://schemas.microsoft.com/office/word/2010/wordprocessingGroup" xmlns:wpi="http://schemas.microsoft.com/office/word/2010/wordprocessingInk" xmlns:wne="http://schemas.microsoft.com/office/word/2006/wordml" xmlns:wps="http://schemas.microsoft.com/office/word/2010/wordprocessingShape" mc:Ignorable="w14 w15 w16se w16cid w16 w16cex wp14">
   <w:p>
     <w:pPr>
-      <w:pStyle w:val="Chntrang"/>
+      <w:pStyle w:val="Footer"/>
     </w:pPr>
     <w:r>
       <w:rPr>
@@ -2278,7 +2652,7 @@
 </file>
 
 <file path=word/footnotes.xml><?xml version="1.0" encoding="utf-8"?>
-<w:footnotes xmlns:wpc="http://schemas.microsoft.com/office/word/2010/wordprocessingCanvas" xmlns:cx="http://schemas.microsoft.com/office/drawing/2014/chartex" xmlns:cx1="http://schemas.microsoft.com/office/drawing/2015/9/8/chartex" xmlns:cx2="http://schemas.microsoft.com/office/drawing/2015/10/21/chartex" xmlns:cx3="http://schemas.microsoft.com/office/drawing/2016/5/9/chartex" xmlns:cx4="http://schemas.microsoft.com/office/drawing/2016/5/10/chartex" xmlns:cx5="http://schemas.microsoft.com/office/drawing/2016/5/11/chartex" xmlns:cx6="http://schemas.microsoft.com/office/drawing/2016/5/12/chartex" xmlns:cx7="http://schemas.microsoft.com/office/drawing/2016/5/13/chartex" xmlns:cx8="http://schemas.microsoft.com/office/drawing/2016/5/14/chartex" xmlns:mc="http://schemas.openxmlformats.org/markup-compatibility/2006" xmlns:aink="http://schemas.microsoft.com/office/drawing/2016/ink" xmlns:am3d="http://schemas.microsoft.com/office/drawing/2017/model3d" xmlns:o="urn:schemas-microsoft-com:office:office" xmlns:r="http://schemas.openxmlformats.org/officeDocument/2006/relationships" xmlns:m="http://schemas.openxmlformats.org/officeDocument/2006/math" xmlns:v="urn:schemas-microsoft-com:vml" xmlns:wp14="http://schemas.microsoft.com/office/word/2010/wordprocessingDrawing" xmlns:wp="http://schemas.openxmlformats.org/drawingml/2006/wordprocessingDrawing" xmlns:w10="urn:schemas-microsoft-com:office:word" xmlns:w="http://schemas.openxmlformats.org/wordprocessingml/2006/main" xmlns:w14="http://schemas.microsoft.com/office/word/2010/wordml" xmlns:w15="http://schemas.microsoft.com/office/word/2012/wordml" xmlns:w16cex="http://schemas.microsoft.com/office/word/2018/wordml/cex" xmlns:w16cid="http://schemas.microsoft.com/office/word/2016/wordml/cid" xmlns:w16="http://schemas.microsoft.com/office/word/2018/wordml" xmlns:w16sdtdh="http://schemas.microsoft.com/office/word/2020/wordml/sdtdatahash" xmlns:w16se="http://schemas.microsoft.com/office/word/2015/wordml/symex" xmlns:wpg="http://schemas.microsoft.com/office/word/2010/wordprocessingGroup" xmlns:wpi="http://schemas.microsoft.com/office/word/2010/wordprocessingInk" xmlns:wne="http://schemas.microsoft.com/office/word/2006/wordml" xmlns:wps="http://schemas.microsoft.com/office/word/2010/wordprocessingShape" mc:Ignorable="w14 w15 w16se w16cid w16 w16cex w16sdtdh wp14">
+<w:footnotes xmlns:wpc="http://schemas.microsoft.com/office/word/2010/wordprocessingCanvas" xmlns:cx="http://schemas.microsoft.com/office/drawing/2014/chartex" xmlns:cx1="http://schemas.microsoft.com/office/drawing/2015/9/8/chartex" xmlns:cx2="http://schemas.microsoft.com/office/drawing/2015/10/21/chartex" xmlns:cx3="http://schemas.microsoft.com/office/drawing/2016/5/9/chartex" xmlns:cx4="http://schemas.microsoft.com/office/drawing/2016/5/10/chartex" xmlns:cx5="http://schemas.microsoft.com/office/drawing/2016/5/11/chartex" xmlns:cx6="http://schemas.microsoft.com/office/drawing/2016/5/12/chartex" xmlns:cx7="http://schemas.microsoft.com/office/drawing/2016/5/13/chartex" xmlns:cx8="http://schemas.microsoft.com/office/drawing/2016/5/14/chartex" xmlns:mc="http://schemas.openxmlformats.org/markup-compatibility/2006" xmlns:aink="http://schemas.microsoft.com/office/drawing/2016/ink" xmlns:am3d="http://schemas.microsoft.com/office/drawing/2017/model3d" xmlns:o="urn:schemas-microsoft-com:office:office" xmlns:r="http://schemas.openxmlformats.org/officeDocument/2006/relationships" xmlns:m="http://schemas.openxmlformats.org/officeDocument/2006/math" xmlns:v="urn:schemas-microsoft-com:vml" xmlns:wp14="http://schemas.microsoft.com/office/word/2010/wordprocessingDrawing" xmlns:wp="http://schemas.openxmlformats.org/drawingml/2006/wordprocessingDrawing" xmlns:w10="urn:schemas-microsoft-com:office:word" xmlns:w="http://schemas.openxmlformats.org/wordprocessingml/2006/main" xmlns:w14="http://schemas.microsoft.com/office/word/2010/wordml" xmlns:w15="http://schemas.microsoft.com/office/word/2012/wordml" xmlns:w16cex="http://schemas.microsoft.com/office/word/2018/wordml/cex" xmlns:w16cid="http://schemas.microsoft.com/office/word/2016/wordml/cid" xmlns:w16="http://schemas.microsoft.com/office/word/2018/wordml" xmlns:w16se="http://schemas.microsoft.com/office/word/2015/wordml/symex" xmlns:wpg="http://schemas.microsoft.com/office/word/2010/wordprocessingGroup" xmlns:wpi="http://schemas.microsoft.com/office/word/2010/wordprocessingInk" xmlns:wne="http://schemas.microsoft.com/office/word/2006/wordml" xmlns:wps="http://schemas.microsoft.com/office/word/2010/wordprocessingShape" mc:Ignorable="w14 w15 w16se w16cid w16 w16cex wp14">
   <w:footnote w:type="separator" w:id="-1">
     <w:p>
       <w:pPr>
@@ -2303,7 +2677,7 @@
 </file>
 
 <file path=word/numbering.xml><?xml version="1.0" encoding="utf-8"?>
-<w:numbering xmlns:wpc="http://schemas.microsoft.com/office/word/2010/wordprocessingCanvas" xmlns:cx="http://schemas.microsoft.com/office/drawing/2014/chartex" xmlns:cx1="http://schemas.microsoft.com/office/drawing/2015/9/8/chartex" xmlns:cx2="http://schemas.microsoft.com/office/drawing/2015/10/21/chartex" xmlns:cx3="http://schemas.microsoft.com/office/drawing/2016/5/9/chartex" xmlns:cx4="http://schemas.microsoft.com/office/drawing/2016/5/10/chartex" xmlns:cx5="http://schemas.microsoft.com/office/drawing/2016/5/11/chartex" xmlns:cx6="http://schemas.microsoft.com/office/drawing/2016/5/12/chartex" xmlns:cx7="http://schemas.microsoft.com/office/drawing/2016/5/13/chartex" xmlns:cx8="http://schemas.microsoft.com/office/drawing/2016/5/14/chartex" xmlns:mc="http://schemas.openxmlformats.org/markup-compatibility/2006" xmlns:aink="http://schemas.microsoft.com/office/drawing/2016/ink" xmlns:am3d="http://schemas.microsoft.com/office/drawing/2017/model3d" xmlns:o="urn:schemas-microsoft-com:office:office" xmlns:r="http://schemas.openxmlformats.org/officeDocument/2006/relationships" xmlns:m="http://schemas.openxmlformats.org/officeDocument/2006/math" xmlns:v="urn:schemas-microsoft-com:vml" xmlns:wp14="http://schemas.microsoft.com/office/word/2010/wordprocessingDrawing" xmlns:wp="http://schemas.openxmlformats.org/drawingml/2006/wordprocessingDrawing" xmlns:w10="urn:schemas-microsoft-com:office:word" xmlns:w="http://schemas.openxmlformats.org/wordprocessingml/2006/main" xmlns:w14="http://schemas.microsoft.com/office/word/2010/wordml" xmlns:w15="http://schemas.microsoft.com/office/word/2012/wordml" xmlns:w16cex="http://schemas.microsoft.com/office/word/2018/wordml/cex" xmlns:w16cid="http://schemas.microsoft.com/office/word/2016/wordml/cid" xmlns:w16="http://schemas.microsoft.com/office/word/2018/wordml" xmlns:w16sdtdh="http://schemas.microsoft.com/office/word/2020/wordml/sdtdatahash" xmlns:w16se="http://schemas.microsoft.com/office/word/2015/wordml/symex" xmlns:wpg="http://schemas.microsoft.com/office/word/2010/wordprocessingGroup" xmlns:wpi="http://schemas.microsoft.com/office/word/2010/wordprocessingInk" xmlns:wne="http://schemas.microsoft.com/office/word/2006/wordml" xmlns:wps="http://schemas.microsoft.com/office/word/2010/wordprocessingShape" mc:Ignorable="w14 w15 w16se w16cid w16 w16cex w16sdtdh wp14">
+<w:numbering xmlns:wpc="http://schemas.microsoft.com/office/word/2010/wordprocessingCanvas" xmlns:cx="http://schemas.microsoft.com/office/drawing/2014/chartex" xmlns:cx1="http://schemas.microsoft.com/office/drawing/2015/9/8/chartex" xmlns:cx2="http://schemas.microsoft.com/office/drawing/2015/10/21/chartex" xmlns:cx3="http://schemas.microsoft.com/office/drawing/2016/5/9/chartex" xmlns:cx4="http://schemas.microsoft.com/office/drawing/2016/5/10/chartex" xmlns:cx5="http://schemas.microsoft.com/office/drawing/2016/5/11/chartex" xmlns:cx6="http://schemas.microsoft.com/office/drawing/2016/5/12/chartex" xmlns:cx7="http://schemas.microsoft.com/office/drawing/2016/5/13/chartex" xmlns:cx8="http://schemas.microsoft.com/office/drawing/2016/5/14/chartex" xmlns:mc="http://schemas.openxmlformats.org/markup-compatibility/2006" xmlns:aink="http://schemas.microsoft.com/office/drawing/2016/ink" xmlns:am3d="http://schemas.microsoft.com/office/drawing/2017/model3d" xmlns:o="urn:schemas-microsoft-com:office:office" xmlns:r="http://schemas.openxmlformats.org/officeDocument/2006/relationships" xmlns:m="http://schemas.openxmlformats.org/officeDocument/2006/math" xmlns:v="urn:schemas-microsoft-com:vml" xmlns:wp14="http://schemas.microsoft.com/office/word/2010/wordprocessingDrawing" xmlns:wp="http://schemas.openxmlformats.org/drawingml/2006/wordprocessingDrawing" xmlns:w10="urn:schemas-microsoft-com:office:word" xmlns:w="http://schemas.openxmlformats.org/wordprocessingml/2006/main" xmlns:w14="http://schemas.microsoft.com/office/word/2010/wordml" xmlns:w15="http://schemas.microsoft.com/office/word/2012/wordml" xmlns:w16cex="http://schemas.microsoft.com/office/word/2018/wordml/cex" xmlns:w16cid="http://schemas.microsoft.com/office/word/2016/wordml/cid" xmlns:w16="http://schemas.microsoft.com/office/word/2018/wordml" xmlns:w16se="http://schemas.microsoft.com/office/word/2015/wordml/symex" xmlns:wpg="http://schemas.microsoft.com/office/word/2010/wordprocessingGroup" xmlns:wpi="http://schemas.microsoft.com/office/word/2010/wordprocessingInk" xmlns:wne="http://schemas.microsoft.com/office/word/2006/wordml" xmlns:wps="http://schemas.microsoft.com/office/word/2010/wordprocessingShape" mc:Ignorable="w14 w15 w16se w16cid w16 w16cex wp14">
   <w:abstractNum w:abstractNumId="0" w15:restartNumberingAfterBreak="0">
     <w:nsid w:val="FFFFFF7C"/>
     <w:multiLevelType w:val="singleLevel"/>
@@ -2311,7 +2685,7 @@
     <w:lvl w:ilvl="0">
       <w:start w:val="1"/>
       <w:numFmt w:val="decimal"/>
-      <w:pStyle w:val="Sudong5"/>
+      <w:pStyle w:val="ListNumber5"/>
       <w:lvlText w:val="%1."/>
       <w:lvlJc w:val="left"/>
       <w:pPr>
@@ -2329,7 +2703,7 @@
     <w:lvl w:ilvl="0">
       <w:start w:val="1"/>
       <w:numFmt w:val="decimal"/>
-      <w:pStyle w:val="Sudong4"/>
+      <w:pStyle w:val="ListNumber4"/>
       <w:lvlText w:val="%1."/>
       <w:lvlJc w:val="left"/>
       <w:pPr>
@@ -2347,7 +2721,7 @@
     <w:lvl w:ilvl="0">
       <w:start w:val="1"/>
       <w:numFmt w:val="decimal"/>
-      <w:pStyle w:val="Sudong3"/>
+      <w:pStyle w:val="ListNumber3"/>
       <w:lvlText w:val="%1."/>
       <w:lvlJc w:val="left"/>
       <w:pPr>
@@ -2365,7 +2739,7 @@
     <w:lvl w:ilvl="0">
       <w:start w:val="1"/>
       <w:numFmt w:val="decimal"/>
-      <w:pStyle w:val="Sudong2"/>
+      <w:pStyle w:val="ListNumber2"/>
       <w:lvlText w:val="%1."/>
       <w:lvlJc w:val="left"/>
       <w:pPr>
@@ -2383,7 +2757,7 @@
     <w:lvl w:ilvl="0">
       <w:start w:val="1"/>
       <w:numFmt w:val="bullet"/>
-      <w:pStyle w:val="Duudong5"/>
+      <w:pStyle w:val="ListBullet5"/>
       <w:lvlText w:val=""/>
       <w:lvlJc w:val="left"/>
       <w:pPr>
@@ -2404,7 +2778,7 @@
     <w:lvl w:ilvl="0">
       <w:start w:val="1"/>
       <w:numFmt w:val="bullet"/>
-      <w:pStyle w:val="Duudong4"/>
+      <w:pStyle w:val="ListBullet4"/>
       <w:lvlText w:val=""/>
       <w:lvlJc w:val="left"/>
       <w:pPr>
@@ -2425,7 +2799,7 @@
     <w:lvl w:ilvl="0">
       <w:start w:val="1"/>
       <w:numFmt w:val="bullet"/>
-      <w:pStyle w:val="Duudong3"/>
+      <w:pStyle w:val="ListBullet3"/>
       <w:lvlText w:val=""/>
       <w:lvlJc w:val="left"/>
       <w:pPr>
@@ -2446,7 +2820,7 @@
     <w:lvl w:ilvl="0">
       <w:start w:val="1"/>
       <w:numFmt w:val="bullet"/>
-      <w:pStyle w:val="Duudong2"/>
+      <w:pStyle w:val="ListBullet2"/>
       <w:lvlText w:val=""/>
       <w:lvlJc w:val="left"/>
       <w:pPr>
@@ -2467,7 +2841,7 @@
     <w:lvl w:ilvl="0">
       <w:start w:val="1"/>
       <w:numFmt w:val="decimal"/>
-      <w:pStyle w:val="Sudong"/>
+      <w:pStyle w:val="ListNumber"/>
       <w:lvlText w:val="%1."/>
       <w:lvlJc w:val="left"/>
       <w:pPr>
@@ -2485,7 +2859,7 @@
     <w:lvl w:ilvl="0">
       <w:start w:val="1"/>
       <w:numFmt w:val="bullet"/>
-      <w:pStyle w:val="Duudong"/>
+      <w:pStyle w:val="ListBullet"/>
       <w:lvlText w:val=""/>
       <w:lvlJc w:val="left"/>
       <w:pPr>
@@ -2533,7 +2907,7 @@
 </file>
 
 <file path=word/styles.xml><?xml version="1.0" encoding="utf-8"?>
-<w:styles xmlns:mc="http://schemas.openxmlformats.org/markup-compatibility/2006" xmlns:r="http://schemas.openxmlformats.org/officeDocument/2006/relationships" xmlns:w="http://schemas.openxmlformats.org/wordprocessingml/2006/main" xmlns:w14="http://schemas.microsoft.com/office/word/2010/wordml" xmlns:w15="http://schemas.microsoft.com/office/word/2012/wordml" xmlns:w16cex="http://schemas.microsoft.com/office/word/2018/wordml/cex" xmlns:w16cid="http://schemas.microsoft.com/office/word/2016/wordml/cid" xmlns:w16="http://schemas.microsoft.com/office/word/2018/wordml" xmlns:w16sdtdh="http://schemas.microsoft.com/office/word/2020/wordml/sdtdatahash" xmlns:w16se="http://schemas.microsoft.com/office/word/2015/wordml/symex" mc:Ignorable="w14 w15 w16se w16cid w16 w16cex w16sdtdh">
+<w:styles xmlns:mc="http://schemas.openxmlformats.org/markup-compatibility/2006" xmlns:r="http://schemas.openxmlformats.org/officeDocument/2006/relationships" xmlns:w="http://schemas.openxmlformats.org/wordprocessingml/2006/main" xmlns:w14="http://schemas.microsoft.com/office/word/2010/wordml" xmlns:w15="http://schemas.microsoft.com/office/word/2012/wordml" xmlns:w16cex="http://schemas.microsoft.com/office/word/2018/wordml/cex" xmlns:w16cid="http://schemas.microsoft.com/office/word/2016/wordml/cid" xmlns:w16="http://schemas.microsoft.com/office/word/2018/wordml" xmlns:w16se="http://schemas.microsoft.com/office/word/2015/wordml/symex" mc:Ignorable="w14 w15 w16se w16cid w16 w16cex">
   <w:docDefaults>
     <w:rPrDefault>
       <w:rPr>
@@ -2928,7 +3302,7 @@
     <w:lsdException w:name="Unresolved Mention" w:semiHidden="1" w:unhideWhenUsed="1"/>
     <w:lsdException w:name="Smart Link" w:semiHidden="1" w:unhideWhenUsed="1"/>
   </w:latentStyles>
-  <w:style w:type="paragraph" w:default="1" w:styleId="Binhthng">
+  <w:style w:type="paragraph" w:default="1" w:styleId="Normal">
     <w:name w:val="Normal"/>
     <w:qFormat/>
     <w:rsid w:val="00165FDE"/>
@@ -2937,10 +3311,10 @@
       <w:spacing w:val="4"/>
     </w:rPr>
   </w:style>
-  <w:style w:type="paragraph" w:styleId="u1">
+  <w:style w:type="paragraph" w:styleId="Heading1">
     <w:name w:val="heading 1"/>
-    <w:basedOn w:val="Binhthng"/>
-    <w:link w:val="u1Char"/>
+    <w:basedOn w:val="Normal"/>
+    <w:link w:val="Heading1Char"/>
     <w:uiPriority w:val="9"/>
     <w:qFormat/>
     <w:rsid w:val="00165FDE"/>
@@ -2962,10 +3336,10 @@
       <w:lang w:eastAsia="ja-JP"/>
     </w:rPr>
   </w:style>
-  <w:style w:type="paragraph" w:styleId="u2">
+  <w:style w:type="paragraph" w:styleId="Heading2">
     <w:name w:val="heading 2"/>
-    <w:basedOn w:val="Binhthng"/>
-    <w:link w:val="u2Char"/>
+    <w:basedOn w:val="Normal"/>
+    <w:link w:val="Heading2Char"/>
     <w:uiPriority w:val="9"/>
     <w:unhideWhenUsed/>
     <w:qFormat/>
@@ -2989,10 +3363,10 @@
       <w:lang w:eastAsia="ja-JP"/>
     </w:rPr>
   </w:style>
-  <w:style w:type="paragraph" w:styleId="u3">
+  <w:style w:type="paragraph" w:styleId="Heading3">
     <w:name w:val="heading 3"/>
-    <w:basedOn w:val="Binhthng"/>
-    <w:link w:val="u3Char"/>
+    <w:basedOn w:val="Normal"/>
+    <w:link w:val="Heading3Char"/>
     <w:uiPriority w:val="9"/>
     <w:unhideWhenUsed/>
     <w:qFormat/>
@@ -3011,11 +3385,11 @@
       <w:szCs w:val="24"/>
     </w:rPr>
   </w:style>
-  <w:style w:type="paragraph" w:styleId="u4">
+  <w:style w:type="paragraph" w:styleId="Heading4">
     <w:name w:val="heading 4"/>
-    <w:basedOn w:val="Binhthng"/>
-    <w:next w:val="Binhthng"/>
-    <w:link w:val="u4Char"/>
+    <w:basedOn w:val="Normal"/>
+    <w:next w:val="Normal"/>
+    <w:link w:val="Heading4Char"/>
     <w:uiPriority w:val="9"/>
     <w:semiHidden/>
     <w:unhideWhenUsed/>
@@ -3035,11 +3409,11 @@
       <w:spacing w:val="0"/>
     </w:rPr>
   </w:style>
-  <w:style w:type="paragraph" w:styleId="u5">
+  <w:style w:type="paragraph" w:styleId="Heading5">
     <w:name w:val="heading 5"/>
-    <w:basedOn w:val="Binhthng"/>
-    <w:next w:val="Binhthng"/>
-    <w:link w:val="u5Char"/>
+    <w:basedOn w:val="Normal"/>
+    <w:next w:val="Normal"/>
+    <w:link w:val="Heading5Char"/>
     <w:uiPriority w:val="9"/>
     <w:semiHidden/>
     <w:unhideWhenUsed/>
@@ -3057,11 +3431,11 @@
       <w:color w:val="B35E06" w:themeColor="accent1" w:themeShade="BF"/>
     </w:rPr>
   </w:style>
-  <w:style w:type="paragraph" w:styleId="u6">
+  <w:style w:type="paragraph" w:styleId="Heading6">
     <w:name w:val="heading 6"/>
-    <w:basedOn w:val="Binhthng"/>
-    <w:next w:val="Binhthng"/>
-    <w:link w:val="u6Char"/>
+    <w:basedOn w:val="Normal"/>
+    <w:next w:val="Normal"/>
+    <w:link w:val="Heading6Char"/>
     <w:uiPriority w:val="9"/>
     <w:semiHidden/>
     <w:unhideWhenUsed/>
@@ -3078,11 +3452,11 @@
       <w:color w:val="773F04" w:themeColor="accent1" w:themeShade="7F"/>
     </w:rPr>
   </w:style>
-  <w:style w:type="paragraph" w:styleId="u7">
+  <w:style w:type="paragraph" w:styleId="Heading7">
     <w:name w:val="heading 7"/>
-    <w:basedOn w:val="Binhthng"/>
-    <w:next w:val="Binhthng"/>
-    <w:link w:val="u7Char"/>
+    <w:basedOn w:val="Normal"/>
+    <w:next w:val="Normal"/>
+    <w:link w:val="Heading7Char"/>
     <w:uiPriority w:val="9"/>
     <w:semiHidden/>
     <w:unhideWhenUsed/>
@@ -3101,11 +3475,11 @@
       <w:color w:val="773F04" w:themeColor="accent1" w:themeShade="7F"/>
     </w:rPr>
   </w:style>
-  <w:style w:type="paragraph" w:styleId="u8">
+  <w:style w:type="paragraph" w:styleId="Heading8">
     <w:name w:val="heading 8"/>
-    <w:basedOn w:val="Binhthng"/>
-    <w:next w:val="Binhthng"/>
-    <w:link w:val="u8Char"/>
+    <w:basedOn w:val="Normal"/>
+    <w:next w:val="Normal"/>
+    <w:link w:val="Heading8Char"/>
     <w:uiPriority w:val="9"/>
     <w:semiHidden/>
     <w:unhideWhenUsed/>
@@ -3123,11 +3497,11 @@
       <w:szCs w:val="21"/>
     </w:rPr>
   </w:style>
-  <w:style w:type="paragraph" w:styleId="u9">
+  <w:style w:type="paragraph" w:styleId="Heading9">
     <w:name w:val="heading 9"/>
-    <w:basedOn w:val="Binhthng"/>
-    <w:next w:val="Binhthng"/>
-    <w:link w:val="u9Char"/>
+    <w:basedOn w:val="Normal"/>
+    <w:next w:val="Normal"/>
+    <w:link w:val="Heading9Char"/>
     <w:uiPriority w:val="9"/>
     <w:semiHidden/>
     <w:unhideWhenUsed/>
@@ -3147,13 +3521,13 @@
       <w:szCs w:val="21"/>
     </w:rPr>
   </w:style>
-  <w:style w:type="character" w:default="1" w:styleId="Phngmcinhcuaoanvn">
+  <w:style w:type="character" w:default="1" w:styleId="DefaultParagraphFont">
     <w:name w:val="Default Paragraph Font"/>
     <w:uiPriority w:val="1"/>
     <w:semiHidden/>
     <w:unhideWhenUsed/>
   </w:style>
-  <w:style w:type="table" w:default="1" w:styleId="BangThngthng">
+  <w:style w:type="table" w:default="1" w:styleId="TableNormal">
     <w:name w:val="Normal Table"/>
     <w:uiPriority w:val="99"/>
     <w:semiHidden/>
@@ -3168,7 +3542,7 @@
       </w:tblCellMar>
     </w:tblPr>
   </w:style>
-  <w:style w:type="numbering" w:default="1" w:styleId="Khngco">
+  <w:style w:type="numbering" w:default="1" w:styleId="NoList">
     <w:name w:val="No List"/>
     <w:uiPriority w:val="99"/>
     <w:semiHidden/>
@@ -3176,7 +3550,7 @@
   </w:style>
   <w:style w:type="table" w:customStyle="1" w:styleId="Binbnhp">
     <w:name w:val="Biên bản họp"/>
-    <w:basedOn w:val="BangThngthng"/>
+    <w:basedOn w:val="TableNormal"/>
     <w:uiPriority w:val="99"/>
     <w:rsid w:val="008431CB"/>
     <w:tblPr>
@@ -3226,9 +3600,9 @@
       </w:tcPr>
     </w:tblStylePr>
   </w:style>
-  <w:style w:type="character" w:styleId="ThamchiuTinht">
+  <w:style w:type="character" w:styleId="SubtleReference">
     <w:name w:val="Subtle Reference"/>
-    <w:basedOn w:val="Phngmcinhcuaoanvn"/>
+    <w:basedOn w:val="DefaultParagraphFont"/>
     <w:uiPriority w:val="2"/>
     <w:qFormat/>
     <w:rsid w:val="00165FDE"/>
@@ -3239,10 +3613,10 @@
       <w:color w:val="9F2936" w:themeColor="accent2"/>
     </w:rPr>
   </w:style>
-  <w:style w:type="paragraph" w:styleId="utrang">
+  <w:style w:type="paragraph" w:styleId="Header">
     <w:name w:val="header"/>
-    <w:basedOn w:val="Binhthng"/>
-    <w:link w:val="utrangChar"/>
+    <w:basedOn w:val="Normal"/>
+    <w:link w:val="HeaderChar"/>
     <w:uiPriority w:val="99"/>
     <w:unhideWhenUsed/>
     <w:rsid w:val="00A979E1"/>
@@ -3256,10 +3630,10 @@
       <w:lang w:eastAsia="ja-JP"/>
     </w:rPr>
   </w:style>
-  <w:style w:type="character" w:customStyle="1" w:styleId="utrangChar">
-    <w:name w:val="Đầu trang Char"/>
-    <w:basedOn w:val="Phngmcinhcuaoanvn"/>
-    <w:link w:val="utrang"/>
+  <w:style w:type="character" w:customStyle="1" w:styleId="HeaderChar">
+    <w:name w:val="Header Char"/>
+    <w:basedOn w:val="DefaultParagraphFont"/>
+    <w:link w:val="Header"/>
     <w:uiPriority w:val="99"/>
     <w:rsid w:val="00A979E1"/>
     <w:rPr>
@@ -3268,19 +3642,19 @@
       <w:lang w:eastAsia="ja-JP"/>
     </w:rPr>
   </w:style>
-  <w:style w:type="character" w:styleId="VnbanChdanhsn">
+  <w:style w:type="character" w:styleId="PlaceholderText">
     <w:name w:val="Placeholder Text"/>
-    <w:basedOn w:val="Phngmcinhcuaoanvn"/>
+    <w:basedOn w:val="DefaultParagraphFont"/>
     <w:uiPriority w:val="99"/>
     <w:semiHidden/>
     <w:rPr>
       <w:color w:val="808080"/>
     </w:rPr>
   </w:style>
-  <w:style w:type="paragraph" w:styleId="Bongchuthich">
+  <w:style w:type="paragraph" w:styleId="BalloonText">
     <w:name w:val="Balloon Text"/>
-    <w:basedOn w:val="Binhthng"/>
-    <w:link w:val="BongchuthichChar"/>
+    <w:basedOn w:val="Normal"/>
+    <w:link w:val="BalloonTextChar"/>
     <w:uiPriority w:val="99"/>
     <w:semiHidden/>
     <w:unhideWhenUsed/>
@@ -3293,10 +3667,10 @@
       <w:szCs w:val="18"/>
     </w:rPr>
   </w:style>
-  <w:style w:type="character" w:customStyle="1" w:styleId="BongchuthichChar">
-    <w:name w:val="Bóng chú thích Char"/>
-    <w:basedOn w:val="Phngmcinhcuaoanvn"/>
-    <w:link w:val="Bongchuthich"/>
+  <w:style w:type="character" w:customStyle="1" w:styleId="BalloonTextChar">
+    <w:name w:val="Balloon Text Char"/>
+    <w:basedOn w:val="DefaultParagraphFont"/>
+    <w:link w:val="BalloonText"/>
     <w:uiPriority w:val="99"/>
     <w:semiHidden/>
     <w:rsid w:val="00CF5C61"/>
@@ -3306,18 +3680,18 @@
       <w:szCs w:val="18"/>
     </w:rPr>
   </w:style>
-  <w:style w:type="paragraph" w:styleId="DanhmucTailiuThamkhao">
+  <w:style w:type="paragraph" w:styleId="Bibliography">
     <w:name w:val="Bibliography"/>
-    <w:basedOn w:val="Binhthng"/>
-    <w:next w:val="Binhthng"/>
+    <w:basedOn w:val="Normal"/>
+    <w:next w:val="Normal"/>
     <w:uiPriority w:val="37"/>
     <w:semiHidden/>
     <w:unhideWhenUsed/>
     <w:rsid w:val="00CF5C61"/>
   </w:style>
-  <w:style w:type="paragraph" w:styleId="Khivnban">
+  <w:style w:type="paragraph" w:styleId="BlockText">
     <w:name w:val="Block Text"/>
-    <w:basedOn w:val="Binhthng"/>
+    <w:basedOn w:val="Normal"/>
     <w:uiPriority w:val="99"/>
     <w:semiHidden/>
     <w:unhideWhenUsed/>
@@ -3338,10 +3712,10 @@
       <w:color w:val="F07F09" w:themeColor="accent1"/>
     </w:rPr>
   </w:style>
-  <w:style w:type="paragraph" w:styleId="ThnVnban">
+  <w:style w:type="paragraph" w:styleId="BodyText">
     <w:name w:val="Body Text"/>
-    <w:basedOn w:val="Binhthng"/>
-    <w:link w:val="ThnVnbanChar"/>
+    <w:basedOn w:val="Normal"/>
+    <w:link w:val="BodyTextChar"/>
     <w:uiPriority w:val="99"/>
     <w:semiHidden/>
     <w:unhideWhenUsed/>
@@ -3350,10 +3724,10 @@
       <w:spacing w:after="120"/>
     </w:pPr>
   </w:style>
-  <w:style w:type="character" w:customStyle="1" w:styleId="ThnVnbanChar">
-    <w:name w:val="Thân Văn bản Char"/>
-    <w:basedOn w:val="Phngmcinhcuaoanvn"/>
-    <w:link w:val="ThnVnban"/>
+  <w:style w:type="character" w:customStyle="1" w:styleId="BodyTextChar">
+    <w:name w:val="Body Text Char"/>
+    <w:basedOn w:val="DefaultParagraphFont"/>
+    <w:link w:val="BodyText"/>
     <w:uiPriority w:val="99"/>
     <w:semiHidden/>
     <w:rsid w:val="00CF5C61"/>
@@ -3361,10 +3735,10 @@
       <w:spacing w:val="4"/>
     </w:rPr>
   </w:style>
-  <w:style w:type="paragraph" w:styleId="Thnvnban2">
+  <w:style w:type="paragraph" w:styleId="BodyText2">
     <w:name w:val="Body Text 2"/>
-    <w:basedOn w:val="Binhthng"/>
-    <w:link w:val="Thnvnban2Char"/>
+    <w:basedOn w:val="Normal"/>
+    <w:link w:val="BodyText2Char"/>
     <w:uiPriority w:val="99"/>
     <w:semiHidden/>
     <w:unhideWhenUsed/>
@@ -3373,10 +3747,10 @@
       <w:spacing w:after="120" w:line="480" w:lineRule="auto"/>
     </w:pPr>
   </w:style>
-  <w:style w:type="character" w:customStyle="1" w:styleId="Thnvnban2Char">
-    <w:name w:val="Thân văn bản 2 Char"/>
-    <w:basedOn w:val="Phngmcinhcuaoanvn"/>
-    <w:link w:val="Thnvnban2"/>
+  <w:style w:type="character" w:customStyle="1" w:styleId="BodyText2Char">
+    <w:name w:val="Body Text 2 Char"/>
+    <w:basedOn w:val="DefaultParagraphFont"/>
+    <w:link w:val="BodyText2"/>
     <w:uiPriority w:val="99"/>
     <w:semiHidden/>
     <w:rsid w:val="00CF5C61"/>
@@ -3384,10 +3758,10 @@
       <w:spacing w:val="4"/>
     </w:rPr>
   </w:style>
-  <w:style w:type="paragraph" w:styleId="Thnvnban3">
+  <w:style w:type="paragraph" w:styleId="BodyText3">
     <w:name w:val="Body Text 3"/>
-    <w:basedOn w:val="Binhthng"/>
-    <w:link w:val="Thnvnban3Char"/>
+    <w:basedOn w:val="Normal"/>
+    <w:link w:val="BodyText3Char"/>
     <w:uiPriority w:val="99"/>
     <w:semiHidden/>
     <w:unhideWhenUsed/>
@@ -3399,10 +3773,10 @@
       <w:szCs w:val="16"/>
     </w:rPr>
   </w:style>
-  <w:style w:type="character" w:customStyle="1" w:styleId="Thnvnban3Char">
-    <w:name w:val="Thân văn bản 3 Char"/>
-    <w:basedOn w:val="Phngmcinhcuaoanvn"/>
-    <w:link w:val="Thnvnban3"/>
+  <w:style w:type="character" w:customStyle="1" w:styleId="BodyText3Char">
+    <w:name w:val="Body Text 3 Char"/>
+    <w:basedOn w:val="DefaultParagraphFont"/>
+    <w:link w:val="BodyText3"/>
     <w:uiPriority w:val="99"/>
     <w:semiHidden/>
     <w:rsid w:val="00CF5C61"/>
@@ -3411,10 +3785,10 @@
       <w:szCs w:val="16"/>
     </w:rPr>
   </w:style>
-  <w:style w:type="paragraph" w:styleId="ThnvnbanThutlDongu">
+  <w:style w:type="paragraph" w:styleId="BodyTextFirstIndent">
     <w:name w:val="Body Text First Indent"/>
-    <w:basedOn w:val="ThnVnban"/>
-    <w:link w:val="ThnvnbanThutlDonguChar"/>
+    <w:basedOn w:val="BodyText"/>
+    <w:link w:val="BodyTextFirstIndentChar"/>
     <w:uiPriority w:val="99"/>
     <w:semiHidden/>
     <w:unhideWhenUsed/>
@@ -3424,10 +3798,10 @@
       <w:ind w:firstLine="360"/>
     </w:pPr>
   </w:style>
-  <w:style w:type="character" w:customStyle="1" w:styleId="ThnvnbanThutlDonguChar">
-    <w:name w:val="Thân văn bản Thụt lề Dòng đầu Char"/>
-    <w:basedOn w:val="ThnVnbanChar"/>
-    <w:link w:val="ThnvnbanThutlDongu"/>
+  <w:style w:type="character" w:customStyle="1" w:styleId="BodyTextFirstIndentChar">
+    <w:name w:val="Body Text First Indent Char"/>
+    <w:basedOn w:val="BodyTextChar"/>
+    <w:link w:val="BodyTextFirstIndent"/>
     <w:uiPriority w:val="99"/>
     <w:semiHidden/>
     <w:rsid w:val="00CF5C61"/>
@@ -3435,10 +3809,10 @@
       <w:spacing w:val="4"/>
     </w:rPr>
   </w:style>
-  <w:style w:type="paragraph" w:styleId="ThutlThnVnban">
+  <w:style w:type="paragraph" w:styleId="BodyTextIndent">
     <w:name w:val="Body Text Indent"/>
-    <w:basedOn w:val="Binhthng"/>
-    <w:link w:val="ThutlThnVnbanChar"/>
+    <w:basedOn w:val="Normal"/>
+    <w:link w:val="BodyTextIndentChar"/>
     <w:uiPriority w:val="99"/>
     <w:semiHidden/>
     <w:unhideWhenUsed/>
@@ -3448,10 +3822,10 @@
       <w:ind w:left="360"/>
     </w:pPr>
   </w:style>
-  <w:style w:type="character" w:customStyle="1" w:styleId="ThutlThnVnbanChar">
-    <w:name w:val="Thụt lề Thân Văn bản Char"/>
-    <w:basedOn w:val="Phngmcinhcuaoanvn"/>
-    <w:link w:val="ThutlThnVnban"/>
+  <w:style w:type="character" w:customStyle="1" w:styleId="BodyTextIndentChar">
+    <w:name w:val="Body Text Indent Char"/>
+    <w:basedOn w:val="DefaultParagraphFont"/>
+    <w:link w:val="BodyTextIndent"/>
     <w:uiPriority w:val="99"/>
     <w:semiHidden/>
     <w:rsid w:val="00CF5C61"/>
@@ -3459,10 +3833,10 @@
       <w:spacing w:val="4"/>
     </w:rPr>
   </w:style>
-  <w:style w:type="paragraph" w:styleId="ThnvnbanThutlDongu2">
+  <w:style w:type="paragraph" w:styleId="BodyTextFirstIndent2">
     <w:name w:val="Body Text First Indent 2"/>
-    <w:basedOn w:val="ThutlThnVnban"/>
-    <w:link w:val="ThnvnbanThutlDongu2Char"/>
+    <w:basedOn w:val="BodyTextIndent"/>
+    <w:link w:val="BodyTextFirstIndent2Char"/>
     <w:uiPriority w:val="99"/>
     <w:semiHidden/>
     <w:unhideWhenUsed/>
@@ -3472,10 +3846,10 @@
       <w:ind w:firstLine="360"/>
     </w:pPr>
   </w:style>
-  <w:style w:type="character" w:customStyle="1" w:styleId="ThnvnbanThutlDongu2Char">
-    <w:name w:val="Thân văn bản Thụt lề Dòng đầu 2 Char"/>
-    <w:basedOn w:val="ThutlThnVnbanChar"/>
-    <w:link w:val="ThnvnbanThutlDongu2"/>
+  <w:style w:type="character" w:customStyle="1" w:styleId="BodyTextFirstIndent2Char">
+    <w:name w:val="Body Text First Indent 2 Char"/>
+    <w:basedOn w:val="BodyTextIndentChar"/>
+    <w:link w:val="BodyTextFirstIndent2"/>
     <w:uiPriority w:val="99"/>
     <w:semiHidden/>
     <w:rsid w:val="00CF5C61"/>
@@ -3483,10 +3857,10 @@
       <w:spacing w:val="4"/>
     </w:rPr>
   </w:style>
-  <w:style w:type="paragraph" w:styleId="ThnvnbanThutl2">
+  <w:style w:type="paragraph" w:styleId="BodyTextIndent2">
     <w:name w:val="Body Text Indent 2"/>
-    <w:basedOn w:val="Binhthng"/>
-    <w:link w:val="ThnvnbanThutl2Char"/>
+    <w:basedOn w:val="Normal"/>
+    <w:link w:val="BodyTextIndent2Char"/>
     <w:uiPriority w:val="99"/>
     <w:semiHidden/>
     <w:unhideWhenUsed/>
@@ -3496,10 +3870,10 @@
       <w:ind w:left="360"/>
     </w:pPr>
   </w:style>
-  <w:style w:type="character" w:customStyle="1" w:styleId="ThnvnbanThutl2Char">
-    <w:name w:val="Thân văn bản Thụt lề 2 Char"/>
-    <w:basedOn w:val="Phngmcinhcuaoanvn"/>
-    <w:link w:val="ThnvnbanThutl2"/>
+  <w:style w:type="character" w:customStyle="1" w:styleId="BodyTextIndent2Char">
+    <w:name w:val="Body Text Indent 2 Char"/>
+    <w:basedOn w:val="DefaultParagraphFont"/>
+    <w:link w:val="BodyTextIndent2"/>
     <w:uiPriority w:val="99"/>
     <w:semiHidden/>
     <w:rsid w:val="00CF5C61"/>
@@ -3507,10 +3881,10 @@
       <w:spacing w:val="4"/>
     </w:rPr>
   </w:style>
-  <w:style w:type="paragraph" w:styleId="ThnvnbanThutl3">
+  <w:style w:type="paragraph" w:styleId="BodyTextIndent3">
     <w:name w:val="Body Text Indent 3"/>
-    <w:basedOn w:val="Binhthng"/>
-    <w:link w:val="ThnvnbanThutl3Char"/>
+    <w:basedOn w:val="Normal"/>
+    <w:link w:val="BodyTextIndent3Char"/>
     <w:uiPriority w:val="99"/>
     <w:semiHidden/>
     <w:unhideWhenUsed/>
@@ -3523,10 +3897,10 @@
       <w:szCs w:val="16"/>
     </w:rPr>
   </w:style>
-  <w:style w:type="character" w:customStyle="1" w:styleId="ThnvnbanThutl3Char">
-    <w:name w:val="Thân văn bản Thụt lề 3 Char"/>
-    <w:basedOn w:val="Phngmcinhcuaoanvn"/>
-    <w:link w:val="ThnvnbanThutl3"/>
+  <w:style w:type="character" w:customStyle="1" w:styleId="BodyTextIndent3Char">
+    <w:name w:val="Body Text Indent 3 Char"/>
+    <w:basedOn w:val="DefaultParagraphFont"/>
+    <w:link w:val="BodyTextIndent3"/>
     <w:uiPriority w:val="99"/>
     <w:semiHidden/>
     <w:rsid w:val="00CF5C61"/>
@@ -3535,9 +3909,9 @@
       <w:szCs w:val="16"/>
     </w:rPr>
   </w:style>
-  <w:style w:type="character" w:styleId="TiuSach">
+  <w:style w:type="character" w:styleId="BookTitle">
     <w:name w:val="Book Title"/>
-    <w:basedOn w:val="Phngmcinhcuaoanvn"/>
+    <w:basedOn w:val="DefaultParagraphFont"/>
     <w:uiPriority w:val="33"/>
     <w:semiHidden/>
     <w:unhideWhenUsed/>
@@ -3551,10 +3925,10 @@
       <w:spacing w:val="0"/>
     </w:rPr>
   </w:style>
-  <w:style w:type="paragraph" w:styleId="Chuthich">
+  <w:style w:type="paragraph" w:styleId="Caption">
     <w:name w:val="caption"/>
-    <w:basedOn w:val="Binhthng"/>
-    <w:next w:val="Binhthng"/>
+    <w:basedOn w:val="Normal"/>
+    <w:next w:val="Normal"/>
     <w:uiPriority w:val="35"/>
     <w:semiHidden/>
     <w:unhideWhenUsed/>
@@ -3570,9 +3944,9 @@
       <w:szCs w:val="18"/>
     </w:rPr>
   </w:style>
-  <w:style w:type="table" w:styleId="LiScs">
+  <w:style w:type="table" w:styleId="ColorfulGrid">
     <w:name w:val="Colorful Grid"/>
-    <w:basedOn w:val="BangThngthng"/>
+    <w:basedOn w:val="TableNormal"/>
     <w:uiPriority w:val="73"/>
     <w:semiHidden/>
     <w:unhideWhenUsed/>
@@ -3645,9 +4019,9 @@
       </w:tcPr>
     </w:tblStylePr>
   </w:style>
-  <w:style w:type="table" w:styleId="LiScs-Nhnmanh1">
+  <w:style w:type="table" w:styleId="ColorfulGrid-Accent1">
     <w:name w:val="Colorful Grid Accent 1"/>
-    <w:basedOn w:val="BangThngthng"/>
+    <w:basedOn w:val="TableNormal"/>
     <w:uiPriority w:val="73"/>
     <w:semiHidden/>
     <w:unhideWhenUsed/>
@@ -3720,9 +4094,9 @@
       </w:tcPr>
     </w:tblStylePr>
   </w:style>
-  <w:style w:type="table" w:styleId="LiScs-Nhnmanh2">
+  <w:style w:type="table" w:styleId="ColorfulGrid-Accent2">
     <w:name w:val="Colorful Grid Accent 2"/>
-    <w:basedOn w:val="BangThngthng"/>
+    <w:basedOn w:val="TableNormal"/>
     <w:uiPriority w:val="73"/>
     <w:semiHidden/>
     <w:unhideWhenUsed/>
@@ -3795,9 +4169,9 @@
       </w:tcPr>
     </w:tblStylePr>
   </w:style>
-  <w:style w:type="table" w:styleId="LiScs-Nhnmanh3">
+  <w:style w:type="table" w:styleId="ColorfulGrid-Accent3">
     <w:name w:val="Colorful Grid Accent 3"/>
-    <w:basedOn w:val="BangThngthng"/>
+    <w:basedOn w:val="TableNormal"/>
     <w:uiPriority w:val="73"/>
     <w:semiHidden/>
     <w:unhideWhenUsed/>
@@ -3870,9 +4244,9 @@
       </w:tcPr>
     </w:tblStylePr>
   </w:style>
-  <w:style w:type="table" w:styleId="LiScs-Nhnmanh4">
+  <w:style w:type="table" w:styleId="ColorfulGrid-Accent4">
     <w:name w:val="Colorful Grid Accent 4"/>
-    <w:basedOn w:val="BangThngthng"/>
+    <w:basedOn w:val="TableNormal"/>
     <w:uiPriority w:val="73"/>
     <w:semiHidden/>
     <w:unhideWhenUsed/>
@@ -3945,9 +4319,9 @@
       </w:tcPr>
     </w:tblStylePr>
   </w:style>
-  <w:style w:type="table" w:styleId="LiScs-Nhnmanh5">
+  <w:style w:type="table" w:styleId="ColorfulGrid-Accent5">
     <w:name w:val="Colorful Grid Accent 5"/>
-    <w:basedOn w:val="BangThngthng"/>
+    <w:basedOn w:val="TableNormal"/>
     <w:uiPriority w:val="73"/>
     <w:semiHidden/>
     <w:unhideWhenUsed/>
@@ -4020,9 +4394,9 @@
       </w:tcPr>
     </w:tblStylePr>
   </w:style>
-  <w:style w:type="table" w:styleId="LiScs-Nhnmanh6">
+  <w:style w:type="table" w:styleId="ColorfulGrid-Accent6">
     <w:name w:val="Colorful Grid Accent 6"/>
-    <w:basedOn w:val="BangThngthng"/>
+    <w:basedOn w:val="TableNormal"/>
     <w:uiPriority w:val="73"/>
     <w:semiHidden/>
     <w:unhideWhenUsed/>
@@ -4095,9 +4469,9 @@
       </w:tcPr>
     </w:tblStylePr>
   </w:style>
-  <w:style w:type="table" w:styleId="DanhsachScs">
+  <w:style w:type="table" w:styleId="ColorfulList">
     <w:name w:val="Colorful List"/>
-    <w:basedOn w:val="BangThngthng"/>
+    <w:basedOn w:val="TableNormal"/>
     <w:uiPriority w:val="72"/>
     <w:semiHidden/>
     <w:unhideWhenUsed/>
@@ -4176,9 +4550,9 @@
       </w:tcPr>
     </w:tblStylePr>
   </w:style>
-  <w:style w:type="table" w:styleId="DanhsachScs-Nhnmanh1">
+  <w:style w:type="table" w:styleId="ColorfulList-Accent1">
     <w:name w:val="Colorful List Accent 1"/>
-    <w:basedOn w:val="BangThngthng"/>
+    <w:basedOn w:val="TableNormal"/>
     <w:uiPriority w:val="72"/>
     <w:semiHidden/>
     <w:unhideWhenUsed/>
@@ -4257,9 +4631,9 @@
       </w:tcPr>
     </w:tblStylePr>
   </w:style>
-  <w:style w:type="table" w:styleId="DanhsachScs-Nhnmanh2">
+  <w:style w:type="table" w:styleId="ColorfulList-Accent2">
     <w:name w:val="Colorful List Accent 2"/>
-    <w:basedOn w:val="BangThngthng"/>
+    <w:basedOn w:val="TableNormal"/>
     <w:uiPriority w:val="72"/>
     <w:semiHidden/>
     <w:unhideWhenUsed/>
@@ -4338,9 +4712,9 @@
       </w:tcPr>
     </w:tblStylePr>
   </w:style>
-  <w:style w:type="table" w:styleId="DanhsachScs-Nhnmanh3">
+  <w:style w:type="table" w:styleId="ColorfulList-Accent3">
     <w:name w:val="Colorful List Accent 3"/>
-    <w:basedOn w:val="BangThngthng"/>
+    <w:basedOn w:val="TableNormal"/>
     <w:uiPriority w:val="72"/>
     <w:semiHidden/>
     <w:unhideWhenUsed/>
@@ -4419,9 +4793,9 @@
       </w:tcPr>
     </w:tblStylePr>
   </w:style>
-  <w:style w:type="table" w:styleId="DanhsachScs-Nhnmanh4">
+  <w:style w:type="table" w:styleId="ColorfulList-Accent4">
     <w:name w:val="Colorful List Accent 4"/>
-    <w:basedOn w:val="BangThngthng"/>
+    <w:basedOn w:val="TableNormal"/>
     <w:uiPriority w:val="72"/>
     <w:semiHidden/>
     <w:unhideWhenUsed/>
@@ -4500,9 +4874,9 @@
       </w:tcPr>
     </w:tblStylePr>
   </w:style>
-  <w:style w:type="table" w:styleId="DanhsachScs-Nhnmanh5">
+  <w:style w:type="table" w:styleId="ColorfulList-Accent5">
     <w:name w:val="Colorful List Accent 5"/>
-    <w:basedOn w:val="BangThngthng"/>
+    <w:basedOn w:val="TableNormal"/>
     <w:uiPriority w:val="72"/>
     <w:semiHidden/>
     <w:unhideWhenUsed/>
@@ -4581,9 +4955,9 @@
       </w:tcPr>
     </w:tblStylePr>
   </w:style>
-  <w:style w:type="table" w:styleId="DanhsachScs-Nhnmanh6">
+  <w:style w:type="table" w:styleId="ColorfulList-Accent6">
     <w:name w:val="Colorful List Accent 6"/>
-    <w:basedOn w:val="BangThngthng"/>
+    <w:basedOn w:val="TableNormal"/>
     <w:uiPriority w:val="72"/>
     <w:semiHidden/>
     <w:unhideWhenUsed/>
@@ -4662,9 +5036,9 @@
       </w:tcPr>
     </w:tblStylePr>
   </w:style>
-  <w:style w:type="table" w:styleId="TnnScs">
+  <w:style w:type="table" w:styleId="ColorfulShading">
     <w:name w:val="Colorful Shading"/>
-    <w:basedOn w:val="BangThngthng"/>
+    <w:basedOn w:val="TableNormal"/>
     <w:uiPriority w:val="71"/>
     <w:semiHidden/>
     <w:unhideWhenUsed/>
@@ -4779,9 +5153,9 @@
       </w:rPr>
     </w:tblStylePr>
   </w:style>
-  <w:style w:type="table" w:styleId="TnnScs-Nhnmanh1">
+  <w:style w:type="table" w:styleId="ColorfulShading-Accent1">
     <w:name w:val="Colorful Shading Accent 1"/>
-    <w:basedOn w:val="BangThngthng"/>
+    <w:basedOn w:val="TableNormal"/>
     <w:uiPriority w:val="71"/>
     <w:semiHidden/>
     <w:unhideWhenUsed/>
@@ -4896,9 +5270,9 @@
       </w:rPr>
     </w:tblStylePr>
   </w:style>
-  <w:style w:type="table" w:styleId="TnnScs-Nhnmanh2">
+  <w:style w:type="table" w:styleId="ColorfulShading-Accent2">
     <w:name w:val="Colorful Shading Accent 2"/>
-    <w:basedOn w:val="BangThngthng"/>
+    <w:basedOn w:val="TableNormal"/>
     <w:uiPriority w:val="71"/>
     <w:semiHidden/>
     <w:unhideWhenUsed/>
@@ -5013,9 +5387,9 @@
       </w:rPr>
     </w:tblStylePr>
   </w:style>
-  <w:style w:type="table" w:styleId="TnnScs-Nhnmanh3">
+  <w:style w:type="table" w:styleId="ColorfulShading-Accent3">
     <w:name w:val="Colorful Shading Accent 3"/>
-    <w:basedOn w:val="BangThngthng"/>
+    <w:basedOn w:val="TableNormal"/>
     <w:uiPriority w:val="71"/>
     <w:semiHidden/>
     <w:unhideWhenUsed/>
@@ -5120,9 +5494,9 @@
       </w:tcPr>
     </w:tblStylePr>
   </w:style>
-  <w:style w:type="table" w:styleId="TnnScs-Nhnmanh4">
+  <w:style w:type="table" w:styleId="ColorfulShading-Accent4">
     <w:name w:val="Colorful Shading Accent 4"/>
-    <w:basedOn w:val="BangThngthng"/>
+    <w:basedOn w:val="TableNormal"/>
     <w:uiPriority w:val="71"/>
     <w:semiHidden/>
     <w:unhideWhenUsed/>
@@ -5237,9 +5611,9 @@
       </w:rPr>
     </w:tblStylePr>
   </w:style>
-  <w:style w:type="table" w:styleId="TnnScs-Nhnmanh5">
+  <w:style w:type="table" w:styleId="ColorfulShading-Accent5">
     <w:name w:val="Colorful Shading Accent 5"/>
-    <w:basedOn w:val="BangThngthng"/>
+    <w:basedOn w:val="TableNormal"/>
     <w:uiPriority w:val="71"/>
     <w:semiHidden/>
     <w:unhideWhenUsed/>
@@ -5354,9 +5728,9 @@
       </w:rPr>
     </w:tblStylePr>
   </w:style>
-  <w:style w:type="table" w:styleId="TnnScs-Nhnmanh6">
+  <w:style w:type="table" w:styleId="ColorfulShading-Accent6">
     <w:name w:val="Colorful Shading Accent 6"/>
-    <w:basedOn w:val="BangThngthng"/>
+    <w:basedOn w:val="TableNormal"/>
     <w:uiPriority w:val="71"/>
     <w:semiHidden/>
     <w:unhideWhenUsed/>
@@ -5471,9 +5845,9 @@
       </w:rPr>
     </w:tblStylePr>
   </w:style>
-  <w:style w:type="character" w:styleId="ThamchiuChuthich">
+  <w:style w:type="character" w:styleId="CommentReference">
     <w:name w:val="annotation reference"/>
-    <w:basedOn w:val="Phngmcinhcuaoanvn"/>
+    <w:basedOn w:val="DefaultParagraphFont"/>
     <w:uiPriority w:val="99"/>
     <w:semiHidden/>
     <w:unhideWhenUsed/>
@@ -5483,10 +5857,10 @@
       <w:szCs w:val="16"/>
     </w:rPr>
   </w:style>
-  <w:style w:type="paragraph" w:styleId="VnbanChuthich">
+  <w:style w:type="paragraph" w:styleId="CommentText">
     <w:name w:val="annotation text"/>
-    <w:basedOn w:val="Binhthng"/>
-    <w:link w:val="VnbanChuthichChar"/>
+    <w:basedOn w:val="Normal"/>
+    <w:link w:val="CommentTextChar"/>
     <w:uiPriority w:val="99"/>
     <w:semiHidden/>
     <w:unhideWhenUsed/>
@@ -5495,10 +5869,10 @@
       <w:szCs w:val="20"/>
     </w:rPr>
   </w:style>
-  <w:style w:type="character" w:customStyle="1" w:styleId="VnbanChuthichChar">
-    <w:name w:val="Văn bản Chú thích Char"/>
-    <w:basedOn w:val="Phngmcinhcuaoanvn"/>
-    <w:link w:val="VnbanChuthich"/>
+  <w:style w:type="character" w:customStyle="1" w:styleId="CommentTextChar">
+    <w:name w:val="Comment Text Char"/>
+    <w:basedOn w:val="DefaultParagraphFont"/>
+    <w:link w:val="CommentText"/>
     <w:uiPriority w:val="99"/>
     <w:semiHidden/>
     <w:rsid w:val="00CF5C61"/>
@@ -5507,11 +5881,11 @@
       <w:szCs w:val="20"/>
     </w:rPr>
   </w:style>
-  <w:style w:type="paragraph" w:styleId="ChuChuthich">
+  <w:style w:type="paragraph" w:styleId="CommentSubject">
     <w:name w:val="annotation subject"/>
-    <w:basedOn w:val="VnbanChuthich"/>
-    <w:next w:val="VnbanChuthich"/>
-    <w:link w:val="ChuChuthichChar"/>
+    <w:basedOn w:val="CommentText"/>
+    <w:next w:val="CommentText"/>
+    <w:link w:val="CommentSubjectChar"/>
     <w:uiPriority w:val="99"/>
     <w:semiHidden/>
     <w:unhideWhenUsed/>
@@ -5521,10 +5895,10 @@
       <w:bCs/>
     </w:rPr>
   </w:style>
-  <w:style w:type="character" w:customStyle="1" w:styleId="ChuChuthichChar">
-    <w:name w:val="Chủ đề Chú thích Char"/>
-    <w:basedOn w:val="VnbanChuthichChar"/>
-    <w:link w:val="ChuChuthich"/>
+  <w:style w:type="character" w:customStyle="1" w:styleId="CommentSubjectChar">
+    <w:name w:val="Comment Subject Char"/>
+    <w:basedOn w:val="CommentTextChar"/>
+    <w:link w:val="CommentSubject"/>
     <w:uiPriority w:val="99"/>
     <w:semiHidden/>
     <w:rsid w:val="00CF5C61"/>
@@ -5535,9 +5909,9 @@
       <w:szCs w:val="20"/>
     </w:rPr>
   </w:style>
-  <w:style w:type="table" w:styleId="DanhsachSm">
+  <w:style w:type="table" w:styleId="DarkList">
     <w:name w:val="Dark List"/>
-    <w:basedOn w:val="BangThngthng"/>
+    <w:basedOn w:val="TableNormal"/>
     <w:uiPriority w:val="70"/>
     <w:semiHidden/>
     <w:unhideWhenUsed/>
@@ -5644,9 +6018,9 @@
       </w:tcPr>
     </w:tblStylePr>
   </w:style>
-  <w:style w:type="table" w:styleId="DanhsachSm-Nhnmanh1">
+  <w:style w:type="table" w:styleId="DarkList-Accent1">
     <w:name w:val="Dark List Accent 1"/>
-    <w:basedOn w:val="BangThngthng"/>
+    <w:basedOn w:val="TableNormal"/>
     <w:uiPriority w:val="70"/>
     <w:semiHidden/>
     <w:unhideWhenUsed/>
@@ -5753,9 +6127,9 @@
       </w:tcPr>
     </w:tblStylePr>
   </w:style>
-  <w:style w:type="table" w:styleId="DanhsachSm-Nhnmanh2">
+  <w:style w:type="table" w:styleId="DarkList-Accent2">
     <w:name w:val="Dark List Accent 2"/>
-    <w:basedOn w:val="BangThngthng"/>
+    <w:basedOn w:val="TableNormal"/>
     <w:uiPriority w:val="70"/>
     <w:semiHidden/>
     <w:unhideWhenUsed/>
@@ -5862,9 +6236,9 @@
       </w:tcPr>
     </w:tblStylePr>
   </w:style>
-  <w:style w:type="table" w:styleId="DanhsachSm-Nhnmanh3">
+  <w:style w:type="table" w:styleId="DarkList-Accent3">
     <w:name w:val="Dark List Accent 3"/>
-    <w:basedOn w:val="BangThngthng"/>
+    <w:basedOn w:val="TableNormal"/>
     <w:uiPriority w:val="70"/>
     <w:semiHidden/>
     <w:unhideWhenUsed/>
@@ -5971,9 +6345,9 @@
       </w:tcPr>
     </w:tblStylePr>
   </w:style>
-  <w:style w:type="table" w:styleId="DanhsachSm-Nhnmanh4">
+  <w:style w:type="table" w:styleId="DarkList-Accent4">
     <w:name w:val="Dark List Accent 4"/>
-    <w:basedOn w:val="BangThngthng"/>
+    <w:basedOn w:val="TableNormal"/>
     <w:uiPriority w:val="70"/>
     <w:semiHidden/>
     <w:unhideWhenUsed/>
@@ -6080,9 +6454,9 @@
       </w:tcPr>
     </w:tblStylePr>
   </w:style>
-  <w:style w:type="table" w:styleId="DanhsachSm-Nhnmanh5">
+  <w:style w:type="table" w:styleId="DarkList-Accent5">
     <w:name w:val="Dark List Accent 5"/>
-    <w:basedOn w:val="BangThngthng"/>
+    <w:basedOn w:val="TableNormal"/>
     <w:uiPriority w:val="70"/>
     <w:semiHidden/>
     <w:unhideWhenUsed/>
@@ -6189,9 +6563,9 @@
       </w:tcPr>
     </w:tblStylePr>
   </w:style>
-  <w:style w:type="table" w:styleId="DanhsachSm-Nhnmanh6">
+  <w:style w:type="table" w:styleId="DarkList-Accent6">
     <w:name w:val="Dark List Accent 6"/>
-    <w:basedOn w:val="BangThngthng"/>
+    <w:basedOn w:val="TableNormal"/>
     <w:uiPriority w:val="70"/>
     <w:semiHidden/>
     <w:unhideWhenUsed/>
@@ -6298,10 +6672,10 @@
       </w:tcPr>
     </w:tblStylePr>
   </w:style>
-  <w:style w:type="paragraph" w:styleId="Bantailiu">
+  <w:style w:type="paragraph" w:styleId="DocumentMap">
     <w:name w:val="Document Map"/>
-    <w:basedOn w:val="Binhthng"/>
-    <w:link w:val="BantailiuChar"/>
+    <w:basedOn w:val="Normal"/>
+    <w:link w:val="DocumentMapChar"/>
     <w:uiPriority w:val="99"/>
     <w:semiHidden/>
     <w:unhideWhenUsed/>
@@ -6314,10 +6688,10 @@
       <w:szCs w:val="16"/>
     </w:rPr>
   </w:style>
-  <w:style w:type="character" w:customStyle="1" w:styleId="BantailiuChar">
-    <w:name w:val="Bản đồ tài liệu Char"/>
-    <w:basedOn w:val="Phngmcinhcuaoanvn"/>
-    <w:link w:val="Bantailiu"/>
+  <w:style w:type="character" w:customStyle="1" w:styleId="DocumentMapChar">
+    <w:name w:val="Document Map Char"/>
+    <w:basedOn w:val="DefaultParagraphFont"/>
+    <w:link w:val="DocumentMap"/>
     <w:uiPriority w:val="99"/>
     <w:semiHidden/>
     <w:rsid w:val="00CF5C61"/>
@@ -6327,10 +6701,10 @@
       <w:szCs w:val="16"/>
     </w:rPr>
   </w:style>
-  <w:style w:type="paragraph" w:styleId="ChkyEmail">
+  <w:style w:type="paragraph" w:styleId="E-mailSignature">
     <w:name w:val="E-mail Signature"/>
-    <w:basedOn w:val="Binhthng"/>
-    <w:link w:val="ChkyEmailChar"/>
+    <w:basedOn w:val="Normal"/>
+    <w:link w:val="E-mailSignatureChar"/>
     <w:uiPriority w:val="99"/>
     <w:semiHidden/>
     <w:unhideWhenUsed/>
@@ -6339,10 +6713,10 @@
       <w:spacing w:after="0"/>
     </w:pPr>
   </w:style>
-  <w:style w:type="character" w:customStyle="1" w:styleId="ChkyEmailChar">
-    <w:name w:val="Chữ ký Email Char"/>
-    <w:basedOn w:val="Phngmcinhcuaoanvn"/>
-    <w:link w:val="ChkyEmail"/>
+  <w:style w:type="character" w:customStyle="1" w:styleId="E-mailSignatureChar">
+    <w:name w:val="E-mail Signature Char"/>
+    <w:basedOn w:val="DefaultParagraphFont"/>
+    <w:link w:val="E-mailSignature"/>
     <w:uiPriority w:val="99"/>
     <w:semiHidden/>
     <w:rsid w:val="00CF5C61"/>
@@ -6350,9 +6724,9 @@
       <w:spacing w:val="4"/>
     </w:rPr>
   </w:style>
-  <w:style w:type="character" w:styleId="Nhnmanh">
+  <w:style w:type="character" w:styleId="Emphasis">
     <w:name w:val="Emphasis"/>
-    <w:basedOn w:val="Phngmcinhcuaoanvn"/>
+    <w:basedOn w:val="DefaultParagraphFont"/>
     <w:uiPriority w:val="20"/>
     <w:semiHidden/>
     <w:unhideWhenUsed/>
@@ -6363,9 +6737,9 @@
       <w:iCs/>
     </w:rPr>
   </w:style>
-  <w:style w:type="character" w:styleId="ThamchiuChuthichcui">
+  <w:style w:type="character" w:styleId="EndnoteReference">
     <w:name w:val="endnote reference"/>
-    <w:basedOn w:val="Phngmcinhcuaoanvn"/>
+    <w:basedOn w:val="DefaultParagraphFont"/>
     <w:uiPriority w:val="99"/>
     <w:semiHidden/>
     <w:unhideWhenUsed/>
@@ -6374,10 +6748,10 @@
       <w:vertAlign w:val="superscript"/>
     </w:rPr>
   </w:style>
-  <w:style w:type="paragraph" w:styleId="VnbanChuthichcui">
+  <w:style w:type="paragraph" w:styleId="EndnoteText">
     <w:name w:val="endnote text"/>
-    <w:basedOn w:val="Binhthng"/>
-    <w:link w:val="VnbanChuthichcuiChar"/>
+    <w:basedOn w:val="Normal"/>
+    <w:link w:val="EndnoteTextChar"/>
     <w:uiPriority w:val="99"/>
     <w:semiHidden/>
     <w:unhideWhenUsed/>
@@ -6389,10 +6763,10 @@
       <w:szCs w:val="20"/>
     </w:rPr>
   </w:style>
-  <w:style w:type="character" w:customStyle="1" w:styleId="VnbanChuthichcuiChar">
-    <w:name w:val="Văn bản Chú thích cuối Char"/>
-    <w:basedOn w:val="Phngmcinhcuaoanvn"/>
-    <w:link w:val="VnbanChuthichcui"/>
+  <w:style w:type="character" w:customStyle="1" w:styleId="EndnoteTextChar">
+    <w:name w:val="Endnote Text Char"/>
+    <w:basedOn w:val="DefaultParagraphFont"/>
+    <w:link w:val="EndnoteText"/>
     <w:uiPriority w:val="99"/>
     <w:semiHidden/>
     <w:rsid w:val="00CF5C61"/>
@@ -6401,9 +6775,9 @@
       <w:szCs w:val="20"/>
     </w:rPr>
   </w:style>
-  <w:style w:type="paragraph" w:styleId="iachitrnPhongbi">
+  <w:style w:type="paragraph" w:styleId="EnvelopeAddress">
     <w:name w:val="envelope address"/>
-    <w:basedOn w:val="Binhthng"/>
+    <w:basedOn w:val="Normal"/>
     <w:uiPriority w:val="99"/>
     <w:semiHidden/>
     <w:unhideWhenUsed/>
@@ -6419,9 +6793,9 @@
       <w:szCs w:val="24"/>
     </w:rPr>
   </w:style>
-  <w:style w:type="paragraph" w:styleId="PhongbiGitra">
+  <w:style w:type="paragraph" w:styleId="EnvelopeReturn">
     <w:name w:val="envelope return"/>
-    <w:basedOn w:val="Binhthng"/>
+    <w:basedOn w:val="Normal"/>
     <w:uiPriority w:val="99"/>
     <w:semiHidden/>
     <w:unhideWhenUsed/>
@@ -6436,7 +6810,7 @@
   </w:style>
   <w:style w:type="character" w:styleId="FollowedHyperlink">
     <w:name w:val="FollowedHyperlink"/>
-    <w:basedOn w:val="Phngmcinhcuaoanvn"/>
+    <w:basedOn w:val="DefaultParagraphFont"/>
     <w:uiPriority w:val="99"/>
     <w:semiHidden/>
     <w:unhideWhenUsed/>
@@ -6446,10 +6820,10 @@
       <w:u w:val="single"/>
     </w:rPr>
   </w:style>
-  <w:style w:type="paragraph" w:styleId="Chntrang">
+  <w:style w:type="paragraph" w:styleId="Footer">
     <w:name w:val="footer"/>
-    <w:basedOn w:val="Binhthng"/>
-    <w:link w:val="ChntrangChar"/>
+    <w:basedOn w:val="Normal"/>
+    <w:link w:val="FooterChar"/>
     <w:uiPriority w:val="99"/>
     <w:unhideWhenUsed/>
     <w:rsid w:val="00CB50F2"/>
@@ -6464,10 +6838,10 @@
       <w:lang w:eastAsia="ja-JP"/>
     </w:rPr>
   </w:style>
-  <w:style w:type="character" w:customStyle="1" w:styleId="ChntrangChar">
-    <w:name w:val="Chân trang Char"/>
-    <w:basedOn w:val="Phngmcinhcuaoanvn"/>
-    <w:link w:val="Chntrang"/>
+  <w:style w:type="character" w:customStyle="1" w:styleId="FooterChar">
+    <w:name w:val="Footer Char"/>
+    <w:basedOn w:val="DefaultParagraphFont"/>
+    <w:link w:val="Footer"/>
     <w:uiPriority w:val="99"/>
     <w:rsid w:val="00CB50F2"/>
     <w:rPr>
@@ -6476,9 +6850,9 @@
       <w:lang w:eastAsia="ja-JP"/>
     </w:rPr>
   </w:style>
-  <w:style w:type="character" w:styleId="ThamchiuCcchu">
+  <w:style w:type="character" w:styleId="FootnoteReference">
     <w:name w:val="footnote reference"/>
-    <w:basedOn w:val="Phngmcinhcuaoanvn"/>
+    <w:basedOn w:val="DefaultParagraphFont"/>
     <w:uiPriority w:val="99"/>
     <w:semiHidden/>
     <w:unhideWhenUsed/>
@@ -6487,10 +6861,10 @@
       <w:vertAlign w:val="superscript"/>
     </w:rPr>
   </w:style>
-  <w:style w:type="paragraph" w:styleId="VnbanCcchu">
+  <w:style w:type="paragraph" w:styleId="FootnoteText">
     <w:name w:val="footnote text"/>
-    <w:basedOn w:val="Binhthng"/>
-    <w:link w:val="VnbanCcchuChar"/>
+    <w:basedOn w:val="Normal"/>
+    <w:link w:val="FootnoteTextChar"/>
     <w:uiPriority w:val="99"/>
     <w:semiHidden/>
     <w:unhideWhenUsed/>
@@ -6502,10 +6876,10 @@
       <w:szCs w:val="20"/>
     </w:rPr>
   </w:style>
-  <w:style w:type="character" w:customStyle="1" w:styleId="VnbanCcchuChar">
-    <w:name w:val="Văn bản Cước chú Char"/>
-    <w:basedOn w:val="Phngmcinhcuaoanvn"/>
-    <w:link w:val="VnbanCcchu"/>
+  <w:style w:type="character" w:customStyle="1" w:styleId="FootnoteTextChar">
+    <w:name w:val="Footnote Text Char"/>
+    <w:basedOn w:val="DefaultParagraphFont"/>
+    <w:link w:val="FootnoteText"/>
     <w:uiPriority w:val="99"/>
     <w:semiHidden/>
     <w:rsid w:val="00CF5C61"/>
@@ -6514,9 +6888,9 @@
       <w:szCs w:val="20"/>
     </w:rPr>
   </w:style>
-  <w:style w:type="table" w:styleId="LiBng1Nhat">
+  <w:style w:type="table" w:styleId="GridTable1Light">
     <w:name w:val="Grid Table 1 Light"/>
-    <w:basedOn w:val="BangThngthng"/>
+    <w:basedOn w:val="TableNormal"/>
     <w:uiPriority w:val="46"/>
     <w:rsid w:val="00CF5C61"/>
     <w:pPr>
@@ -6571,9 +6945,9 @@
       </w:rPr>
     </w:tblStylePr>
   </w:style>
-  <w:style w:type="table" w:styleId="BangLi1Nhat-Nhnmanh1">
+  <w:style w:type="table" w:styleId="GridTable1Light-Accent1">
     <w:name w:val="Grid Table 1 Light Accent 1"/>
-    <w:basedOn w:val="BangThngthng"/>
+    <w:basedOn w:val="TableNormal"/>
     <w:uiPriority w:val="46"/>
     <w:rsid w:val="00CF5C61"/>
     <w:pPr>
@@ -6628,9 +7002,9 @@
       </w:rPr>
     </w:tblStylePr>
   </w:style>
-  <w:style w:type="table" w:styleId="BangLi1Nhat-Nhnmanh2">
+  <w:style w:type="table" w:styleId="GridTable1Light-Accent2">
     <w:name w:val="Grid Table 1 Light Accent 2"/>
-    <w:basedOn w:val="BangThngthng"/>
+    <w:basedOn w:val="TableNormal"/>
     <w:uiPriority w:val="46"/>
     <w:rsid w:val="00CF5C61"/>
     <w:pPr>
@@ -6685,9 +7059,9 @@
       </w:rPr>
     </w:tblStylePr>
   </w:style>
-  <w:style w:type="table" w:styleId="BangLi1Nhat-Nhnmanh3">
+  <w:style w:type="table" w:styleId="GridTable1Light-Accent3">
     <w:name w:val="Grid Table 1 Light Accent 3"/>
-    <w:basedOn w:val="BangThngthng"/>
+    <w:basedOn w:val="TableNormal"/>
     <w:uiPriority w:val="46"/>
     <w:rsid w:val="00CF5C61"/>
     <w:pPr>
@@ -6742,9 +7116,9 @@
       </w:rPr>
     </w:tblStylePr>
   </w:style>
-  <w:style w:type="table" w:styleId="BangLi1Nhat-Nhnmanh4">
+  <w:style w:type="table" w:styleId="GridTable1Light-Accent4">
     <w:name w:val="Grid Table 1 Light Accent 4"/>
-    <w:basedOn w:val="BangThngthng"/>
+    <w:basedOn w:val="TableNormal"/>
     <w:uiPriority w:val="46"/>
     <w:rsid w:val="00CF5C61"/>
     <w:pPr>
@@ -6799,9 +7173,9 @@
       </w:rPr>
     </w:tblStylePr>
   </w:style>
-  <w:style w:type="table" w:styleId="BangLi1Nhat-Nhnmanh5">
+  <w:style w:type="table" w:styleId="GridTable1Light-Accent5">
     <w:name w:val="Grid Table 1 Light Accent 5"/>
-    <w:basedOn w:val="BangThngthng"/>
+    <w:basedOn w:val="TableNormal"/>
     <w:uiPriority w:val="46"/>
     <w:rsid w:val="00CF5C61"/>
     <w:pPr>
@@ -6856,9 +7230,9 @@
       </w:rPr>
     </w:tblStylePr>
   </w:style>
-  <w:style w:type="table" w:styleId="BangLi1Nhat-Nhnmanh6">
+  <w:style w:type="table" w:styleId="GridTable1Light-Accent6">
     <w:name w:val="Grid Table 1 Light Accent 6"/>
-    <w:basedOn w:val="BangThngthng"/>
+    <w:basedOn w:val="TableNormal"/>
     <w:uiPriority w:val="46"/>
     <w:rsid w:val="00CF5C61"/>
     <w:pPr>
@@ -6913,9 +7287,9 @@
       </w:rPr>
     </w:tblStylePr>
   </w:style>
-  <w:style w:type="table" w:styleId="Libng2">
+  <w:style w:type="table" w:styleId="GridTable2">
     <w:name w:val="Grid Table 2"/>
-    <w:basedOn w:val="BangThngthng"/>
+    <w:basedOn w:val="TableNormal"/>
     <w:uiPriority w:val="47"/>
     <w:rsid w:val="00CF5C61"/>
     <w:pPr>
@@ -6988,9 +7362,9 @@
       </w:tcPr>
     </w:tblStylePr>
   </w:style>
-  <w:style w:type="table" w:styleId="BangLi2-Nhnmanh1">
+  <w:style w:type="table" w:styleId="GridTable2-Accent1">
     <w:name w:val="Grid Table 2 Accent 1"/>
-    <w:basedOn w:val="BangThngthng"/>
+    <w:basedOn w:val="TableNormal"/>
     <w:uiPriority w:val="47"/>
     <w:rsid w:val="00CF5C61"/>
     <w:pPr>
@@ -7063,9 +7437,9 @@
       </w:tcPr>
     </w:tblStylePr>
   </w:style>
-  <w:style w:type="table" w:styleId="BangLi2-Nhnmanh2">
+  <w:style w:type="table" w:styleId="GridTable2-Accent2">
     <w:name w:val="Grid Table 2 Accent 2"/>
-    <w:basedOn w:val="BangThngthng"/>
+    <w:basedOn w:val="TableNormal"/>
     <w:uiPriority w:val="47"/>
     <w:rsid w:val="00CF5C61"/>
     <w:pPr>
@@ -7138,9 +7512,9 @@
       </w:tcPr>
     </w:tblStylePr>
   </w:style>
-  <w:style w:type="table" w:styleId="BangLi2-Nhnmanh3">
+  <w:style w:type="table" w:styleId="GridTable2-Accent3">
     <w:name w:val="Grid Table 2 Accent 3"/>
-    <w:basedOn w:val="BangThngthng"/>
+    <w:basedOn w:val="TableNormal"/>
     <w:uiPriority w:val="47"/>
     <w:rsid w:val="00CF5C61"/>
     <w:pPr>
@@ -7213,9 +7587,9 @@
       </w:tcPr>
     </w:tblStylePr>
   </w:style>
-  <w:style w:type="table" w:styleId="BangLi2-Nhnmanh4">
+  <w:style w:type="table" w:styleId="GridTable2-Accent4">
     <w:name w:val="Grid Table 2 Accent 4"/>
-    <w:basedOn w:val="BangThngthng"/>
+    <w:basedOn w:val="TableNormal"/>
     <w:uiPriority w:val="47"/>
     <w:rsid w:val="00CF5C61"/>
     <w:pPr>
@@ -7288,9 +7662,9 @@
       </w:tcPr>
     </w:tblStylePr>
   </w:style>
-  <w:style w:type="table" w:styleId="BangLi2-Nhnmanh5">
+  <w:style w:type="table" w:styleId="GridTable2-Accent5">
     <w:name w:val="Grid Table 2 Accent 5"/>
-    <w:basedOn w:val="BangThngthng"/>
+    <w:basedOn w:val="TableNormal"/>
     <w:uiPriority w:val="47"/>
     <w:rsid w:val="00CF5C61"/>
     <w:pPr>
@@ -7363,9 +7737,9 @@
       </w:tcPr>
     </w:tblStylePr>
   </w:style>
-  <w:style w:type="table" w:styleId="BangLi2-Nhnmanh6">
+  <w:style w:type="table" w:styleId="GridTable2-Accent6">
     <w:name w:val="Grid Table 2 Accent 6"/>
-    <w:basedOn w:val="BangThngthng"/>
+    <w:basedOn w:val="TableNormal"/>
     <w:uiPriority w:val="47"/>
     <w:rsid w:val="00CF5C61"/>
     <w:pPr>
@@ -7438,9 +7812,9 @@
       </w:tcPr>
     </w:tblStylePr>
   </w:style>
-  <w:style w:type="table" w:styleId="Libng3">
+  <w:style w:type="table" w:styleId="GridTable3">
     <w:name w:val="Grid Table 3"/>
-    <w:basedOn w:val="BangThngthng"/>
+    <w:basedOn w:val="TableNormal"/>
     <w:uiPriority w:val="48"/>
     <w:rsid w:val="00CF5C61"/>
     <w:pPr>
@@ -7574,9 +7948,9 @@
       </w:tcPr>
     </w:tblStylePr>
   </w:style>
-  <w:style w:type="table" w:styleId="BangLi3-Nhnmanh1">
+  <w:style w:type="table" w:styleId="GridTable3-Accent1">
     <w:name w:val="Grid Table 3 Accent 1"/>
-    <w:basedOn w:val="BangThngthng"/>
+    <w:basedOn w:val="TableNormal"/>
     <w:uiPriority w:val="48"/>
     <w:rsid w:val="00CF5C61"/>
     <w:pPr>
@@ -7710,9 +8084,9 @@
       </w:tcPr>
     </w:tblStylePr>
   </w:style>
-  <w:style w:type="table" w:styleId="BangLi3-Nhnmanh2">
+  <w:style w:type="table" w:styleId="GridTable3-Accent2">
     <w:name w:val="Grid Table 3 Accent 2"/>
-    <w:basedOn w:val="BangThngthng"/>
+    <w:basedOn w:val="TableNormal"/>
     <w:uiPriority w:val="48"/>
     <w:rsid w:val="00CF5C61"/>
     <w:pPr>
@@ -7846,9 +8220,9 @@
       </w:tcPr>
     </w:tblStylePr>
   </w:style>
-  <w:style w:type="table" w:styleId="BangLi3-Nhnmanh3">
+  <w:style w:type="table" w:styleId="GridTable3-Accent3">
     <w:name w:val="Grid Table 3 Accent 3"/>
-    <w:basedOn w:val="BangThngthng"/>
+    <w:basedOn w:val="TableNormal"/>
     <w:uiPriority w:val="48"/>
     <w:rsid w:val="00CF5C61"/>
     <w:pPr>
@@ -7982,9 +8356,9 @@
       </w:tcPr>
     </w:tblStylePr>
   </w:style>
-  <w:style w:type="table" w:styleId="BangLi3-Nhnmanh4">
+  <w:style w:type="table" w:styleId="GridTable3-Accent4">
     <w:name w:val="Grid Table 3 Accent 4"/>
-    <w:basedOn w:val="BangThngthng"/>
+    <w:basedOn w:val="TableNormal"/>
     <w:uiPriority w:val="48"/>
     <w:rsid w:val="00CF5C61"/>
     <w:pPr>
@@ -8118,9 +8492,9 @@
       </w:tcPr>
     </w:tblStylePr>
   </w:style>
-  <w:style w:type="table" w:styleId="BangLi3-Nhnmanh5">
+  <w:style w:type="table" w:styleId="GridTable3-Accent5">
     <w:name w:val="Grid Table 3 Accent 5"/>
-    <w:basedOn w:val="BangThngthng"/>
+    <w:basedOn w:val="TableNormal"/>
     <w:uiPriority w:val="48"/>
     <w:rsid w:val="00CF5C61"/>
     <w:pPr>
@@ -8254,9 +8628,9 @@
       </w:tcPr>
     </w:tblStylePr>
   </w:style>
-  <w:style w:type="table" w:styleId="BangLi3-Nhnmanh6">
+  <w:style w:type="table" w:styleId="GridTable3-Accent6">
     <w:name w:val="Grid Table 3 Accent 6"/>
-    <w:basedOn w:val="BangThngthng"/>
+    <w:basedOn w:val="TableNormal"/>
     <w:uiPriority w:val="48"/>
     <w:rsid w:val="00CF5C61"/>
     <w:pPr>
@@ -8390,9 +8764,9 @@
       </w:tcPr>
     </w:tblStylePr>
   </w:style>
-  <w:style w:type="table" w:styleId="Libng4">
+  <w:style w:type="table" w:styleId="GridTable4">
     <w:name w:val="Grid Table 4"/>
-    <w:basedOn w:val="BangThngthng"/>
+    <w:basedOn w:val="TableNormal"/>
     <w:uiPriority w:val="49"/>
     <w:rsid w:val="00CF5C61"/>
     <w:pPr>
@@ -8466,9 +8840,9 @@
       </w:tcPr>
     </w:tblStylePr>
   </w:style>
-  <w:style w:type="table" w:styleId="BangLi4-Nhnmanh1">
+  <w:style w:type="table" w:styleId="GridTable4-Accent1">
     <w:name w:val="Grid Table 4 Accent 1"/>
-    <w:basedOn w:val="BangThngthng"/>
+    <w:basedOn w:val="TableNormal"/>
     <w:uiPriority w:val="49"/>
     <w:rsid w:val="00CF5C61"/>
     <w:pPr>
@@ -8542,9 +8916,9 @@
       </w:tcPr>
     </w:tblStylePr>
   </w:style>
-  <w:style w:type="table" w:styleId="BangLi4-Nhnmanh2">
+  <w:style w:type="table" w:styleId="GridTable4-Accent2">
     <w:name w:val="Grid Table 4 Accent 2"/>
-    <w:basedOn w:val="BangThngthng"/>
+    <w:basedOn w:val="TableNormal"/>
     <w:uiPriority w:val="49"/>
     <w:rsid w:val="00CF5C61"/>
     <w:pPr>
@@ -8618,9 +8992,9 @@
       </w:tcPr>
     </w:tblStylePr>
   </w:style>
-  <w:style w:type="table" w:styleId="BangLi4-Nhnmanh3">
+  <w:style w:type="table" w:styleId="GridTable4-Accent3">
     <w:name w:val="Grid Table 4 Accent 3"/>
-    <w:basedOn w:val="BangThngthng"/>
+    <w:basedOn w:val="TableNormal"/>
     <w:uiPriority w:val="49"/>
     <w:rsid w:val="00CF5C61"/>
     <w:pPr>
@@ -8694,9 +9068,9 @@
       </w:tcPr>
     </w:tblStylePr>
   </w:style>
-  <w:style w:type="table" w:styleId="BangLi4-Nhnmanh4">
+  <w:style w:type="table" w:styleId="GridTable4-Accent4">
     <w:name w:val="Grid Table 4 Accent 4"/>
-    <w:basedOn w:val="BangThngthng"/>
+    <w:basedOn w:val="TableNormal"/>
     <w:uiPriority w:val="49"/>
     <w:rsid w:val="00CF5C61"/>
     <w:pPr>
@@ -8770,9 +9144,9 @@
       </w:tcPr>
     </w:tblStylePr>
   </w:style>
-  <w:style w:type="table" w:styleId="BangLi4-Nhnmanh5">
+  <w:style w:type="table" w:styleId="GridTable4-Accent5">
     <w:name w:val="Grid Table 4 Accent 5"/>
-    <w:basedOn w:val="BangThngthng"/>
+    <w:basedOn w:val="TableNormal"/>
     <w:uiPriority w:val="49"/>
     <w:rsid w:val="00CF5C61"/>
     <w:pPr>
@@ -8846,9 +9220,9 @@
       </w:tcPr>
     </w:tblStylePr>
   </w:style>
-  <w:style w:type="table" w:styleId="BangLi4-Nhnmanh6">
+  <w:style w:type="table" w:styleId="GridTable4-Accent6">
     <w:name w:val="Grid Table 4 Accent 6"/>
-    <w:basedOn w:val="BangThngthng"/>
+    <w:basedOn w:val="TableNormal"/>
     <w:uiPriority w:val="49"/>
     <w:rsid w:val="00CF5C61"/>
     <w:pPr>
@@ -8922,9 +9296,9 @@
       </w:tcPr>
     </w:tblStylePr>
   </w:style>
-  <w:style w:type="table" w:styleId="BangLi5m">
+  <w:style w:type="table" w:styleId="GridTable5Dark">
     <w:name w:val="Grid Table 5 Dark"/>
-    <w:basedOn w:val="BangThngthng"/>
+    <w:basedOn w:val="TableNormal"/>
     <w:uiPriority w:val="50"/>
     <w:rsid w:val="00CF5C61"/>
     <w:pPr>
@@ -9028,9 +9402,9 @@
       </w:tcPr>
     </w:tblStylePr>
   </w:style>
-  <w:style w:type="table" w:styleId="BangLi5m-Nhnmanh1">
+  <w:style w:type="table" w:styleId="GridTable5Dark-Accent1">
     <w:name w:val="Grid Table 5 Dark Accent 1"/>
-    <w:basedOn w:val="BangThngthng"/>
+    <w:basedOn w:val="TableNormal"/>
     <w:uiPriority w:val="50"/>
     <w:rsid w:val="00CF5C61"/>
     <w:pPr>
@@ -9134,9 +9508,9 @@
       </w:tcPr>
     </w:tblStylePr>
   </w:style>
-  <w:style w:type="table" w:styleId="BangLi5m-Nhnmanh2">
+  <w:style w:type="table" w:styleId="GridTable5Dark-Accent2">
     <w:name w:val="Grid Table 5 Dark Accent 2"/>
-    <w:basedOn w:val="BangThngthng"/>
+    <w:basedOn w:val="TableNormal"/>
     <w:uiPriority w:val="50"/>
     <w:rsid w:val="00CF5C61"/>
     <w:pPr>
@@ -9240,9 +9614,9 @@
       </w:tcPr>
     </w:tblStylePr>
   </w:style>
-  <w:style w:type="table" w:styleId="BangLi5m-Nhnmanh3">
+  <w:style w:type="table" w:styleId="GridTable5Dark-Accent3">
     <w:name w:val="Grid Table 5 Dark Accent 3"/>
-    <w:basedOn w:val="BangThngthng"/>
+    <w:basedOn w:val="TableNormal"/>
     <w:uiPriority w:val="50"/>
     <w:rsid w:val="00CF5C61"/>
     <w:pPr>
@@ -9346,9 +9720,9 @@
       </w:tcPr>
     </w:tblStylePr>
   </w:style>
-  <w:style w:type="table" w:styleId="BangLi5m-Nhnmanh4">
+  <w:style w:type="table" w:styleId="GridTable5Dark-Accent4">
     <w:name w:val="Grid Table 5 Dark Accent 4"/>
-    <w:basedOn w:val="BangThngthng"/>
+    <w:basedOn w:val="TableNormal"/>
     <w:uiPriority w:val="50"/>
     <w:rsid w:val="00CF5C61"/>
     <w:pPr>
@@ -9452,9 +9826,9 @@
       </w:tcPr>
     </w:tblStylePr>
   </w:style>
-  <w:style w:type="table" w:styleId="BangLi5m-Nhnmanh5">
+  <w:style w:type="table" w:styleId="GridTable5Dark-Accent5">
     <w:name w:val="Grid Table 5 Dark Accent 5"/>
-    <w:basedOn w:val="BangThngthng"/>
+    <w:basedOn w:val="TableNormal"/>
     <w:uiPriority w:val="50"/>
     <w:rsid w:val="00CF5C61"/>
     <w:pPr>
@@ -9558,9 +9932,9 @@
       </w:tcPr>
     </w:tblStylePr>
   </w:style>
-  <w:style w:type="table" w:styleId="BangLi5m-Nhnmanh6">
+  <w:style w:type="table" w:styleId="GridTable5Dark-Accent6">
     <w:name w:val="Grid Table 5 Dark Accent 6"/>
-    <w:basedOn w:val="BangThngthng"/>
+    <w:basedOn w:val="TableNormal"/>
     <w:uiPriority w:val="50"/>
     <w:rsid w:val="00CF5C61"/>
     <w:pPr>
@@ -9664,9 +10038,9 @@
       </w:tcPr>
     </w:tblStylePr>
   </w:style>
-  <w:style w:type="table" w:styleId="BangLi6Nhiumusc">
+  <w:style w:type="table" w:styleId="GridTable6Colorful">
     <w:name w:val="Grid Table 6 Colorful"/>
-    <w:basedOn w:val="BangThngthng"/>
+    <w:basedOn w:val="TableNormal"/>
     <w:uiPriority w:val="51"/>
     <w:rsid w:val="00CF5C61"/>
     <w:pPr>
@@ -9736,9 +10110,9 @@
       </w:tcPr>
     </w:tblStylePr>
   </w:style>
-  <w:style w:type="table" w:styleId="BangLi6Nhiumusc-du1">
+  <w:style w:type="table" w:styleId="GridTable6Colorful-Accent1">
     <w:name w:val="Grid Table 6 Colorful Accent 1"/>
-    <w:basedOn w:val="BangThngthng"/>
+    <w:basedOn w:val="TableNormal"/>
     <w:uiPriority w:val="51"/>
     <w:rsid w:val="00CF5C61"/>
     <w:pPr>
@@ -9808,9 +10182,9 @@
       </w:tcPr>
     </w:tblStylePr>
   </w:style>
-  <w:style w:type="table" w:styleId="BangLi6Nhiumusc-du2">
+  <w:style w:type="table" w:styleId="GridTable6Colorful-Accent2">
     <w:name w:val="Grid Table 6 Colorful Accent 2"/>
-    <w:basedOn w:val="BangThngthng"/>
+    <w:basedOn w:val="TableNormal"/>
     <w:uiPriority w:val="51"/>
     <w:rsid w:val="00CF5C61"/>
     <w:pPr>
@@ -9880,9 +10254,9 @@
       </w:tcPr>
     </w:tblStylePr>
   </w:style>
-  <w:style w:type="table" w:styleId="BangLi6Nhiumusc-du3">
+  <w:style w:type="table" w:styleId="GridTable6Colorful-Accent3">
     <w:name w:val="Grid Table 6 Colorful Accent 3"/>
-    <w:basedOn w:val="BangThngthng"/>
+    <w:basedOn w:val="TableNormal"/>
     <w:uiPriority w:val="51"/>
     <w:rsid w:val="00CF5C61"/>
     <w:pPr>
@@ -9952,9 +10326,9 @@
       </w:tcPr>
     </w:tblStylePr>
   </w:style>
-  <w:style w:type="table" w:styleId="BangLi6Nhiumusc-du4">
+  <w:style w:type="table" w:styleId="GridTable6Colorful-Accent4">
     <w:name w:val="Grid Table 6 Colorful Accent 4"/>
-    <w:basedOn w:val="BangThngthng"/>
+    <w:basedOn w:val="TableNormal"/>
     <w:uiPriority w:val="51"/>
     <w:rsid w:val="00CF5C61"/>
     <w:pPr>
@@ -10024,9 +10398,9 @@
       </w:tcPr>
     </w:tblStylePr>
   </w:style>
-  <w:style w:type="table" w:styleId="BangLi6Nhiumusc-du5">
+  <w:style w:type="table" w:styleId="GridTable6Colorful-Accent5">
     <w:name w:val="Grid Table 6 Colorful Accent 5"/>
-    <w:basedOn w:val="BangThngthng"/>
+    <w:basedOn w:val="TableNormal"/>
     <w:uiPriority w:val="51"/>
     <w:rsid w:val="00CF5C61"/>
     <w:pPr>
@@ -10096,9 +10470,9 @@
       </w:tcPr>
     </w:tblStylePr>
   </w:style>
-  <w:style w:type="table" w:styleId="BangLi6Nhiumusc-imnhn6">
+  <w:style w:type="table" w:styleId="GridTable6Colorful-Accent6">
     <w:name w:val="Grid Table 6 Colorful Accent 6"/>
-    <w:basedOn w:val="BangThngthng"/>
+    <w:basedOn w:val="TableNormal"/>
     <w:uiPriority w:val="51"/>
     <w:rsid w:val="00CF5C61"/>
     <w:pPr>
@@ -10168,9 +10542,9 @@
       </w:tcPr>
     </w:tblStylePr>
   </w:style>
-  <w:style w:type="table" w:styleId="BangLi7Nhiumusc">
+  <w:style w:type="table" w:styleId="GridTable7Colorful">
     <w:name w:val="Grid Table 7 Colorful"/>
-    <w:basedOn w:val="BangThngthng"/>
+    <w:basedOn w:val="TableNormal"/>
     <w:uiPriority w:val="52"/>
     <w:rsid w:val="00CF5C61"/>
     <w:pPr>
@@ -10307,9 +10681,9 @@
       </w:tcPr>
     </w:tblStylePr>
   </w:style>
-  <w:style w:type="table" w:styleId="BangLi7Nhiumusc-imnhn1">
+  <w:style w:type="table" w:styleId="GridTable7Colorful-Accent1">
     <w:name w:val="Grid Table 7 Colorful Accent 1"/>
-    <w:basedOn w:val="BangThngthng"/>
+    <w:basedOn w:val="TableNormal"/>
     <w:uiPriority w:val="52"/>
     <w:rsid w:val="00CF5C61"/>
     <w:pPr>
@@ -10446,9 +10820,9 @@
       </w:tcPr>
     </w:tblStylePr>
   </w:style>
-  <w:style w:type="table" w:styleId="BangLi7Nhiumusc-du2">
+  <w:style w:type="table" w:styleId="GridTable7Colorful-Accent2">
     <w:name w:val="Grid Table 7 Colorful Accent 2"/>
-    <w:basedOn w:val="BangThngthng"/>
+    <w:basedOn w:val="TableNormal"/>
     <w:uiPriority w:val="52"/>
     <w:rsid w:val="00CF5C61"/>
     <w:pPr>
@@ -10585,9 +10959,9 @@
       </w:tcPr>
     </w:tblStylePr>
   </w:style>
-  <w:style w:type="table" w:styleId="BangLi7Nhiumusc-du3">
+  <w:style w:type="table" w:styleId="GridTable7Colorful-Accent3">
     <w:name w:val="Grid Table 7 Colorful Accent 3"/>
-    <w:basedOn w:val="BangThngthng"/>
+    <w:basedOn w:val="TableNormal"/>
     <w:uiPriority w:val="52"/>
     <w:rsid w:val="00CF5C61"/>
     <w:pPr>
@@ -10724,9 +11098,9 @@
       </w:tcPr>
     </w:tblStylePr>
   </w:style>
-  <w:style w:type="table" w:styleId="BangLi7Nhiumusc-du4">
+  <w:style w:type="table" w:styleId="GridTable7Colorful-Accent4">
     <w:name w:val="Grid Table 7 Colorful Accent 4"/>
-    <w:basedOn w:val="BangThngthng"/>
+    <w:basedOn w:val="TableNormal"/>
     <w:uiPriority w:val="52"/>
     <w:rsid w:val="00CF5C61"/>
     <w:pPr>
@@ -10863,9 +11237,9 @@
       </w:tcPr>
     </w:tblStylePr>
   </w:style>
-  <w:style w:type="table" w:styleId="BangLi7Nhiumusc-du5">
+  <w:style w:type="table" w:styleId="GridTable7Colorful-Accent5">
     <w:name w:val="Grid Table 7 Colorful Accent 5"/>
-    <w:basedOn w:val="BangThngthng"/>
+    <w:basedOn w:val="TableNormal"/>
     <w:uiPriority w:val="52"/>
     <w:rsid w:val="00CF5C61"/>
     <w:pPr>
@@ -11002,9 +11376,9 @@
       </w:tcPr>
     </w:tblStylePr>
   </w:style>
-  <w:style w:type="table" w:styleId="BangLi7Nhiumusc-imnhn6">
+  <w:style w:type="table" w:styleId="GridTable7Colorful-Accent6">
     <w:name w:val="Grid Table 7 Colorful Accent 6"/>
-    <w:basedOn w:val="BangThngthng"/>
+    <w:basedOn w:val="TableNormal"/>
     <w:uiPriority w:val="52"/>
     <w:rsid w:val="00CF5C61"/>
     <w:pPr>
@@ -11141,10 +11515,10 @@
       </w:tcPr>
     </w:tblStylePr>
   </w:style>
-  <w:style w:type="character" w:customStyle="1" w:styleId="u1Char">
-    <w:name w:val="Đầu đề 1 Char"/>
-    <w:basedOn w:val="Phngmcinhcuaoanvn"/>
-    <w:link w:val="u1"/>
+  <w:style w:type="character" w:customStyle="1" w:styleId="Heading1Char">
+    <w:name w:val="Heading 1 Char"/>
+    <w:basedOn w:val="DefaultParagraphFont"/>
+    <w:link w:val="Heading1"/>
     <w:uiPriority w:val="9"/>
     <w:rsid w:val="00165FDE"/>
     <w:rPr>
@@ -11158,10 +11532,10 @@
       <w:lang w:eastAsia="ja-JP"/>
     </w:rPr>
   </w:style>
-  <w:style w:type="character" w:customStyle="1" w:styleId="u2Char">
-    <w:name w:val="Đầu đề 2 Char"/>
-    <w:basedOn w:val="Phngmcinhcuaoanvn"/>
-    <w:link w:val="u2"/>
+  <w:style w:type="character" w:customStyle="1" w:styleId="Heading2Char">
+    <w:name w:val="Heading 2 Char"/>
+    <w:basedOn w:val="DefaultParagraphFont"/>
+    <w:link w:val="Heading2"/>
     <w:uiPriority w:val="9"/>
     <w:rsid w:val="00165FDE"/>
     <w:rPr>
@@ -11173,10 +11547,10 @@
       <w:lang w:eastAsia="ja-JP"/>
     </w:rPr>
   </w:style>
-  <w:style w:type="character" w:customStyle="1" w:styleId="u3Char">
-    <w:name w:val="Đầu đề 3 Char"/>
-    <w:basedOn w:val="Phngmcinhcuaoanvn"/>
-    <w:link w:val="u3"/>
+  <w:style w:type="character" w:customStyle="1" w:styleId="Heading3Char">
+    <w:name w:val="Heading 3 Char"/>
+    <w:basedOn w:val="DefaultParagraphFont"/>
+    <w:link w:val="Heading3"/>
     <w:uiPriority w:val="9"/>
     <w:rsid w:val="00165FDE"/>
     <w:rPr>
@@ -11185,10 +11559,10 @@
       <w:szCs w:val="24"/>
     </w:rPr>
   </w:style>
-  <w:style w:type="character" w:customStyle="1" w:styleId="u4Char">
-    <w:name w:val="Đầu đề 4 Char"/>
-    <w:basedOn w:val="Phngmcinhcuaoanvn"/>
-    <w:link w:val="u4"/>
+  <w:style w:type="character" w:customStyle="1" w:styleId="Heading4Char">
+    <w:name w:val="Heading 4 Char"/>
+    <w:basedOn w:val="DefaultParagraphFont"/>
+    <w:link w:val="Heading4"/>
     <w:uiPriority w:val="9"/>
     <w:semiHidden/>
     <w:rsid w:val="00165FDE"/>
@@ -11199,10 +11573,10 @@
       <w:color w:val="B35E06" w:themeColor="accent1" w:themeShade="BF"/>
     </w:rPr>
   </w:style>
-  <w:style w:type="character" w:customStyle="1" w:styleId="u5Char">
-    <w:name w:val="Đầu đề 5 Char"/>
-    <w:basedOn w:val="Phngmcinhcuaoanvn"/>
-    <w:link w:val="u5"/>
+  <w:style w:type="character" w:customStyle="1" w:styleId="Heading5Char">
+    <w:name w:val="Heading 5 Char"/>
+    <w:basedOn w:val="DefaultParagraphFont"/>
+    <w:link w:val="Heading5"/>
     <w:uiPriority w:val="9"/>
     <w:semiHidden/>
     <w:rsid w:val="00070820"/>
@@ -11213,10 +11587,10 @@
       <w:spacing w:val="4"/>
     </w:rPr>
   </w:style>
-  <w:style w:type="character" w:customStyle="1" w:styleId="u6Char">
-    <w:name w:val="Đầu đề 6 Char"/>
-    <w:basedOn w:val="Phngmcinhcuaoanvn"/>
-    <w:link w:val="u6"/>
+  <w:style w:type="character" w:customStyle="1" w:styleId="Heading6Char">
+    <w:name w:val="Heading 6 Char"/>
+    <w:basedOn w:val="DefaultParagraphFont"/>
+    <w:link w:val="Heading6"/>
     <w:uiPriority w:val="9"/>
     <w:semiHidden/>
     <w:rsid w:val="00CF5C61"/>
@@ -11226,10 +11600,10 @@
       <w:spacing w:val="4"/>
     </w:rPr>
   </w:style>
-  <w:style w:type="character" w:customStyle="1" w:styleId="u7Char">
-    <w:name w:val="Đầu đề 7 Char"/>
-    <w:basedOn w:val="Phngmcinhcuaoanvn"/>
-    <w:link w:val="u7"/>
+  <w:style w:type="character" w:customStyle="1" w:styleId="Heading7Char">
+    <w:name w:val="Heading 7 Char"/>
+    <w:basedOn w:val="DefaultParagraphFont"/>
+    <w:link w:val="Heading7"/>
     <w:uiPriority w:val="9"/>
     <w:semiHidden/>
     <w:rsid w:val="00CF5C61"/>
@@ -11241,10 +11615,10 @@
       <w:spacing w:val="4"/>
     </w:rPr>
   </w:style>
-  <w:style w:type="character" w:customStyle="1" w:styleId="u8Char">
-    <w:name w:val="Đầu đề 8 Char"/>
-    <w:basedOn w:val="Phngmcinhcuaoanvn"/>
-    <w:link w:val="u8"/>
+  <w:style w:type="character" w:customStyle="1" w:styleId="Heading8Char">
+    <w:name w:val="Heading 8 Char"/>
+    <w:basedOn w:val="DefaultParagraphFont"/>
+    <w:link w:val="Heading8"/>
     <w:uiPriority w:val="9"/>
     <w:semiHidden/>
     <w:rsid w:val="00CF5C61"/>
@@ -11255,10 +11629,10 @@
       <w:szCs w:val="21"/>
     </w:rPr>
   </w:style>
-  <w:style w:type="character" w:customStyle="1" w:styleId="u9Char">
-    <w:name w:val="Đầu đề 9 Char"/>
-    <w:basedOn w:val="Phngmcinhcuaoanvn"/>
-    <w:link w:val="u9"/>
+  <w:style w:type="character" w:customStyle="1" w:styleId="Heading9Char">
+    <w:name w:val="Heading 9 Char"/>
+    <w:basedOn w:val="DefaultParagraphFont"/>
+    <w:link w:val="Heading9"/>
     <w:uiPriority w:val="9"/>
     <w:semiHidden/>
     <w:rsid w:val="00CF5C61"/>
@@ -11271,18 +11645,18 @@
       <w:szCs w:val="21"/>
     </w:rPr>
   </w:style>
-  <w:style w:type="character" w:styleId="TvitttHTML">
+  <w:style w:type="character" w:styleId="HTMLAcronym">
     <w:name w:val="HTML Acronym"/>
-    <w:basedOn w:val="Phngmcinhcuaoanvn"/>
+    <w:basedOn w:val="DefaultParagraphFont"/>
     <w:uiPriority w:val="99"/>
     <w:semiHidden/>
     <w:unhideWhenUsed/>
     <w:rsid w:val="00CF5C61"/>
   </w:style>
-  <w:style w:type="paragraph" w:styleId="iachiHTML">
+  <w:style w:type="paragraph" w:styleId="HTMLAddress">
     <w:name w:val="HTML Address"/>
-    <w:basedOn w:val="Binhthng"/>
-    <w:link w:val="iachiHTMLChar"/>
+    <w:basedOn w:val="Normal"/>
+    <w:link w:val="HTMLAddressChar"/>
     <w:uiPriority w:val="99"/>
     <w:semiHidden/>
     <w:unhideWhenUsed/>
@@ -11295,10 +11669,10 @@
       <w:iCs/>
     </w:rPr>
   </w:style>
-  <w:style w:type="character" w:customStyle="1" w:styleId="iachiHTMLChar">
-    <w:name w:val="Địa chỉ HTML Char"/>
-    <w:basedOn w:val="Phngmcinhcuaoanvn"/>
-    <w:link w:val="iachiHTML"/>
+  <w:style w:type="character" w:customStyle="1" w:styleId="HTMLAddressChar">
+    <w:name w:val="HTML Address Char"/>
+    <w:basedOn w:val="DefaultParagraphFont"/>
+    <w:link w:val="HTMLAddress"/>
     <w:uiPriority w:val="99"/>
     <w:semiHidden/>
     <w:rsid w:val="00CF5C61"/>
@@ -11308,9 +11682,9 @@
       <w:spacing w:val="4"/>
     </w:rPr>
   </w:style>
-  <w:style w:type="character" w:styleId="VindnHTML">
+  <w:style w:type="character" w:styleId="HTMLCite">
     <w:name w:val="HTML Cite"/>
-    <w:basedOn w:val="Phngmcinhcuaoanvn"/>
+    <w:basedOn w:val="DefaultParagraphFont"/>
     <w:uiPriority w:val="99"/>
     <w:semiHidden/>
     <w:unhideWhenUsed/>
@@ -11320,9 +11694,9 @@
       <w:iCs/>
     </w:rPr>
   </w:style>
-  <w:style w:type="character" w:styleId="MaHTML">
+  <w:style w:type="character" w:styleId="HTMLCode">
     <w:name w:val="HTML Code"/>
-    <w:basedOn w:val="Phngmcinhcuaoanvn"/>
+    <w:basedOn w:val="DefaultParagraphFont"/>
     <w:uiPriority w:val="99"/>
     <w:semiHidden/>
     <w:unhideWhenUsed/>
@@ -11333,9 +11707,9 @@
       <w:szCs w:val="20"/>
     </w:rPr>
   </w:style>
-  <w:style w:type="character" w:styleId="inhnghiaHTML">
+  <w:style w:type="character" w:styleId="HTMLDefinition">
     <w:name w:val="HTML Definition"/>
-    <w:basedOn w:val="Phngmcinhcuaoanvn"/>
+    <w:basedOn w:val="DefaultParagraphFont"/>
     <w:uiPriority w:val="99"/>
     <w:semiHidden/>
     <w:unhideWhenUsed/>
@@ -11345,9 +11719,9 @@
       <w:iCs/>
     </w:rPr>
   </w:style>
-  <w:style w:type="character" w:styleId="BanphimHTML">
+  <w:style w:type="character" w:styleId="HTMLKeyboard">
     <w:name w:val="HTML Keyboard"/>
-    <w:basedOn w:val="Phngmcinhcuaoanvn"/>
+    <w:basedOn w:val="DefaultParagraphFont"/>
     <w:uiPriority w:val="99"/>
     <w:semiHidden/>
     <w:unhideWhenUsed/>
@@ -11358,10 +11732,10 @@
       <w:szCs w:val="20"/>
     </w:rPr>
   </w:style>
-  <w:style w:type="paragraph" w:styleId="HTMLinhdangtrc">
+  <w:style w:type="paragraph" w:styleId="HTMLPreformatted">
     <w:name w:val="HTML Preformatted"/>
-    <w:basedOn w:val="Binhthng"/>
-    <w:link w:val="HTMLinhdangtrcChar"/>
+    <w:basedOn w:val="Normal"/>
+    <w:link w:val="HTMLPreformattedChar"/>
     <w:uiPriority w:val="99"/>
     <w:semiHidden/>
     <w:unhideWhenUsed/>
@@ -11374,10 +11748,10 @@
       <w:szCs w:val="20"/>
     </w:rPr>
   </w:style>
-  <w:style w:type="character" w:customStyle="1" w:styleId="HTMLinhdangtrcChar">
-    <w:name w:val="HTML Định dạng trước Char"/>
-    <w:basedOn w:val="Phngmcinhcuaoanvn"/>
-    <w:link w:val="HTMLinhdangtrc"/>
+  <w:style w:type="character" w:customStyle="1" w:styleId="HTMLPreformattedChar">
+    <w:name w:val="HTML Preformatted Char"/>
+    <w:basedOn w:val="DefaultParagraphFont"/>
+    <w:link w:val="HTMLPreformatted"/>
     <w:uiPriority w:val="99"/>
     <w:semiHidden/>
     <w:rsid w:val="00CF5C61"/>
@@ -11387,9 +11761,9 @@
       <w:szCs w:val="20"/>
     </w:rPr>
   </w:style>
-  <w:style w:type="character" w:styleId="MuHTML">
+  <w:style w:type="character" w:styleId="HTMLSample">
     <w:name w:val="HTML Sample"/>
-    <w:basedOn w:val="Phngmcinhcuaoanvn"/>
+    <w:basedOn w:val="DefaultParagraphFont"/>
     <w:uiPriority w:val="99"/>
     <w:semiHidden/>
     <w:unhideWhenUsed/>
@@ -11400,9 +11774,9 @@
       <w:szCs w:val="24"/>
     </w:rPr>
   </w:style>
-  <w:style w:type="character" w:styleId="MaychHTML">
+  <w:style w:type="character" w:styleId="HTMLTypewriter">
     <w:name w:val="HTML Typewriter"/>
-    <w:basedOn w:val="Phngmcinhcuaoanvn"/>
+    <w:basedOn w:val="DefaultParagraphFont"/>
     <w:uiPriority w:val="99"/>
     <w:semiHidden/>
     <w:unhideWhenUsed/>
@@ -11413,9 +11787,9 @@
       <w:szCs w:val="20"/>
     </w:rPr>
   </w:style>
-  <w:style w:type="character" w:styleId="BinHTML">
+  <w:style w:type="character" w:styleId="HTMLVariable">
     <w:name w:val="HTML Variable"/>
-    <w:basedOn w:val="Phngmcinhcuaoanvn"/>
+    <w:basedOn w:val="DefaultParagraphFont"/>
     <w:uiPriority w:val="99"/>
     <w:semiHidden/>
     <w:unhideWhenUsed/>
@@ -11425,9 +11799,9 @@
       <w:iCs/>
     </w:rPr>
   </w:style>
-  <w:style w:type="character" w:styleId="Siuktni">
+  <w:style w:type="character" w:styleId="Hyperlink">
     <w:name w:val="Hyperlink"/>
-    <w:basedOn w:val="Phngmcinhcuaoanvn"/>
+    <w:basedOn w:val="DefaultParagraphFont"/>
     <w:uiPriority w:val="99"/>
     <w:semiHidden/>
     <w:unhideWhenUsed/>
@@ -11437,10 +11811,10 @@
       <w:u w:val="single"/>
     </w:rPr>
   </w:style>
-  <w:style w:type="paragraph" w:styleId="Chimuc1">
+  <w:style w:type="paragraph" w:styleId="Index1">
     <w:name w:val="index 1"/>
-    <w:basedOn w:val="Binhthng"/>
-    <w:next w:val="Binhthng"/>
+    <w:basedOn w:val="Normal"/>
+    <w:next w:val="Normal"/>
     <w:autoRedefine/>
     <w:uiPriority w:val="99"/>
     <w:semiHidden/>
@@ -11451,10 +11825,10 @@
       <w:ind w:left="220" w:hanging="220"/>
     </w:pPr>
   </w:style>
-  <w:style w:type="paragraph" w:styleId="Chimuc2">
+  <w:style w:type="paragraph" w:styleId="Index2">
     <w:name w:val="index 2"/>
-    <w:basedOn w:val="Binhthng"/>
-    <w:next w:val="Binhthng"/>
+    <w:basedOn w:val="Normal"/>
+    <w:next w:val="Normal"/>
     <w:autoRedefine/>
     <w:uiPriority w:val="99"/>
     <w:semiHidden/>
@@ -11465,10 +11839,10 @@
       <w:ind w:left="440" w:hanging="220"/>
     </w:pPr>
   </w:style>
-  <w:style w:type="paragraph" w:styleId="Chimuc3">
+  <w:style w:type="paragraph" w:styleId="Index3">
     <w:name w:val="index 3"/>
-    <w:basedOn w:val="Binhthng"/>
-    <w:next w:val="Binhthng"/>
+    <w:basedOn w:val="Normal"/>
+    <w:next w:val="Normal"/>
     <w:autoRedefine/>
     <w:uiPriority w:val="99"/>
     <w:semiHidden/>
@@ -11479,10 +11853,10 @@
       <w:ind w:left="660" w:hanging="220"/>
     </w:pPr>
   </w:style>
-  <w:style w:type="paragraph" w:styleId="Chimuc4">
+  <w:style w:type="paragraph" w:styleId="Index4">
     <w:name w:val="index 4"/>
-    <w:basedOn w:val="Binhthng"/>
-    <w:next w:val="Binhthng"/>
+    <w:basedOn w:val="Normal"/>
+    <w:next w:val="Normal"/>
     <w:autoRedefine/>
     <w:uiPriority w:val="99"/>
     <w:semiHidden/>
@@ -11493,10 +11867,10 @@
       <w:ind w:left="880" w:hanging="220"/>
     </w:pPr>
   </w:style>
-  <w:style w:type="paragraph" w:styleId="Chimuc5">
+  <w:style w:type="paragraph" w:styleId="Index5">
     <w:name w:val="index 5"/>
-    <w:basedOn w:val="Binhthng"/>
-    <w:next w:val="Binhthng"/>
+    <w:basedOn w:val="Normal"/>
+    <w:next w:val="Normal"/>
     <w:autoRedefine/>
     <w:uiPriority w:val="99"/>
     <w:semiHidden/>
@@ -11507,10 +11881,10 @@
       <w:ind w:left="1100" w:hanging="220"/>
     </w:pPr>
   </w:style>
-  <w:style w:type="paragraph" w:styleId="Chimuc6">
+  <w:style w:type="paragraph" w:styleId="Index6">
     <w:name w:val="index 6"/>
-    <w:basedOn w:val="Binhthng"/>
-    <w:next w:val="Binhthng"/>
+    <w:basedOn w:val="Normal"/>
+    <w:next w:val="Normal"/>
     <w:autoRedefine/>
     <w:uiPriority w:val="99"/>
     <w:semiHidden/>
@@ -11521,10 +11895,10 @@
       <w:ind w:left="1320" w:hanging="220"/>
     </w:pPr>
   </w:style>
-  <w:style w:type="paragraph" w:styleId="Chimuc7">
+  <w:style w:type="paragraph" w:styleId="Index7">
     <w:name w:val="index 7"/>
-    <w:basedOn w:val="Binhthng"/>
-    <w:next w:val="Binhthng"/>
+    <w:basedOn w:val="Normal"/>
+    <w:next w:val="Normal"/>
     <w:autoRedefine/>
     <w:uiPriority w:val="99"/>
     <w:semiHidden/>
@@ -11535,10 +11909,10 @@
       <w:ind w:left="1540" w:hanging="220"/>
     </w:pPr>
   </w:style>
-  <w:style w:type="paragraph" w:styleId="Chimuc8">
+  <w:style w:type="paragraph" w:styleId="Index8">
     <w:name w:val="index 8"/>
-    <w:basedOn w:val="Binhthng"/>
-    <w:next w:val="Binhthng"/>
+    <w:basedOn w:val="Normal"/>
+    <w:next w:val="Normal"/>
     <w:autoRedefine/>
     <w:uiPriority w:val="99"/>
     <w:semiHidden/>
@@ -11549,10 +11923,10 @@
       <w:ind w:left="1760" w:hanging="220"/>
     </w:pPr>
   </w:style>
-  <w:style w:type="paragraph" w:styleId="Chimuc9">
+  <w:style w:type="paragraph" w:styleId="Index9">
     <w:name w:val="index 9"/>
-    <w:basedOn w:val="Binhthng"/>
-    <w:next w:val="Binhthng"/>
+    <w:basedOn w:val="Normal"/>
+    <w:next w:val="Normal"/>
     <w:autoRedefine/>
     <w:uiPriority w:val="99"/>
     <w:semiHidden/>
@@ -11563,10 +11937,10 @@
       <w:ind w:left="1980" w:hanging="220"/>
     </w:pPr>
   </w:style>
-  <w:style w:type="paragraph" w:styleId="uChimuc">
+  <w:style w:type="paragraph" w:styleId="IndexHeading">
     <w:name w:val="index heading"/>
-    <w:basedOn w:val="Binhthng"/>
-    <w:next w:val="Chimuc1"/>
+    <w:basedOn w:val="Normal"/>
+    <w:next w:val="Index1"/>
     <w:uiPriority w:val="99"/>
     <w:semiHidden/>
     <w:unhideWhenUsed/>
@@ -11577,9 +11951,9 @@
       <w:bCs/>
     </w:rPr>
   </w:style>
-  <w:style w:type="character" w:styleId="NhnmnhThm">
+  <w:style w:type="character" w:styleId="IntenseEmphasis">
     <w:name w:val="Intense Emphasis"/>
-    <w:basedOn w:val="Phngmcinhcuaoanvn"/>
+    <w:basedOn w:val="DefaultParagraphFont"/>
     <w:uiPriority w:val="21"/>
     <w:semiHidden/>
     <w:unhideWhenUsed/>
@@ -11591,11 +11965,11 @@
       <w:color w:val="B35E06" w:themeColor="accent1" w:themeShade="BF"/>
     </w:rPr>
   </w:style>
-  <w:style w:type="paragraph" w:styleId="Nhaykepm">
+  <w:style w:type="paragraph" w:styleId="IntenseQuote">
     <w:name w:val="Intense Quote"/>
-    <w:basedOn w:val="Binhthng"/>
-    <w:next w:val="Binhthng"/>
-    <w:link w:val="NhaykepmChar"/>
+    <w:basedOn w:val="Normal"/>
+    <w:next w:val="Normal"/>
+    <w:link w:val="IntenseQuoteChar"/>
     <w:uiPriority w:val="30"/>
     <w:semiHidden/>
     <w:unhideWhenUsed/>
@@ -11615,10 +11989,10 @@
       <w:color w:val="B35E06" w:themeColor="accent1" w:themeShade="BF"/>
     </w:rPr>
   </w:style>
-  <w:style w:type="character" w:customStyle="1" w:styleId="NhaykepmChar">
-    <w:name w:val="Nháy kép Đậm Char"/>
-    <w:basedOn w:val="Phngmcinhcuaoanvn"/>
-    <w:link w:val="Nhaykepm"/>
+  <w:style w:type="character" w:customStyle="1" w:styleId="IntenseQuoteChar">
+    <w:name w:val="Intense Quote Char"/>
+    <w:basedOn w:val="DefaultParagraphFont"/>
+    <w:link w:val="IntenseQuote"/>
     <w:uiPriority w:val="30"/>
     <w:semiHidden/>
     <w:rsid w:val="005E7D19"/>
@@ -11629,9 +12003,9 @@
       <w:spacing w:val="4"/>
     </w:rPr>
   </w:style>
-  <w:style w:type="character" w:styleId="ThamchiuNhnmnh">
+  <w:style w:type="character" w:styleId="IntenseReference">
     <w:name w:val="Intense Reference"/>
-    <w:basedOn w:val="Phngmcinhcuaoanvn"/>
+    <w:basedOn w:val="DefaultParagraphFont"/>
     <w:uiPriority w:val="32"/>
     <w:semiHidden/>
     <w:unhideWhenUsed/>
@@ -11646,9 +12020,9 @@
       <w:spacing w:val="0"/>
     </w:rPr>
   </w:style>
-  <w:style w:type="table" w:styleId="LiMausang">
+  <w:style w:type="table" w:styleId="LightGrid">
     <w:name w:val="Light Grid"/>
-    <w:basedOn w:val="BangThngthng"/>
+    <w:basedOn w:val="TableNormal"/>
     <w:uiPriority w:val="62"/>
     <w:semiHidden/>
     <w:unhideWhenUsed/>
@@ -11771,9 +12145,9 @@
       </w:tcPr>
     </w:tblStylePr>
   </w:style>
-  <w:style w:type="table" w:styleId="LiMausang-Nhnmanh1">
+  <w:style w:type="table" w:styleId="LightGrid-Accent1">
     <w:name w:val="Light Grid Accent 1"/>
-    <w:basedOn w:val="BangThngthng"/>
+    <w:basedOn w:val="TableNormal"/>
     <w:uiPriority w:val="62"/>
     <w:semiHidden/>
     <w:unhideWhenUsed/>
@@ -11896,9 +12270,9 @@
       </w:tcPr>
     </w:tblStylePr>
   </w:style>
-  <w:style w:type="table" w:styleId="LiMausang-Nhnmanh2">
+  <w:style w:type="table" w:styleId="LightGrid-Accent2">
     <w:name w:val="Light Grid Accent 2"/>
-    <w:basedOn w:val="BangThngthng"/>
+    <w:basedOn w:val="TableNormal"/>
     <w:uiPriority w:val="62"/>
     <w:semiHidden/>
     <w:unhideWhenUsed/>
@@ -12021,9 +12395,9 @@
       </w:tcPr>
     </w:tblStylePr>
   </w:style>
-  <w:style w:type="table" w:styleId="LiMausang-Nhnmanh3">
+  <w:style w:type="table" w:styleId="LightGrid-Accent3">
     <w:name w:val="Light Grid Accent 3"/>
-    <w:basedOn w:val="BangThngthng"/>
+    <w:basedOn w:val="TableNormal"/>
     <w:uiPriority w:val="62"/>
     <w:semiHidden/>
     <w:unhideWhenUsed/>
@@ -12146,9 +12520,9 @@
       </w:tcPr>
     </w:tblStylePr>
   </w:style>
-  <w:style w:type="table" w:styleId="LiMausang-Nhnmanh4">
+  <w:style w:type="table" w:styleId="LightGrid-Accent4">
     <w:name w:val="Light Grid Accent 4"/>
-    <w:basedOn w:val="BangThngthng"/>
+    <w:basedOn w:val="TableNormal"/>
     <w:uiPriority w:val="62"/>
     <w:semiHidden/>
     <w:unhideWhenUsed/>
@@ -12271,9 +12645,9 @@
       </w:tcPr>
     </w:tblStylePr>
   </w:style>
-  <w:style w:type="table" w:styleId="LiMausang-Nhnmanh5">
+  <w:style w:type="table" w:styleId="LightGrid-Accent5">
     <w:name w:val="Light Grid Accent 5"/>
-    <w:basedOn w:val="BangThngthng"/>
+    <w:basedOn w:val="TableNormal"/>
     <w:uiPriority w:val="62"/>
     <w:semiHidden/>
     <w:unhideWhenUsed/>
@@ -12396,9 +12770,9 @@
       </w:tcPr>
     </w:tblStylePr>
   </w:style>
-  <w:style w:type="table" w:styleId="LiMausang-Nhnmanh6">
+  <w:style w:type="table" w:styleId="LightGrid-Accent6">
     <w:name w:val="Light Grid Accent 6"/>
-    <w:basedOn w:val="BangThngthng"/>
+    <w:basedOn w:val="TableNormal"/>
     <w:uiPriority w:val="62"/>
     <w:semiHidden/>
     <w:unhideWhenUsed/>
@@ -12521,9 +12895,9 @@
       </w:tcPr>
     </w:tblStylePr>
   </w:style>
-  <w:style w:type="table" w:styleId="DanhsachMausang">
+  <w:style w:type="table" w:styleId="LightList">
     <w:name w:val="Light List"/>
-    <w:basedOn w:val="BangThngthng"/>
+    <w:basedOn w:val="TableNormal"/>
     <w:uiPriority w:val="61"/>
     <w:semiHidden/>
     <w:unhideWhenUsed/>
@@ -12608,9 +12982,9 @@
       </w:tcPr>
     </w:tblStylePr>
   </w:style>
-  <w:style w:type="table" w:styleId="DanhsachMausang-Nhnmanh1">
+  <w:style w:type="table" w:styleId="LightList-Accent1">
     <w:name w:val="Light List Accent 1"/>
-    <w:basedOn w:val="BangThngthng"/>
+    <w:basedOn w:val="TableNormal"/>
     <w:uiPriority w:val="61"/>
     <w:semiHidden/>
     <w:unhideWhenUsed/>
@@ -12695,9 +13069,9 @@
       </w:tcPr>
     </w:tblStylePr>
   </w:style>
-  <w:style w:type="table" w:styleId="DanhsachMausang-Nhnmanh2">
+  <w:style w:type="table" w:styleId="LightList-Accent2">
     <w:name w:val="Light List Accent 2"/>
-    <w:basedOn w:val="BangThngthng"/>
+    <w:basedOn w:val="TableNormal"/>
     <w:uiPriority w:val="61"/>
     <w:semiHidden/>
     <w:unhideWhenUsed/>
@@ -12782,9 +13156,9 @@
       </w:tcPr>
     </w:tblStylePr>
   </w:style>
-  <w:style w:type="table" w:styleId="DanhsachMausang-Nhnmanh3">
+  <w:style w:type="table" w:styleId="LightList-Accent3">
     <w:name w:val="Light List Accent 3"/>
-    <w:basedOn w:val="BangThngthng"/>
+    <w:basedOn w:val="TableNormal"/>
     <w:uiPriority w:val="61"/>
     <w:semiHidden/>
     <w:unhideWhenUsed/>
@@ -12869,9 +13243,9 @@
       </w:tcPr>
     </w:tblStylePr>
   </w:style>
-  <w:style w:type="table" w:styleId="DanhsachMausang-Nhnmanh4">
+  <w:style w:type="table" w:styleId="LightList-Accent4">
     <w:name w:val="Light List Accent 4"/>
-    <w:basedOn w:val="BangThngthng"/>
+    <w:basedOn w:val="TableNormal"/>
     <w:uiPriority w:val="61"/>
     <w:semiHidden/>
     <w:unhideWhenUsed/>
@@ -12956,9 +13330,9 @@
       </w:tcPr>
     </w:tblStylePr>
   </w:style>
-  <w:style w:type="table" w:styleId="DanhsachMausang-Nhnmanh5">
+  <w:style w:type="table" w:styleId="LightList-Accent5">
     <w:name w:val="Light List Accent 5"/>
-    <w:basedOn w:val="BangThngthng"/>
+    <w:basedOn w:val="TableNormal"/>
     <w:uiPriority w:val="61"/>
     <w:semiHidden/>
     <w:unhideWhenUsed/>
@@ -13043,9 +13417,9 @@
       </w:tcPr>
     </w:tblStylePr>
   </w:style>
-  <w:style w:type="table" w:styleId="DanhsachMausang-Nhnmanh6">
+  <w:style w:type="table" w:styleId="LightList-Accent6">
     <w:name w:val="Light List Accent 6"/>
-    <w:basedOn w:val="BangThngthng"/>
+    <w:basedOn w:val="TableNormal"/>
     <w:uiPriority w:val="61"/>
     <w:semiHidden/>
     <w:unhideWhenUsed/>
@@ -13130,9 +13504,9 @@
       </w:tcPr>
     </w:tblStylePr>
   </w:style>
-  <w:style w:type="table" w:styleId="TnnMausang">
+  <w:style w:type="table" w:styleId="LightShading">
     <w:name w:val="Light Shading"/>
-    <w:basedOn w:val="BangThngthng"/>
+    <w:basedOn w:val="TableNormal"/>
     <w:uiPriority w:val="60"/>
     <w:semiHidden/>
     <w:unhideWhenUsed/>
@@ -13228,9 +13602,9 @@
       </w:tcPr>
     </w:tblStylePr>
   </w:style>
-  <w:style w:type="table" w:styleId="TnnMausang-Nhnmanh1">
+  <w:style w:type="table" w:styleId="LightShading-Accent1">
     <w:name w:val="Light Shading Accent 1"/>
-    <w:basedOn w:val="BangThngthng"/>
+    <w:basedOn w:val="TableNormal"/>
     <w:uiPriority w:val="60"/>
     <w:semiHidden/>
     <w:unhideWhenUsed/>
@@ -13326,9 +13700,9 @@
       </w:tcPr>
     </w:tblStylePr>
   </w:style>
-  <w:style w:type="table" w:styleId="TnnMausang-Nhnmanh2">
+  <w:style w:type="table" w:styleId="LightShading-Accent2">
     <w:name w:val="Light Shading Accent 2"/>
-    <w:basedOn w:val="BangThngthng"/>
+    <w:basedOn w:val="TableNormal"/>
     <w:uiPriority w:val="60"/>
     <w:semiHidden/>
     <w:unhideWhenUsed/>
@@ -13424,9 +13798,9 @@
       </w:tcPr>
     </w:tblStylePr>
   </w:style>
-  <w:style w:type="table" w:styleId="TnnMausang-Nhnmanh3">
+  <w:style w:type="table" w:styleId="LightShading-Accent3">
     <w:name w:val="Light Shading Accent 3"/>
-    <w:basedOn w:val="BangThngthng"/>
+    <w:basedOn w:val="TableNormal"/>
     <w:uiPriority w:val="60"/>
     <w:semiHidden/>
     <w:unhideWhenUsed/>
@@ -13522,9 +13896,9 @@
       </w:tcPr>
     </w:tblStylePr>
   </w:style>
-  <w:style w:type="table" w:styleId="TnnMausang-Nhnmanh4">
+  <w:style w:type="table" w:styleId="LightShading-Accent4">
     <w:name w:val="Light Shading Accent 4"/>
-    <w:basedOn w:val="BangThngthng"/>
+    <w:basedOn w:val="TableNormal"/>
     <w:uiPriority w:val="60"/>
     <w:semiHidden/>
     <w:unhideWhenUsed/>
@@ -13620,9 +13994,9 @@
       </w:tcPr>
     </w:tblStylePr>
   </w:style>
-  <w:style w:type="table" w:styleId="TnnMausang-Nhnmanh5">
+  <w:style w:type="table" w:styleId="LightShading-Accent5">
     <w:name w:val="Light Shading Accent 5"/>
-    <w:basedOn w:val="BangThngthng"/>
+    <w:basedOn w:val="TableNormal"/>
     <w:uiPriority w:val="60"/>
     <w:semiHidden/>
     <w:unhideWhenUsed/>
@@ -13718,9 +14092,9 @@
       </w:tcPr>
     </w:tblStylePr>
   </w:style>
-  <w:style w:type="table" w:styleId="TnnMausang-Nhnmanh6">
+  <w:style w:type="table" w:styleId="LightShading-Accent6">
     <w:name w:val="Light Shading Accent 6"/>
-    <w:basedOn w:val="BangThngthng"/>
+    <w:basedOn w:val="TableNormal"/>
     <w:uiPriority w:val="60"/>
     <w:semiHidden/>
     <w:unhideWhenUsed/>
@@ -13816,17 +14190,17 @@
       </w:tcPr>
     </w:tblStylePr>
   </w:style>
-  <w:style w:type="character" w:styleId="SDong">
+  <w:style w:type="character" w:styleId="LineNumber">
     <w:name w:val="line number"/>
-    <w:basedOn w:val="Phngmcinhcuaoanvn"/>
+    <w:basedOn w:val="DefaultParagraphFont"/>
     <w:uiPriority w:val="99"/>
     <w:semiHidden/>
     <w:unhideWhenUsed/>
     <w:rsid w:val="00CF5C61"/>
   </w:style>
-  <w:style w:type="paragraph" w:styleId="Danhsach">
+  <w:style w:type="paragraph" w:styleId="List">
     <w:name w:val="List"/>
-    <w:basedOn w:val="Binhthng"/>
+    <w:basedOn w:val="Normal"/>
     <w:uiPriority w:val="99"/>
     <w:semiHidden/>
     <w:unhideWhenUsed/>
@@ -13836,9 +14210,9 @@
       <w:contextualSpacing/>
     </w:pPr>
   </w:style>
-  <w:style w:type="paragraph" w:styleId="Danhsach2">
+  <w:style w:type="paragraph" w:styleId="List2">
     <w:name w:val="List 2"/>
-    <w:basedOn w:val="Binhthng"/>
+    <w:basedOn w:val="Normal"/>
     <w:uiPriority w:val="99"/>
     <w:semiHidden/>
     <w:unhideWhenUsed/>
@@ -13848,9 +14222,9 @@
       <w:contextualSpacing/>
     </w:pPr>
   </w:style>
-  <w:style w:type="paragraph" w:styleId="Danhsach3">
+  <w:style w:type="paragraph" w:styleId="List3">
     <w:name w:val="List 3"/>
-    <w:basedOn w:val="Binhthng"/>
+    <w:basedOn w:val="Normal"/>
     <w:uiPriority w:val="99"/>
     <w:semiHidden/>
     <w:unhideWhenUsed/>
@@ -13860,9 +14234,9 @@
       <w:contextualSpacing/>
     </w:pPr>
   </w:style>
-  <w:style w:type="paragraph" w:styleId="Danhsach4">
+  <w:style w:type="paragraph" w:styleId="List4">
     <w:name w:val="List 4"/>
-    <w:basedOn w:val="Binhthng"/>
+    <w:basedOn w:val="Normal"/>
     <w:uiPriority w:val="99"/>
     <w:semiHidden/>
     <w:unhideWhenUsed/>
@@ -13872,9 +14246,9 @@
       <w:contextualSpacing/>
     </w:pPr>
   </w:style>
-  <w:style w:type="paragraph" w:styleId="Danhsach5">
+  <w:style w:type="paragraph" w:styleId="List5">
     <w:name w:val="List 5"/>
-    <w:basedOn w:val="Binhthng"/>
+    <w:basedOn w:val="Normal"/>
     <w:uiPriority w:val="99"/>
     <w:semiHidden/>
     <w:unhideWhenUsed/>
@@ -13884,9 +14258,9 @@
       <w:contextualSpacing/>
     </w:pPr>
   </w:style>
-  <w:style w:type="paragraph" w:styleId="Duudong">
+  <w:style w:type="paragraph" w:styleId="ListBullet">
     <w:name w:val="List Bullet"/>
-    <w:basedOn w:val="Binhthng"/>
+    <w:basedOn w:val="Normal"/>
     <w:uiPriority w:val="99"/>
     <w:semiHidden/>
     <w:unhideWhenUsed/>
@@ -13898,9 +14272,9 @@
       <w:contextualSpacing/>
     </w:pPr>
   </w:style>
-  <w:style w:type="paragraph" w:styleId="Duudong2">
+  <w:style w:type="paragraph" w:styleId="ListBullet2">
     <w:name w:val="List Bullet 2"/>
-    <w:basedOn w:val="Binhthng"/>
+    <w:basedOn w:val="Normal"/>
     <w:uiPriority w:val="99"/>
     <w:semiHidden/>
     <w:unhideWhenUsed/>
@@ -13912,9 +14286,9 @@
       <w:contextualSpacing/>
     </w:pPr>
   </w:style>
-  <w:style w:type="paragraph" w:styleId="Duudong3">
+  <w:style w:type="paragraph" w:styleId="ListBullet3">
     <w:name w:val="List Bullet 3"/>
-    <w:basedOn w:val="Binhthng"/>
+    <w:basedOn w:val="Normal"/>
     <w:uiPriority w:val="99"/>
     <w:semiHidden/>
     <w:unhideWhenUsed/>
@@ -13926,9 +14300,9 @@
       <w:contextualSpacing/>
     </w:pPr>
   </w:style>
-  <w:style w:type="paragraph" w:styleId="Duudong4">
+  <w:style w:type="paragraph" w:styleId="ListBullet4">
     <w:name w:val="List Bullet 4"/>
-    <w:basedOn w:val="Binhthng"/>
+    <w:basedOn w:val="Normal"/>
     <w:uiPriority w:val="99"/>
     <w:semiHidden/>
     <w:unhideWhenUsed/>
@@ -13940,9 +14314,9 @@
       <w:contextualSpacing/>
     </w:pPr>
   </w:style>
-  <w:style w:type="paragraph" w:styleId="Duudong5">
+  <w:style w:type="paragraph" w:styleId="ListBullet5">
     <w:name w:val="List Bullet 5"/>
-    <w:basedOn w:val="Binhthng"/>
+    <w:basedOn w:val="Normal"/>
     <w:uiPriority w:val="99"/>
     <w:semiHidden/>
     <w:unhideWhenUsed/>
@@ -13954,9 +14328,9 @@
       <w:contextualSpacing/>
     </w:pPr>
   </w:style>
-  <w:style w:type="paragraph" w:styleId="Danhsachlintuc">
+  <w:style w:type="paragraph" w:styleId="ListContinue">
     <w:name w:val="List Continue"/>
-    <w:basedOn w:val="Binhthng"/>
+    <w:basedOn w:val="Normal"/>
     <w:uiPriority w:val="99"/>
     <w:semiHidden/>
     <w:unhideWhenUsed/>
@@ -13967,9 +14341,9 @@
       <w:contextualSpacing/>
     </w:pPr>
   </w:style>
-  <w:style w:type="paragraph" w:styleId="Danhsachlintuc2">
+  <w:style w:type="paragraph" w:styleId="ListContinue2">
     <w:name w:val="List Continue 2"/>
-    <w:basedOn w:val="Binhthng"/>
+    <w:basedOn w:val="Normal"/>
     <w:uiPriority w:val="99"/>
     <w:semiHidden/>
     <w:unhideWhenUsed/>
@@ -13980,9 +14354,9 @@
       <w:contextualSpacing/>
     </w:pPr>
   </w:style>
-  <w:style w:type="paragraph" w:styleId="Danhsachlintuc3">
+  <w:style w:type="paragraph" w:styleId="ListContinue3">
     <w:name w:val="List Continue 3"/>
-    <w:basedOn w:val="Binhthng"/>
+    <w:basedOn w:val="Normal"/>
     <w:uiPriority w:val="99"/>
     <w:semiHidden/>
     <w:unhideWhenUsed/>
@@ -13993,9 +14367,9 @@
       <w:contextualSpacing/>
     </w:pPr>
   </w:style>
-  <w:style w:type="paragraph" w:styleId="Danhsachlintuc4">
+  <w:style w:type="paragraph" w:styleId="ListContinue4">
     <w:name w:val="List Continue 4"/>
-    <w:basedOn w:val="Binhthng"/>
+    <w:basedOn w:val="Normal"/>
     <w:uiPriority w:val="99"/>
     <w:semiHidden/>
     <w:unhideWhenUsed/>
@@ -14006,9 +14380,9 @@
       <w:contextualSpacing/>
     </w:pPr>
   </w:style>
-  <w:style w:type="paragraph" w:styleId="Danhsachlintuc5">
+  <w:style w:type="paragraph" w:styleId="ListContinue5">
     <w:name w:val="List Continue 5"/>
-    <w:basedOn w:val="Binhthng"/>
+    <w:basedOn w:val="Normal"/>
     <w:uiPriority w:val="99"/>
     <w:semiHidden/>
     <w:unhideWhenUsed/>
@@ -14019,9 +14393,9 @@
       <w:contextualSpacing/>
     </w:pPr>
   </w:style>
-  <w:style w:type="paragraph" w:styleId="Sudong">
+  <w:style w:type="paragraph" w:styleId="ListNumber">
     <w:name w:val="List Number"/>
-    <w:basedOn w:val="Binhthng"/>
+    <w:basedOn w:val="Normal"/>
     <w:uiPriority w:val="99"/>
     <w:semiHidden/>
     <w:unhideWhenUsed/>
@@ -14033,9 +14407,9 @@
       <w:contextualSpacing/>
     </w:pPr>
   </w:style>
-  <w:style w:type="paragraph" w:styleId="Sudong2">
+  <w:style w:type="paragraph" w:styleId="ListNumber2">
     <w:name w:val="List Number 2"/>
-    <w:basedOn w:val="Binhthng"/>
+    <w:basedOn w:val="Normal"/>
     <w:uiPriority w:val="99"/>
     <w:semiHidden/>
     <w:unhideWhenUsed/>
@@ -14047,9 +14421,9 @@
       <w:contextualSpacing/>
     </w:pPr>
   </w:style>
-  <w:style w:type="paragraph" w:styleId="Sudong3">
+  <w:style w:type="paragraph" w:styleId="ListNumber3">
     <w:name w:val="List Number 3"/>
-    <w:basedOn w:val="Binhthng"/>
+    <w:basedOn w:val="Normal"/>
     <w:uiPriority w:val="99"/>
     <w:semiHidden/>
     <w:unhideWhenUsed/>
@@ -14061,9 +14435,9 @@
       <w:contextualSpacing/>
     </w:pPr>
   </w:style>
-  <w:style w:type="paragraph" w:styleId="Sudong4">
+  <w:style w:type="paragraph" w:styleId="ListNumber4">
     <w:name w:val="List Number 4"/>
-    <w:basedOn w:val="Binhthng"/>
+    <w:basedOn w:val="Normal"/>
     <w:uiPriority w:val="99"/>
     <w:semiHidden/>
     <w:unhideWhenUsed/>
@@ -14075,9 +14449,9 @@
       <w:contextualSpacing/>
     </w:pPr>
   </w:style>
-  <w:style w:type="paragraph" w:styleId="Sudong5">
+  <w:style w:type="paragraph" w:styleId="ListNumber5">
     <w:name w:val="List Number 5"/>
-    <w:basedOn w:val="Binhthng"/>
+    <w:basedOn w:val="Normal"/>
     <w:uiPriority w:val="99"/>
     <w:semiHidden/>
     <w:unhideWhenUsed/>
@@ -14089,9 +14463,9 @@
       <w:contextualSpacing/>
     </w:pPr>
   </w:style>
-  <w:style w:type="paragraph" w:styleId="oancuaDanhsach">
+  <w:style w:type="paragraph" w:styleId="ListParagraph">
     <w:name w:val="List Paragraph"/>
-    <w:basedOn w:val="Binhthng"/>
+    <w:basedOn w:val="Normal"/>
     <w:uiPriority w:val="34"/>
     <w:semiHidden/>
     <w:unhideWhenUsed/>
@@ -14102,9 +14476,9 @@
       <w:contextualSpacing/>
     </w:pPr>
   </w:style>
-  <w:style w:type="table" w:styleId="BangDanhsch1Nhat">
+  <w:style w:type="table" w:styleId="ListTable1Light">
     <w:name w:val="List Table 1 Light"/>
-    <w:basedOn w:val="BangThngthng"/>
+    <w:basedOn w:val="TableNormal"/>
     <w:uiPriority w:val="46"/>
     <w:rsid w:val="00CF5C61"/>
     <w:pPr>
@@ -14163,9 +14537,9 @@
       </w:tcPr>
     </w:tblStylePr>
   </w:style>
-  <w:style w:type="table" w:styleId="BangDanhsch1Nhat-Nhnmanh1">
+  <w:style w:type="table" w:styleId="ListTable1Light-Accent1">
     <w:name w:val="List Table 1 Light Accent 1"/>
-    <w:basedOn w:val="BangThngthng"/>
+    <w:basedOn w:val="TableNormal"/>
     <w:uiPriority w:val="46"/>
     <w:rsid w:val="00CF5C61"/>
     <w:pPr>
@@ -14224,9 +14598,9 @@
       </w:tcPr>
     </w:tblStylePr>
   </w:style>
-  <w:style w:type="table" w:styleId="BangDanhsch1Nhat-Nhnmanh2">
+  <w:style w:type="table" w:styleId="ListTable1Light-Accent2">
     <w:name w:val="List Table 1 Light Accent 2"/>
-    <w:basedOn w:val="BangThngthng"/>
+    <w:basedOn w:val="TableNormal"/>
     <w:uiPriority w:val="46"/>
     <w:rsid w:val="00CF5C61"/>
     <w:pPr>
@@ -14285,9 +14659,9 @@
       </w:tcPr>
     </w:tblStylePr>
   </w:style>
-  <w:style w:type="table" w:styleId="BangDanhsch1Nhat-Nhnmanh3">
+  <w:style w:type="table" w:styleId="ListTable1Light-Accent3">
     <w:name w:val="List Table 1 Light Accent 3"/>
-    <w:basedOn w:val="BangThngthng"/>
+    <w:basedOn w:val="TableNormal"/>
     <w:uiPriority w:val="46"/>
     <w:rsid w:val="00CF5C61"/>
     <w:pPr>
@@ -14346,9 +14720,9 @@
       </w:tcPr>
     </w:tblStylePr>
   </w:style>
-  <w:style w:type="table" w:styleId="BangDanhsch1Nhat-imnhn4">
+  <w:style w:type="table" w:styleId="ListTable1Light-Accent4">
     <w:name w:val="List Table 1 Light Accent 4"/>
-    <w:basedOn w:val="BangThngthng"/>
+    <w:basedOn w:val="TableNormal"/>
     <w:uiPriority w:val="46"/>
     <w:rsid w:val="00CF5C61"/>
     <w:pPr>
@@ -14407,9 +14781,9 @@
       </w:tcPr>
     </w:tblStylePr>
   </w:style>
-  <w:style w:type="table" w:styleId="BangDanhsch1Nhat-imnhn5">
+  <w:style w:type="table" w:styleId="ListTable1Light-Accent5">
     <w:name w:val="List Table 1 Light Accent 5"/>
-    <w:basedOn w:val="BangThngthng"/>
+    <w:basedOn w:val="TableNormal"/>
     <w:uiPriority w:val="46"/>
     <w:rsid w:val="00CF5C61"/>
     <w:pPr>
@@ -14468,9 +14842,9 @@
       </w:tcPr>
     </w:tblStylePr>
   </w:style>
-  <w:style w:type="table" w:styleId="BangDanhsch1Nhat-Nhnmanh6">
+  <w:style w:type="table" w:styleId="ListTable1Light-Accent6">
     <w:name w:val="List Table 1 Light Accent 6"/>
-    <w:basedOn w:val="BangThngthng"/>
+    <w:basedOn w:val="TableNormal"/>
     <w:uiPriority w:val="46"/>
     <w:rsid w:val="00CF5C61"/>
     <w:pPr>
@@ -14529,9 +14903,9 @@
       </w:tcPr>
     </w:tblStylePr>
   </w:style>
-  <w:style w:type="table" w:styleId="DanhschBng2">
+  <w:style w:type="table" w:styleId="ListTable2">
     <w:name w:val="List Table 2"/>
-    <w:basedOn w:val="BangThngthng"/>
+    <w:basedOn w:val="TableNormal"/>
     <w:uiPriority w:val="47"/>
     <w:rsid w:val="00CF5C61"/>
     <w:pPr>
@@ -14583,9 +14957,9 @@
       </w:tcPr>
     </w:tblStylePr>
   </w:style>
-  <w:style w:type="table" w:styleId="DanhschBng2-Nhnmanh1">
+  <w:style w:type="table" w:styleId="ListTable2-Accent1">
     <w:name w:val="List Table 2 Accent 1"/>
-    <w:basedOn w:val="BangThngthng"/>
+    <w:basedOn w:val="TableNormal"/>
     <w:uiPriority w:val="47"/>
     <w:rsid w:val="00CF5C61"/>
     <w:pPr>
@@ -14637,9 +15011,9 @@
       </w:tcPr>
     </w:tblStylePr>
   </w:style>
-  <w:style w:type="table" w:styleId="DanhschBng2-Nhnmanh2">
+  <w:style w:type="table" w:styleId="ListTable2-Accent2">
     <w:name w:val="List Table 2 Accent 2"/>
-    <w:basedOn w:val="BangThngthng"/>
+    <w:basedOn w:val="TableNormal"/>
     <w:uiPriority w:val="47"/>
     <w:rsid w:val="00CF5C61"/>
     <w:pPr>
@@ -14691,9 +15065,9 @@
       </w:tcPr>
     </w:tblStylePr>
   </w:style>
-  <w:style w:type="table" w:styleId="DanhschBng2-Nhnmanh3">
+  <w:style w:type="table" w:styleId="ListTable2-Accent3">
     <w:name w:val="List Table 2 Accent 3"/>
-    <w:basedOn w:val="BangThngthng"/>
+    <w:basedOn w:val="TableNormal"/>
     <w:uiPriority w:val="47"/>
     <w:rsid w:val="00CF5C61"/>
     <w:pPr>
@@ -14745,9 +15119,9 @@
       </w:tcPr>
     </w:tblStylePr>
   </w:style>
-  <w:style w:type="table" w:styleId="DanhschBng2-Nhnmanh4">
+  <w:style w:type="table" w:styleId="ListTable2-Accent4">
     <w:name w:val="List Table 2 Accent 4"/>
-    <w:basedOn w:val="BangThngthng"/>
+    <w:basedOn w:val="TableNormal"/>
     <w:uiPriority w:val="47"/>
     <w:rsid w:val="00CF5C61"/>
     <w:pPr>
@@ -14799,9 +15173,9 @@
       </w:tcPr>
     </w:tblStylePr>
   </w:style>
-  <w:style w:type="table" w:styleId="DanhschBng2-Nhnmanh5">
+  <w:style w:type="table" w:styleId="ListTable2-Accent5">
     <w:name w:val="List Table 2 Accent 5"/>
-    <w:basedOn w:val="BangThngthng"/>
+    <w:basedOn w:val="TableNormal"/>
     <w:uiPriority w:val="47"/>
     <w:rsid w:val="00CF5C61"/>
     <w:pPr>
@@ -14853,9 +15227,9 @@
       </w:tcPr>
     </w:tblStylePr>
   </w:style>
-  <w:style w:type="table" w:styleId="DanhschBng2-Nhnmanh6">
+  <w:style w:type="table" w:styleId="ListTable2-Accent6">
     <w:name w:val="List Table 2 Accent 6"/>
-    <w:basedOn w:val="BangThngthng"/>
+    <w:basedOn w:val="TableNormal"/>
     <w:uiPriority w:val="47"/>
     <w:rsid w:val="00CF5C61"/>
     <w:pPr>
@@ -14907,9 +15281,9 @@
       </w:tcPr>
     </w:tblStylePr>
   </w:style>
-  <w:style w:type="table" w:styleId="DanhschBng3">
+  <w:style w:type="table" w:styleId="ListTable3">
     <w:name w:val="List Table 3"/>
-    <w:basedOn w:val="BangThngthng"/>
+    <w:basedOn w:val="TableNormal"/>
     <w:uiPriority w:val="48"/>
     <w:rsid w:val="00CF5C61"/>
     <w:pPr>
@@ -15031,9 +15405,9 @@
       </w:tcPr>
     </w:tblStylePr>
   </w:style>
-  <w:style w:type="table" w:styleId="DanhschBng3-Nhnmanh1">
+  <w:style w:type="table" w:styleId="ListTable3-Accent1">
     <w:name w:val="List Table 3 Accent 1"/>
-    <w:basedOn w:val="BangThngthng"/>
+    <w:basedOn w:val="TableNormal"/>
     <w:uiPriority w:val="48"/>
     <w:rsid w:val="00CF5C61"/>
     <w:pPr>
@@ -15155,9 +15529,9 @@
       </w:tcPr>
     </w:tblStylePr>
   </w:style>
-  <w:style w:type="table" w:styleId="DanhschBng3-Nhnmanh2">
+  <w:style w:type="table" w:styleId="ListTable3-Accent2">
     <w:name w:val="List Table 3 Accent 2"/>
-    <w:basedOn w:val="BangThngthng"/>
+    <w:basedOn w:val="TableNormal"/>
     <w:uiPriority w:val="48"/>
     <w:rsid w:val="00CF5C61"/>
     <w:pPr>
@@ -15279,9 +15653,9 @@
       </w:tcPr>
     </w:tblStylePr>
   </w:style>
-  <w:style w:type="table" w:styleId="DanhschBng3-Nhnmanh3">
+  <w:style w:type="table" w:styleId="ListTable3-Accent3">
     <w:name w:val="List Table 3 Accent 3"/>
-    <w:basedOn w:val="BangThngthng"/>
+    <w:basedOn w:val="TableNormal"/>
     <w:uiPriority w:val="48"/>
     <w:rsid w:val="00CF5C61"/>
     <w:pPr>
@@ -15403,9 +15777,9 @@
       </w:tcPr>
     </w:tblStylePr>
   </w:style>
-  <w:style w:type="table" w:styleId="DanhschBng3-Nhnmanh4">
+  <w:style w:type="table" w:styleId="ListTable3-Accent4">
     <w:name w:val="List Table 3 Accent 4"/>
-    <w:basedOn w:val="BangThngthng"/>
+    <w:basedOn w:val="TableNormal"/>
     <w:uiPriority w:val="48"/>
     <w:rsid w:val="00CF5C61"/>
     <w:pPr>
@@ -15527,9 +15901,9 @@
       </w:tcPr>
     </w:tblStylePr>
   </w:style>
-  <w:style w:type="table" w:styleId="DanhschBng3-Nhnmanh5">
+  <w:style w:type="table" w:styleId="ListTable3-Accent5">
     <w:name w:val="List Table 3 Accent 5"/>
-    <w:basedOn w:val="BangThngthng"/>
+    <w:basedOn w:val="TableNormal"/>
     <w:uiPriority w:val="48"/>
     <w:rsid w:val="00CF5C61"/>
     <w:pPr>
@@ -15651,9 +16025,9 @@
       </w:tcPr>
     </w:tblStylePr>
   </w:style>
-  <w:style w:type="table" w:styleId="DanhschBng3-Nhnmanh6">
+  <w:style w:type="table" w:styleId="ListTable3-Accent6">
     <w:name w:val="List Table 3 Accent 6"/>
-    <w:basedOn w:val="BangThngthng"/>
+    <w:basedOn w:val="TableNormal"/>
     <w:uiPriority w:val="48"/>
     <w:rsid w:val="00CF5C61"/>
     <w:pPr>
@@ -15775,9 +16149,9 @@
       </w:tcPr>
     </w:tblStylePr>
   </w:style>
-  <w:style w:type="table" w:styleId="DanhschBng4">
+  <w:style w:type="table" w:styleId="ListTable4">
     <w:name w:val="List Table 4"/>
-    <w:basedOn w:val="BangThngthng"/>
+    <w:basedOn w:val="TableNormal"/>
     <w:uiPriority w:val="49"/>
     <w:rsid w:val="00CF5C61"/>
     <w:pPr>
@@ -15849,9 +16223,9 @@
       </w:tcPr>
     </w:tblStylePr>
   </w:style>
-  <w:style w:type="table" w:styleId="DanhschBng4-Nhnmanh1">
+  <w:style w:type="table" w:styleId="ListTable4-Accent1">
     <w:name w:val="List Table 4 Accent 1"/>
-    <w:basedOn w:val="BangThngthng"/>
+    <w:basedOn w:val="TableNormal"/>
     <w:uiPriority w:val="49"/>
     <w:rsid w:val="00CF5C61"/>
     <w:pPr>
@@ -15923,9 +16297,9 @@
       </w:tcPr>
     </w:tblStylePr>
   </w:style>
-  <w:style w:type="table" w:styleId="DanhschBng4-Nhnmanh2">
+  <w:style w:type="table" w:styleId="ListTable4-Accent2">
     <w:name w:val="List Table 4 Accent 2"/>
-    <w:basedOn w:val="BangThngthng"/>
+    <w:basedOn w:val="TableNormal"/>
     <w:uiPriority w:val="49"/>
     <w:rsid w:val="00CF5C61"/>
     <w:pPr>
@@ -15997,9 +16371,9 @@
       </w:tcPr>
     </w:tblStylePr>
   </w:style>
-  <w:style w:type="table" w:styleId="DanhschBng4-Nhnmanh3">
+  <w:style w:type="table" w:styleId="ListTable4-Accent3">
     <w:name w:val="List Table 4 Accent 3"/>
-    <w:basedOn w:val="BangThngthng"/>
+    <w:basedOn w:val="TableNormal"/>
     <w:uiPriority w:val="49"/>
     <w:rsid w:val="00CF5C61"/>
     <w:pPr>
@@ -16071,9 +16445,9 @@
       </w:tcPr>
     </w:tblStylePr>
   </w:style>
-  <w:style w:type="table" w:styleId="DanhschBng4-Nhnmanh4">
+  <w:style w:type="table" w:styleId="ListTable4-Accent4">
     <w:name w:val="List Table 4 Accent 4"/>
-    <w:basedOn w:val="BangThngthng"/>
+    <w:basedOn w:val="TableNormal"/>
     <w:uiPriority w:val="49"/>
     <w:rsid w:val="00CF5C61"/>
     <w:pPr>
@@ -16145,9 +16519,9 @@
       </w:tcPr>
     </w:tblStylePr>
   </w:style>
-  <w:style w:type="table" w:styleId="DanhschBng4-Nhnmanh5">
+  <w:style w:type="table" w:styleId="ListTable4-Accent5">
     <w:name w:val="List Table 4 Accent 5"/>
-    <w:basedOn w:val="BangThngthng"/>
+    <w:basedOn w:val="TableNormal"/>
     <w:uiPriority w:val="49"/>
     <w:rsid w:val="00CF5C61"/>
     <w:pPr>
@@ -16219,9 +16593,9 @@
       </w:tcPr>
     </w:tblStylePr>
   </w:style>
-  <w:style w:type="table" w:styleId="DanhschBng4-Nhnmanh6">
+  <w:style w:type="table" w:styleId="ListTable4-Accent6">
     <w:name w:val="List Table 4 Accent 6"/>
-    <w:basedOn w:val="BangThngthng"/>
+    <w:basedOn w:val="TableNormal"/>
     <w:uiPriority w:val="49"/>
     <w:rsid w:val="00CF5C61"/>
     <w:pPr>
@@ -16293,9 +16667,9 @@
       </w:tcPr>
     </w:tblStylePr>
   </w:style>
-  <w:style w:type="table" w:styleId="DanhschBng5m">
+  <w:style w:type="table" w:styleId="ListTable5Dark">
     <w:name w:val="List Table 5 Dark"/>
-    <w:basedOn w:val="BangThngthng"/>
+    <w:basedOn w:val="TableNormal"/>
     <w:uiPriority w:val="50"/>
     <w:rsid w:val="00CF5C61"/>
     <w:pPr>
@@ -16427,9 +16801,9 @@
       </w:tcPr>
     </w:tblStylePr>
   </w:style>
-  <w:style w:type="table" w:styleId="DanhschBng5m-Nhnmanh1">
+  <w:style w:type="table" w:styleId="ListTable5Dark-Accent1">
     <w:name w:val="List Table 5 Dark Accent 1"/>
-    <w:basedOn w:val="BangThngthng"/>
+    <w:basedOn w:val="TableNormal"/>
     <w:uiPriority w:val="50"/>
     <w:rsid w:val="00CF5C61"/>
     <w:pPr>
@@ -16561,9 +16935,9 @@
       </w:tcPr>
     </w:tblStylePr>
   </w:style>
-  <w:style w:type="table" w:styleId="DanhschBng5m-Nhnmanh2">
+  <w:style w:type="table" w:styleId="ListTable5Dark-Accent2">
     <w:name w:val="List Table 5 Dark Accent 2"/>
-    <w:basedOn w:val="BangThngthng"/>
+    <w:basedOn w:val="TableNormal"/>
     <w:uiPriority w:val="50"/>
     <w:rsid w:val="00CF5C61"/>
     <w:pPr>
@@ -16695,9 +17069,9 @@
       </w:tcPr>
     </w:tblStylePr>
   </w:style>
-  <w:style w:type="table" w:styleId="DanhschBng5m-Nhnmanh3">
+  <w:style w:type="table" w:styleId="ListTable5Dark-Accent3">
     <w:name w:val="List Table 5 Dark Accent 3"/>
-    <w:basedOn w:val="BangThngthng"/>
+    <w:basedOn w:val="TableNormal"/>
     <w:uiPriority w:val="50"/>
     <w:rsid w:val="00CF5C61"/>
     <w:pPr>
@@ -16829,9 +17203,9 @@
       </w:tcPr>
     </w:tblStylePr>
   </w:style>
-  <w:style w:type="table" w:styleId="DanhschBng5m-Nhnmanh4">
+  <w:style w:type="table" w:styleId="ListTable5Dark-Accent4">
     <w:name w:val="List Table 5 Dark Accent 4"/>
-    <w:basedOn w:val="BangThngthng"/>
+    <w:basedOn w:val="TableNormal"/>
     <w:uiPriority w:val="50"/>
     <w:rsid w:val="00CF5C61"/>
     <w:pPr>
@@ -16963,9 +17337,9 @@
       </w:tcPr>
     </w:tblStylePr>
   </w:style>
-  <w:style w:type="table" w:styleId="DanhschBng5m-Nhnmanh5">
+  <w:style w:type="table" w:styleId="ListTable5Dark-Accent5">
     <w:name w:val="List Table 5 Dark Accent 5"/>
-    <w:basedOn w:val="BangThngthng"/>
+    <w:basedOn w:val="TableNormal"/>
     <w:uiPriority w:val="50"/>
     <w:rsid w:val="00CF5C61"/>
     <w:pPr>
@@ -17097,9 +17471,9 @@
       </w:tcPr>
     </w:tblStylePr>
   </w:style>
-  <w:style w:type="table" w:styleId="DanhschBng5m-Nhnmanh6">
+  <w:style w:type="table" w:styleId="ListTable5Dark-Accent6">
     <w:name w:val="List Table 5 Dark Accent 6"/>
-    <w:basedOn w:val="BangThngthng"/>
+    <w:basedOn w:val="TableNormal"/>
     <w:uiPriority w:val="50"/>
     <w:rsid w:val="00CF5C61"/>
     <w:pPr>
@@ -17231,9 +17605,9 @@
       </w:tcPr>
     </w:tblStylePr>
   </w:style>
-  <w:style w:type="table" w:styleId="DanhschBng6Nhiumusc">
+  <w:style w:type="table" w:styleId="ListTable6Colorful">
     <w:name w:val="List Table 6 Colorful"/>
-    <w:basedOn w:val="BangThngthng"/>
+    <w:basedOn w:val="TableNormal"/>
     <w:uiPriority w:val="51"/>
     <w:rsid w:val="00CF5C61"/>
     <w:pPr>
@@ -17299,9 +17673,9 @@
       </w:tcPr>
     </w:tblStylePr>
   </w:style>
-  <w:style w:type="table" w:styleId="DanhschBng6Nhiumusc-Nhnmanh1">
+  <w:style w:type="table" w:styleId="ListTable6Colorful-Accent1">
     <w:name w:val="List Table 6 Colorful Accent 1"/>
-    <w:basedOn w:val="BangThngthng"/>
+    <w:basedOn w:val="TableNormal"/>
     <w:uiPriority w:val="51"/>
     <w:rsid w:val="00CF5C61"/>
     <w:pPr>
@@ -17367,9 +17741,9 @@
       </w:tcPr>
     </w:tblStylePr>
   </w:style>
-  <w:style w:type="table" w:styleId="DanhschBng6Nhiumusc-Nhnmanh2">
+  <w:style w:type="table" w:styleId="ListTable6Colorful-Accent2">
     <w:name w:val="List Table 6 Colorful Accent 2"/>
-    <w:basedOn w:val="BangThngthng"/>
+    <w:basedOn w:val="TableNormal"/>
     <w:uiPriority w:val="51"/>
     <w:rsid w:val="00CF5C61"/>
     <w:pPr>
@@ -17435,9 +17809,9 @@
       </w:tcPr>
     </w:tblStylePr>
   </w:style>
-  <w:style w:type="table" w:styleId="DanhschBng6Nhiumusc-Nhnmanh3">
+  <w:style w:type="table" w:styleId="ListTable6Colorful-Accent3">
     <w:name w:val="List Table 6 Colorful Accent 3"/>
-    <w:basedOn w:val="BangThngthng"/>
+    <w:basedOn w:val="TableNormal"/>
     <w:uiPriority w:val="51"/>
     <w:rsid w:val="00CF5C61"/>
     <w:pPr>
@@ -17503,9 +17877,9 @@
       </w:tcPr>
     </w:tblStylePr>
   </w:style>
-  <w:style w:type="table" w:styleId="DanhschBng6Nhiumusc-Nhnmanh4">
+  <w:style w:type="table" w:styleId="ListTable6Colorful-Accent4">
     <w:name w:val="List Table 6 Colorful Accent 4"/>
-    <w:basedOn w:val="BangThngthng"/>
+    <w:basedOn w:val="TableNormal"/>
     <w:uiPriority w:val="51"/>
     <w:rsid w:val="00CF5C61"/>
     <w:pPr>
@@ -17571,9 +17945,9 @@
       </w:tcPr>
     </w:tblStylePr>
   </w:style>
-  <w:style w:type="table" w:styleId="DanhschBng6Nhiumusc-Nhnmanh5">
+  <w:style w:type="table" w:styleId="ListTable6Colorful-Accent5">
     <w:name w:val="List Table 6 Colorful Accent 5"/>
-    <w:basedOn w:val="BangThngthng"/>
+    <w:basedOn w:val="TableNormal"/>
     <w:uiPriority w:val="51"/>
     <w:rsid w:val="00CF5C61"/>
     <w:pPr>
@@ -17639,9 +18013,9 @@
       </w:tcPr>
     </w:tblStylePr>
   </w:style>
-  <w:style w:type="table" w:styleId="DanhschBng6Nhiumusc-Nhnmanh6">
+  <w:style w:type="table" w:styleId="ListTable6Colorful-Accent6">
     <w:name w:val="List Table 6 Colorful Accent 6"/>
-    <w:basedOn w:val="BangThngthng"/>
+    <w:basedOn w:val="TableNormal"/>
     <w:uiPriority w:val="51"/>
     <w:rsid w:val="00CF5C61"/>
     <w:pPr>
@@ -17707,9 +18081,9 @@
       </w:tcPr>
     </w:tblStylePr>
   </w:style>
-  <w:style w:type="table" w:styleId="DanhschBng7Nhiumusc">
+  <w:style w:type="table" w:styleId="ListTable7Colorful">
     <w:name w:val="List Table 7 Colorful"/>
-    <w:basedOn w:val="BangThngthng"/>
+    <w:basedOn w:val="TableNormal"/>
     <w:uiPriority w:val="52"/>
     <w:rsid w:val="00CF5C61"/>
     <w:pPr>
@@ -17830,9 +18204,9 @@
       </w:tcPr>
     </w:tblStylePr>
   </w:style>
-  <w:style w:type="table" w:styleId="DanhschBng7Nhiumusc-Nhnmanh1">
+  <w:style w:type="table" w:styleId="ListTable7Colorful-Accent1">
     <w:name w:val="List Table 7 Colorful Accent 1"/>
-    <w:basedOn w:val="BangThngthng"/>
+    <w:basedOn w:val="TableNormal"/>
     <w:uiPriority w:val="52"/>
     <w:rsid w:val="00CF5C61"/>
     <w:pPr>
@@ -17953,9 +18327,9 @@
       </w:tcPr>
     </w:tblStylePr>
   </w:style>
-  <w:style w:type="table" w:styleId="DanhschBng7Nhiumusc-Nhnmanh2">
+  <w:style w:type="table" w:styleId="ListTable7Colorful-Accent2">
     <w:name w:val="List Table 7 Colorful Accent 2"/>
-    <w:basedOn w:val="BangThngthng"/>
+    <w:basedOn w:val="TableNormal"/>
     <w:uiPriority w:val="52"/>
     <w:rsid w:val="00CF5C61"/>
     <w:pPr>
@@ -18076,9 +18450,9 @@
       </w:tcPr>
     </w:tblStylePr>
   </w:style>
-  <w:style w:type="table" w:styleId="DanhschBng7Nhiumusc-Nhnmanh3">
+  <w:style w:type="table" w:styleId="ListTable7Colorful-Accent3">
     <w:name w:val="List Table 7 Colorful Accent 3"/>
-    <w:basedOn w:val="BangThngthng"/>
+    <w:basedOn w:val="TableNormal"/>
     <w:uiPriority w:val="52"/>
     <w:rsid w:val="00CF5C61"/>
     <w:pPr>
@@ -18199,9 +18573,9 @@
       </w:tcPr>
     </w:tblStylePr>
   </w:style>
-  <w:style w:type="table" w:styleId="DanhschBng7Nhiumusc-Nhnmanh4">
+  <w:style w:type="table" w:styleId="ListTable7Colorful-Accent4">
     <w:name w:val="List Table 7 Colorful Accent 4"/>
-    <w:basedOn w:val="BangThngthng"/>
+    <w:basedOn w:val="TableNormal"/>
     <w:uiPriority w:val="52"/>
     <w:rsid w:val="00CF5C61"/>
     <w:pPr>
@@ -18322,9 +18696,9 @@
       </w:tcPr>
     </w:tblStylePr>
   </w:style>
-  <w:style w:type="table" w:styleId="DanhschBng7Nhiumusc-Nhnmanh5">
+  <w:style w:type="table" w:styleId="ListTable7Colorful-Accent5">
     <w:name w:val="List Table 7 Colorful Accent 5"/>
-    <w:basedOn w:val="BangThngthng"/>
+    <w:basedOn w:val="TableNormal"/>
     <w:uiPriority w:val="52"/>
     <w:rsid w:val="00CF5C61"/>
     <w:pPr>
@@ -18445,9 +18819,9 @@
       </w:tcPr>
     </w:tblStylePr>
   </w:style>
-  <w:style w:type="table" w:styleId="DanhschBng7Nhiumusc-Nhnmanh6">
+  <w:style w:type="table" w:styleId="ListTable7Colorful-Accent6">
     <w:name w:val="List Table 7 Colorful Accent 6"/>
-    <w:basedOn w:val="BangThngthng"/>
+    <w:basedOn w:val="TableNormal"/>
     <w:uiPriority w:val="52"/>
     <w:rsid w:val="00CF5C61"/>
     <w:pPr>
@@ -18568,9 +18942,9 @@
       </w:tcPr>
     </w:tblStylePr>
   </w:style>
-  <w:style w:type="paragraph" w:styleId="VnbanMacro">
+  <w:style w:type="paragraph" w:styleId="MacroText">
     <w:name w:val="macro"/>
-    <w:link w:val="VnbanMacroChar"/>
+    <w:link w:val="MacroTextChar"/>
     <w:uiPriority w:val="99"/>
     <w:semiHidden/>
     <w:unhideWhenUsed/>
@@ -18595,10 +18969,10 @@
       <w:szCs w:val="20"/>
     </w:rPr>
   </w:style>
-  <w:style w:type="character" w:customStyle="1" w:styleId="VnbanMacroChar">
-    <w:name w:val="Văn bản Macro Char"/>
-    <w:basedOn w:val="Phngmcinhcuaoanvn"/>
-    <w:link w:val="VnbanMacro"/>
+  <w:style w:type="character" w:customStyle="1" w:styleId="MacroTextChar">
+    <w:name w:val="Macro Text Char"/>
+    <w:basedOn w:val="DefaultParagraphFont"/>
+    <w:link w:val="MacroText"/>
     <w:uiPriority w:val="99"/>
     <w:semiHidden/>
     <w:rsid w:val="00CF5C61"/>
@@ -18608,9 +18982,9 @@
       <w:szCs w:val="20"/>
     </w:rPr>
   </w:style>
-  <w:style w:type="table" w:styleId="LiVa1">
+  <w:style w:type="table" w:styleId="MediumGrid1">
     <w:name w:val="Medium Grid 1"/>
-    <w:basedOn w:val="BangThngthng"/>
+    <w:basedOn w:val="TableNormal"/>
     <w:uiPriority w:val="67"/>
     <w:semiHidden/>
     <w:unhideWhenUsed/>
@@ -18676,9 +19050,9 @@
       </w:tcPr>
     </w:tblStylePr>
   </w:style>
-  <w:style w:type="table" w:styleId="LiVa1-Nhnmanh1">
+  <w:style w:type="table" w:styleId="MediumGrid1-Accent1">
     <w:name w:val="Medium Grid 1 Accent 1"/>
-    <w:basedOn w:val="BangThngthng"/>
+    <w:basedOn w:val="TableNormal"/>
     <w:uiPriority w:val="67"/>
     <w:semiHidden/>
     <w:unhideWhenUsed/>
@@ -18744,9 +19118,9 @@
       </w:tcPr>
     </w:tblStylePr>
   </w:style>
-  <w:style w:type="table" w:styleId="LiVa1-Nhnmanh2">
+  <w:style w:type="table" w:styleId="MediumGrid1-Accent2">
     <w:name w:val="Medium Grid 1 Accent 2"/>
-    <w:basedOn w:val="BangThngthng"/>
+    <w:basedOn w:val="TableNormal"/>
     <w:uiPriority w:val="67"/>
     <w:semiHidden/>
     <w:unhideWhenUsed/>
@@ -18812,9 +19186,9 @@
       </w:tcPr>
     </w:tblStylePr>
   </w:style>
-  <w:style w:type="table" w:styleId="LiVa1-Nhnmanh3">
+  <w:style w:type="table" w:styleId="MediumGrid1-Accent3">
     <w:name w:val="Medium Grid 1 Accent 3"/>
-    <w:basedOn w:val="BangThngthng"/>
+    <w:basedOn w:val="TableNormal"/>
     <w:uiPriority w:val="67"/>
     <w:semiHidden/>
     <w:unhideWhenUsed/>
@@ -18880,9 +19254,9 @@
       </w:tcPr>
     </w:tblStylePr>
   </w:style>
-  <w:style w:type="table" w:styleId="LiVa1-Nhnmanh4">
+  <w:style w:type="table" w:styleId="MediumGrid1-Accent4">
     <w:name w:val="Medium Grid 1 Accent 4"/>
-    <w:basedOn w:val="BangThngthng"/>
+    <w:basedOn w:val="TableNormal"/>
     <w:uiPriority w:val="67"/>
     <w:semiHidden/>
     <w:unhideWhenUsed/>
@@ -18948,9 +19322,9 @@
       </w:tcPr>
     </w:tblStylePr>
   </w:style>
-  <w:style w:type="table" w:styleId="LiVa1-Nhnmanh5">
+  <w:style w:type="table" w:styleId="MediumGrid1-Accent5">
     <w:name w:val="Medium Grid 1 Accent 5"/>
-    <w:basedOn w:val="BangThngthng"/>
+    <w:basedOn w:val="TableNormal"/>
     <w:uiPriority w:val="67"/>
     <w:semiHidden/>
     <w:unhideWhenUsed/>
@@ -19016,9 +19390,9 @@
       </w:tcPr>
     </w:tblStylePr>
   </w:style>
-  <w:style w:type="table" w:styleId="LiVa1-Nhnmanh6">
+  <w:style w:type="table" w:styleId="MediumGrid1-Accent6">
     <w:name w:val="Medium Grid 1 Accent 6"/>
-    <w:basedOn w:val="BangThngthng"/>
+    <w:basedOn w:val="TableNormal"/>
     <w:uiPriority w:val="67"/>
     <w:semiHidden/>
     <w:unhideWhenUsed/>
@@ -19084,9 +19458,9 @@
       </w:tcPr>
     </w:tblStylePr>
   </w:style>
-  <w:style w:type="table" w:styleId="LiVa2">
+  <w:style w:type="table" w:styleId="MediumGrid2">
     <w:name w:val="Medium Grid 2"/>
-    <w:basedOn w:val="BangThngthng"/>
+    <w:basedOn w:val="TableNormal"/>
     <w:uiPriority w:val="68"/>
     <w:semiHidden/>
     <w:unhideWhenUsed/>
@@ -19204,9 +19578,9 @@
       </w:tcPr>
     </w:tblStylePr>
   </w:style>
-  <w:style w:type="table" w:styleId="LiVa2-Nhnmanh1">
+  <w:style w:type="table" w:styleId="MediumGrid2-Accent1">
     <w:name w:val="Medium Grid 2 Accent 1"/>
-    <w:basedOn w:val="BangThngthng"/>
+    <w:basedOn w:val="TableNormal"/>
     <w:uiPriority w:val="68"/>
     <w:semiHidden/>
     <w:unhideWhenUsed/>
@@ -19324,9 +19698,9 @@
       </w:tcPr>
     </w:tblStylePr>
   </w:style>
-  <w:style w:type="table" w:styleId="LiVa2-Nhnmanh2">
+  <w:style w:type="table" w:styleId="MediumGrid2-Accent2">
     <w:name w:val="Medium Grid 2 Accent 2"/>
-    <w:basedOn w:val="BangThngthng"/>
+    <w:basedOn w:val="TableNormal"/>
     <w:uiPriority w:val="68"/>
     <w:semiHidden/>
     <w:unhideWhenUsed/>
@@ -19444,9 +19818,9 @@
       </w:tcPr>
     </w:tblStylePr>
   </w:style>
-  <w:style w:type="table" w:styleId="LiVa2-Nhnmanh3">
+  <w:style w:type="table" w:styleId="MediumGrid2-Accent3">
     <w:name w:val="Medium Grid 2 Accent 3"/>
-    <w:basedOn w:val="BangThngthng"/>
+    <w:basedOn w:val="TableNormal"/>
     <w:uiPriority w:val="68"/>
     <w:semiHidden/>
     <w:unhideWhenUsed/>
@@ -19564,9 +19938,9 @@
       </w:tcPr>
     </w:tblStylePr>
   </w:style>
-  <w:style w:type="table" w:styleId="LiVa2-Nhnmanh4">
+  <w:style w:type="table" w:styleId="MediumGrid2-Accent4">
     <w:name w:val="Medium Grid 2 Accent 4"/>
-    <w:basedOn w:val="BangThngthng"/>
+    <w:basedOn w:val="TableNormal"/>
     <w:uiPriority w:val="68"/>
     <w:semiHidden/>
     <w:unhideWhenUsed/>
@@ -19684,9 +20058,9 @@
       </w:tcPr>
     </w:tblStylePr>
   </w:style>
-  <w:style w:type="table" w:styleId="LiVa2-Nhnmanh5">
+  <w:style w:type="table" w:styleId="MediumGrid2-Accent5">
     <w:name w:val="Medium Grid 2 Accent 5"/>
-    <w:basedOn w:val="BangThngthng"/>
+    <w:basedOn w:val="TableNormal"/>
     <w:uiPriority w:val="68"/>
     <w:semiHidden/>
     <w:unhideWhenUsed/>
@@ -19804,9 +20178,9 @@
       </w:tcPr>
     </w:tblStylePr>
   </w:style>
-  <w:style w:type="table" w:styleId="LiVa2-Nhnmanh6">
+  <w:style w:type="table" w:styleId="MediumGrid2-Accent6">
     <w:name w:val="Medium Grid 2 Accent 6"/>
-    <w:basedOn w:val="BangThngthng"/>
+    <w:basedOn w:val="TableNormal"/>
     <w:uiPriority w:val="68"/>
     <w:semiHidden/>
     <w:unhideWhenUsed/>
@@ -19924,9 +20298,9 @@
       </w:tcPr>
     </w:tblStylePr>
   </w:style>
-  <w:style w:type="table" w:styleId="LiVa3">
+  <w:style w:type="table" w:styleId="MediumGrid3">
     <w:name w:val="Medium Grid 3"/>
-    <w:basedOn w:val="BangThngthng"/>
+    <w:basedOn w:val="TableNormal"/>
     <w:uiPriority w:val="69"/>
     <w:semiHidden/>
     <w:unhideWhenUsed/>
@@ -20060,9 +20434,9 @@
       </w:tcPr>
     </w:tblStylePr>
   </w:style>
-  <w:style w:type="table" w:styleId="LiVa3-Nhnmanh1">
+  <w:style w:type="table" w:styleId="MediumGrid3-Accent1">
     <w:name w:val="Medium Grid 3 Accent 1"/>
-    <w:basedOn w:val="BangThngthng"/>
+    <w:basedOn w:val="TableNormal"/>
     <w:uiPriority w:val="69"/>
     <w:semiHidden/>
     <w:unhideWhenUsed/>
@@ -20196,9 +20570,9 @@
       </w:tcPr>
     </w:tblStylePr>
   </w:style>
-  <w:style w:type="table" w:styleId="LiVa3-Nhnmanh2">
+  <w:style w:type="table" w:styleId="MediumGrid3-Accent2">
     <w:name w:val="Medium Grid 3 Accent 2"/>
-    <w:basedOn w:val="BangThngthng"/>
+    <w:basedOn w:val="TableNormal"/>
     <w:uiPriority w:val="69"/>
     <w:semiHidden/>
     <w:unhideWhenUsed/>
@@ -20332,9 +20706,9 @@
       </w:tcPr>
     </w:tblStylePr>
   </w:style>
-  <w:style w:type="table" w:styleId="LiVa3-Nhnmanh3">
+  <w:style w:type="table" w:styleId="MediumGrid3-Accent3">
     <w:name w:val="Medium Grid 3 Accent 3"/>
-    <w:basedOn w:val="BangThngthng"/>
+    <w:basedOn w:val="TableNormal"/>
     <w:uiPriority w:val="69"/>
     <w:semiHidden/>
     <w:unhideWhenUsed/>
@@ -20468,9 +20842,9 @@
       </w:tcPr>
     </w:tblStylePr>
   </w:style>
-  <w:style w:type="table" w:styleId="LiVa3-Nhnmanh4">
+  <w:style w:type="table" w:styleId="MediumGrid3-Accent4">
     <w:name w:val="Medium Grid 3 Accent 4"/>
-    <w:basedOn w:val="BangThngthng"/>
+    <w:basedOn w:val="TableNormal"/>
     <w:uiPriority w:val="69"/>
     <w:semiHidden/>
     <w:unhideWhenUsed/>
@@ -20604,9 +20978,9 @@
       </w:tcPr>
     </w:tblStylePr>
   </w:style>
-  <w:style w:type="table" w:styleId="LiVa3-Nhnmanh5">
+  <w:style w:type="table" w:styleId="MediumGrid3-Accent5">
     <w:name w:val="Medium Grid 3 Accent 5"/>
-    <w:basedOn w:val="BangThngthng"/>
+    <w:basedOn w:val="TableNormal"/>
     <w:uiPriority w:val="69"/>
     <w:semiHidden/>
     <w:unhideWhenUsed/>
@@ -20740,9 +21114,9 @@
       </w:tcPr>
     </w:tblStylePr>
   </w:style>
-  <w:style w:type="table" w:styleId="LiVa3-Nhnmanh6">
+  <w:style w:type="table" w:styleId="MediumGrid3-Accent6">
     <w:name w:val="Medium Grid 3 Accent 6"/>
-    <w:basedOn w:val="BangThngthng"/>
+    <w:basedOn w:val="TableNormal"/>
     <w:uiPriority w:val="69"/>
     <w:semiHidden/>
     <w:unhideWhenUsed/>
@@ -20876,9 +21250,9 @@
       </w:tcPr>
     </w:tblStylePr>
   </w:style>
-  <w:style w:type="table" w:styleId="DanhsachVa1">
+  <w:style w:type="table" w:styleId="MediumList1">
     <w:name w:val="Medium List 1"/>
-    <w:basedOn w:val="BangThngthng"/>
+    <w:basedOn w:val="TableNormal"/>
     <w:uiPriority w:val="65"/>
     <w:semiHidden/>
     <w:unhideWhenUsed/>
@@ -20955,9 +21329,9 @@
       </w:tcPr>
     </w:tblStylePr>
   </w:style>
-  <w:style w:type="table" w:styleId="DanhsachVa1-Nhnmanh1">
+  <w:style w:type="table" w:styleId="MediumList1-Accent1">
     <w:name w:val="Medium List 1 Accent 1"/>
-    <w:basedOn w:val="BangThngthng"/>
+    <w:basedOn w:val="TableNormal"/>
     <w:uiPriority w:val="65"/>
     <w:semiHidden/>
     <w:unhideWhenUsed/>
@@ -21034,9 +21408,9 @@
       </w:tcPr>
     </w:tblStylePr>
   </w:style>
-  <w:style w:type="table" w:styleId="DanhsachVa1-Nhnmanh2">
+  <w:style w:type="table" w:styleId="MediumList1-Accent2">
     <w:name w:val="Medium List 1 Accent 2"/>
-    <w:basedOn w:val="BangThngthng"/>
+    <w:basedOn w:val="TableNormal"/>
     <w:uiPriority w:val="65"/>
     <w:semiHidden/>
     <w:unhideWhenUsed/>
@@ -21113,9 +21487,9 @@
       </w:tcPr>
     </w:tblStylePr>
   </w:style>
-  <w:style w:type="table" w:styleId="DanhsachVa1-Nhnmanh3">
+  <w:style w:type="table" w:styleId="MediumList1-Accent3">
     <w:name w:val="Medium List 1 Accent 3"/>
-    <w:basedOn w:val="BangThngthng"/>
+    <w:basedOn w:val="TableNormal"/>
     <w:uiPriority w:val="65"/>
     <w:semiHidden/>
     <w:unhideWhenUsed/>
@@ -21192,9 +21566,9 @@
       </w:tcPr>
     </w:tblStylePr>
   </w:style>
-  <w:style w:type="table" w:styleId="DanhsachVa1-Nhnmanh4">
+  <w:style w:type="table" w:styleId="MediumList1-Accent4">
     <w:name w:val="Medium List 1 Accent 4"/>
-    <w:basedOn w:val="BangThngthng"/>
+    <w:basedOn w:val="TableNormal"/>
     <w:uiPriority w:val="65"/>
     <w:semiHidden/>
     <w:unhideWhenUsed/>
@@ -21271,9 +21645,9 @@
       </w:tcPr>
     </w:tblStylePr>
   </w:style>
-  <w:style w:type="table" w:styleId="DanhsachVa1-Nhnmanh5">
+  <w:style w:type="table" w:styleId="MediumList1-Accent5">
     <w:name w:val="Medium List 1 Accent 5"/>
-    <w:basedOn w:val="BangThngthng"/>
+    <w:basedOn w:val="TableNormal"/>
     <w:uiPriority w:val="65"/>
     <w:semiHidden/>
     <w:unhideWhenUsed/>
@@ -21350,9 +21724,9 @@
       </w:tcPr>
     </w:tblStylePr>
   </w:style>
-  <w:style w:type="table" w:styleId="DanhsachVa1-Nhnmanh6">
+  <w:style w:type="table" w:styleId="MediumList1-Accent6">
     <w:name w:val="Medium List 1 Accent 6"/>
-    <w:basedOn w:val="BangThngthng"/>
+    <w:basedOn w:val="TableNormal"/>
     <w:uiPriority w:val="65"/>
     <w:semiHidden/>
     <w:unhideWhenUsed/>
@@ -21429,9 +21803,9 @@
       </w:tcPr>
     </w:tblStylePr>
   </w:style>
-  <w:style w:type="table" w:styleId="DanhsachVa2">
+  <w:style w:type="table" w:styleId="MediumList2">
     <w:name w:val="Medium List 2"/>
-    <w:basedOn w:val="BangThngthng"/>
+    <w:basedOn w:val="TableNormal"/>
     <w:uiPriority w:val="66"/>
     <w:semiHidden/>
     <w:unhideWhenUsed/>
@@ -21552,9 +21926,9 @@
       </w:tcPr>
     </w:tblStylePr>
   </w:style>
-  <w:style w:type="table" w:styleId="DanhsachVa2-Nhnmanh1">
+  <w:style w:type="table" w:styleId="MediumList2-Accent1">
     <w:name w:val="Medium List 2 Accent 1"/>
-    <w:basedOn w:val="BangThngthng"/>
+    <w:basedOn w:val="TableNormal"/>
     <w:uiPriority w:val="66"/>
     <w:semiHidden/>
     <w:unhideWhenUsed/>
@@ -21675,9 +22049,9 @@
       </w:tcPr>
     </w:tblStylePr>
   </w:style>
-  <w:style w:type="table" w:styleId="DanhsachVa2-Nhnmanh2">
+  <w:style w:type="table" w:styleId="MediumList2-Accent2">
     <w:name w:val="Medium List 2 Accent 2"/>
-    <w:basedOn w:val="BangThngthng"/>
+    <w:basedOn w:val="TableNormal"/>
     <w:uiPriority w:val="66"/>
     <w:semiHidden/>
     <w:unhideWhenUsed/>
@@ -21798,9 +22172,9 @@
       </w:tcPr>
     </w:tblStylePr>
   </w:style>
-  <w:style w:type="table" w:styleId="DanhsachVa2-Nhnmanh3">
+  <w:style w:type="table" w:styleId="MediumList2-Accent3">
     <w:name w:val="Medium List 2 Accent 3"/>
-    <w:basedOn w:val="BangThngthng"/>
+    <w:basedOn w:val="TableNormal"/>
     <w:uiPriority w:val="66"/>
     <w:semiHidden/>
     <w:unhideWhenUsed/>
@@ -21921,9 +22295,9 @@
       </w:tcPr>
     </w:tblStylePr>
   </w:style>
-  <w:style w:type="table" w:styleId="DanhsachVa2-Nhnmanh4">
+  <w:style w:type="table" w:styleId="MediumList2-Accent4">
     <w:name w:val="Medium List 2 Accent 4"/>
-    <w:basedOn w:val="BangThngthng"/>
+    <w:basedOn w:val="TableNormal"/>
     <w:uiPriority w:val="66"/>
     <w:semiHidden/>
     <w:unhideWhenUsed/>
@@ -22044,9 +22418,9 @@
       </w:tcPr>
     </w:tblStylePr>
   </w:style>
-  <w:style w:type="table" w:styleId="DanhsachVa2-Nhnmanh5">
+  <w:style w:type="table" w:styleId="MediumList2-Accent5">
     <w:name w:val="Medium List 2 Accent 5"/>
-    <w:basedOn w:val="BangThngthng"/>
+    <w:basedOn w:val="TableNormal"/>
     <w:uiPriority w:val="66"/>
     <w:semiHidden/>
     <w:unhideWhenUsed/>
@@ -22167,9 +22541,9 @@
       </w:tcPr>
     </w:tblStylePr>
   </w:style>
-  <w:style w:type="table" w:styleId="DanhsachVa2-Nhnmanh6">
+  <w:style w:type="table" w:styleId="MediumList2-Accent6">
     <w:name w:val="Medium List 2 Accent 6"/>
-    <w:basedOn w:val="BangThngthng"/>
+    <w:basedOn w:val="TableNormal"/>
     <w:uiPriority w:val="66"/>
     <w:semiHidden/>
     <w:unhideWhenUsed/>
@@ -22290,9 +22664,9 @@
       </w:tcPr>
     </w:tblStylePr>
   </w:style>
-  <w:style w:type="table" w:styleId="TnnVa1">
+  <w:style w:type="table" w:styleId="MediumShading1">
     <w:name w:val="Medium Shading 1"/>
-    <w:basedOn w:val="BangThngthng"/>
+    <w:basedOn w:val="TableNormal"/>
     <w:uiPriority w:val="63"/>
     <w:semiHidden/>
     <w:unhideWhenUsed/>
@@ -22391,9 +22765,9 @@
       </w:tcPr>
     </w:tblStylePr>
   </w:style>
-  <w:style w:type="table" w:styleId="TnnVa1-Nhnmanh1">
+  <w:style w:type="table" w:styleId="MediumShading1-Accent1">
     <w:name w:val="Medium Shading 1 Accent 1"/>
-    <w:basedOn w:val="BangThngthng"/>
+    <w:basedOn w:val="TableNormal"/>
     <w:uiPriority w:val="63"/>
     <w:semiHidden/>
     <w:unhideWhenUsed/>
@@ -22492,9 +22866,9 @@
       </w:tcPr>
     </w:tblStylePr>
   </w:style>
-  <w:style w:type="table" w:styleId="TnnVa1-Nhnmanh2">
+  <w:style w:type="table" w:styleId="MediumShading1-Accent2">
     <w:name w:val="Medium Shading 1 Accent 2"/>
-    <w:basedOn w:val="BangThngthng"/>
+    <w:basedOn w:val="TableNormal"/>
     <w:uiPriority w:val="63"/>
     <w:semiHidden/>
     <w:unhideWhenUsed/>
@@ -22593,9 +22967,9 @@
       </w:tcPr>
     </w:tblStylePr>
   </w:style>
-  <w:style w:type="table" w:styleId="TnnVa1-Nhnmanh3">
+  <w:style w:type="table" w:styleId="MediumShading1-Accent3">
     <w:name w:val="Medium Shading 1 Accent 3"/>
-    <w:basedOn w:val="BangThngthng"/>
+    <w:basedOn w:val="TableNormal"/>
     <w:uiPriority w:val="63"/>
     <w:semiHidden/>
     <w:unhideWhenUsed/>
@@ -22694,9 +23068,9 @@
       </w:tcPr>
     </w:tblStylePr>
   </w:style>
-  <w:style w:type="table" w:styleId="TnnVa1-Nhnmanh4">
+  <w:style w:type="table" w:styleId="MediumShading1-Accent4">
     <w:name w:val="Medium Shading 1 Accent 4"/>
-    <w:basedOn w:val="BangThngthng"/>
+    <w:basedOn w:val="TableNormal"/>
     <w:uiPriority w:val="63"/>
     <w:semiHidden/>
     <w:unhideWhenUsed/>
@@ -22795,9 +23169,9 @@
       </w:tcPr>
     </w:tblStylePr>
   </w:style>
-  <w:style w:type="table" w:styleId="TnnVa1-Nhnmanh5">
+  <w:style w:type="table" w:styleId="MediumShading1-Accent5">
     <w:name w:val="Medium Shading 1 Accent 5"/>
-    <w:basedOn w:val="BangThngthng"/>
+    <w:basedOn w:val="TableNormal"/>
     <w:uiPriority w:val="63"/>
     <w:semiHidden/>
     <w:unhideWhenUsed/>
@@ -22896,9 +23270,9 @@
       </w:tcPr>
     </w:tblStylePr>
   </w:style>
-  <w:style w:type="table" w:styleId="TnnVa1-Nhnmanh6">
+  <w:style w:type="table" w:styleId="MediumShading1-Accent6">
     <w:name w:val="Medium Shading 1 Accent 6"/>
-    <w:basedOn w:val="BangThngthng"/>
+    <w:basedOn w:val="TableNormal"/>
     <w:uiPriority w:val="63"/>
     <w:semiHidden/>
     <w:unhideWhenUsed/>
@@ -22997,9 +23371,9 @@
       </w:tcPr>
     </w:tblStylePr>
   </w:style>
-  <w:style w:type="table" w:styleId="TnnVa2">
+  <w:style w:type="table" w:styleId="MediumShading2">
     <w:name w:val="Medium Shading 2"/>
-    <w:basedOn w:val="BangThngthng"/>
+    <w:basedOn w:val="TableNormal"/>
     <w:uiPriority w:val="64"/>
     <w:semiHidden/>
     <w:unhideWhenUsed/>
@@ -23141,9 +23515,9 @@
       </w:tcPr>
     </w:tblStylePr>
   </w:style>
-  <w:style w:type="table" w:styleId="TnnVa2-Nhnmanh1">
+  <w:style w:type="table" w:styleId="MediumShading2-Accent1">
     <w:name w:val="Medium Shading 2 Accent 1"/>
-    <w:basedOn w:val="BangThngthng"/>
+    <w:basedOn w:val="TableNormal"/>
     <w:uiPriority w:val="64"/>
     <w:semiHidden/>
     <w:unhideWhenUsed/>
@@ -23285,9 +23659,9 @@
       </w:tcPr>
     </w:tblStylePr>
   </w:style>
-  <w:style w:type="table" w:styleId="TnnVa2-Nhnmanh2">
+  <w:style w:type="table" w:styleId="MediumShading2-Accent2">
     <w:name w:val="Medium Shading 2 Accent 2"/>
-    <w:basedOn w:val="BangThngthng"/>
+    <w:basedOn w:val="TableNormal"/>
     <w:uiPriority w:val="64"/>
     <w:semiHidden/>
     <w:unhideWhenUsed/>
@@ -23429,9 +23803,9 @@
       </w:tcPr>
     </w:tblStylePr>
   </w:style>
-  <w:style w:type="table" w:styleId="TnnVa2-Nhnmanh3">
+  <w:style w:type="table" w:styleId="MediumShading2-Accent3">
     <w:name w:val="Medium Shading 2 Accent 3"/>
-    <w:basedOn w:val="BangThngthng"/>
+    <w:basedOn w:val="TableNormal"/>
     <w:uiPriority w:val="64"/>
     <w:semiHidden/>
     <w:unhideWhenUsed/>
@@ -23573,9 +23947,9 @@
       </w:tcPr>
     </w:tblStylePr>
   </w:style>
-  <w:style w:type="table" w:styleId="TnnVa2-Nhnmanh4">
+  <w:style w:type="table" w:styleId="MediumShading2-Accent4">
     <w:name w:val="Medium Shading 2 Accent 4"/>
-    <w:basedOn w:val="BangThngthng"/>
+    <w:basedOn w:val="TableNormal"/>
     <w:uiPriority w:val="64"/>
     <w:semiHidden/>
     <w:unhideWhenUsed/>
@@ -23717,9 +24091,9 @@
       </w:tcPr>
     </w:tblStylePr>
   </w:style>
-  <w:style w:type="table" w:styleId="TnnVa2-Nhnmanh5">
+  <w:style w:type="table" w:styleId="MediumShading2-Accent5">
     <w:name w:val="Medium Shading 2 Accent 5"/>
-    <w:basedOn w:val="BangThngthng"/>
+    <w:basedOn w:val="TableNormal"/>
     <w:uiPriority w:val="64"/>
     <w:semiHidden/>
     <w:unhideWhenUsed/>
@@ -23861,9 +24235,9 @@
       </w:tcPr>
     </w:tblStylePr>
   </w:style>
-  <w:style w:type="table" w:styleId="TnnVa2-Nhnmanh6">
+  <w:style w:type="table" w:styleId="MediumShading2-Accent6">
     <w:name w:val="Medium Shading 2 Accent 6"/>
-    <w:basedOn w:val="BangThngthng"/>
+    <w:basedOn w:val="TableNormal"/>
     <w:uiPriority w:val="64"/>
     <w:semiHidden/>
     <w:unhideWhenUsed/>
@@ -24005,10 +24379,10 @@
       </w:tcPr>
     </w:tblStylePr>
   </w:style>
-  <w:style w:type="paragraph" w:styleId="Phnuth">
+  <w:style w:type="paragraph" w:styleId="MessageHeader">
     <w:name w:val="Message Header"/>
-    <w:basedOn w:val="Binhthng"/>
-    <w:link w:val="PhnuthChar"/>
+    <w:basedOn w:val="Normal"/>
+    <w:link w:val="MessageHeaderChar"/>
     <w:uiPriority w:val="99"/>
     <w:semiHidden/>
     <w:unhideWhenUsed/>
@@ -24030,10 +24404,10 @@
       <w:szCs w:val="24"/>
     </w:rPr>
   </w:style>
-  <w:style w:type="character" w:customStyle="1" w:styleId="PhnuthChar">
-    <w:name w:val="Phần đầu thư Char"/>
-    <w:basedOn w:val="Phngmcinhcuaoanvn"/>
-    <w:link w:val="Phnuth"/>
+  <w:style w:type="character" w:customStyle="1" w:styleId="MessageHeaderChar">
+    <w:name w:val="Message Header Char"/>
+    <w:basedOn w:val="DefaultParagraphFont"/>
+    <w:link w:val="MessageHeader"/>
     <w:uiPriority w:val="99"/>
     <w:semiHidden/>
     <w:rsid w:val="00CF5C61"/>
@@ -24045,7 +24419,7 @@
       <w:shd w:val="pct20" w:color="auto" w:fill="auto"/>
     </w:rPr>
   </w:style>
-  <w:style w:type="paragraph" w:styleId="KhngDncch">
+  <w:style w:type="paragraph" w:styleId="NoSpacing">
     <w:name w:val="No Spacing"/>
     <w:uiPriority w:val="1"/>
     <w:semiHidden/>
@@ -24059,9 +24433,9 @@
       <w:spacing w:val="4"/>
     </w:rPr>
   </w:style>
-  <w:style w:type="paragraph" w:styleId="ThngthngWeb">
+  <w:style w:type="paragraph" w:styleId="NormalWeb">
     <w:name w:val="Normal (Web)"/>
-    <w:basedOn w:val="Binhthng"/>
+    <w:basedOn w:val="Normal"/>
     <w:uiPriority w:val="99"/>
     <w:semiHidden/>
     <w:unhideWhenUsed/>
@@ -24072,9 +24446,9 @@
       <w:szCs w:val="24"/>
     </w:rPr>
   </w:style>
-  <w:style w:type="paragraph" w:styleId="ThutlBinhthng">
+  <w:style w:type="paragraph" w:styleId="NormalIndent">
     <w:name w:val="Normal Indent"/>
-    <w:basedOn w:val="Binhthng"/>
+    <w:basedOn w:val="Normal"/>
     <w:uiPriority w:val="99"/>
     <w:semiHidden/>
     <w:unhideWhenUsed/>
@@ -24083,11 +24457,11 @@
       <w:ind w:left="720"/>
     </w:pPr>
   </w:style>
-  <w:style w:type="paragraph" w:styleId="uGhichu">
+  <w:style w:type="paragraph" w:styleId="NoteHeading">
     <w:name w:val="Note Heading"/>
-    <w:basedOn w:val="Binhthng"/>
-    <w:next w:val="Binhthng"/>
-    <w:link w:val="uGhichuChar"/>
+    <w:basedOn w:val="Normal"/>
+    <w:next w:val="Normal"/>
+    <w:link w:val="NoteHeadingChar"/>
     <w:uiPriority w:val="99"/>
     <w:semiHidden/>
     <w:unhideWhenUsed/>
@@ -24096,10 +24470,10 @@
       <w:spacing w:after="0"/>
     </w:pPr>
   </w:style>
-  <w:style w:type="character" w:customStyle="1" w:styleId="uGhichuChar">
-    <w:name w:val="Đầu đề Ghi chú Char"/>
-    <w:basedOn w:val="Phngmcinhcuaoanvn"/>
-    <w:link w:val="uGhichu"/>
+  <w:style w:type="character" w:customStyle="1" w:styleId="NoteHeadingChar">
+    <w:name w:val="Note Heading Char"/>
+    <w:basedOn w:val="DefaultParagraphFont"/>
+    <w:link w:val="NoteHeading"/>
     <w:uiPriority w:val="99"/>
     <w:semiHidden/>
     <w:rsid w:val="00CF5C61"/>
@@ -24107,17 +24481,17 @@
       <w:spacing w:val="4"/>
     </w:rPr>
   </w:style>
-  <w:style w:type="character" w:styleId="Strang">
+  <w:style w:type="character" w:styleId="PageNumber">
     <w:name w:val="page number"/>
-    <w:basedOn w:val="Phngmcinhcuaoanvn"/>
+    <w:basedOn w:val="DefaultParagraphFont"/>
     <w:uiPriority w:val="99"/>
     <w:semiHidden/>
     <w:unhideWhenUsed/>
     <w:rsid w:val="00CF5C61"/>
   </w:style>
-  <w:style w:type="table" w:styleId="BangThun1">
+  <w:style w:type="table" w:styleId="PlainTable1">
     <w:name w:val="Plain Table 1"/>
-    <w:basedOn w:val="BangThngthng"/>
+    <w:basedOn w:val="TableNormal"/>
     <w:uiPriority w:val="41"/>
     <w:rsid w:val="00CF5C61"/>
     <w:pPr>
@@ -24178,9 +24552,9 @@
       </w:tcPr>
     </w:tblStylePr>
   </w:style>
-  <w:style w:type="table" w:styleId="BangThun2">
+  <w:style w:type="table" w:styleId="PlainTable2">
     <w:name w:val="Plain Table 2"/>
-    <w:basedOn w:val="BangThngthng"/>
+    <w:basedOn w:val="TableNormal"/>
     <w:uiPriority w:val="42"/>
     <w:rsid w:val="00CF5C61"/>
     <w:pPr>
@@ -24258,9 +24632,9 @@
       </w:tcPr>
     </w:tblStylePr>
   </w:style>
-  <w:style w:type="table" w:styleId="BangThun3">
+  <w:style w:type="table" w:styleId="PlainTable3">
     <w:name w:val="Plain Table 3"/>
-    <w:basedOn w:val="BangThngthng"/>
+    <w:basedOn w:val="TableNormal"/>
     <w:uiPriority w:val="43"/>
     <w:rsid w:val="00CF5C61"/>
     <w:pPr>
@@ -24351,9 +24725,9 @@
       </w:tcPr>
     </w:tblStylePr>
   </w:style>
-  <w:style w:type="table" w:styleId="BangThun4">
+  <w:style w:type="table" w:styleId="PlainTable4">
     <w:name w:val="Plain Table 4"/>
-    <w:basedOn w:val="BangThngthng"/>
+    <w:basedOn w:val="TableNormal"/>
     <w:uiPriority w:val="44"/>
     <w:rsid w:val="00CF5C61"/>
     <w:pPr>
@@ -24400,9 +24774,9 @@
       </w:tcPr>
     </w:tblStylePr>
   </w:style>
-  <w:style w:type="table" w:styleId="BangThun5">
+  <w:style w:type="table" w:styleId="PlainTable5">
     <w:name w:val="Plain Table 5"/>
-    <w:basedOn w:val="BangThngthng"/>
+    <w:basedOn w:val="TableNormal"/>
     <w:uiPriority w:val="45"/>
     <w:rsid w:val="00CF5C61"/>
     <w:pPr>
@@ -24520,10 +24894,10 @@
       </w:tcPr>
     </w:tblStylePr>
   </w:style>
-  <w:style w:type="paragraph" w:styleId="VnbanThun">
+  <w:style w:type="paragraph" w:styleId="PlainText">
     <w:name w:val="Plain Text"/>
-    <w:basedOn w:val="Binhthng"/>
-    <w:link w:val="VnbanThunChar"/>
+    <w:basedOn w:val="Normal"/>
+    <w:link w:val="PlainTextChar"/>
     <w:uiPriority w:val="99"/>
     <w:semiHidden/>
     <w:unhideWhenUsed/>
@@ -24536,10 +24910,10 @@
       <w:szCs w:val="21"/>
     </w:rPr>
   </w:style>
-  <w:style w:type="character" w:customStyle="1" w:styleId="VnbanThunChar">
-    <w:name w:val="Văn bản Thuần Char"/>
-    <w:basedOn w:val="Phngmcinhcuaoanvn"/>
-    <w:link w:val="VnbanThun"/>
+  <w:style w:type="character" w:customStyle="1" w:styleId="PlainTextChar">
+    <w:name w:val="Plain Text Char"/>
+    <w:basedOn w:val="DefaultParagraphFont"/>
+    <w:link w:val="PlainText"/>
     <w:uiPriority w:val="99"/>
     <w:semiHidden/>
     <w:rsid w:val="00CF5C61"/>
@@ -24549,11 +24923,11 @@
       <w:szCs w:val="21"/>
     </w:rPr>
   </w:style>
-  <w:style w:type="paragraph" w:styleId="Litrichdn">
+  <w:style w:type="paragraph" w:styleId="Quote">
     <w:name w:val="Quote"/>
-    <w:basedOn w:val="Binhthng"/>
-    <w:next w:val="Binhthng"/>
-    <w:link w:val="LitrichdnChar"/>
+    <w:basedOn w:val="Normal"/>
+    <w:next w:val="Normal"/>
+    <w:link w:val="QuoteChar"/>
     <w:uiPriority w:val="29"/>
     <w:semiHidden/>
     <w:unhideWhenUsed/>
@@ -24569,10 +24943,10 @@
       <w:color w:val="404040" w:themeColor="text1" w:themeTint="BF"/>
     </w:rPr>
   </w:style>
-  <w:style w:type="character" w:customStyle="1" w:styleId="LitrichdnChar">
-    <w:name w:val="Lời trích dẫn Char"/>
-    <w:basedOn w:val="Phngmcinhcuaoanvn"/>
-    <w:link w:val="Litrichdn"/>
+  <w:style w:type="character" w:customStyle="1" w:styleId="QuoteChar">
+    <w:name w:val="Quote Char"/>
+    <w:basedOn w:val="DefaultParagraphFont"/>
+    <w:link w:val="Quote"/>
     <w:uiPriority w:val="29"/>
     <w:semiHidden/>
     <w:rsid w:val="00DC2307"/>
@@ -24583,9 +24957,9 @@
       <w:spacing w:val="4"/>
     </w:rPr>
   </w:style>
-  <w:style w:type="character" w:styleId="Manh">
+  <w:style w:type="character" w:styleId="Strong">
     <w:name w:val="Strong"/>
-    <w:basedOn w:val="Phngmcinhcuaoanvn"/>
+    <w:basedOn w:val="DefaultParagraphFont"/>
     <w:uiPriority w:val="22"/>
     <w:semiHidden/>
     <w:unhideWhenUsed/>
@@ -24596,10 +24970,10 @@
       <w:bCs/>
     </w:rPr>
   </w:style>
-  <w:style w:type="paragraph" w:styleId="Tiuphu">
+  <w:style w:type="paragraph" w:styleId="Subtitle">
     <w:name w:val="Subtitle"/>
-    <w:basedOn w:val="Binhthng"/>
-    <w:link w:val="TiuphuChar"/>
+    <w:basedOn w:val="Normal"/>
+    <w:link w:val="SubtitleChar"/>
     <w:uiPriority w:val="11"/>
     <w:semiHidden/>
     <w:unhideWhenUsed/>
@@ -24619,10 +24993,10 @@
       <w:spacing w:val="0"/>
     </w:rPr>
   </w:style>
-  <w:style w:type="character" w:customStyle="1" w:styleId="TiuphuChar">
-    <w:name w:val="Tiêu đề phụ Char"/>
-    <w:basedOn w:val="Phngmcinhcuaoanvn"/>
-    <w:link w:val="Tiuphu"/>
+  <w:style w:type="character" w:customStyle="1" w:styleId="SubtitleChar">
+    <w:name w:val="Subtitle Char"/>
+    <w:basedOn w:val="DefaultParagraphFont"/>
+    <w:link w:val="Subtitle"/>
     <w:uiPriority w:val="11"/>
     <w:semiHidden/>
     <w:rsid w:val="0041439B"/>
@@ -24631,9 +25005,9 @@
       <w:color w:val="5A5A5A" w:themeColor="text1" w:themeTint="A5"/>
     </w:rPr>
   </w:style>
-  <w:style w:type="character" w:styleId="NhnmanhTinht">
+  <w:style w:type="character" w:styleId="SubtleEmphasis">
     <w:name w:val="Subtle Emphasis"/>
-    <w:basedOn w:val="Phngmcinhcuaoanvn"/>
+    <w:basedOn w:val="DefaultParagraphFont"/>
     <w:uiPriority w:val="10"/>
     <w:qFormat/>
     <w:rsid w:val="00165FDE"/>
@@ -24644,9 +25018,9 @@
       <w:color w:val="auto"/>
     </w:rPr>
   </w:style>
-  <w:style w:type="table" w:styleId="Bangdnghiung3D1">
+  <w:style w:type="table" w:styleId="Table3Deffects1">
     <w:name w:val="Table 3D effects 1"/>
-    <w:basedOn w:val="BangThngthng"/>
+    <w:basedOn w:val="TableNormal"/>
     <w:uiPriority w:val="99"/>
     <w:semiHidden/>
     <w:unhideWhenUsed/>
@@ -24752,9 +25126,9 @@
       </w:tcPr>
     </w:tblStylePr>
   </w:style>
-  <w:style w:type="table" w:styleId="Bangdnghiung3D2">
+  <w:style w:type="table" w:styleId="Table3Deffects2">
     <w:name w:val="Table 3D effects 2"/>
-    <w:basedOn w:val="BangThngthng"/>
+    <w:basedOn w:val="TableNormal"/>
     <w:uiPriority w:val="99"/>
     <w:semiHidden/>
     <w:unhideWhenUsed/>
@@ -24825,9 +25199,9 @@
       </w:tcPr>
     </w:tblStylePr>
   </w:style>
-  <w:style w:type="table" w:styleId="Bangdnghiung3D3">
+  <w:style w:type="table" w:styleId="Table3Deffects3">
     <w:name w:val="Table 3D effects 3"/>
-    <w:basedOn w:val="BangThngthng"/>
+    <w:basedOn w:val="TableNormal"/>
     <w:uiPriority w:val="99"/>
     <w:semiHidden/>
     <w:unhideWhenUsed/>
@@ -24914,9 +25288,9 @@
       </w:tcPr>
     </w:tblStylePr>
   </w:style>
-  <w:style w:type="table" w:styleId="Bangdangcin1">
+  <w:style w:type="table" w:styleId="TableClassic1">
     <w:name w:val="Table Classic 1"/>
-    <w:basedOn w:val="BangThngthng"/>
+    <w:basedOn w:val="TableNormal"/>
     <w:uiPriority w:val="99"/>
     <w:semiHidden/>
     <w:unhideWhenUsed/>
@@ -24996,9 +25370,9 @@
       </w:tcPr>
     </w:tblStylePr>
   </w:style>
-  <w:style w:type="table" w:styleId="Bangdangcin2">
+  <w:style w:type="table" w:styleId="TableClassic2">
     <w:name w:val="Table Classic 2"/>
-    <w:basedOn w:val="BangThngthng"/>
+    <w:basedOn w:val="TableNormal"/>
     <w:uiPriority w:val="99"/>
     <w:semiHidden/>
     <w:unhideWhenUsed/>
@@ -25086,9 +25460,9 @@
       </w:tcPr>
     </w:tblStylePr>
   </w:style>
-  <w:style w:type="table" w:styleId="Bangdangcin3">
+  <w:style w:type="table" w:styleId="TableClassic3">
     <w:name w:val="Table Classic 3"/>
-    <w:basedOn w:val="BangThngthng"/>
+    <w:basedOn w:val="TableNormal"/>
     <w:uiPriority w:val="99"/>
     <w:semiHidden/>
     <w:unhideWhenUsed/>
@@ -25154,9 +25528,9 @@
       </w:tcPr>
     </w:tblStylePr>
   </w:style>
-  <w:style w:type="table" w:styleId="Bangdangcin4">
+  <w:style w:type="table" w:styleId="TableClassic4">
     <w:name w:val="Table Classic 4"/>
-    <w:basedOn w:val="BangThngthng"/>
+    <w:basedOn w:val="TableNormal"/>
     <w:uiPriority w:val="99"/>
     <w:semiHidden/>
     <w:unhideWhenUsed/>
@@ -25243,9 +25617,9 @@
       </w:tcPr>
     </w:tblStylePr>
   </w:style>
-  <w:style w:type="table" w:styleId="Bangdangmausc1">
+  <w:style w:type="table" w:styleId="TableColorful1">
     <w:name w:val="Table Colorful 1"/>
-    <w:basedOn w:val="BangThngthng"/>
+    <w:basedOn w:val="TableNormal"/>
     <w:uiPriority w:val="99"/>
     <w:semiHidden/>
     <w:unhideWhenUsed/>
@@ -25323,9 +25697,9 @@
       </w:tcPr>
     </w:tblStylePr>
   </w:style>
-  <w:style w:type="table" w:styleId="Bangdangmausc2">
+  <w:style w:type="table" w:styleId="TableColorful2">
     <w:name w:val="Table Colorful 2"/>
-    <w:basedOn w:val="BangThngthng"/>
+    <w:basedOn w:val="TableNormal"/>
     <w:uiPriority w:val="99"/>
     <w:semiHidden/>
     <w:unhideWhenUsed/>
@@ -25397,9 +25771,9 @@
       </w:tcPr>
     </w:tblStylePr>
   </w:style>
-  <w:style w:type="table" w:styleId="Bangdangmausc3">
+  <w:style w:type="table" w:styleId="TableColorful3">
     <w:name w:val="Table Colorful 3"/>
-    <w:basedOn w:val="BangThngthng"/>
+    <w:basedOn w:val="TableNormal"/>
     <w:uiPriority w:val="99"/>
     <w:semiHidden/>
     <w:unhideWhenUsed/>
@@ -25455,9 +25829,9 @@
       </w:tcPr>
     </w:tblStylePr>
   </w:style>
-  <w:style w:type="table" w:styleId="Bangcodangct1">
+  <w:style w:type="table" w:styleId="TableColumns1">
     <w:name w:val="Table Columns 1"/>
-    <w:basedOn w:val="BangThngthng"/>
+    <w:basedOn w:val="TableNormal"/>
     <w:uiPriority w:val="99"/>
     <w:semiHidden/>
     <w:unhideWhenUsed/>
@@ -25573,9 +25947,9 @@
       </w:tcPr>
     </w:tblStylePr>
   </w:style>
-  <w:style w:type="table" w:styleId="Bangcodangct2">
+  <w:style w:type="table" w:styleId="TableColumns2">
     <w:name w:val="Table Columns 2"/>
-    <w:basedOn w:val="BangThngthng"/>
+    <w:basedOn w:val="TableNormal"/>
     <w:uiPriority w:val="99"/>
     <w:semiHidden/>
     <w:unhideWhenUsed/>
@@ -25685,9 +26059,9 @@
       </w:tcPr>
     </w:tblStylePr>
   </w:style>
-  <w:style w:type="table" w:styleId="Bangcodangct3">
+  <w:style w:type="table" w:styleId="TableColumns3">
     <w:name w:val="Table Columns 3"/>
-    <w:basedOn w:val="BangThngthng"/>
+    <w:basedOn w:val="TableNormal"/>
     <w:uiPriority w:val="99"/>
     <w:semiHidden/>
     <w:unhideWhenUsed/>
@@ -25791,9 +26165,9 @@
       </w:tcPr>
     </w:tblStylePr>
   </w:style>
-  <w:style w:type="table" w:styleId="Bangcodangct4">
+  <w:style w:type="table" w:styleId="TableColumns4">
     <w:name w:val="Table Columns 4"/>
-    <w:basedOn w:val="BangThngthng"/>
+    <w:basedOn w:val="TableNormal"/>
     <w:uiPriority w:val="99"/>
     <w:semiHidden/>
     <w:unhideWhenUsed/>
@@ -25859,9 +26233,9 @@
       </w:tcPr>
     </w:tblStylePr>
   </w:style>
-  <w:style w:type="table" w:styleId="Bangcodangct5">
+  <w:style w:type="table" w:styleId="TableColumns5">
     <w:name w:val="Table Columns 5"/>
-    <w:basedOn w:val="BangThngthng"/>
+    <w:basedOn w:val="TableNormal"/>
     <w:uiPriority w:val="99"/>
     <w:semiHidden/>
     <w:unhideWhenUsed/>
@@ -25947,9 +26321,9 @@
       </w:rPr>
     </w:tblStylePr>
   </w:style>
-  <w:style w:type="table" w:styleId="BangHinai">
+  <w:style w:type="table" w:styleId="TableContemporary">
     <w:name w:val="Table Contemporary"/>
-    <w:basedOn w:val="BangThngthng"/>
+    <w:basedOn w:val="TableNormal"/>
     <w:uiPriority w:val="99"/>
     <w:semiHidden/>
     <w:unhideWhenUsed/>
@@ -26003,9 +26377,9 @@
       </w:tcPr>
     </w:tblStylePr>
   </w:style>
-  <w:style w:type="table" w:styleId="BangThanhlich">
+  <w:style w:type="table" w:styleId="TableElegant">
     <w:name w:val="Table Elegant"/>
-    <w:basedOn w:val="BangThngthng"/>
+    <w:basedOn w:val="TableNormal"/>
     <w:uiPriority w:val="99"/>
     <w:semiHidden/>
     <w:unhideWhenUsed/>
@@ -26037,9 +26411,9 @@
       </w:tcPr>
     </w:tblStylePr>
   </w:style>
-  <w:style w:type="table" w:styleId="LiBang">
+  <w:style w:type="table" w:styleId="TableGrid">
     <w:name w:val="Table Grid"/>
-    <w:basedOn w:val="BangThngthng"/>
+    <w:basedOn w:val="TableNormal"/>
     <w:uiPriority w:val="59"/>
     <w:rsid w:val="00CF5C61"/>
     <w:pPr>
@@ -26056,9 +26430,9 @@
       </w:tblBorders>
     </w:tblPr>
   </w:style>
-  <w:style w:type="table" w:styleId="Bangdangli1">
+  <w:style w:type="table" w:styleId="TableGrid1">
     <w:name w:val="Table Grid 1"/>
-    <w:basedOn w:val="BangThngthng"/>
+    <w:basedOn w:val="TableNormal"/>
     <w:uiPriority w:val="99"/>
     <w:semiHidden/>
     <w:unhideWhenUsed/>
@@ -26103,9 +26477,9 @@
       </w:tcPr>
     </w:tblStylePr>
   </w:style>
-  <w:style w:type="table" w:styleId="Bangdangli2">
+  <w:style w:type="table" w:styleId="TableGrid2">
     <w:name w:val="Table Grid 2"/>
-    <w:basedOn w:val="BangThngthng"/>
+    <w:basedOn w:val="TableNormal"/>
     <w:uiPriority w:val="99"/>
     <w:semiHidden/>
     <w:unhideWhenUsed/>
@@ -26173,9 +26547,9 @@
       </w:tcPr>
     </w:tblStylePr>
   </w:style>
-  <w:style w:type="table" w:styleId="Bangdangli3">
+  <w:style w:type="table" w:styleId="TableGrid3">
     <w:name w:val="Table Grid 3"/>
-    <w:basedOn w:val="BangThngthng"/>
+    <w:basedOn w:val="TableNormal"/>
     <w:uiPriority w:val="99"/>
     <w:semiHidden/>
     <w:unhideWhenUsed/>
@@ -26230,9 +26604,9 @@
       </w:tcPr>
     </w:tblStylePr>
   </w:style>
-  <w:style w:type="table" w:styleId="Bangdangli4">
+  <w:style w:type="table" w:styleId="TableGrid4">
     <w:name w:val="Table Grid 4"/>
-    <w:basedOn w:val="BangThngthng"/>
+    <w:basedOn w:val="TableNormal"/>
     <w:uiPriority w:val="99"/>
     <w:semiHidden/>
     <w:unhideWhenUsed/>
@@ -26293,9 +26667,9 @@
       </w:tcPr>
     </w:tblStylePr>
   </w:style>
-  <w:style w:type="table" w:styleId="Bangdangli5">
+  <w:style w:type="table" w:styleId="TableGrid5">
     <w:name w:val="Table Grid 5"/>
-    <w:basedOn w:val="BangThngthng"/>
+    <w:basedOn w:val="TableNormal"/>
     <w:uiPriority w:val="99"/>
     <w:semiHidden/>
     <w:unhideWhenUsed/>
@@ -26359,9 +26733,9 @@
       </w:tcPr>
     </w:tblStylePr>
   </w:style>
-  <w:style w:type="table" w:styleId="Bangdangli6">
+  <w:style w:type="table" w:styleId="TableGrid6">
     <w:name w:val="Table Grid 6"/>
-    <w:basedOn w:val="BangThngthng"/>
+    <w:basedOn w:val="TableNormal"/>
     <w:uiPriority w:val="99"/>
     <w:semiHidden/>
     <w:unhideWhenUsed/>
@@ -26428,9 +26802,9 @@
       </w:tcPr>
     </w:tblStylePr>
   </w:style>
-  <w:style w:type="table" w:styleId="Bangdangli7">
+  <w:style w:type="table" w:styleId="TableGrid7">
     <w:name w:val="Table Grid 7"/>
-    <w:basedOn w:val="BangThngthng"/>
+    <w:basedOn w:val="TableNormal"/>
     <w:uiPriority w:val="99"/>
     <w:semiHidden/>
     <w:unhideWhenUsed/>
@@ -26516,9 +26890,9 @@
       </w:tcPr>
     </w:tblStylePr>
   </w:style>
-  <w:style w:type="table" w:styleId="Bangdangli8">
+  <w:style w:type="table" w:styleId="TableGrid8">
     <w:name w:val="Table Grid 8"/>
-    <w:basedOn w:val="BangThngthng"/>
+    <w:basedOn w:val="TableNormal"/>
     <w:uiPriority w:val="99"/>
     <w:semiHidden/>
     <w:unhideWhenUsed/>
@@ -26580,9 +26954,9 @@
       </w:tcPr>
     </w:tblStylePr>
   </w:style>
-  <w:style w:type="table" w:styleId="BngLiNhat">
+  <w:style w:type="table" w:styleId="TableGridLight">
     <w:name w:val="Grid Table Light"/>
-    <w:basedOn w:val="BangThngthng"/>
+    <w:basedOn w:val="TableNormal"/>
     <w:uiPriority w:val="40"/>
     <w:rsid w:val="00CF5C61"/>
     <w:pPr>
@@ -26599,9 +26973,9 @@
       </w:tblBorders>
     </w:tblPr>
   </w:style>
-  <w:style w:type="table" w:styleId="Bangdangdanhsach1">
+  <w:style w:type="table" w:styleId="TableList1">
     <w:name w:val="Table List 1"/>
-    <w:basedOn w:val="BangThngthng"/>
+    <w:basedOn w:val="TableNormal"/>
     <w:uiPriority w:val="99"/>
     <w:semiHidden/>
     <w:unhideWhenUsed/>
@@ -26682,9 +27056,9 @@
       </w:tcPr>
     </w:tblStylePr>
   </w:style>
-  <w:style w:type="table" w:styleId="Bangdangdanhsach2">
+  <w:style w:type="table" w:styleId="TableList2">
     <w:name w:val="Table List 2"/>
-    <w:basedOn w:val="BangThngthng"/>
+    <w:basedOn w:val="TableNormal"/>
     <w:uiPriority w:val="99"/>
     <w:semiHidden/>
     <w:unhideWhenUsed/>
@@ -26760,9 +27134,9 @@
       </w:tcPr>
     </w:tblStylePr>
   </w:style>
-  <w:style w:type="table" w:styleId="Bangdangdanhsach3">
+  <w:style w:type="table" w:styleId="TableList3">
     <w:name w:val="Table List 3"/>
-    <w:basedOn w:val="BangThngthng"/>
+    <w:basedOn w:val="TableNormal"/>
     <w:uiPriority w:val="99"/>
     <w:semiHidden/>
     <w:unhideWhenUsed/>
@@ -26817,9 +27191,9 @@
       </w:tcPr>
     </w:tblStylePr>
   </w:style>
-  <w:style w:type="table" w:styleId="Bangdangdanhsach4">
+  <w:style w:type="table" w:styleId="TableList4">
     <w:name w:val="Table List 4"/>
-    <w:basedOn w:val="BangThngthng"/>
+    <w:basedOn w:val="TableNormal"/>
     <w:uiPriority w:val="99"/>
     <w:semiHidden/>
     <w:unhideWhenUsed/>
@@ -26853,9 +27227,9 @@
       </w:tcPr>
     </w:tblStylePr>
   </w:style>
-  <w:style w:type="table" w:styleId="Bangdangdanhsach5">
+  <w:style w:type="table" w:styleId="TableList5">
     <w:name w:val="Table List 5"/>
-    <w:basedOn w:val="BangThngthng"/>
+    <w:basedOn w:val="TableNormal"/>
     <w:uiPriority w:val="99"/>
     <w:semiHidden/>
     <w:unhideWhenUsed/>
@@ -26900,9 +27274,9 @@
       </w:tcPr>
     </w:tblStylePr>
   </w:style>
-  <w:style w:type="table" w:styleId="Bangdangdanhsach6">
+  <w:style w:type="table" w:styleId="TableList6">
     <w:name w:val="Table List 6"/>
-    <w:basedOn w:val="BangThngthng"/>
+    <w:basedOn w:val="TableNormal"/>
     <w:uiPriority w:val="99"/>
     <w:semiHidden/>
     <w:unhideWhenUsed/>
@@ -26958,9 +27332,9 @@
       </w:tcPr>
     </w:tblStylePr>
   </w:style>
-  <w:style w:type="table" w:styleId="Bangdangdanhsach7">
+  <w:style w:type="table" w:styleId="TableList7">
     <w:name w:val="Table List 7"/>
-    <w:basedOn w:val="BangThngthng"/>
+    <w:basedOn w:val="TableNormal"/>
     <w:uiPriority w:val="99"/>
     <w:semiHidden/>
     <w:unhideWhenUsed/>
@@ -27054,9 +27428,9 @@
       </w:tcPr>
     </w:tblStylePr>
   </w:style>
-  <w:style w:type="table" w:styleId="Bangdangdanhsach8">
+  <w:style w:type="table" w:styleId="TableList8">
     <w:name w:val="Table List 8"/>
-    <w:basedOn w:val="BangThngthng"/>
+    <w:basedOn w:val="TableNormal"/>
     <w:uiPriority w:val="99"/>
     <w:semiHidden/>
     <w:unhideWhenUsed/>
@@ -27152,10 +27526,10 @@
       </w:tcPr>
     </w:tblStylePr>
   </w:style>
-  <w:style w:type="paragraph" w:styleId="DanhmucCnc">
+  <w:style w:type="paragraph" w:styleId="TableofAuthorities">
     <w:name w:val="table of authorities"/>
-    <w:basedOn w:val="Binhthng"/>
-    <w:next w:val="Binhthng"/>
+    <w:basedOn w:val="Normal"/>
+    <w:next w:val="Normal"/>
     <w:uiPriority w:val="99"/>
     <w:semiHidden/>
     <w:unhideWhenUsed/>
@@ -27165,10 +27539,10 @@
       <w:ind w:left="220" w:hanging="220"/>
     </w:pPr>
   </w:style>
-  <w:style w:type="paragraph" w:styleId="Banghinhminhhoa">
+  <w:style w:type="paragraph" w:styleId="TableofFigures">
     <w:name w:val="table of figures"/>
-    <w:basedOn w:val="Binhthng"/>
-    <w:next w:val="Binhthng"/>
+    <w:basedOn w:val="Normal"/>
+    <w:next w:val="Normal"/>
     <w:uiPriority w:val="99"/>
     <w:semiHidden/>
     <w:unhideWhenUsed/>
@@ -27177,9 +27551,9 @@
       <w:spacing w:after="0"/>
     </w:pPr>
   </w:style>
-  <w:style w:type="table" w:styleId="BangChuynnghip">
+  <w:style w:type="table" w:styleId="TableProfessional">
     <w:name w:val="Table Professional"/>
-    <w:basedOn w:val="BangThngthng"/>
+    <w:basedOn w:val="TableNormal"/>
     <w:uiPriority w:val="99"/>
     <w:semiHidden/>
     <w:unhideWhenUsed/>
@@ -27213,9 +27587,9 @@
       </w:tcPr>
     </w:tblStylePr>
   </w:style>
-  <w:style w:type="table" w:styleId="Bangngian1">
+  <w:style w:type="table" w:styleId="TableSimple1">
     <w:name w:val="Table Simple 1"/>
-    <w:basedOn w:val="BangThngthng"/>
+    <w:basedOn w:val="TableNormal"/>
     <w:uiPriority w:val="99"/>
     <w:semiHidden/>
     <w:unhideWhenUsed/>
@@ -27250,9 +27624,9 @@
       </w:tcPr>
     </w:tblStylePr>
   </w:style>
-  <w:style w:type="table" w:styleId="Bangngian2">
+  <w:style w:type="table" w:styleId="TableSimple2">
     <w:name w:val="Table Simple 2"/>
-    <w:basedOn w:val="BangThngthng"/>
+    <w:basedOn w:val="TableNormal"/>
     <w:uiPriority w:val="99"/>
     <w:semiHidden/>
     <w:unhideWhenUsed/>
@@ -27344,9 +27718,9 @@
       </w:tcPr>
     </w:tblStylePr>
   </w:style>
-  <w:style w:type="table" w:styleId="Bangngian3">
+  <w:style w:type="table" w:styleId="TableSimple3">
     <w:name w:val="Table Simple 3"/>
-    <w:basedOn w:val="BangThngthng"/>
+    <w:basedOn w:val="TableNormal"/>
     <w:uiPriority w:val="99"/>
     <w:semiHidden/>
     <w:unhideWhenUsed/>
@@ -27378,9 +27752,9 @@
       </w:tcPr>
     </w:tblStylePr>
   </w:style>
-  <w:style w:type="table" w:styleId="Bangcodangtinht1">
+  <w:style w:type="table" w:styleId="TableSubtle1">
     <w:name w:val="Table Subtle 1"/>
-    <w:basedOn w:val="BangThngthng"/>
+    <w:basedOn w:val="TableNormal"/>
     <w:uiPriority w:val="99"/>
     <w:semiHidden/>
     <w:unhideWhenUsed/>
@@ -27468,9 +27842,9 @@
       </w:tcPr>
     </w:tblStylePr>
   </w:style>
-  <w:style w:type="table" w:styleId="Bangcodangtinht2">
+  <w:style w:type="table" w:styleId="TableSubtle2">
     <w:name w:val="Table Subtle 2"/>
-    <w:basedOn w:val="BangThngthng"/>
+    <w:basedOn w:val="TableNormal"/>
     <w:uiPriority w:val="99"/>
     <w:semiHidden/>
     <w:unhideWhenUsed/>
@@ -27550,9 +27924,9 @@
       </w:tcPr>
     </w:tblStylePr>
   </w:style>
-  <w:style w:type="table" w:styleId="BangtheoChu">
+  <w:style w:type="table" w:styleId="TableTheme">
     <w:name w:val="Table Theme"/>
-    <w:basedOn w:val="BangThngthng"/>
+    <w:basedOn w:val="TableNormal"/>
     <w:uiPriority w:val="99"/>
     <w:semiHidden/>
     <w:unhideWhenUsed/>
@@ -27568,9 +27942,9 @@
       </w:tblBorders>
     </w:tblPr>
   </w:style>
-  <w:style w:type="table" w:styleId="BangdangWeb1">
+  <w:style w:type="table" w:styleId="TableWeb1">
     <w:name w:val="Table Web 1"/>
-    <w:basedOn w:val="BangThngthng"/>
+    <w:basedOn w:val="TableNormal"/>
     <w:uiPriority w:val="99"/>
     <w:semiHidden/>
     <w:unhideWhenUsed/>
@@ -27605,9 +27979,9 @@
       </w:tcPr>
     </w:tblStylePr>
   </w:style>
-  <w:style w:type="table" w:styleId="BangdangWeb2">
+  <w:style w:type="table" w:styleId="TableWeb2">
     <w:name w:val="Table Web 2"/>
-    <w:basedOn w:val="BangThngthng"/>
+    <w:basedOn w:val="TableNormal"/>
     <w:uiPriority w:val="99"/>
     <w:semiHidden/>
     <w:unhideWhenUsed/>
@@ -27642,9 +28016,9 @@
       </w:tcPr>
     </w:tblStylePr>
   </w:style>
-  <w:style w:type="table" w:styleId="BangdangWeb3">
+  <w:style w:type="table" w:styleId="TableWeb3">
     <w:name w:val="Table Web 3"/>
-    <w:basedOn w:val="BangThngthng"/>
+    <w:basedOn w:val="TableNormal"/>
     <w:uiPriority w:val="99"/>
     <w:semiHidden/>
     <w:unhideWhenUsed/>
@@ -27679,10 +28053,10 @@
       </w:tcPr>
     </w:tblStylePr>
   </w:style>
-  <w:style w:type="paragraph" w:styleId="Tiu">
+  <w:style w:type="paragraph" w:styleId="Title">
     <w:name w:val="Title"/>
-    <w:basedOn w:val="Binhthng"/>
-    <w:link w:val="TiuChar"/>
+    <w:basedOn w:val="Normal"/>
+    <w:link w:val="TitleChar"/>
     <w:uiPriority w:val="1"/>
     <w:qFormat/>
     <w:rsid w:val="00165FDE"/>
@@ -27698,10 +28072,10 @@
       <w:lang w:eastAsia="ja-JP"/>
     </w:rPr>
   </w:style>
-  <w:style w:type="character" w:customStyle="1" w:styleId="TiuChar">
-    <w:name w:val="Tiêu đề Char"/>
-    <w:basedOn w:val="Phngmcinhcuaoanvn"/>
-    <w:link w:val="Tiu"/>
+  <w:style w:type="character" w:customStyle="1" w:styleId="TitleChar">
+    <w:name w:val="Title Char"/>
+    <w:basedOn w:val="DefaultParagraphFont"/>
+    <w:link w:val="Title"/>
     <w:uiPriority w:val="1"/>
     <w:rsid w:val="00165FDE"/>
     <w:rPr>
@@ -27712,10 +28086,10 @@
       <w:lang w:eastAsia="ja-JP"/>
     </w:rPr>
   </w:style>
-  <w:style w:type="paragraph" w:styleId="uDanhmucCnc">
+  <w:style w:type="paragraph" w:styleId="TOAHeading">
     <w:name w:val="toa heading"/>
-    <w:basedOn w:val="Binhthng"/>
-    <w:next w:val="Binhthng"/>
+    <w:basedOn w:val="Normal"/>
+    <w:next w:val="Normal"/>
     <w:uiPriority w:val="99"/>
     <w:semiHidden/>
     <w:unhideWhenUsed/>
@@ -27728,10 +28102,10 @@
       <w:szCs w:val="24"/>
     </w:rPr>
   </w:style>
-  <w:style w:type="paragraph" w:styleId="Mucluc1">
+  <w:style w:type="paragraph" w:styleId="TOC1">
     <w:name w:val="toc 1"/>
-    <w:basedOn w:val="Binhthng"/>
-    <w:next w:val="Binhthng"/>
+    <w:basedOn w:val="Normal"/>
+    <w:next w:val="Normal"/>
     <w:autoRedefine/>
     <w:uiPriority w:val="39"/>
     <w:semiHidden/>
@@ -27741,10 +28115,10 @@
       <w:spacing w:after="100"/>
     </w:pPr>
   </w:style>
-  <w:style w:type="paragraph" w:styleId="Mucluc2">
+  <w:style w:type="paragraph" w:styleId="TOC2">
     <w:name w:val="toc 2"/>
-    <w:basedOn w:val="Binhthng"/>
-    <w:next w:val="Binhthng"/>
+    <w:basedOn w:val="Normal"/>
+    <w:next w:val="Normal"/>
     <w:autoRedefine/>
     <w:uiPriority w:val="39"/>
     <w:semiHidden/>
@@ -27755,10 +28129,10 @@
       <w:ind w:left="220"/>
     </w:pPr>
   </w:style>
-  <w:style w:type="paragraph" w:styleId="Mucluc3">
+  <w:style w:type="paragraph" w:styleId="TOC3">
     <w:name w:val="toc 3"/>
-    <w:basedOn w:val="Binhthng"/>
-    <w:next w:val="Binhthng"/>
+    <w:basedOn w:val="Normal"/>
+    <w:next w:val="Normal"/>
     <w:autoRedefine/>
     <w:uiPriority w:val="39"/>
     <w:semiHidden/>
@@ -27769,10 +28143,10 @@
       <w:ind w:left="440"/>
     </w:pPr>
   </w:style>
-  <w:style w:type="paragraph" w:styleId="Mucluc4">
+  <w:style w:type="paragraph" w:styleId="TOC4">
     <w:name w:val="toc 4"/>
-    <w:basedOn w:val="Binhthng"/>
-    <w:next w:val="Binhthng"/>
+    <w:basedOn w:val="Normal"/>
+    <w:next w:val="Normal"/>
     <w:autoRedefine/>
     <w:uiPriority w:val="39"/>
     <w:semiHidden/>
@@ -27783,10 +28157,10 @@
       <w:ind w:left="660"/>
     </w:pPr>
   </w:style>
-  <w:style w:type="paragraph" w:styleId="Mucluc5">
+  <w:style w:type="paragraph" w:styleId="TOC5">
     <w:name w:val="toc 5"/>
-    <w:basedOn w:val="Binhthng"/>
-    <w:next w:val="Binhthng"/>
+    <w:basedOn w:val="Normal"/>
+    <w:next w:val="Normal"/>
     <w:autoRedefine/>
     <w:uiPriority w:val="39"/>
     <w:semiHidden/>
@@ -27797,10 +28171,10 @@
       <w:ind w:left="880"/>
     </w:pPr>
   </w:style>
-  <w:style w:type="paragraph" w:styleId="Mucluc6">
+  <w:style w:type="paragraph" w:styleId="TOC6">
     <w:name w:val="toc 6"/>
-    <w:basedOn w:val="Binhthng"/>
-    <w:next w:val="Binhthng"/>
+    <w:basedOn w:val="Normal"/>
+    <w:next w:val="Normal"/>
     <w:autoRedefine/>
     <w:uiPriority w:val="39"/>
     <w:semiHidden/>
@@ -27811,10 +28185,10 @@
       <w:ind w:left="1100"/>
     </w:pPr>
   </w:style>
-  <w:style w:type="paragraph" w:styleId="Mucluc7">
+  <w:style w:type="paragraph" w:styleId="TOC7">
     <w:name w:val="toc 7"/>
-    <w:basedOn w:val="Binhthng"/>
-    <w:next w:val="Binhthng"/>
+    <w:basedOn w:val="Normal"/>
+    <w:next w:val="Normal"/>
     <w:autoRedefine/>
     <w:uiPriority w:val="39"/>
     <w:semiHidden/>
@@ -27825,10 +28199,10 @@
       <w:ind w:left="1320"/>
     </w:pPr>
   </w:style>
-  <w:style w:type="paragraph" w:styleId="Mucluc8">
+  <w:style w:type="paragraph" w:styleId="TOC8">
     <w:name w:val="toc 8"/>
-    <w:basedOn w:val="Binhthng"/>
-    <w:next w:val="Binhthng"/>
+    <w:basedOn w:val="Normal"/>
+    <w:next w:val="Normal"/>
     <w:autoRedefine/>
     <w:uiPriority w:val="39"/>
     <w:semiHidden/>
@@ -27839,10 +28213,10 @@
       <w:ind w:left="1540"/>
     </w:pPr>
   </w:style>
-  <w:style w:type="paragraph" w:styleId="Mucluc9">
+  <w:style w:type="paragraph" w:styleId="TOC9">
     <w:name w:val="toc 9"/>
-    <w:basedOn w:val="Binhthng"/>
-    <w:next w:val="Binhthng"/>
+    <w:basedOn w:val="Normal"/>
+    <w:next w:val="Normal"/>
     <w:autoRedefine/>
     <w:uiPriority w:val="39"/>
     <w:semiHidden/>
@@ -27853,10 +28227,10 @@
       <w:ind w:left="1760"/>
     </w:pPr>
   </w:style>
-  <w:style w:type="paragraph" w:styleId="uMucluc">
+  <w:style w:type="paragraph" w:styleId="TOCHeading">
     <w:name w:val="TOC Heading"/>
-    <w:basedOn w:val="u1"/>
-    <w:next w:val="Binhthng"/>
+    <w:basedOn w:val="Heading1"/>
+    <w:next w:val="Normal"/>
     <w:uiPriority w:val="39"/>
     <w:semiHidden/>
     <w:unhideWhenUsed/>
@@ -27870,7 +28244,7 @@
 </file>
 
 <file path=word/glossary/document.xml><?xml version="1.0" encoding="utf-8"?>
-<w:glossaryDocument xmlns:wpc="http://schemas.microsoft.com/office/word/2010/wordprocessingCanvas" xmlns:cx="http://schemas.microsoft.com/office/drawing/2014/chartex" xmlns:cx1="http://schemas.microsoft.com/office/drawing/2015/9/8/chartex" xmlns:cx2="http://schemas.microsoft.com/office/drawing/2015/10/21/chartex" xmlns:cx3="http://schemas.microsoft.com/office/drawing/2016/5/9/chartex" xmlns:cx4="http://schemas.microsoft.com/office/drawing/2016/5/10/chartex" xmlns:cx5="http://schemas.microsoft.com/office/drawing/2016/5/11/chartex" xmlns:cx6="http://schemas.microsoft.com/office/drawing/2016/5/12/chartex" xmlns:cx7="http://schemas.microsoft.com/office/drawing/2016/5/13/chartex" xmlns:cx8="http://schemas.microsoft.com/office/drawing/2016/5/14/chartex" xmlns:mc="http://schemas.openxmlformats.org/markup-compatibility/2006" xmlns:aink="http://schemas.microsoft.com/office/drawing/2016/ink" xmlns:am3d="http://schemas.microsoft.com/office/drawing/2017/model3d" xmlns:o="urn:schemas-microsoft-com:office:office" xmlns:r="http://schemas.openxmlformats.org/officeDocument/2006/relationships" xmlns:m="http://schemas.openxmlformats.org/officeDocument/2006/math" xmlns:v="urn:schemas-microsoft-com:vml" xmlns:wp14="http://schemas.microsoft.com/office/word/2010/wordprocessingDrawing" xmlns:wp="http://schemas.openxmlformats.org/drawingml/2006/wordprocessingDrawing" xmlns:w10="urn:schemas-microsoft-com:office:word" xmlns:w="http://schemas.openxmlformats.org/wordprocessingml/2006/main" xmlns:w14="http://schemas.microsoft.com/office/word/2010/wordml" xmlns:w15="http://schemas.microsoft.com/office/word/2012/wordml" xmlns:w16cex="http://schemas.microsoft.com/office/word/2018/wordml/cex" xmlns:w16cid="http://schemas.microsoft.com/office/word/2016/wordml/cid" xmlns:w16="http://schemas.microsoft.com/office/word/2018/wordml" xmlns:w16sdtdh="http://schemas.microsoft.com/office/word/2020/wordml/sdtdatahash" xmlns:w16se="http://schemas.microsoft.com/office/word/2015/wordml/symex" xmlns:wpg="http://schemas.microsoft.com/office/word/2010/wordprocessingGroup" xmlns:wpi="http://schemas.microsoft.com/office/word/2010/wordprocessingInk" xmlns:wne="http://schemas.microsoft.com/office/word/2006/wordml" xmlns:wps="http://schemas.microsoft.com/office/word/2010/wordprocessingShape" mc:Ignorable="w14 w15 w16se w16cid w16 w16cex w16sdtdh wp14">
+<w:glossaryDocument xmlns:wpc="http://schemas.microsoft.com/office/word/2010/wordprocessingCanvas" xmlns:cx="http://schemas.microsoft.com/office/drawing/2014/chartex" xmlns:cx1="http://schemas.microsoft.com/office/drawing/2015/9/8/chartex" xmlns:cx2="http://schemas.microsoft.com/office/drawing/2015/10/21/chartex" xmlns:cx3="http://schemas.microsoft.com/office/drawing/2016/5/9/chartex" xmlns:cx4="http://schemas.microsoft.com/office/drawing/2016/5/10/chartex" xmlns:cx5="http://schemas.microsoft.com/office/drawing/2016/5/11/chartex" xmlns:cx6="http://schemas.microsoft.com/office/drawing/2016/5/12/chartex" xmlns:cx7="http://schemas.microsoft.com/office/drawing/2016/5/13/chartex" xmlns:cx8="http://schemas.microsoft.com/office/drawing/2016/5/14/chartex" xmlns:mc="http://schemas.openxmlformats.org/markup-compatibility/2006" xmlns:aink="http://schemas.microsoft.com/office/drawing/2016/ink" xmlns:am3d="http://schemas.microsoft.com/office/drawing/2017/model3d" xmlns:o="urn:schemas-microsoft-com:office:office" xmlns:r="http://schemas.openxmlformats.org/officeDocument/2006/relationships" xmlns:m="http://schemas.openxmlformats.org/officeDocument/2006/math" xmlns:v="urn:schemas-microsoft-com:vml" xmlns:wp14="http://schemas.microsoft.com/office/word/2010/wordprocessingDrawing" xmlns:wp="http://schemas.openxmlformats.org/drawingml/2006/wordprocessingDrawing" xmlns:w10="urn:schemas-microsoft-com:office:word" xmlns:w="http://schemas.openxmlformats.org/wordprocessingml/2006/main" xmlns:w14="http://schemas.microsoft.com/office/word/2010/wordml" xmlns:w15="http://schemas.microsoft.com/office/word/2012/wordml" xmlns:w16cex="http://schemas.microsoft.com/office/word/2018/wordml/cex" xmlns:w16cid="http://schemas.microsoft.com/office/word/2016/wordml/cid" xmlns:w16="http://schemas.microsoft.com/office/word/2018/wordml" xmlns:w16se="http://schemas.microsoft.com/office/word/2015/wordml/symex" xmlns:wpg="http://schemas.microsoft.com/office/word/2010/wordprocessingGroup" xmlns:wpi="http://schemas.microsoft.com/office/word/2010/wordprocessingInk" xmlns:wne="http://schemas.microsoft.com/office/word/2006/wordml" xmlns:wps="http://schemas.microsoft.com/office/word/2010/wordprocessingShape" mc:Ignorable="w14 w15 w16se w16cid w16 w16cex wp14">
   <w:docParts>
     <w:docPart>
       <w:docPartPr>
@@ -27923,7 +28297,7 @@
           </w:pPr>
           <w:r>
             <w:rPr>
-              <w:rStyle w:val="ThamchiuTinht"/>
+              <w:rStyle w:val="SubtleReference"/>
               <w:lang w:bidi="vi-VN"/>
             </w:rPr>
             <w:t>Biên bản họp</w:t>
@@ -27982,7 +28356,7 @@
           </w:pPr>
           <w:r>
             <w:rPr>
-              <w:rStyle w:val="NhnmanhTinht"/>
+              <w:rStyle w:val="SubtleEmphasis"/>
               <w:lang w:bidi="vi-VN"/>
             </w:rPr>
             <w:t>Địa điểm</w:t>
@@ -28128,7 +28502,7 @@
           </w:pPr>
           <w:r>
             <w:rPr>
-              <w:rStyle w:val="NhnmanhTinht"/>
+              <w:rStyle w:val="SubtleEmphasis"/>
               <w:lang w:bidi="vi-VN"/>
             </w:rPr>
             <w:t>Thời gian</w:t>
@@ -28274,7 +28648,7 @@
           </w:pPr>
           <w:r>
             <w:rPr>
-              <w:rStyle w:val="NhnmanhTinht"/>
+              <w:rStyle w:val="SubtleEmphasis"/>
               <w:lang w:bidi="vi-VN"/>
             </w:rPr>
             <w:t>Thời gian</w:t>
@@ -28391,7 +28765,7 @@
           </w:pPr>
           <w:r>
             <w:rPr>
-              <w:rStyle w:val="NhnmanhTinht"/>
+              <w:rStyle w:val="SubtleEmphasis"/>
               <w:lang w:bidi="vi-VN"/>
             </w:rPr>
             <w:t>Thời gian</w:t>
@@ -28689,12 +29063,158 @@
         </w:p>
       </w:docPartBody>
     </w:docPart>
+    <w:docPart>
+      <w:docPartPr>
+        <w:name w:val="3EEE31B79E9B4EF895A313E1421B775D"/>
+        <w:category>
+          <w:name w:val="General"/>
+          <w:gallery w:val="placeholder"/>
+        </w:category>
+        <w:types>
+          <w:type w:val="bbPlcHdr"/>
+        </w:types>
+        <w:behaviors>
+          <w:behavior w:val="content"/>
+        </w:behaviors>
+        <w:guid w:val="{F7F33C05-66B1-4943-9CA2-3A221E209BAD}"/>
+      </w:docPartPr>
+      <w:docPartBody>
+        <w:p>
+          <w:pPr>
+            <w:pStyle w:val="3EEE31B79E9B4EF895A313E1421B775D"/>
+          </w:pPr>
+          <w:r>
+            <w:rPr>
+              <w:rStyle w:val="SubtleEmphasis"/>
+              <w:lang w:bidi="vi-VN"/>
+            </w:rPr>
+            <w:t>Thời gian</w:t>
+          </w:r>
+        </w:p>
+      </w:docPartBody>
+    </w:docPart>
+    <w:docPart>
+      <w:docPartPr>
+        <w:name w:val="268DF8D31AF842168CD3C14561360AFF"/>
+        <w:category>
+          <w:name w:val="General"/>
+          <w:gallery w:val="placeholder"/>
+        </w:category>
+        <w:types>
+          <w:type w:val="bbPlcHdr"/>
+        </w:types>
+        <w:behaviors>
+          <w:behavior w:val="content"/>
+        </w:behaviors>
+        <w:guid w:val="{C34ED529-2DE8-4FE4-8BDA-91ABE0EFFB41}"/>
+      </w:docPartPr>
+      <w:docPartBody>
+        <w:p>
+          <w:pPr>
+            <w:pStyle w:val="268DF8D31AF842168CD3C14561360AFF"/>
+          </w:pPr>
+          <w:r>
+            <w:rPr>
+              <w:lang w:bidi="vi-VN"/>
+            </w:rPr>
+            <w:t>Nội dung tiến hành</w:t>
+          </w:r>
+        </w:p>
+      </w:docPartBody>
+    </w:docPart>
+    <w:docPart>
+      <w:docPartPr>
+        <w:name w:val="F44825329B5D443584A9262BE0ED9DB2"/>
+        <w:category>
+          <w:name w:val="General"/>
+          <w:gallery w:val="placeholder"/>
+        </w:category>
+        <w:types>
+          <w:type w:val="bbPlcHdr"/>
+        </w:types>
+        <w:behaviors>
+          <w:behavior w:val="content"/>
+        </w:behaviors>
+        <w:guid w:val="{C630E5BF-4BC2-4D38-A1FC-002C12561E6D}"/>
+      </w:docPartPr>
+      <w:docPartBody>
+        <w:p>
+          <w:pPr>
+            <w:pStyle w:val="F44825329B5D443584A9262BE0ED9DB2"/>
+          </w:pPr>
+          <w:r>
+            <w:rPr>
+              <w:lang w:bidi="vi-VN"/>
+            </w:rPr>
+            <w:t>Người chịu trách nhiệm</w:t>
+          </w:r>
+        </w:p>
+      </w:docPartBody>
+    </w:docPart>
+    <w:docPart>
+      <w:docPartPr>
+        <w:name w:val="A014AD9A6A9D4CADA5112ADA3248BD7D"/>
+        <w:category>
+          <w:name w:val="General"/>
+          <w:gallery w:val="placeholder"/>
+        </w:category>
+        <w:types>
+          <w:type w:val="bbPlcHdr"/>
+        </w:types>
+        <w:behaviors>
+          <w:behavior w:val="content"/>
+        </w:behaviors>
+        <w:guid w:val="{D2065F83-AEC7-461C-8FF0-054F0EC91B1E}"/>
+      </w:docPartPr>
+      <w:docPartBody>
+        <w:p>
+          <w:pPr>
+            <w:pStyle w:val="A014AD9A6A9D4CADA5112ADA3248BD7D"/>
+          </w:pPr>
+          <w:r>
+            <w:rPr>
+              <w:lang w:bidi="vi-VN"/>
+            </w:rPr>
+            <w:t>Hạn chót</w:t>
+          </w:r>
+        </w:p>
+      </w:docPartBody>
+    </w:docPart>
+    <w:docPart>
+      <w:docPartPr>
+        <w:name w:val="903759D6A96A410198AFC189AA6B2A79"/>
+        <w:category>
+          <w:name w:val="General"/>
+          <w:gallery w:val="placeholder"/>
+        </w:category>
+        <w:types>
+          <w:type w:val="bbPlcHdr"/>
+        </w:types>
+        <w:behaviors>
+          <w:behavior w:val="content"/>
+        </w:behaviors>
+        <w:guid w:val="{C7876A5A-6DF3-4095-BA6C-14A55C323175}"/>
+      </w:docPartPr>
+      <w:docPartBody>
+        <w:p>
+          <w:pPr>
+            <w:pStyle w:val="903759D6A96A410198AFC189AA6B2A79"/>
+          </w:pPr>
+          <w:r>
+            <w:rPr>
+              <w:lang w:bidi="vi-VN"/>
+            </w:rPr>
+            <w:t>Tên Diễn giả</w:t>
+          </w:r>
+        </w:p>
+      </w:docPartBody>
+    </w:docPart>
   </w:docParts>
 </w:glossaryDocument>
 </file>
 
 <file path=word/glossary/fontTable.xml><?xml version="1.0" encoding="utf-8"?>
-<w:fonts xmlns:mc="http://schemas.openxmlformats.org/markup-compatibility/2006" xmlns:r="http://schemas.openxmlformats.org/officeDocument/2006/relationships" xmlns:w="http://schemas.openxmlformats.org/wordprocessingml/2006/main" xmlns:w14="http://schemas.microsoft.com/office/word/2010/wordml" xmlns:w15="http://schemas.microsoft.com/office/word/2012/wordml" xmlns:w16cex="http://schemas.microsoft.com/office/word/2018/wordml/cex" xmlns:w16cid="http://schemas.microsoft.com/office/word/2016/wordml/cid" xmlns:w16="http://schemas.microsoft.com/office/word/2018/wordml" xmlns:w16sdtdh="http://schemas.microsoft.com/office/word/2020/wordml/sdtdatahash" xmlns:w16se="http://schemas.microsoft.com/office/word/2015/wordml/symex" mc:Ignorable="w14 w15 w16se w16cid w16 w16cex w16sdtdh">
+<w:fonts xmlns:mc="http://schemas.openxmlformats.org/markup-compatibility/2006" xmlns:r="http://schemas.openxmlformats.org/officeDocument/2006/relationships" xmlns:w="http://schemas.openxmlformats.org/wordprocessingml/2006/main" xmlns:w14="http://schemas.microsoft.com/office/word/2010/wordml" xmlns:w15="http://schemas.microsoft.com/office/word/2012/wordml" xmlns:w16cex="http://schemas.microsoft.com/office/word/2018/wordml/cex" xmlns:w16cid="http://schemas.microsoft.com/office/word/2016/wordml/cid" xmlns:w16="http://schemas.microsoft.com/office/word/2018/wordml" xmlns:w16se="http://schemas.microsoft.com/office/word/2015/wordml/symex" mc:Ignorable="w14 w15 w16se w16cid w16 w16cex">
   <w:font w:name="Symbol">
     <w:panose1 w:val="05050102010706020507"/>
     <w:charset w:val="02"/>
@@ -28724,7 +29244,6 @@
     <w:sig w:usb0="E4002EFF" w:usb1="C000E47F" w:usb2="00000009" w:usb3="00000000" w:csb0="000001FF" w:csb1="00000000"/>
   </w:font>
   <w:font w:name="Century Gothic">
-    <w:panose1 w:val="020B0502020202020204"/>
     <w:charset w:val="00"/>
     <w:family w:val="swiss"/>
     <w:pitch w:val="variable"/>
@@ -28748,7 +29267,7 @@
 </file>
 
 <file path=word/glossary/settings.xml><?xml version="1.0" encoding="utf-8"?>
-<w:settings xmlns:mc="http://schemas.openxmlformats.org/markup-compatibility/2006" xmlns:o="urn:schemas-microsoft-com:office:office" xmlns:r="http://schemas.openxmlformats.org/officeDocument/2006/relationships" xmlns:m="http://schemas.openxmlformats.org/officeDocument/2006/math" xmlns:v="urn:schemas-microsoft-com:vml" xmlns:w10="urn:schemas-microsoft-com:office:word" xmlns:w="http://schemas.openxmlformats.org/wordprocessingml/2006/main" xmlns:w14="http://schemas.microsoft.com/office/word/2010/wordml" xmlns:w15="http://schemas.microsoft.com/office/word/2012/wordml" xmlns:w16cex="http://schemas.microsoft.com/office/word/2018/wordml/cex" xmlns:w16cid="http://schemas.microsoft.com/office/word/2016/wordml/cid" xmlns:w16="http://schemas.microsoft.com/office/word/2018/wordml" xmlns:w16sdtdh="http://schemas.microsoft.com/office/word/2020/wordml/sdtdatahash" xmlns:w16se="http://schemas.microsoft.com/office/word/2015/wordml/symex" xmlns:sl="http://schemas.openxmlformats.org/schemaLibrary/2006/main" mc:Ignorable="w14 w15 w16se w16cid w16 w16cex w16sdtdh">
+<w:settings xmlns:mc="http://schemas.openxmlformats.org/markup-compatibility/2006" xmlns:o="urn:schemas-microsoft-com:office:office" xmlns:r="http://schemas.openxmlformats.org/officeDocument/2006/relationships" xmlns:m="http://schemas.openxmlformats.org/officeDocument/2006/math" xmlns:v="urn:schemas-microsoft-com:vml" xmlns:w10="urn:schemas-microsoft-com:office:word" xmlns:w="http://schemas.openxmlformats.org/wordprocessingml/2006/main" xmlns:w14="http://schemas.microsoft.com/office/word/2010/wordml" xmlns:w15="http://schemas.microsoft.com/office/word/2012/wordml" xmlns:w16cex="http://schemas.microsoft.com/office/word/2018/wordml/cex" xmlns:w16cid="http://schemas.microsoft.com/office/word/2016/wordml/cid" xmlns:w16="http://schemas.microsoft.com/office/word/2018/wordml" xmlns:w16se="http://schemas.microsoft.com/office/word/2015/wordml/symex" xmlns:sl="http://schemas.openxmlformats.org/schemaLibrary/2006/main" mc:Ignorable="w14 w15 w16se w16cid w16 w16cex">
   <w:view w:val="normal"/>
   <w:defaultTabStop w:val="720"/>
   <w:characterSpacingControl w:val="doNotCompress"/>
@@ -28767,7 +29286,9 @@
     <w:rsid w:val="00465BBA"/>
     <w:rsid w:val="00487757"/>
     <w:rsid w:val="004D5486"/>
+    <w:rsid w:val="006A1C7A"/>
     <w:rsid w:val="00BF661E"/>
+    <w:rsid w:val="00C05975"/>
     <w:rsid w:val="00D4729B"/>
   </w:rsids>
   <m:mathPr>
@@ -28792,7 +29313,7 @@
 </file>
 
 <file path=word/glossary/styles.xml><?xml version="1.0" encoding="utf-8"?>
-<w:styles xmlns:mc="http://schemas.openxmlformats.org/markup-compatibility/2006" xmlns:r="http://schemas.openxmlformats.org/officeDocument/2006/relationships" xmlns:w="http://schemas.openxmlformats.org/wordprocessingml/2006/main" xmlns:w14="http://schemas.microsoft.com/office/word/2010/wordml" xmlns:w15="http://schemas.microsoft.com/office/word/2012/wordml" xmlns:w16cex="http://schemas.microsoft.com/office/word/2018/wordml/cex" xmlns:w16cid="http://schemas.microsoft.com/office/word/2016/wordml/cid" xmlns:w16="http://schemas.microsoft.com/office/word/2018/wordml" xmlns:w16sdtdh="http://schemas.microsoft.com/office/word/2020/wordml/sdtdatahash" xmlns:w16se="http://schemas.microsoft.com/office/word/2015/wordml/symex" mc:Ignorable="w14 w15 w16se w16cid w16 w16cex w16sdtdh">
+<w:styles xmlns:mc="http://schemas.openxmlformats.org/markup-compatibility/2006" xmlns:r="http://schemas.openxmlformats.org/officeDocument/2006/relationships" xmlns:w="http://schemas.openxmlformats.org/wordprocessingml/2006/main" xmlns:w14="http://schemas.microsoft.com/office/word/2010/wordml" xmlns:w15="http://schemas.microsoft.com/office/word/2012/wordml" xmlns:w16cex="http://schemas.microsoft.com/office/word/2018/wordml/cex" xmlns:w16cid="http://schemas.microsoft.com/office/word/2016/wordml/cid" xmlns:w16="http://schemas.microsoft.com/office/word/2018/wordml" xmlns:w16se="http://schemas.microsoft.com/office/word/2015/wordml/symex" mc:Ignorable="w14 w15 w16se w16cid w16 w16cex">
   <w:docDefaults>
     <w:rPrDefault>
       <w:rPr>
@@ -29186,17 +29707,17 @@
     <w:lsdException w:name="Unresolved Mention" w:semiHidden="1" w:unhideWhenUsed="1"/>
     <w:lsdException w:name="Smart Link" w:semiHidden="1" w:unhideWhenUsed="1"/>
   </w:latentStyles>
-  <w:style w:type="paragraph" w:default="1" w:styleId="Binhthng">
+  <w:style w:type="paragraph" w:default="1" w:styleId="Normal">
     <w:name w:val="Normal"/>
     <w:qFormat/>
   </w:style>
-  <w:style w:type="character" w:default="1" w:styleId="Phngmcinhcuaoanvn">
+  <w:style w:type="character" w:default="1" w:styleId="DefaultParagraphFont">
     <w:name w:val="Default Paragraph Font"/>
     <w:uiPriority w:val="1"/>
     <w:semiHidden/>
     <w:unhideWhenUsed/>
   </w:style>
-  <w:style w:type="table" w:default="1" w:styleId="BangThngthng">
+  <w:style w:type="table" w:default="1" w:styleId="TableNormal">
     <w:name w:val="Normal Table"/>
     <w:uiPriority w:val="99"/>
     <w:semiHidden/>
@@ -29211,7 +29732,7 @@
       </w:tblCellMar>
     </w:tblPr>
   </w:style>
-  <w:style w:type="numbering" w:default="1" w:styleId="Khngco">
+  <w:style w:type="numbering" w:default="1" w:styleId="NoList">
     <w:name w:val="No List"/>
     <w:uiPriority w:val="99"/>
     <w:semiHidden/>
@@ -29220,9 +29741,9 @@
   <w:style w:type="paragraph" w:customStyle="1" w:styleId="E207C91F572342759F0E2E4D9DDCA2F4">
     <w:name w:val="E207C91F572342759F0E2E4D9DDCA2F4"/>
   </w:style>
-  <w:style w:type="character" w:styleId="ThamchiuTinht">
+  <w:style w:type="character" w:styleId="SubtleReference">
     <w:name w:val="Subtle Reference"/>
-    <w:basedOn w:val="Phngmcinhcuaoanvn"/>
+    <w:basedOn w:val="DefaultParagraphFont"/>
     <w:uiPriority w:val="2"/>
     <w:qFormat/>
     <w:rPr>
@@ -29235,11 +29756,12 @@
   <w:style w:type="paragraph" w:customStyle="1" w:styleId="EA60FC5992AC49E7B2722EBC90DF771C">
     <w:name w:val="EA60FC5992AC49E7B2722EBC90DF771C"/>
   </w:style>
-  <w:style w:type="character" w:styleId="NhnmanhTinht">
+  <w:style w:type="character" w:styleId="SubtleEmphasis">
     <w:name w:val="Subtle Emphasis"/>
-    <w:basedOn w:val="Phngmcinhcuaoanvn"/>
+    <w:basedOn w:val="DefaultParagraphFont"/>
     <w:uiPriority w:val="10"/>
     <w:qFormat/>
+    <w:rsid w:val="00C05975"/>
     <w:rPr>
       <w:rFonts w:ascii="Segoe UI" w:hAnsi="Segoe UI"/>
       <w:i/>
@@ -29256,8 +29778,12 @@
   <w:style w:type="paragraph" w:customStyle="1" w:styleId="EC0F49AC33BC4B0996EAD3CB2D6E4914">
     <w:name w:val="EC0F49AC33BC4B0996EAD3CB2D6E4914"/>
   </w:style>
-  <w:style w:type="paragraph" w:customStyle="1" w:styleId="98CF20AF846E48BBB81371E284FA7645">
-    <w:name w:val="98CF20AF846E48BBB81371E284FA7645"/>
+  <w:style w:type="paragraph" w:customStyle="1" w:styleId="3EEE31B79E9B4EF895A313E1421B775D">
+    <w:name w:val="3EEE31B79E9B4EF895A313E1421B775D"/>
+    <w:rsid w:val="00C05975"/>
+    <w:rPr>
+      <w:lang w:val="en-US" w:eastAsia="en-US"/>
+    </w:rPr>
   </w:style>
   <w:style w:type="paragraph" w:customStyle="1" w:styleId="53FCA725C7744C8E95D304B19DB88E08">
     <w:name w:val="53FCA725C7744C8E95D304B19DB88E08"/>
@@ -29295,11 +29821,19 @@
   <w:style w:type="paragraph" w:customStyle="1" w:styleId="140B293EA2A449A7895532E0F57B44BA">
     <w:name w:val="140B293EA2A449A7895532E0F57B44BA"/>
   </w:style>
-  <w:style w:type="paragraph" w:customStyle="1" w:styleId="1945EF2F05384197B50624A4E915EE50">
-    <w:name w:val="1945EF2F05384197B50624A4E915EE50"/>
-  </w:style>
-  <w:style w:type="paragraph" w:customStyle="1" w:styleId="2AE1AF166C2740AF997FC46987BCB7FD">
-    <w:name w:val="2AE1AF166C2740AF997FC46987BCB7FD"/>
+  <w:style w:type="paragraph" w:customStyle="1" w:styleId="268DF8D31AF842168CD3C14561360AFF">
+    <w:name w:val="268DF8D31AF842168CD3C14561360AFF"/>
+    <w:rsid w:val="00C05975"/>
+    <w:rPr>
+      <w:lang w:val="en-US" w:eastAsia="en-US"/>
+    </w:rPr>
+  </w:style>
+  <w:style w:type="paragraph" w:customStyle="1" w:styleId="F44825329B5D443584A9262BE0ED9DB2">
+    <w:name w:val="F44825329B5D443584A9262BE0ED9DB2"/>
+    <w:rsid w:val="00C05975"/>
+    <w:rPr>
+      <w:lang w:val="en-US" w:eastAsia="en-US"/>
+    </w:rPr>
   </w:style>
   <w:style w:type="paragraph" w:customStyle="1" w:styleId="6F01C2DC5C7345B9912FBE3B6EDC3960">
     <w:name w:val="6F01C2DC5C7345B9912FBE3B6EDC3960"/>
@@ -29308,17 +29842,19 @@
   <w:style w:type="paragraph" w:customStyle="1" w:styleId="986B8BE4E5CE4FF687062FA4B2FF8E65">
     <w:name w:val="986B8BE4E5CE4FF687062FA4B2FF8E65"/>
   </w:style>
-  <w:style w:type="paragraph" w:customStyle="1" w:styleId="1DC7D4D0FEFE449193D87773759908FF">
-    <w:name w:val="1DC7D4D0FEFE449193D87773759908FF"/>
-  </w:style>
-  <w:style w:type="paragraph" w:customStyle="1" w:styleId="ED53E88067E84FF48405053E19101831">
-    <w:name w:val="ED53E88067E84FF48405053E19101831"/>
-  </w:style>
-  <w:style w:type="paragraph" w:customStyle="1" w:styleId="7C673871BE694DA7B3F5CAA257EFA348">
-    <w:name w:val="7C673871BE694DA7B3F5CAA257EFA348"/>
-  </w:style>
-  <w:style w:type="paragraph" w:customStyle="1" w:styleId="57B260069A5A45F08FA7CCA146A69FBC">
-    <w:name w:val="57B260069A5A45F08FA7CCA146A69FBC"/>
+  <w:style w:type="paragraph" w:customStyle="1" w:styleId="A014AD9A6A9D4CADA5112ADA3248BD7D">
+    <w:name w:val="A014AD9A6A9D4CADA5112ADA3248BD7D"/>
+    <w:rsid w:val="00C05975"/>
+    <w:rPr>
+      <w:lang w:val="en-US" w:eastAsia="en-US"/>
+    </w:rPr>
+  </w:style>
+  <w:style w:type="paragraph" w:customStyle="1" w:styleId="903759D6A96A410198AFC189AA6B2A79">
+    <w:name w:val="903759D6A96A410198AFC189AA6B2A79"/>
+    <w:rsid w:val="00C05975"/>
+    <w:rPr>
+      <w:lang w:val="en-US" w:eastAsia="en-US"/>
+    </w:rPr>
   </w:style>
   <w:style w:type="paragraph" w:customStyle="1" w:styleId="5B10D56033474C25A2138099531B423D">
     <w:name w:val="5B10D56033474C25A2138099531B423D"/>
@@ -29329,54 +29865,15 @@
   <w:style w:type="paragraph" w:customStyle="1" w:styleId="753240D201334101A22B00EECFA6BE93">
     <w:name w:val="753240D201334101A22B00EECFA6BE93"/>
   </w:style>
-  <w:style w:type="paragraph" w:customStyle="1" w:styleId="0A5AF20493D046489C9B666017D779FA">
-    <w:name w:val="0A5AF20493D046489C9B666017D779FA"/>
-  </w:style>
-  <w:style w:type="paragraph" w:customStyle="1" w:styleId="F98F0B3B47454B59B2E7670187B665C0">
-    <w:name w:val="F98F0B3B47454B59B2E7670187B665C0"/>
-  </w:style>
-  <w:style w:type="paragraph" w:customStyle="1" w:styleId="98FF13768E914A5BBDA2323A99CD566B">
-    <w:name w:val="98FF13768E914A5BBDA2323A99CD566B"/>
-  </w:style>
-  <w:style w:type="paragraph" w:customStyle="1" w:styleId="9AC707812BF5488681A45AE6C527F78F">
-    <w:name w:val="9AC707812BF5488681A45AE6C527F78F"/>
-  </w:style>
-  <w:style w:type="paragraph" w:customStyle="1" w:styleId="E0C62C9D64064AF0960AC9E40928A102">
-    <w:name w:val="E0C62C9D64064AF0960AC9E40928A102"/>
-  </w:style>
-  <w:style w:type="paragraph" w:customStyle="1" w:styleId="FD7FBDE4CA2D4C3E9F9976C5EF88A0E1">
-    <w:name w:val="FD7FBDE4CA2D4C3E9F9976C5EF88A0E1"/>
-  </w:style>
-  <w:style w:type="paragraph" w:customStyle="1" w:styleId="A07D8C68E6D84319833D4ACCB13F3DDA">
-    <w:name w:val="A07D8C68E6D84319833D4ACCB13F3DDA"/>
-  </w:style>
   <w:style w:type="paragraph" w:customStyle="1" w:styleId="3E057ED9F38A45CBAEE36F32005FD4C3">
     <w:name w:val="3E057ED9F38A45CBAEE36F32005FD4C3"/>
   </w:style>
-  <w:style w:type="paragraph" w:customStyle="1" w:styleId="BC117F5908E94F9B96F431CBE369FEAD">
-    <w:name w:val="BC117F5908E94F9B96F431CBE369FEAD"/>
-  </w:style>
-  <w:style w:type="paragraph" w:customStyle="1" w:styleId="AFE7BF4BF28448B98EFEF63FDBC9F471">
-    <w:name w:val="AFE7BF4BF28448B98EFEF63FDBC9F471"/>
-  </w:style>
-  <w:style w:type="paragraph" w:customStyle="1" w:styleId="D002B92F91F34C34978C326A8CA82AAC">
-    <w:name w:val="D002B92F91F34C34978C326A8CA82AAC"/>
-  </w:style>
-  <w:style w:type="paragraph" w:customStyle="1" w:styleId="40CC1BC8F8AB4B7D819732851FB2C9D7">
-    <w:name w:val="40CC1BC8F8AB4B7D819732851FB2C9D7"/>
-  </w:style>
   <w:style w:type="paragraph" w:customStyle="1" w:styleId="6D5E0E16DD2045D9A36FF41EC140FAC9">
     <w:name w:val="6D5E0E16DD2045D9A36FF41EC140FAC9"/>
   </w:style>
-  <w:style w:type="paragraph" w:customStyle="1" w:styleId="121BB98185E5401DB3C9AA9EB912B7C9">
-    <w:name w:val="121BB98185E5401DB3C9AA9EB912B7C9"/>
-  </w:style>
   <w:style w:type="paragraph" w:customStyle="1" w:styleId="8B197F2DF08848E096E4E87D5E3402A1">
     <w:name w:val="8B197F2DF08848E096E4E87D5E3402A1"/>
   </w:style>
-  <w:style w:type="paragraph" w:customStyle="1" w:styleId="E59DDC1436A54F64ABECC7C0192CCFB9">
-    <w:name w:val="E59DDC1436A54F64ABECC7C0192CCFB9"/>
-  </w:style>
   <w:style w:type="paragraph" w:customStyle="1" w:styleId="87CEBC9BFB27427296C61A1F5599CFBB">
     <w:name w:val="87CEBC9BFB27427296C61A1F5599CFBB"/>
   </w:style>
@@ -29385,45 +29882,12 @@
   </w:style>
   <w:style w:type="paragraph" w:customStyle="1" w:styleId="38873CCC847846149F7FC7B8825DBD96">
     <w:name w:val="38873CCC847846149F7FC7B8825DBD96"/>
-  </w:style>
-  <w:style w:type="paragraph" w:customStyle="1" w:styleId="7FF59FEA36D84764914F5616909149B1">
-    <w:name w:val="7FF59FEA36D84764914F5616909149B1"/>
-  </w:style>
-  <w:style w:type="paragraph" w:customStyle="1" w:styleId="04FD2835C70641C4995FDE43F0ED45BB">
-    <w:name w:val="04FD2835C70641C4995FDE43F0ED45BB"/>
-  </w:style>
-  <w:style w:type="paragraph" w:customStyle="1" w:styleId="32688251CB8F472586173BF74F24A6F6">
-    <w:name w:val="32688251CB8F472586173BF74F24A6F6"/>
-  </w:style>
-  <w:style w:type="paragraph" w:customStyle="1" w:styleId="A3FF6130C2E84138B289B53C7F601180">
-    <w:name w:val="A3FF6130C2E84138B289B53C7F601180"/>
-  </w:style>
-  <w:style w:type="paragraph" w:customStyle="1" w:styleId="6A030FCB1A544713AE5DAB34A61933EB">
-    <w:name w:val="6A030FCB1A544713AE5DAB34A61933EB"/>
-  </w:style>
-  <w:style w:type="paragraph" w:customStyle="1" w:styleId="227E74FA819D43BF99FFC5DC0CFEAE0B">
-    <w:name w:val="227E74FA819D43BF99FFC5DC0CFEAE0B"/>
-  </w:style>
-  <w:style w:type="paragraph" w:customStyle="1" w:styleId="088A7155BBC54D91B32303C593993316">
-    <w:name w:val="088A7155BBC54D91B32303C593993316"/>
-  </w:style>
-  <w:style w:type="paragraph" w:customStyle="1" w:styleId="08107404EAD1406F88312D964F5C5051">
-    <w:name w:val="08107404EAD1406F88312D964F5C5051"/>
-  </w:style>
-  <w:style w:type="paragraph" w:customStyle="1" w:styleId="6CE521FD3B51490F958CAEDB1A6C7422">
-    <w:name w:val="6CE521FD3B51490F958CAEDB1A6C7422"/>
-  </w:style>
-  <w:style w:type="paragraph" w:customStyle="1" w:styleId="19F28E32B4E140A889420FEA399526C2">
-    <w:name w:val="19F28E32B4E140A889420FEA399526C2"/>
-  </w:style>
-  <w:style w:type="paragraph" w:customStyle="1" w:styleId="350FA5E904824F3C8C4F46BC47C511E3">
-    <w:name w:val="350FA5E904824F3C8C4F46BC47C511E3"/>
   </w:style>
 </w:styles>
 </file>
 
 <file path=word/glossary/webSettings.xml><?xml version="1.0" encoding="utf-8"?>
-<w:webSettings xmlns:mc="http://schemas.openxmlformats.org/markup-compatibility/2006" xmlns:r="http://schemas.openxmlformats.org/officeDocument/2006/relationships" xmlns:w="http://schemas.openxmlformats.org/wordprocessingml/2006/main" xmlns:w14="http://schemas.microsoft.com/office/word/2010/wordml" xmlns:w15="http://schemas.microsoft.com/office/word/2012/wordml" xmlns:w16cex="http://schemas.microsoft.com/office/word/2018/wordml/cex" xmlns:w16cid="http://schemas.microsoft.com/office/word/2016/wordml/cid" xmlns:w16="http://schemas.microsoft.com/office/word/2018/wordml" xmlns:w16sdtdh="http://schemas.microsoft.com/office/word/2020/wordml/sdtdatahash" xmlns:w16se="http://schemas.microsoft.com/office/word/2015/wordml/symex" mc:Ignorable="w14 w15 w16se w16cid w16 w16cex w16sdtdh">
+<w:webSettings xmlns:mc="http://schemas.openxmlformats.org/markup-compatibility/2006" xmlns:r="http://schemas.openxmlformats.org/officeDocument/2006/relationships" xmlns:w="http://schemas.openxmlformats.org/wordprocessingml/2006/main" xmlns:w14="http://schemas.microsoft.com/office/word/2010/wordml" xmlns:w15="http://schemas.microsoft.com/office/word/2012/wordml" xmlns:w16cex="http://schemas.microsoft.com/office/word/2018/wordml/cex" xmlns:w16cid="http://schemas.microsoft.com/office/word/2016/wordml/cid" xmlns:w16="http://schemas.microsoft.com/office/word/2018/wordml" xmlns:w16se="http://schemas.microsoft.com/office/word/2015/wordml/symex" mc:Ignorable="w14 w15 w16se w16cid w16 w16cex">
   <w:optimizeForBrowser/>
   <w:allowPNG/>
 </w:webSettings>

--- a/meeting.docx
+++ b/meeting.docx
@@ -4,7 +4,8 @@
   <w:body>
     <w:p>
       <w:pPr>
-        <w:pStyle w:val="Title"/>
+        <w:pStyle w:val="Tiu"/>
+        <w:jc w:val="center"/>
         <w:rPr>
           <w:rFonts w:ascii="Times New Roman" w:hAnsi="Times New Roman" w:cs="Times New Roman"/>
         </w:rPr>
@@ -58,7 +59,7 @@
       <w:sdt>
         <w:sdtPr>
           <w:rPr>
-            <w:rStyle w:val="SubtleReference"/>
+            <w:rStyle w:val="ThamchiuTinht"/>
             <w:rFonts w:ascii="Times New Roman" w:hAnsi="Times New Roman" w:cs="Times New Roman"/>
           </w:rPr>
           <w:alias w:val="Biên bản họp:"/>
@@ -73,14 +74,14 @@
         </w:sdtPr>
         <w:sdtEndPr>
           <w:rPr>
-            <w:rStyle w:val="DefaultParagraphFont"/>
+            <w:rStyle w:val="Phngmcinhcuaoanvn"/>
             <w:caps w:val="0"/>
           </w:rPr>
         </w:sdtEndPr>
         <w:sdtContent>
           <w:r>
             <w:rPr>
-              <w:rStyle w:val="SubtleReference"/>
+              <w:rStyle w:val="ThamchiuTinht"/>
               <w:rFonts w:ascii="Times New Roman" w:hAnsi="Times New Roman" w:cs="Times New Roman"/>
               <w:lang w:val="vi-VN" w:eastAsia="vi-VN" w:bidi="vi-VN"/>
             </w:rPr>
@@ -91,37 +92,17 @@
     </w:p>
     <w:p>
       <w:pPr>
-        <w:pStyle w:val="Heading2"/>
+        <w:pStyle w:val="u2"/>
         <w:rPr>
           <w:rFonts w:ascii="Times New Roman" w:hAnsi="Times New Roman" w:cs="Times New Roman"/>
         </w:rPr>
       </w:pPr>
-      <w:sdt>
-        <w:sdtPr>
-          <w:rPr>
-            <w:rFonts w:ascii="Times New Roman" w:hAnsi="Times New Roman" w:cs="Times New Roman"/>
-          </w:rPr>
-          <w:alias w:val="Địa điểm họp:"/>
-          <w:tag w:val="Địa điểm họp:"/>
-          <w:id w:val="1910582416"/>
-          <w:placeholder>
-            <w:docPart w:val="30C20527DB0E4A32BFAD949CB0EBBCF1"/>
-          </w:placeholder>
-          <w:temporary/>
-          <w:showingPlcHdr/>
-          <w15:appearance w15:val="hidden"/>
-        </w:sdtPr>
-        <w:sdtEndPr/>
-        <w:sdtContent>
-          <w:r>
-            <w:rPr>
-              <w:rFonts w:ascii="Times New Roman" w:hAnsi="Times New Roman" w:cs="Times New Roman"/>
-              <w:lang w:val="vi-VN" w:eastAsia="vi-VN" w:bidi="vi-VN"/>
-            </w:rPr>
-            <w:t>Địa điểm họp</w:t>
-          </w:r>
-        </w:sdtContent>
-      </w:sdt>
+      <w:r>
+        <w:rPr>
+          <w:rFonts w:ascii="Times New Roman" w:hAnsi="Times New Roman" w:cs="Times New Roman"/>
+        </w:rPr>
+        <w:t>Hình thức họp</w:t>
+      </w:r>
       <w:r>
         <w:rPr>
           <w:rFonts w:ascii="Times New Roman" w:hAnsi="Times New Roman" w:cs="Times New Roman"/>
@@ -138,7 +119,7 @@
       <w:sdt>
         <w:sdtPr>
           <w:rPr>
-            <w:rStyle w:val="SubtleEmphasis"/>
+            <w:rStyle w:val="NhnmanhTinht"/>
             <w:rFonts w:ascii="Times New Roman" w:hAnsi="Times New Roman" w:cs="Times New Roman"/>
           </w:rPr>
           <w:alias w:val="Nhập địa điểm:"/>
@@ -151,7 +132,7 @@
         </w:sdtPr>
         <w:sdtEndPr>
           <w:rPr>
-            <w:rStyle w:val="DefaultParagraphFont"/>
+            <w:rStyle w:val="Phngmcinhcuaoanvn"/>
             <w:i w:val="0"/>
             <w:iCs w:val="0"/>
             <w:color w:val="9F2936" w:themeColor="accent2"/>
@@ -160,7 +141,7 @@
         <w:sdtContent>
           <w:r>
             <w:rPr>
-              <w:rStyle w:val="SubtleEmphasis"/>
+              <w:rStyle w:val="NhnmanhTinht"/>
               <w:rFonts w:ascii="Times New Roman" w:hAnsi="Times New Roman" w:cs="Times New Roman"/>
             </w:rPr>
             <w:t>Online qua Messenger</w:t>
@@ -217,7 +198,7 @@
                 </w:tcPr>
                 <w:p>
                   <w:pPr>
-                    <w:pStyle w:val="Heading3"/>
+                    <w:pStyle w:val="u3"/>
                     <w:rPr>
                       <w:rFonts w:ascii="Times New Roman" w:hAnsi="Times New Roman" w:cs="Times New Roman"/>
                     </w:rPr>
@@ -283,7 +264,7 @@
                 </w:tcPr>
                 <w:p>
                   <w:pPr>
-                    <w:pStyle w:val="Heading3"/>
+                    <w:pStyle w:val="u3"/>
                     <w:rPr>
                       <w:rFonts w:ascii="Times New Roman" w:hAnsi="Times New Roman" w:cs="Times New Roman"/>
                     </w:rPr>
@@ -349,7 +330,7 @@
                 </w:tcPr>
                 <w:p>
                   <w:pPr>
-                    <w:pStyle w:val="Heading3"/>
+                    <w:pStyle w:val="u3"/>
                     <w:rPr>
                       <w:rFonts w:ascii="Times New Roman" w:hAnsi="Times New Roman" w:cs="Times New Roman"/>
                     </w:rPr>
@@ -383,7 +364,7 @@
                 </w:tcPr>
                 <w:p>
                   <w:pPr>
-                    <w:pStyle w:val="Heading3"/>
+                    <w:pStyle w:val="u3"/>
                     <w:rPr>
                       <w:rFonts w:ascii="Times New Roman" w:hAnsi="Times New Roman" w:cs="Times New Roman"/>
                     </w:rPr>
@@ -417,7 +398,7 @@
                 </w:tcPr>
                 <w:p>
                   <w:pPr>
-                    <w:pStyle w:val="Heading3"/>
+                    <w:pStyle w:val="u3"/>
                     <w:rPr>
                       <w:rFonts w:ascii="Times New Roman" w:hAnsi="Times New Roman" w:cs="Times New Roman"/>
                     </w:rPr>
@@ -508,7 +489,8 @@
     </w:tbl>
     <w:p>
       <w:pPr>
-        <w:pStyle w:val="Heading1"/>
+        <w:pStyle w:val="u1"/>
+        <w:jc w:val="center"/>
         <w:rPr>
           <w:rFonts w:ascii="Times New Roman" w:hAnsi="Times New Roman" w:cs="Times New Roman"/>
         </w:rPr>
@@ -542,7 +524,7 @@
     </w:p>
     <w:p>
       <w:pPr>
-        <w:pStyle w:val="Heading2"/>
+        <w:pStyle w:val="u2"/>
         <w:rPr>
           <w:rFonts w:ascii="Times New Roman" w:hAnsi="Times New Roman" w:cs="Times New Roman"/>
         </w:rPr>
@@ -563,7 +545,7 @@
       <w:sdt>
         <w:sdtPr>
           <w:rPr>
-            <w:rStyle w:val="SubtleEmphasis"/>
+            <w:rStyle w:val="NhnmanhTinht"/>
             <w:rFonts w:ascii="Times New Roman" w:hAnsi="Times New Roman" w:cs="Times New Roman"/>
           </w:rPr>
           <w:alias w:val="Chương trình họp 1, nhập thời gian:"/>
@@ -576,7 +558,7 @@
         </w:sdtPr>
         <w:sdtEndPr>
           <w:rPr>
-            <w:rStyle w:val="DefaultParagraphFont"/>
+            <w:rStyle w:val="Phngmcinhcuaoanvn"/>
             <w:i w:val="0"/>
             <w:iCs w:val="0"/>
             <w:color w:val="9F2936" w:themeColor="accent2"/>
@@ -585,7 +567,7 @@
         <w:sdtContent>
           <w:r>
             <w:rPr>
-              <w:rStyle w:val="SubtleEmphasis"/>
+              <w:rStyle w:val="NhnmanhTinht"/>
               <w:rFonts w:ascii="Times New Roman" w:hAnsi="Times New Roman" w:cs="Times New Roman"/>
             </w:rPr>
             <w:t>19/06/2021</w:t>
@@ -620,7 +602,7 @@
       </w:r>
       <w:r>
         <w:rPr>
-          <w:rStyle w:val="SubtleEmphasis"/>
+          <w:rStyle w:val="NhnmanhTinht"/>
           <w:rFonts w:ascii="Times New Roman" w:hAnsi="Times New Roman" w:cs="Times New Roman"/>
         </w:rPr>
         <w:t>Thu thập dữ liệu</w:t>
@@ -866,6 +848,12 @@
               </w:rPr>
               <w:t xml:space="preserve"> môi trường, lương thực, dân cư</w:t>
             </w:r>
+            <w:r>
+              <w:rPr>
+                <w:rFonts w:ascii="Times New Roman" w:hAnsi="Times New Roman" w:cs="Times New Roman"/>
+              </w:rPr>
+              <w:t>.</w:t>
+            </w:r>
           </w:p>
         </w:tc>
         <w:tc>
@@ -925,6 +913,12 @@
               </w:rPr>
               <w:t>Tìm tập dữ liệu tập trung vào chủ đề tài chính, việc làm, học sinh sinh viên</w:t>
             </w:r>
+            <w:r>
+              <w:rPr>
+                <w:rFonts w:ascii="Times New Roman" w:hAnsi="Times New Roman" w:cs="Times New Roman"/>
+              </w:rPr>
+              <w:t>.</w:t>
+            </w:r>
           </w:p>
         </w:tc>
         <w:tc>
@@ -969,7 +963,7 @@
     </w:tbl>
     <w:p>
       <w:pPr>
-        <w:pStyle w:val="Heading2"/>
+        <w:pStyle w:val="u2"/>
         <w:rPr>
           <w:rFonts w:ascii="Times New Roman" w:hAnsi="Times New Roman" w:cs="Times New Roman"/>
         </w:rPr>
@@ -990,7 +984,7 @@
       <w:sdt>
         <w:sdtPr>
           <w:rPr>
-            <w:rStyle w:val="SubtleEmphasis"/>
+            <w:rStyle w:val="NhnmanhTinht"/>
             <w:rFonts w:ascii="Times New Roman" w:hAnsi="Times New Roman" w:cs="Times New Roman"/>
           </w:rPr>
           <w:alias w:val="Chương trình họp 2, nhập thời gian:"/>
@@ -1003,7 +997,7 @@
         </w:sdtPr>
         <w:sdtEndPr>
           <w:rPr>
-            <w:rStyle w:val="DefaultParagraphFont"/>
+            <w:rStyle w:val="Phngmcinhcuaoanvn"/>
             <w:i w:val="0"/>
             <w:iCs w:val="0"/>
             <w:color w:val="9F2936" w:themeColor="accent2"/>
@@ -1012,7 +1006,7 @@
         <w:sdtContent>
           <w:r>
             <w:rPr>
-              <w:rStyle w:val="SubtleEmphasis"/>
+              <w:rStyle w:val="NhnmanhTinht"/>
               <w:rFonts w:ascii="Times New Roman" w:hAnsi="Times New Roman" w:cs="Times New Roman"/>
             </w:rPr>
             <w:t>26/06/2021</w:t>
@@ -1041,7 +1035,7 @@
       </w:r>
       <w:r>
         <w:rPr>
-          <w:rStyle w:val="SubtleEmphasis"/>
+          <w:rStyle w:val="NhnmanhTinht"/>
           <w:rFonts w:ascii="Times New Roman" w:hAnsi="Times New Roman" w:cs="Times New Roman"/>
         </w:rPr>
         <w:t>Chọn tập dữ liệu và khám phá</w:t>
@@ -1372,7 +1366,7 @@
     </w:tbl>
     <w:p>
       <w:pPr>
-        <w:pStyle w:val="Heading2"/>
+        <w:pStyle w:val="u2"/>
         <w:rPr>
           <w:rFonts w:ascii="Times New Roman" w:hAnsi="Times New Roman" w:cs="Times New Roman"/>
         </w:rPr>
@@ -1393,7 +1387,7 @@
       <w:sdt>
         <w:sdtPr>
           <w:rPr>
-            <w:rStyle w:val="SubtleEmphasis"/>
+            <w:rStyle w:val="NhnmanhTinht"/>
             <w:rFonts w:ascii="Times New Roman" w:hAnsi="Times New Roman" w:cs="Times New Roman"/>
           </w:rPr>
           <w:alias w:val="Chương trình họp 3, nhập thời gian:"/>
@@ -1406,7 +1400,7 @@
         </w:sdtPr>
         <w:sdtEndPr>
           <w:rPr>
-            <w:rStyle w:val="DefaultParagraphFont"/>
+            <w:rStyle w:val="Phngmcinhcuaoanvn"/>
             <w:i w:val="0"/>
             <w:iCs w:val="0"/>
             <w:color w:val="9F2936" w:themeColor="accent2"/>
@@ -1415,7 +1409,7 @@
         <w:sdtContent>
           <w:r>
             <w:rPr>
-              <w:rStyle w:val="SubtleEmphasis"/>
+              <w:rStyle w:val="NhnmanhTinht"/>
               <w:rFonts w:ascii="Times New Roman" w:hAnsi="Times New Roman" w:cs="Times New Roman"/>
             </w:rPr>
             <w:t>03/07/2021</w:t>
@@ -1444,14 +1438,14 @@
       </w:r>
       <w:r>
         <w:rPr>
-          <w:rStyle w:val="SubtleEmphasis"/>
+          <w:rStyle w:val="NhnmanhTinht"/>
           <w:rFonts w:ascii="Times New Roman" w:hAnsi="Times New Roman" w:cs="Times New Roman"/>
         </w:rPr>
         <w:t>Đặt câu hỏi</w:t>
       </w:r>
       <w:r>
         <w:rPr>
-          <w:rStyle w:val="SubtleEmphasis"/>
+          <w:rStyle w:val="NhnmanhTinht"/>
           <w:rFonts w:ascii="Times New Roman" w:hAnsi="Times New Roman" w:cs="Times New Roman"/>
         </w:rPr>
         <w:t xml:space="preserve"> cần trả lời</w:t>
@@ -1482,6 +1476,13 @@
           <w:lang w:bidi="vi-VN"/>
         </w:rPr>
         <w:t>Đặt ra câu hỏi phân tích cho tập dữ liệu</w:t>
+      </w:r>
+      <w:r>
+        <w:rPr>
+          <w:rFonts w:ascii="Times New Roman" w:hAnsi="Times New Roman" w:cs="Times New Roman"/>
+          <w:lang w:bidi="vi-VN"/>
+        </w:rPr>
+        <w:t>.</w:t>
       </w:r>
     </w:p>
     <w:p>
@@ -1647,6 +1648,12 @@
               </w:rPr>
               <w:t>Đặt câu hỏi tập trung vào các thuộc tính thu nhập</w:t>
             </w:r>
+            <w:r>
+              <w:rPr>
+                <w:rFonts w:ascii="Times New Roman" w:hAnsi="Times New Roman" w:cs="Times New Roman"/>
+              </w:rPr>
+              <w:t>.</w:t>
+            </w:r>
           </w:p>
         </w:tc>
         <w:tc>
@@ -1706,47 +1713,33 @@
               </w:rPr>
               <w:t xml:space="preserve">Đặt câu hỏi </w:t>
             </w:r>
+            <w:r>
+              <w:rPr>
+                <w:rFonts w:ascii="Times New Roman" w:hAnsi="Times New Roman" w:cs="Times New Roman"/>
+              </w:rPr>
+              <w:t>tập trung vào các tỷ lệ tiêm phòng, chỉ số cơ thể.</w:t>
+            </w:r>
           </w:p>
         </w:tc>
-        <w:sdt>
-          <w:sdtPr>
-            <w:rPr>
-              <w:rFonts w:ascii="Times New Roman" w:hAnsi="Times New Roman" w:cs="Times New Roman"/>
-            </w:rPr>
-            <w:alias w:val="Chương trình họp 3, nhập tên diễn giả 2:"/>
-            <w:tag w:val="Chương trình họp 3, nhập tên diễn giả 2:"/>
-            <w:id w:val="1735201446"/>
-            <w:placeholder>
-              <w:docPart w:val="6F01C2DC5C7345B9912FBE3B6EDC3960"/>
-            </w:placeholder>
-            <w:temporary/>
-            <w:showingPlcHdr/>
-            <w15:appearance w15:val="hidden"/>
-          </w:sdtPr>
-          <w:sdtEndPr/>
-          <w:sdtContent>
-            <w:tc>
-              <w:tcPr>
-                <w:tcW w:w="2897" w:type="dxa"/>
-              </w:tcPr>
-              <w:p>
-                <w:pPr>
-                  <w:ind w:left="0"/>
-                  <w:rPr>
-                    <w:rFonts w:ascii="Times New Roman" w:hAnsi="Times New Roman" w:cs="Times New Roman"/>
-                  </w:rPr>
-                </w:pPr>
-                <w:r>
-                  <w:rPr>
-                    <w:rFonts w:ascii="Times New Roman" w:hAnsi="Times New Roman" w:cs="Times New Roman"/>
-                    <w:lang w:val="vi-VN" w:bidi="vi-VN"/>
-                  </w:rPr>
-                  <w:t>Tên Diễn giả</w:t>
-                </w:r>
-              </w:p>
-            </w:tc>
-          </w:sdtContent>
-        </w:sdt>
+        <w:tc>
+          <w:tcPr>
+            <w:tcW w:w="2897" w:type="dxa"/>
+          </w:tcPr>
+          <w:p>
+            <w:pPr>
+              <w:ind w:left="0"/>
+              <w:rPr>
+                <w:rFonts w:ascii="Times New Roman" w:hAnsi="Times New Roman" w:cs="Times New Roman"/>
+              </w:rPr>
+            </w:pPr>
+            <w:r>
+              <w:rPr>
+                <w:rFonts w:ascii="Times New Roman" w:hAnsi="Times New Roman" w:cs="Times New Roman"/>
+              </w:rPr>
+              <w:t>Trần Xuân Quý</w:t>
+            </w:r>
+          </w:p>
+        </w:tc>
         <w:tc>
           <w:tcPr>
             <w:tcW w:w="2182" w:type="dxa"/>
@@ -1770,7 +1763,7 @@
     </w:tbl>
     <w:p>
       <w:pPr>
-        <w:pStyle w:val="Heading2"/>
+        <w:pStyle w:val="u2"/>
         <w:ind w:left="74"/>
         <w:rPr>
           <w:rFonts w:ascii="Times New Roman" w:hAnsi="Times New Roman" w:cs="Times New Roman"/>
@@ -1925,6 +1918,12 @@
           <w:rFonts w:ascii="Times New Roman" w:hAnsi="Times New Roman" w:cs="Times New Roman"/>
         </w:rPr>
         <w:t>: Các thành viên tổng hợp bài làm vào 1 file notebook chung, nhìn lại quá trình làm đồ án.</w:t>
+      </w:r>
+      <w:r>
+        <w:rPr>
+          <w:rFonts w:ascii="Times New Roman" w:hAnsi="Times New Roman" w:cs="Times New Roman"/>
+        </w:rPr>
+        <w:t xml:space="preserve"> Ngoài ra có thể tùy chọn thực hiện thêm câu hỏi phân tích.</w:t>
       </w:r>
     </w:p>
     <w:tbl>
@@ -2132,7 +2131,25 @@
               <w:rPr>
                 <w:rFonts w:ascii="Times New Roman" w:hAnsi="Times New Roman" w:cs="Times New Roman"/>
               </w:rPr>
-              <w:t>Hoàn thành file làm việc nhóm</w:t>
+              <w:t xml:space="preserve">Hoàn thành </w:t>
+            </w:r>
+            <w:r>
+              <w:rPr>
+                <w:rFonts w:ascii="Times New Roman" w:hAnsi="Times New Roman" w:cs="Times New Roman"/>
+              </w:rPr>
+              <w:t xml:space="preserve">biên bản </w:t>
+            </w:r>
+            <w:r>
+              <w:rPr>
+                <w:rFonts w:ascii="Times New Roman" w:hAnsi="Times New Roman" w:cs="Times New Roman"/>
+              </w:rPr>
+              <w:t>làm việc nhóm</w:t>
+            </w:r>
+            <w:r>
+              <w:rPr>
+                <w:rFonts w:ascii="Times New Roman" w:hAnsi="Times New Roman" w:cs="Times New Roman"/>
+              </w:rPr>
+              <w:t>. Thực hiện thêm câu hỏi phân tích.</w:t>
             </w:r>
           </w:p>
         </w:tc>
@@ -2176,7 +2193,7 @@
     </w:tbl>
     <w:p>
       <w:pPr>
-        <w:pStyle w:val="Heading2"/>
+        <w:pStyle w:val="u2"/>
         <w:rPr>
           <w:rFonts w:ascii="Times New Roman" w:hAnsi="Times New Roman" w:cs="Times New Roman"/>
         </w:rPr>
@@ -2197,7 +2214,7 @@
       <w:sdt>
         <w:sdtPr>
           <w:rPr>
-            <w:rStyle w:val="SubtleEmphasis"/>
+            <w:rStyle w:val="NhnmanhTinht"/>
             <w:rFonts w:ascii="Times New Roman" w:hAnsi="Times New Roman" w:cs="Times New Roman"/>
           </w:rPr>
           <w:alias w:val="Chương trình họp 3, nhập thời gian:"/>
@@ -2210,7 +2227,7 @@
         </w:sdtPr>
         <w:sdtEndPr>
           <w:rPr>
-            <w:rStyle w:val="DefaultParagraphFont"/>
+            <w:rStyle w:val="Phngmcinhcuaoanvn"/>
             <w:i w:val="0"/>
             <w:iCs w:val="0"/>
             <w:color w:val="9F2936" w:themeColor="accent2"/>
@@ -2219,24 +2236,10 @@
         <w:sdtContent>
           <w:r>
             <w:rPr>
-              <w:rStyle w:val="SubtleEmphasis"/>
+              <w:rStyle w:val="NhnmanhTinht"/>
               <w:rFonts w:ascii="Times New Roman" w:hAnsi="Times New Roman" w:cs="Times New Roman"/>
             </w:rPr>
-            <w:t>0</w:t>
-          </w:r>
-          <w:r>
-            <w:rPr>
-              <w:rStyle w:val="SubtleEmphasis"/>
-              <w:rFonts w:ascii="Times New Roman" w:hAnsi="Times New Roman" w:cs="Times New Roman"/>
-            </w:rPr>
-            <w:t>9</w:t>
-          </w:r>
-          <w:r>
-            <w:rPr>
-              <w:rStyle w:val="SubtleEmphasis"/>
-              <w:rFonts w:ascii="Times New Roman" w:hAnsi="Times New Roman" w:cs="Times New Roman"/>
-            </w:rPr>
-            <w:t>/07/2021</w:t>
+            <w:t>09/07/2021</w:t>
           </w:r>
         </w:sdtContent>
       </w:sdt>
@@ -2262,7 +2265,7 @@
       </w:r>
       <w:r>
         <w:rPr>
-          <w:rStyle w:val="SubtleEmphasis"/>
+          <w:rStyle w:val="NhnmanhTinht"/>
           <w:rFonts w:ascii="Times New Roman" w:hAnsi="Times New Roman" w:cs="Times New Roman"/>
         </w:rPr>
         <w:t>Họp thảo luận sau lần họp 3</w:t>
@@ -2310,6 +2313,7 @@
                 <w:showingPlcHdr/>
                 <w15:appearance w15:val="hidden"/>
               </w:sdtPr>
+              <w:sdtEndPr/>
               <w:sdtContent>
                 <w:r>
                   <w:rPr>
@@ -2337,6 +2341,7 @@
             <w:showingPlcHdr/>
             <w15:appearance w15:val="hidden"/>
           </w:sdtPr>
+          <w:sdtEndPr/>
           <w:sdtContent>
             <w:tc>
               <w:tcPr>
@@ -2374,6 +2379,7 @@
             <w:showingPlcHdr/>
             <w15:appearance w15:val="hidden"/>
           </w:sdtPr>
+          <w:sdtEndPr/>
           <w:sdtContent>
             <w:tc>
               <w:tcPr>
@@ -2415,6 +2421,12 @@
               </w:rPr>
               <w:t>Bàn luận và nhận xét cụ thể</w:t>
             </w:r>
+            <w:r>
+              <w:rPr>
+                <w:rFonts w:ascii="Times New Roman" w:hAnsi="Times New Roman" w:cs="Times New Roman"/>
+              </w:rPr>
+              <w:t>.</w:t>
+            </w:r>
           </w:p>
         </w:tc>
         <w:tc>
@@ -2434,6 +2446,12 @@
               </w:rPr>
               <w:t>Trần Hữu Chí Bảo</w:t>
             </w:r>
+            <w:r>
+              <w:rPr>
+                <w:rFonts w:ascii="Times New Roman" w:hAnsi="Times New Roman" w:cs="Times New Roman"/>
+              </w:rPr>
+              <w:t>, Trần Xuân Quý</w:t>
+            </w:r>
           </w:p>
         </w:tc>
         <w:tc>
@@ -2451,19 +2469,7 @@
               <w:rPr>
                 <w:rFonts w:ascii="Times New Roman" w:hAnsi="Times New Roman" w:cs="Times New Roman"/>
               </w:rPr>
-              <w:t>0</w:t>
-            </w:r>
-            <w:r>
-              <w:rPr>
-                <w:rFonts w:ascii="Times New Roman" w:hAnsi="Times New Roman" w:cs="Times New Roman"/>
-              </w:rPr>
-              <w:t>9</w:t>
-            </w:r>
-            <w:r>
-              <w:rPr>
-                <w:rFonts w:ascii="Times New Roman" w:hAnsi="Times New Roman" w:cs="Times New Roman"/>
-              </w:rPr>
-              <w:t>/07/2021</w:t>
+              <w:t>09/07/2021</w:t>
             </w:r>
           </w:p>
         </w:tc>
@@ -2484,48 +2490,29 @@
               <w:rPr>
                 <w:rFonts w:ascii="Times New Roman" w:hAnsi="Times New Roman" w:cs="Times New Roman"/>
               </w:rPr>
-              <w:t>Bàn luận và nhận xét cụ thể</w:t>
+              <w:t>Thêm câu hỏi phân tích đã làm vào bài tổng hợp.</w:t>
             </w:r>
           </w:p>
         </w:tc>
-        <w:sdt>
-          <w:sdtPr>
-            <w:rPr>
-              <w:rFonts w:ascii="Times New Roman" w:hAnsi="Times New Roman" w:cs="Times New Roman"/>
-            </w:rPr>
-            <w:alias w:val="Chương trình họp 3, nhập tên diễn giả 2:"/>
-            <w:tag w:val="Chương trình họp 3, nhập tên diễn giả 2:"/>
-            <w:id w:val="-981847612"/>
-            <w:placeholder>
-              <w:docPart w:val="903759D6A96A410198AFC189AA6B2A79"/>
-            </w:placeholder>
-            <w:temporary/>
-            <w:showingPlcHdr/>
-            <w15:appearance w15:val="hidden"/>
-          </w:sdtPr>
-          <w:sdtContent>
-            <w:tc>
-              <w:tcPr>
-                <w:tcW w:w="2897" w:type="dxa"/>
-              </w:tcPr>
-              <w:p>
-                <w:pPr>
-                  <w:ind w:left="0"/>
-                  <w:rPr>
-                    <w:rFonts w:ascii="Times New Roman" w:hAnsi="Times New Roman" w:cs="Times New Roman"/>
-                  </w:rPr>
-                </w:pPr>
-                <w:r>
-                  <w:rPr>
-                    <w:rFonts w:ascii="Times New Roman" w:hAnsi="Times New Roman" w:cs="Times New Roman"/>
-                    <w:lang w:val="vi-VN" w:bidi="vi-VN"/>
-                  </w:rPr>
-                  <w:t>Tên Diễn giả</w:t>
-                </w:r>
-              </w:p>
-            </w:tc>
-          </w:sdtContent>
-        </w:sdt>
+        <w:tc>
+          <w:tcPr>
+            <w:tcW w:w="2897" w:type="dxa"/>
+          </w:tcPr>
+          <w:p>
+            <w:pPr>
+              <w:ind w:left="0"/>
+              <w:rPr>
+                <w:rFonts w:ascii="Times New Roman" w:hAnsi="Times New Roman" w:cs="Times New Roman"/>
+              </w:rPr>
+            </w:pPr>
+            <w:r>
+              <w:rPr>
+                <w:rFonts w:ascii="Times New Roman" w:hAnsi="Times New Roman" w:cs="Times New Roman"/>
+              </w:rPr>
+              <w:t>Trần Xuân Quý</w:t>
+            </w:r>
+          </w:p>
+        </w:tc>
         <w:tc>
           <w:tcPr>
             <w:tcW w:w="2182" w:type="dxa"/>
@@ -2541,19 +2528,7 @@
               <w:rPr>
                 <w:rFonts w:ascii="Times New Roman" w:hAnsi="Times New Roman" w:cs="Times New Roman"/>
               </w:rPr>
-              <w:t>0</w:t>
-            </w:r>
-            <w:r>
-              <w:rPr>
-                <w:rFonts w:ascii="Times New Roman" w:hAnsi="Times New Roman" w:cs="Times New Roman"/>
-              </w:rPr>
-              <w:t>9</w:t>
-            </w:r>
-            <w:r>
-              <w:rPr>
-                <w:rFonts w:ascii="Times New Roman" w:hAnsi="Times New Roman" w:cs="Times New Roman"/>
-              </w:rPr>
-              <w:t>/07/2021</w:t>
+              <w:t>09/07/2021</w:t>
             </w:r>
           </w:p>
         </w:tc>
@@ -2608,7 +2583,7 @@
 <w:ftr xmlns:wpc="http://schemas.microsoft.com/office/word/2010/wordprocessingCanvas" xmlns:cx="http://schemas.microsoft.com/office/drawing/2014/chartex" xmlns:cx1="http://schemas.microsoft.com/office/drawing/2015/9/8/chartex" xmlns:cx2="http://schemas.microsoft.com/office/drawing/2015/10/21/chartex" xmlns:cx3="http://schemas.microsoft.com/office/drawing/2016/5/9/chartex" xmlns:cx4="http://schemas.microsoft.com/office/drawing/2016/5/10/chartex" xmlns:cx5="http://schemas.microsoft.com/office/drawing/2016/5/11/chartex" xmlns:cx6="http://schemas.microsoft.com/office/drawing/2016/5/12/chartex" xmlns:cx7="http://schemas.microsoft.com/office/drawing/2016/5/13/chartex" xmlns:cx8="http://schemas.microsoft.com/office/drawing/2016/5/14/chartex" xmlns:mc="http://schemas.openxmlformats.org/markup-compatibility/2006" xmlns:aink="http://schemas.microsoft.com/office/drawing/2016/ink" xmlns:am3d="http://schemas.microsoft.com/office/drawing/2017/model3d" xmlns:o="urn:schemas-microsoft-com:office:office" xmlns:r="http://schemas.openxmlformats.org/officeDocument/2006/relationships" xmlns:m="http://schemas.openxmlformats.org/officeDocument/2006/math" xmlns:v="urn:schemas-microsoft-com:vml" xmlns:wp14="http://schemas.microsoft.com/office/word/2010/wordprocessingDrawing" xmlns:wp="http://schemas.openxmlformats.org/drawingml/2006/wordprocessingDrawing" xmlns:w10="urn:schemas-microsoft-com:office:word" xmlns:w="http://schemas.openxmlformats.org/wordprocessingml/2006/main" xmlns:w14="http://schemas.microsoft.com/office/word/2010/wordml" xmlns:w15="http://schemas.microsoft.com/office/word/2012/wordml" xmlns:w16cex="http://schemas.microsoft.com/office/word/2018/wordml/cex" xmlns:w16cid="http://schemas.microsoft.com/office/word/2016/wordml/cid" xmlns:w16="http://schemas.microsoft.com/office/word/2018/wordml" xmlns:w16se="http://schemas.microsoft.com/office/word/2015/wordml/symex" xmlns:wpg="http://schemas.microsoft.com/office/word/2010/wordprocessingGroup" xmlns:wpi="http://schemas.microsoft.com/office/word/2010/wordprocessingInk" xmlns:wne="http://schemas.microsoft.com/office/word/2006/wordml" xmlns:wps="http://schemas.microsoft.com/office/word/2010/wordprocessingShape" mc:Ignorable="w14 w15 w16se w16cid w16 w16cex wp14">
   <w:p>
     <w:pPr>
-      <w:pStyle w:val="Footer"/>
+      <w:pStyle w:val="Chntrang"/>
     </w:pPr>
     <w:r>
       <w:rPr>
@@ -2685,7 +2660,7 @@
     <w:lvl w:ilvl="0">
       <w:start w:val="1"/>
       <w:numFmt w:val="decimal"/>
-      <w:pStyle w:val="ListNumber5"/>
+      <w:pStyle w:val="Sudong5"/>
       <w:lvlText w:val="%1."/>
       <w:lvlJc w:val="left"/>
       <w:pPr>
@@ -2703,7 +2678,7 @@
     <w:lvl w:ilvl="0">
       <w:start w:val="1"/>
       <w:numFmt w:val="decimal"/>
-      <w:pStyle w:val="ListNumber4"/>
+      <w:pStyle w:val="Sudong4"/>
       <w:lvlText w:val="%1."/>
       <w:lvlJc w:val="left"/>
       <w:pPr>
@@ -2721,7 +2696,7 @@
     <w:lvl w:ilvl="0">
       <w:start w:val="1"/>
       <w:numFmt w:val="decimal"/>
-      <w:pStyle w:val="ListNumber3"/>
+      <w:pStyle w:val="Sudong3"/>
       <w:lvlText w:val="%1."/>
       <w:lvlJc w:val="left"/>
       <w:pPr>
@@ -2739,7 +2714,7 @@
     <w:lvl w:ilvl="0">
       <w:start w:val="1"/>
       <w:numFmt w:val="decimal"/>
-      <w:pStyle w:val="ListNumber2"/>
+      <w:pStyle w:val="Sudong2"/>
       <w:lvlText w:val="%1."/>
       <w:lvlJc w:val="left"/>
       <w:pPr>
@@ -2757,7 +2732,7 @@
     <w:lvl w:ilvl="0">
       <w:start w:val="1"/>
       <w:numFmt w:val="bullet"/>
-      <w:pStyle w:val="ListBullet5"/>
+      <w:pStyle w:val="Duudong5"/>
       <w:lvlText w:val=""/>
       <w:lvlJc w:val="left"/>
       <w:pPr>
@@ -2778,7 +2753,7 @@
     <w:lvl w:ilvl="0">
       <w:start w:val="1"/>
       <w:numFmt w:val="bullet"/>
-      <w:pStyle w:val="ListBullet4"/>
+      <w:pStyle w:val="Duudong4"/>
       <w:lvlText w:val=""/>
       <w:lvlJc w:val="left"/>
       <w:pPr>
@@ -2799,7 +2774,7 @@
     <w:lvl w:ilvl="0">
       <w:start w:val="1"/>
       <w:numFmt w:val="bullet"/>
-      <w:pStyle w:val="ListBullet3"/>
+      <w:pStyle w:val="Duudong3"/>
       <w:lvlText w:val=""/>
       <w:lvlJc w:val="left"/>
       <w:pPr>
@@ -2820,7 +2795,7 @@
     <w:lvl w:ilvl="0">
       <w:start w:val="1"/>
       <w:numFmt w:val="bullet"/>
-      <w:pStyle w:val="ListBullet2"/>
+      <w:pStyle w:val="Duudong2"/>
       <w:lvlText w:val=""/>
       <w:lvlJc w:val="left"/>
       <w:pPr>
@@ -2841,7 +2816,7 @@
     <w:lvl w:ilvl="0">
       <w:start w:val="1"/>
       <w:numFmt w:val="decimal"/>
-      <w:pStyle w:val="ListNumber"/>
+      <w:pStyle w:val="Sudong"/>
       <w:lvlText w:val="%1."/>
       <w:lvlJc w:val="left"/>
       <w:pPr>
@@ -2859,7 +2834,7 @@
     <w:lvl w:ilvl="0">
       <w:start w:val="1"/>
       <w:numFmt w:val="bullet"/>
-      <w:pStyle w:val="ListBullet"/>
+      <w:pStyle w:val="Duudong"/>
       <w:lvlText w:val=""/>
       <w:lvlJc w:val="left"/>
       <w:pPr>
@@ -3302,7 +3277,7 @@
     <w:lsdException w:name="Unresolved Mention" w:semiHidden="1" w:unhideWhenUsed="1"/>
     <w:lsdException w:name="Smart Link" w:semiHidden="1" w:unhideWhenUsed="1"/>
   </w:latentStyles>
-  <w:style w:type="paragraph" w:default="1" w:styleId="Normal">
+  <w:style w:type="paragraph" w:default="1" w:styleId="Binhthng">
     <w:name w:val="Normal"/>
     <w:qFormat/>
     <w:rsid w:val="00165FDE"/>
@@ -3311,10 +3286,10 @@
       <w:spacing w:val="4"/>
     </w:rPr>
   </w:style>
-  <w:style w:type="paragraph" w:styleId="Heading1">
+  <w:style w:type="paragraph" w:styleId="u1">
     <w:name w:val="heading 1"/>
-    <w:basedOn w:val="Normal"/>
-    <w:link w:val="Heading1Char"/>
+    <w:basedOn w:val="Binhthng"/>
+    <w:link w:val="u1Char"/>
     <w:uiPriority w:val="9"/>
     <w:qFormat/>
     <w:rsid w:val="00165FDE"/>
@@ -3336,10 +3311,10 @@
       <w:lang w:eastAsia="ja-JP"/>
     </w:rPr>
   </w:style>
-  <w:style w:type="paragraph" w:styleId="Heading2">
+  <w:style w:type="paragraph" w:styleId="u2">
     <w:name w:val="heading 2"/>
-    <w:basedOn w:val="Normal"/>
-    <w:link w:val="Heading2Char"/>
+    <w:basedOn w:val="Binhthng"/>
+    <w:link w:val="u2Char"/>
     <w:uiPriority w:val="9"/>
     <w:unhideWhenUsed/>
     <w:qFormat/>
@@ -3363,10 +3338,10 @@
       <w:lang w:eastAsia="ja-JP"/>
     </w:rPr>
   </w:style>
-  <w:style w:type="paragraph" w:styleId="Heading3">
+  <w:style w:type="paragraph" w:styleId="u3">
     <w:name w:val="heading 3"/>
-    <w:basedOn w:val="Normal"/>
-    <w:link w:val="Heading3Char"/>
+    <w:basedOn w:val="Binhthng"/>
+    <w:link w:val="u3Char"/>
     <w:uiPriority w:val="9"/>
     <w:unhideWhenUsed/>
     <w:qFormat/>
@@ -3385,11 +3360,11 @@
       <w:szCs w:val="24"/>
     </w:rPr>
   </w:style>
-  <w:style w:type="paragraph" w:styleId="Heading4">
+  <w:style w:type="paragraph" w:styleId="u4">
     <w:name w:val="heading 4"/>
-    <w:basedOn w:val="Normal"/>
-    <w:next w:val="Normal"/>
-    <w:link w:val="Heading4Char"/>
+    <w:basedOn w:val="Binhthng"/>
+    <w:next w:val="Binhthng"/>
+    <w:link w:val="u4Char"/>
     <w:uiPriority w:val="9"/>
     <w:semiHidden/>
     <w:unhideWhenUsed/>
@@ -3409,11 +3384,11 @@
       <w:spacing w:val="0"/>
     </w:rPr>
   </w:style>
-  <w:style w:type="paragraph" w:styleId="Heading5">
+  <w:style w:type="paragraph" w:styleId="u5">
     <w:name w:val="heading 5"/>
-    <w:basedOn w:val="Normal"/>
-    <w:next w:val="Normal"/>
-    <w:link w:val="Heading5Char"/>
+    <w:basedOn w:val="Binhthng"/>
+    <w:next w:val="Binhthng"/>
+    <w:link w:val="u5Char"/>
     <w:uiPriority w:val="9"/>
     <w:semiHidden/>
     <w:unhideWhenUsed/>
@@ -3431,11 +3406,11 @@
       <w:color w:val="B35E06" w:themeColor="accent1" w:themeShade="BF"/>
     </w:rPr>
   </w:style>
-  <w:style w:type="paragraph" w:styleId="Heading6">
+  <w:style w:type="paragraph" w:styleId="u6">
     <w:name w:val="heading 6"/>
-    <w:basedOn w:val="Normal"/>
-    <w:next w:val="Normal"/>
-    <w:link w:val="Heading6Char"/>
+    <w:basedOn w:val="Binhthng"/>
+    <w:next w:val="Binhthng"/>
+    <w:link w:val="u6Char"/>
     <w:uiPriority w:val="9"/>
     <w:semiHidden/>
     <w:unhideWhenUsed/>
@@ -3452,11 +3427,11 @@
       <w:color w:val="773F04" w:themeColor="accent1" w:themeShade="7F"/>
     </w:rPr>
   </w:style>
-  <w:style w:type="paragraph" w:styleId="Heading7">
+  <w:style w:type="paragraph" w:styleId="u7">
     <w:name w:val="heading 7"/>
-    <w:basedOn w:val="Normal"/>
-    <w:next w:val="Normal"/>
-    <w:link w:val="Heading7Char"/>
+    <w:basedOn w:val="Binhthng"/>
+    <w:next w:val="Binhthng"/>
+    <w:link w:val="u7Char"/>
     <w:uiPriority w:val="9"/>
     <w:semiHidden/>
     <w:unhideWhenUsed/>
@@ -3475,11 +3450,11 @@
       <w:color w:val="773F04" w:themeColor="accent1" w:themeShade="7F"/>
     </w:rPr>
   </w:style>
-  <w:style w:type="paragraph" w:styleId="Heading8">
+  <w:style w:type="paragraph" w:styleId="u8">
     <w:name w:val="heading 8"/>
-    <w:basedOn w:val="Normal"/>
-    <w:next w:val="Normal"/>
-    <w:link w:val="Heading8Char"/>
+    <w:basedOn w:val="Binhthng"/>
+    <w:next w:val="Binhthng"/>
+    <w:link w:val="u8Char"/>
     <w:uiPriority w:val="9"/>
     <w:semiHidden/>
     <w:unhideWhenUsed/>
@@ -3497,11 +3472,11 @@
       <w:szCs w:val="21"/>
     </w:rPr>
   </w:style>
-  <w:style w:type="paragraph" w:styleId="Heading9">
+  <w:style w:type="paragraph" w:styleId="u9">
     <w:name w:val="heading 9"/>
-    <w:basedOn w:val="Normal"/>
-    <w:next w:val="Normal"/>
-    <w:link w:val="Heading9Char"/>
+    <w:basedOn w:val="Binhthng"/>
+    <w:next w:val="Binhthng"/>
+    <w:link w:val="u9Char"/>
     <w:uiPriority w:val="9"/>
     <w:semiHidden/>
     <w:unhideWhenUsed/>
@@ -3521,13 +3496,13 @@
       <w:szCs w:val="21"/>
     </w:rPr>
   </w:style>
-  <w:style w:type="character" w:default="1" w:styleId="DefaultParagraphFont">
+  <w:style w:type="character" w:default="1" w:styleId="Phngmcinhcuaoanvn">
     <w:name w:val="Default Paragraph Font"/>
     <w:uiPriority w:val="1"/>
     <w:semiHidden/>
     <w:unhideWhenUsed/>
   </w:style>
-  <w:style w:type="table" w:default="1" w:styleId="TableNormal">
+  <w:style w:type="table" w:default="1" w:styleId="BangThngthng">
     <w:name w:val="Normal Table"/>
     <w:uiPriority w:val="99"/>
     <w:semiHidden/>
@@ -3542,7 +3517,7 @@
       </w:tblCellMar>
     </w:tblPr>
   </w:style>
-  <w:style w:type="numbering" w:default="1" w:styleId="NoList">
+  <w:style w:type="numbering" w:default="1" w:styleId="Khngco">
     <w:name w:val="No List"/>
     <w:uiPriority w:val="99"/>
     <w:semiHidden/>
@@ -3550,7 +3525,7 @@
   </w:style>
   <w:style w:type="table" w:customStyle="1" w:styleId="Binbnhp">
     <w:name w:val="Biên bản họp"/>
-    <w:basedOn w:val="TableNormal"/>
+    <w:basedOn w:val="BangThngthng"/>
     <w:uiPriority w:val="99"/>
     <w:rsid w:val="008431CB"/>
     <w:tblPr>
@@ -3600,9 +3575,9 @@
       </w:tcPr>
     </w:tblStylePr>
   </w:style>
-  <w:style w:type="character" w:styleId="SubtleReference">
+  <w:style w:type="character" w:styleId="ThamchiuTinht">
     <w:name w:val="Subtle Reference"/>
-    <w:basedOn w:val="DefaultParagraphFont"/>
+    <w:basedOn w:val="Phngmcinhcuaoanvn"/>
     <w:uiPriority w:val="2"/>
     <w:qFormat/>
     <w:rsid w:val="00165FDE"/>
@@ -3613,10 +3588,10 @@
       <w:color w:val="9F2936" w:themeColor="accent2"/>
     </w:rPr>
   </w:style>
-  <w:style w:type="paragraph" w:styleId="Header">
+  <w:style w:type="paragraph" w:styleId="utrang">
     <w:name w:val="header"/>
-    <w:basedOn w:val="Normal"/>
-    <w:link w:val="HeaderChar"/>
+    <w:basedOn w:val="Binhthng"/>
+    <w:link w:val="utrangChar"/>
     <w:uiPriority w:val="99"/>
     <w:unhideWhenUsed/>
     <w:rsid w:val="00A979E1"/>
@@ -3630,10 +3605,10 @@
       <w:lang w:eastAsia="ja-JP"/>
     </w:rPr>
   </w:style>
-  <w:style w:type="character" w:customStyle="1" w:styleId="HeaderChar">
-    <w:name w:val="Header Char"/>
-    <w:basedOn w:val="DefaultParagraphFont"/>
-    <w:link w:val="Header"/>
+  <w:style w:type="character" w:customStyle="1" w:styleId="utrangChar">
+    <w:name w:val="Đầu trang Char"/>
+    <w:basedOn w:val="Phngmcinhcuaoanvn"/>
+    <w:link w:val="utrang"/>
     <w:uiPriority w:val="99"/>
     <w:rsid w:val="00A979E1"/>
     <w:rPr>
@@ -3642,19 +3617,19 @@
       <w:lang w:eastAsia="ja-JP"/>
     </w:rPr>
   </w:style>
-  <w:style w:type="character" w:styleId="PlaceholderText">
+  <w:style w:type="character" w:styleId="VnbanChdanhsn">
     <w:name w:val="Placeholder Text"/>
-    <w:basedOn w:val="DefaultParagraphFont"/>
+    <w:basedOn w:val="Phngmcinhcuaoanvn"/>
     <w:uiPriority w:val="99"/>
     <w:semiHidden/>
     <w:rPr>
       <w:color w:val="808080"/>
     </w:rPr>
   </w:style>
-  <w:style w:type="paragraph" w:styleId="BalloonText">
+  <w:style w:type="paragraph" w:styleId="Bongchuthich">
     <w:name w:val="Balloon Text"/>
-    <w:basedOn w:val="Normal"/>
-    <w:link w:val="BalloonTextChar"/>
+    <w:basedOn w:val="Binhthng"/>
+    <w:link w:val="BongchuthichChar"/>
     <w:uiPriority w:val="99"/>
     <w:semiHidden/>
     <w:unhideWhenUsed/>
@@ -3667,10 +3642,10 @@
       <w:szCs w:val="18"/>
     </w:rPr>
   </w:style>
-  <w:style w:type="character" w:customStyle="1" w:styleId="BalloonTextChar">
-    <w:name w:val="Balloon Text Char"/>
-    <w:basedOn w:val="DefaultParagraphFont"/>
-    <w:link w:val="BalloonText"/>
+  <w:style w:type="character" w:customStyle="1" w:styleId="BongchuthichChar">
+    <w:name w:val="Bóng chú thích Char"/>
+    <w:basedOn w:val="Phngmcinhcuaoanvn"/>
+    <w:link w:val="Bongchuthich"/>
     <w:uiPriority w:val="99"/>
     <w:semiHidden/>
     <w:rsid w:val="00CF5C61"/>
@@ -3680,18 +3655,18 @@
       <w:szCs w:val="18"/>
     </w:rPr>
   </w:style>
-  <w:style w:type="paragraph" w:styleId="Bibliography">
+  <w:style w:type="paragraph" w:styleId="DanhmucTailiuThamkhao">
     <w:name w:val="Bibliography"/>
-    <w:basedOn w:val="Normal"/>
-    <w:next w:val="Normal"/>
+    <w:basedOn w:val="Binhthng"/>
+    <w:next w:val="Binhthng"/>
     <w:uiPriority w:val="37"/>
     <w:semiHidden/>
     <w:unhideWhenUsed/>
     <w:rsid w:val="00CF5C61"/>
   </w:style>
-  <w:style w:type="paragraph" w:styleId="BlockText">
+  <w:style w:type="paragraph" w:styleId="Khivnban">
     <w:name w:val="Block Text"/>
-    <w:basedOn w:val="Normal"/>
+    <w:basedOn w:val="Binhthng"/>
     <w:uiPriority w:val="99"/>
     <w:semiHidden/>
     <w:unhideWhenUsed/>
@@ -3712,10 +3687,10 @@
       <w:color w:val="F07F09" w:themeColor="accent1"/>
     </w:rPr>
   </w:style>
-  <w:style w:type="paragraph" w:styleId="BodyText">
+  <w:style w:type="paragraph" w:styleId="ThnVnban">
     <w:name w:val="Body Text"/>
-    <w:basedOn w:val="Normal"/>
-    <w:link w:val="BodyTextChar"/>
+    <w:basedOn w:val="Binhthng"/>
+    <w:link w:val="ThnVnbanChar"/>
     <w:uiPriority w:val="99"/>
     <w:semiHidden/>
     <w:unhideWhenUsed/>
@@ -3724,10 +3699,10 @@
       <w:spacing w:after="120"/>
     </w:pPr>
   </w:style>
-  <w:style w:type="character" w:customStyle="1" w:styleId="BodyTextChar">
-    <w:name w:val="Body Text Char"/>
-    <w:basedOn w:val="DefaultParagraphFont"/>
-    <w:link w:val="BodyText"/>
+  <w:style w:type="character" w:customStyle="1" w:styleId="ThnVnbanChar">
+    <w:name w:val="Thân Văn bản Char"/>
+    <w:basedOn w:val="Phngmcinhcuaoanvn"/>
+    <w:link w:val="ThnVnban"/>
     <w:uiPriority w:val="99"/>
     <w:semiHidden/>
     <w:rsid w:val="00CF5C61"/>
@@ -3735,10 +3710,10 @@
       <w:spacing w:val="4"/>
     </w:rPr>
   </w:style>
-  <w:style w:type="paragraph" w:styleId="BodyText2">
+  <w:style w:type="paragraph" w:styleId="Thnvnban2">
     <w:name w:val="Body Text 2"/>
-    <w:basedOn w:val="Normal"/>
-    <w:link w:val="BodyText2Char"/>
+    <w:basedOn w:val="Binhthng"/>
+    <w:link w:val="Thnvnban2Char"/>
     <w:uiPriority w:val="99"/>
     <w:semiHidden/>
     <w:unhideWhenUsed/>
@@ -3747,10 +3722,10 @@
       <w:spacing w:after="120" w:line="480" w:lineRule="auto"/>
     </w:pPr>
   </w:style>
-  <w:style w:type="character" w:customStyle="1" w:styleId="BodyText2Char">
-    <w:name w:val="Body Text 2 Char"/>
-    <w:basedOn w:val="DefaultParagraphFont"/>
-    <w:link w:val="BodyText2"/>
+  <w:style w:type="character" w:customStyle="1" w:styleId="Thnvnban2Char">
+    <w:name w:val="Thân văn bản 2 Char"/>
+    <w:basedOn w:val="Phngmcinhcuaoanvn"/>
+    <w:link w:val="Thnvnban2"/>
     <w:uiPriority w:val="99"/>
     <w:semiHidden/>
     <w:rsid w:val="00CF5C61"/>
@@ -3758,10 +3733,10 @@
       <w:spacing w:val="4"/>
     </w:rPr>
   </w:style>
-  <w:style w:type="paragraph" w:styleId="BodyText3">
+  <w:style w:type="paragraph" w:styleId="Thnvnban3">
     <w:name w:val="Body Text 3"/>
-    <w:basedOn w:val="Normal"/>
-    <w:link w:val="BodyText3Char"/>
+    <w:basedOn w:val="Binhthng"/>
+    <w:link w:val="Thnvnban3Char"/>
     <w:uiPriority w:val="99"/>
     <w:semiHidden/>
     <w:unhideWhenUsed/>
@@ -3773,10 +3748,10 @@
       <w:szCs w:val="16"/>
     </w:rPr>
   </w:style>
-  <w:style w:type="character" w:customStyle="1" w:styleId="BodyText3Char">
-    <w:name w:val="Body Text 3 Char"/>
-    <w:basedOn w:val="DefaultParagraphFont"/>
-    <w:link w:val="BodyText3"/>
+  <w:style w:type="character" w:customStyle="1" w:styleId="Thnvnban3Char">
+    <w:name w:val="Thân văn bản 3 Char"/>
+    <w:basedOn w:val="Phngmcinhcuaoanvn"/>
+    <w:link w:val="Thnvnban3"/>
     <w:uiPriority w:val="99"/>
     <w:semiHidden/>
     <w:rsid w:val="00CF5C61"/>
@@ -3785,10 +3760,10 @@
       <w:szCs w:val="16"/>
     </w:rPr>
   </w:style>
-  <w:style w:type="paragraph" w:styleId="BodyTextFirstIndent">
+  <w:style w:type="paragraph" w:styleId="ThnvnbanThutlDongu">
     <w:name w:val="Body Text First Indent"/>
-    <w:basedOn w:val="BodyText"/>
-    <w:link w:val="BodyTextFirstIndentChar"/>
+    <w:basedOn w:val="ThnVnban"/>
+    <w:link w:val="ThnvnbanThutlDonguChar"/>
     <w:uiPriority w:val="99"/>
     <w:semiHidden/>
     <w:unhideWhenUsed/>
@@ -3798,10 +3773,10 @@
       <w:ind w:firstLine="360"/>
     </w:pPr>
   </w:style>
-  <w:style w:type="character" w:customStyle="1" w:styleId="BodyTextFirstIndentChar">
-    <w:name w:val="Body Text First Indent Char"/>
-    <w:basedOn w:val="BodyTextChar"/>
-    <w:link w:val="BodyTextFirstIndent"/>
+  <w:style w:type="character" w:customStyle="1" w:styleId="ThnvnbanThutlDonguChar">
+    <w:name w:val="Thân văn bản Thụt lề Dòng đầu Char"/>
+    <w:basedOn w:val="ThnVnbanChar"/>
+    <w:link w:val="ThnvnbanThutlDongu"/>
     <w:uiPriority w:val="99"/>
     <w:semiHidden/>
     <w:rsid w:val="00CF5C61"/>
@@ -3809,10 +3784,10 @@
       <w:spacing w:val="4"/>
     </w:rPr>
   </w:style>
-  <w:style w:type="paragraph" w:styleId="BodyTextIndent">
+  <w:style w:type="paragraph" w:styleId="ThutlThnVnban">
     <w:name w:val="Body Text Indent"/>
-    <w:basedOn w:val="Normal"/>
-    <w:link w:val="BodyTextIndentChar"/>
+    <w:basedOn w:val="Binhthng"/>
+    <w:link w:val="ThutlThnVnbanChar"/>
     <w:uiPriority w:val="99"/>
     <w:semiHidden/>
     <w:unhideWhenUsed/>
@@ -3822,10 +3797,10 @@
       <w:ind w:left="360"/>
     </w:pPr>
   </w:style>
-  <w:style w:type="character" w:customStyle="1" w:styleId="BodyTextIndentChar">
-    <w:name w:val="Body Text Indent Char"/>
-    <w:basedOn w:val="DefaultParagraphFont"/>
-    <w:link w:val="BodyTextIndent"/>
+  <w:style w:type="character" w:customStyle="1" w:styleId="ThutlThnVnbanChar">
+    <w:name w:val="Thụt lề Thân Văn bản Char"/>
+    <w:basedOn w:val="Phngmcinhcuaoanvn"/>
+    <w:link w:val="ThutlThnVnban"/>
     <w:uiPriority w:val="99"/>
     <w:semiHidden/>
     <w:rsid w:val="00CF5C61"/>
@@ -3833,10 +3808,10 @@
       <w:spacing w:val="4"/>
     </w:rPr>
   </w:style>
-  <w:style w:type="paragraph" w:styleId="BodyTextFirstIndent2">
+  <w:style w:type="paragraph" w:styleId="ThnvnbanThutlDongu2">
     <w:name w:val="Body Text First Indent 2"/>
-    <w:basedOn w:val="BodyTextIndent"/>
-    <w:link w:val="BodyTextFirstIndent2Char"/>
+    <w:basedOn w:val="ThutlThnVnban"/>
+    <w:link w:val="ThnvnbanThutlDongu2Char"/>
     <w:uiPriority w:val="99"/>
     <w:semiHidden/>
     <w:unhideWhenUsed/>
@@ -3846,10 +3821,10 @@
       <w:ind w:firstLine="360"/>
     </w:pPr>
   </w:style>
-  <w:style w:type="character" w:customStyle="1" w:styleId="BodyTextFirstIndent2Char">
-    <w:name w:val="Body Text First Indent 2 Char"/>
-    <w:basedOn w:val="BodyTextIndentChar"/>
-    <w:link w:val="BodyTextFirstIndent2"/>
+  <w:style w:type="character" w:customStyle="1" w:styleId="ThnvnbanThutlDongu2Char">
+    <w:name w:val="Thân văn bản Thụt lề Dòng đầu 2 Char"/>
+    <w:basedOn w:val="ThutlThnVnbanChar"/>
+    <w:link w:val="ThnvnbanThutlDongu2"/>
     <w:uiPriority w:val="99"/>
     <w:semiHidden/>
     <w:rsid w:val="00CF5C61"/>
@@ -3857,10 +3832,10 @@
       <w:spacing w:val="4"/>
     </w:rPr>
   </w:style>
-  <w:style w:type="paragraph" w:styleId="BodyTextIndent2">
+  <w:style w:type="paragraph" w:styleId="ThnvnbanThutl2">
     <w:name w:val="Body Text Indent 2"/>
-    <w:basedOn w:val="Normal"/>
-    <w:link w:val="BodyTextIndent2Char"/>
+    <w:basedOn w:val="Binhthng"/>
+    <w:link w:val="ThnvnbanThutl2Char"/>
     <w:uiPriority w:val="99"/>
     <w:semiHidden/>
     <w:unhideWhenUsed/>
@@ -3870,10 +3845,10 @@
       <w:ind w:left="360"/>
     </w:pPr>
   </w:style>
-  <w:style w:type="character" w:customStyle="1" w:styleId="BodyTextIndent2Char">
-    <w:name w:val="Body Text Indent 2 Char"/>
-    <w:basedOn w:val="DefaultParagraphFont"/>
-    <w:link w:val="BodyTextIndent2"/>
+  <w:style w:type="character" w:customStyle="1" w:styleId="ThnvnbanThutl2Char">
+    <w:name w:val="Thân văn bản Thụt lề 2 Char"/>
+    <w:basedOn w:val="Phngmcinhcuaoanvn"/>
+    <w:link w:val="ThnvnbanThutl2"/>
     <w:uiPriority w:val="99"/>
     <w:semiHidden/>
     <w:rsid w:val="00CF5C61"/>
@@ -3881,10 +3856,10 @@
       <w:spacing w:val="4"/>
     </w:rPr>
   </w:style>
-  <w:style w:type="paragraph" w:styleId="BodyTextIndent3">
+  <w:style w:type="paragraph" w:styleId="ThnvnbanThutl3">
     <w:name w:val="Body Text Indent 3"/>
-    <w:basedOn w:val="Normal"/>
-    <w:link w:val="BodyTextIndent3Char"/>
+    <w:basedOn w:val="Binhthng"/>
+    <w:link w:val="ThnvnbanThutl3Char"/>
     <w:uiPriority w:val="99"/>
     <w:semiHidden/>
     <w:unhideWhenUsed/>
@@ -3897,10 +3872,10 @@
       <w:szCs w:val="16"/>
     </w:rPr>
   </w:style>
-  <w:style w:type="character" w:customStyle="1" w:styleId="BodyTextIndent3Char">
-    <w:name w:val="Body Text Indent 3 Char"/>
-    <w:basedOn w:val="DefaultParagraphFont"/>
-    <w:link w:val="BodyTextIndent3"/>
+  <w:style w:type="character" w:customStyle="1" w:styleId="ThnvnbanThutl3Char">
+    <w:name w:val="Thân văn bản Thụt lề 3 Char"/>
+    <w:basedOn w:val="Phngmcinhcuaoanvn"/>
+    <w:link w:val="ThnvnbanThutl3"/>
     <w:uiPriority w:val="99"/>
     <w:semiHidden/>
     <w:rsid w:val="00CF5C61"/>
@@ -3909,9 +3884,9 @@
       <w:szCs w:val="16"/>
     </w:rPr>
   </w:style>
-  <w:style w:type="character" w:styleId="BookTitle">
+  <w:style w:type="character" w:styleId="TiuSach">
     <w:name w:val="Book Title"/>
-    <w:basedOn w:val="DefaultParagraphFont"/>
+    <w:basedOn w:val="Phngmcinhcuaoanvn"/>
     <w:uiPriority w:val="33"/>
     <w:semiHidden/>
     <w:unhideWhenUsed/>
@@ -3925,10 +3900,10 @@
       <w:spacing w:val="0"/>
     </w:rPr>
   </w:style>
-  <w:style w:type="paragraph" w:styleId="Caption">
+  <w:style w:type="paragraph" w:styleId="Chuthich">
     <w:name w:val="caption"/>
-    <w:basedOn w:val="Normal"/>
-    <w:next w:val="Normal"/>
+    <w:basedOn w:val="Binhthng"/>
+    <w:next w:val="Binhthng"/>
     <w:uiPriority w:val="35"/>
     <w:semiHidden/>
     <w:unhideWhenUsed/>
@@ -3944,9 +3919,9 @@
       <w:szCs w:val="18"/>
     </w:rPr>
   </w:style>
-  <w:style w:type="table" w:styleId="ColorfulGrid">
+  <w:style w:type="table" w:styleId="LiScs">
     <w:name w:val="Colorful Grid"/>
-    <w:basedOn w:val="TableNormal"/>
+    <w:basedOn w:val="BangThngthng"/>
     <w:uiPriority w:val="73"/>
     <w:semiHidden/>
     <w:unhideWhenUsed/>
@@ -4019,9 +3994,9 @@
       </w:tcPr>
     </w:tblStylePr>
   </w:style>
-  <w:style w:type="table" w:styleId="ColorfulGrid-Accent1">
+  <w:style w:type="table" w:styleId="LiScs-Nhnmanh1">
     <w:name w:val="Colorful Grid Accent 1"/>
-    <w:basedOn w:val="TableNormal"/>
+    <w:basedOn w:val="BangThngthng"/>
     <w:uiPriority w:val="73"/>
     <w:semiHidden/>
     <w:unhideWhenUsed/>
@@ -4094,9 +4069,9 @@
       </w:tcPr>
     </w:tblStylePr>
   </w:style>
-  <w:style w:type="table" w:styleId="ColorfulGrid-Accent2">
+  <w:style w:type="table" w:styleId="LiScs-Nhnmanh2">
     <w:name w:val="Colorful Grid Accent 2"/>
-    <w:basedOn w:val="TableNormal"/>
+    <w:basedOn w:val="BangThngthng"/>
     <w:uiPriority w:val="73"/>
     <w:semiHidden/>
     <w:unhideWhenUsed/>
@@ -4169,9 +4144,9 @@
       </w:tcPr>
     </w:tblStylePr>
   </w:style>
-  <w:style w:type="table" w:styleId="ColorfulGrid-Accent3">
+  <w:style w:type="table" w:styleId="LiScs-Nhnmanh3">
     <w:name w:val="Colorful Grid Accent 3"/>
-    <w:basedOn w:val="TableNormal"/>
+    <w:basedOn w:val="BangThngthng"/>
     <w:uiPriority w:val="73"/>
     <w:semiHidden/>
     <w:unhideWhenUsed/>
@@ -4244,9 +4219,9 @@
       </w:tcPr>
     </w:tblStylePr>
   </w:style>
-  <w:style w:type="table" w:styleId="ColorfulGrid-Accent4">
+  <w:style w:type="table" w:styleId="LiScs-Nhnmanh4">
     <w:name w:val="Colorful Grid Accent 4"/>
-    <w:basedOn w:val="TableNormal"/>
+    <w:basedOn w:val="BangThngthng"/>
     <w:uiPriority w:val="73"/>
     <w:semiHidden/>
     <w:unhideWhenUsed/>
@@ -4319,9 +4294,9 @@
       </w:tcPr>
     </w:tblStylePr>
   </w:style>
-  <w:style w:type="table" w:styleId="ColorfulGrid-Accent5">
+  <w:style w:type="table" w:styleId="LiScs-Nhnmanh5">
     <w:name w:val="Colorful Grid Accent 5"/>
-    <w:basedOn w:val="TableNormal"/>
+    <w:basedOn w:val="BangThngthng"/>
     <w:uiPriority w:val="73"/>
     <w:semiHidden/>
     <w:unhideWhenUsed/>
@@ -4394,9 +4369,9 @@
       </w:tcPr>
     </w:tblStylePr>
   </w:style>
-  <w:style w:type="table" w:styleId="ColorfulGrid-Accent6">
+  <w:style w:type="table" w:styleId="LiScs-Nhnmanh6">
     <w:name w:val="Colorful Grid Accent 6"/>
-    <w:basedOn w:val="TableNormal"/>
+    <w:basedOn w:val="BangThngthng"/>
     <w:uiPriority w:val="73"/>
     <w:semiHidden/>
     <w:unhideWhenUsed/>
@@ -4469,9 +4444,9 @@
       </w:tcPr>
     </w:tblStylePr>
   </w:style>
-  <w:style w:type="table" w:styleId="ColorfulList">
+  <w:style w:type="table" w:styleId="DanhsachScs">
     <w:name w:val="Colorful List"/>
-    <w:basedOn w:val="TableNormal"/>
+    <w:basedOn w:val="BangThngthng"/>
     <w:uiPriority w:val="72"/>
     <w:semiHidden/>
     <w:unhideWhenUsed/>
@@ -4550,9 +4525,9 @@
       </w:tcPr>
     </w:tblStylePr>
   </w:style>
-  <w:style w:type="table" w:styleId="ColorfulList-Accent1">
+  <w:style w:type="table" w:styleId="DanhsachScs-Nhnmanh1">
     <w:name w:val="Colorful List Accent 1"/>
-    <w:basedOn w:val="TableNormal"/>
+    <w:basedOn w:val="BangThngthng"/>
     <w:uiPriority w:val="72"/>
     <w:semiHidden/>
     <w:unhideWhenUsed/>
@@ -4631,9 +4606,9 @@
       </w:tcPr>
     </w:tblStylePr>
   </w:style>
-  <w:style w:type="table" w:styleId="ColorfulList-Accent2">
+  <w:style w:type="table" w:styleId="DanhsachScs-Nhnmanh2">
     <w:name w:val="Colorful List Accent 2"/>
-    <w:basedOn w:val="TableNormal"/>
+    <w:basedOn w:val="BangThngthng"/>
     <w:uiPriority w:val="72"/>
     <w:semiHidden/>
     <w:unhideWhenUsed/>
@@ -4712,9 +4687,9 @@
       </w:tcPr>
     </w:tblStylePr>
   </w:style>
-  <w:style w:type="table" w:styleId="ColorfulList-Accent3">
+  <w:style w:type="table" w:styleId="DanhsachScs-Nhnmanh3">
     <w:name w:val="Colorful List Accent 3"/>
-    <w:basedOn w:val="TableNormal"/>
+    <w:basedOn w:val="BangThngthng"/>
     <w:uiPriority w:val="72"/>
     <w:semiHidden/>
     <w:unhideWhenUsed/>
@@ -4793,9 +4768,9 @@
       </w:tcPr>
     </w:tblStylePr>
   </w:style>
-  <w:style w:type="table" w:styleId="ColorfulList-Accent4">
+  <w:style w:type="table" w:styleId="DanhsachScs-Nhnmanh4">
     <w:name w:val="Colorful List Accent 4"/>
-    <w:basedOn w:val="TableNormal"/>
+    <w:basedOn w:val="BangThngthng"/>
     <w:uiPriority w:val="72"/>
     <w:semiHidden/>
     <w:unhideWhenUsed/>
@@ -4874,9 +4849,9 @@
       </w:tcPr>
     </w:tblStylePr>
   </w:style>
-  <w:style w:type="table" w:styleId="ColorfulList-Accent5">
+  <w:style w:type="table" w:styleId="DanhsachScs-Nhnmanh5">
     <w:name w:val="Colorful List Accent 5"/>
-    <w:basedOn w:val="TableNormal"/>
+    <w:basedOn w:val="BangThngthng"/>
     <w:uiPriority w:val="72"/>
     <w:semiHidden/>
     <w:unhideWhenUsed/>
@@ -4955,9 +4930,9 @@
       </w:tcPr>
     </w:tblStylePr>
   </w:style>
-  <w:style w:type="table" w:styleId="ColorfulList-Accent6">
+  <w:style w:type="table" w:styleId="DanhsachScs-Nhnmanh6">
     <w:name w:val="Colorful List Accent 6"/>
-    <w:basedOn w:val="TableNormal"/>
+    <w:basedOn w:val="BangThngthng"/>
     <w:uiPriority w:val="72"/>
     <w:semiHidden/>
     <w:unhideWhenUsed/>
@@ -5036,9 +5011,9 @@
       </w:tcPr>
     </w:tblStylePr>
   </w:style>
-  <w:style w:type="table" w:styleId="ColorfulShading">
+  <w:style w:type="table" w:styleId="TnnScs">
     <w:name w:val="Colorful Shading"/>
-    <w:basedOn w:val="TableNormal"/>
+    <w:basedOn w:val="BangThngthng"/>
     <w:uiPriority w:val="71"/>
     <w:semiHidden/>
     <w:unhideWhenUsed/>
@@ -5153,9 +5128,9 @@
       </w:rPr>
     </w:tblStylePr>
   </w:style>
-  <w:style w:type="table" w:styleId="ColorfulShading-Accent1">
+  <w:style w:type="table" w:styleId="TnnScs-Nhnmanh1">
     <w:name w:val="Colorful Shading Accent 1"/>
-    <w:basedOn w:val="TableNormal"/>
+    <w:basedOn w:val="BangThngthng"/>
     <w:uiPriority w:val="71"/>
     <w:semiHidden/>
     <w:unhideWhenUsed/>
@@ -5270,9 +5245,9 @@
       </w:rPr>
     </w:tblStylePr>
   </w:style>
-  <w:style w:type="table" w:styleId="ColorfulShading-Accent2">
+  <w:style w:type="table" w:styleId="TnnScs-Nhnmanh2">
     <w:name w:val="Colorful Shading Accent 2"/>
-    <w:basedOn w:val="TableNormal"/>
+    <w:basedOn w:val="BangThngthng"/>
     <w:uiPriority w:val="71"/>
     <w:semiHidden/>
     <w:unhideWhenUsed/>
@@ -5387,9 +5362,9 @@
       </w:rPr>
     </w:tblStylePr>
   </w:style>
-  <w:style w:type="table" w:styleId="ColorfulShading-Accent3">
+  <w:style w:type="table" w:styleId="TnnScs-Nhnmanh3">
     <w:name w:val="Colorful Shading Accent 3"/>
-    <w:basedOn w:val="TableNormal"/>
+    <w:basedOn w:val="BangThngthng"/>
     <w:uiPriority w:val="71"/>
     <w:semiHidden/>
     <w:unhideWhenUsed/>
@@ -5494,9 +5469,9 @@
       </w:tcPr>
     </w:tblStylePr>
   </w:style>
-  <w:style w:type="table" w:styleId="ColorfulShading-Accent4">
+  <w:style w:type="table" w:styleId="TnnScs-Nhnmanh4">
     <w:name w:val="Colorful Shading Accent 4"/>
-    <w:basedOn w:val="TableNormal"/>
+    <w:basedOn w:val="BangThngthng"/>
     <w:uiPriority w:val="71"/>
     <w:semiHidden/>
     <w:unhideWhenUsed/>
@@ -5611,9 +5586,9 @@
       </w:rPr>
     </w:tblStylePr>
   </w:style>
-  <w:style w:type="table" w:styleId="ColorfulShading-Accent5">
+  <w:style w:type="table" w:styleId="TnnScs-Nhnmanh5">
     <w:name w:val="Colorful Shading Accent 5"/>
-    <w:basedOn w:val="TableNormal"/>
+    <w:basedOn w:val="BangThngthng"/>
     <w:uiPriority w:val="71"/>
     <w:semiHidden/>
     <w:unhideWhenUsed/>
@@ -5728,9 +5703,9 @@
       </w:rPr>
     </w:tblStylePr>
   </w:style>
-  <w:style w:type="table" w:styleId="ColorfulShading-Accent6">
+  <w:style w:type="table" w:styleId="TnnScs-Nhnmanh6">
     <w:name w:val="Colorful Shading Accent 6"/>
-    <w:basedOn w:val="TableNormal"/>
+    <w:basedOn w:val="BangThngthng"/>
     <w:uiPriority w:val="71"/>
     <w:semiHidden/>
     <w:unhideWhenUsed/>
@@ -5845,9 +5820,9 @@
       </w:rPr>
     </w:tblStylePr>
   </w:style>
-  <w:style w:type="character" w:styleId="CommentReference">
+  <w:style w:type="character" w:styleId="ThamchiuChuthich">
     <w:name w:val="annotation reference"/>
-    <w:basedOn w:val="DefaultParagraphFont"/>
+    <w:basedOn w:val="Phngmcinhcuaoanvn"/>
     <w:uiPriority w:val="99"/>
     <w:semiHidden/>
     <w:unhideWhenUsed/>
@@ -5857,10 +5832,10 @@
       <w:szCs w:val="16"/>
     </w:rPr>
   </w:style>
-  <w:style w:type="paragraph" w:styleId="CommentText">
+  <w:style w:type="paragraph" w:styleId="VnbanChuthich">
     <w:name w:val="annotation text"/>
-    <w:basedOn w:val="Normal"/>
-    <w:link w:val="CommentTextChar"/>
+    <w:basedOn w:val="Binhthng"/>
+    <w:link w:val="VnbanChuthichChar"/>
     <w:uiPriority w:val="99"/>
     <w:semiHidden/>
     <w:unhideWhenUsed/>
@@ -5869,10 +5844,10 @@
       <w:szCs w:val="20"/>
     </w:rPr>
   </w:style>
-  <w:style w:type="character" w:customStyle="1" w:styleId="CommentTextChar">
-    <w:name w:val="Comment Text Char"/>
-    <w:basedOn w:val="DefaultParagraphFont"/>
-    <w:link w:val="CommentText"/>
+  <w:style w:type="character" w:customStyle="1" w:styleId="VnbanChuthichChar">
+    <w:name w:val="Văn bản Chú thích Char"/>
+    <w:basedOn w:val="Phngmcinhcuaoanvn"/>
+    <w:link w:val="VnbanChuthich"/>
     <w:uiPriority w:val="99"/>
     <w:semiHidden/>
     <w:rsid w:val="00CF5C61"/>
@@ -5881,11 +5856,11 @@
       <w:szCs w:val="20"/>
     </w:rPr>
   </w:style>
-  <w:style w:type="paragraph" w:styleId="CommentSubject">
+  <w:style w:type="paragraph" w:styleId="ChuChuthich">
     <w:name w:val="annotation subject"/>
-    <w:basedOn w:val="CommentText"/>
-    <w:next w:val="CommentText"/>
-    <w:link w:val="CommentSubjectChar"/>
+    <w:basedOn w:val="VnbanChuthich"/>
+    <w:next w:val="VnbanChuthich"/>
+    <w:link w:val="ChuChuthichChar"/>
     <w:uiPriority w:val="99"/>
     <w:semiHidden/>
     <w:unhideWhenUsed/>
@@ -5895,10 +5870,10 @@
       <w:bCs/>
     </w:rPr>
   </w:style>
-  <w:style w:type="character" w:customStyle="1" w:styleId="CommentSubjectChar">
-    <w:name w:val="Comment Subject Char"/>
-    <w:basedOn w:val="CommentTextChar"/>
-    <w:link w:val="CommentSubject"/>
+  <w:style w:type="character" w:customStyle="1" w:styleId="ChuChuthichChar">
+    <w:name w:val="Chủ đề Chú thích Char"/>
+    <w:basedOn w:val="VnbanChuthichChar"/>
+    <w:link w:val="ChuChuthich"/>
     <w:uiPriority w:val="99"/>
     <w:semiHidden/>
     <w:rsid w:val="00CF5C61"/>
@@ -5909,9 +5884,9 @@
       <w:szCs w:val="20"/>
     </w:rPr>
   </w:style>
-  <w:style w:type="table" w:styleId="DarkList">
+  <w:style w:type="table" w:styleId="DanhsachSm">
     <w:name w:val="Dark List"/>
-    <w:basedOn w:val="TableNormal"/>
+    <w:basedOn w:val="BangThngthng"/>
     <w:uiPriority w:val="70"/>
     <w:semiHidden/>
     <w:unhideWhenUsed/>
@@ -6018,9 +5993,9 @@
       </w:tcPr>
     </w:tblStylePr>
   </w:style>
-  <w:style w:type="table" w:styleId="DarkList-Accent1">
+  <w:style w:type="table" w:styleId="DanhsachSm-Nhnmanh1">
     <w:name w:val="Dark List Accent 1"/>
-    <w:basedOn w:val="TableNormal"/>
+    <w:basedOn w:val="BangThngthng"/>
     <w:uiPriority w:val="70"/>
     <w:semiHidden/>
     <w:unhideWhenUsed/>
@@ -6127,9 +6102,9 @@
       </w:tcPr>
     </w:tblStylePr>
   </w:style>
-  <w:style w:type="table" w:styleId="DarkList-Accent2">
+  <w:style w:type="table" w:styleId="DanhsachSm-Nhnmanh2">
     <w:name w:val="Dark List Accent 2"/>
-    <w:basedOn w:val="TableNormal"/>
+    <w:basedOn w:val="BangThngthng"/>
     <w:uiPriority w:val="70"/>
     <w:semiHidden/>
     <w:unhideWhenUsed/>
@@ -6236,9 +6211,9 @@
       </w:tcPr>
     </w:tblStylePr>
   </w:style>
-  <w:style w:type="table" w:styleId="DarkList-Accent3">
+  <w:style w:type="table" w:styleId="DanhsachSm-Nhnmanh3">
     <w:name w:val="Dark List Accent 3"/>
-    <w:basedOn w:val="TableNormal"/>
+    <w:basedOn w:val="BangThngthng"/>
     <w:uiPriority w:val="70"/>
     <w:semiHidden/>
     <w:unhideWhenUsed/>
@@ -6345,9 +6320,9 @@
       </w:tcPr>
     </w:tblStylePr>
   </w:style>
-  <w:style w:type="table" w:styleId="DarkList-Accent4">
+  <w:style w:type="table" w:styleId="DanhsachSm-Nhnmanh4">
     <w:name w:val="Dark List Accent 4"/>
-    <w:basedOn w:val="TableNormal"/>
+    <w:basedOn w:val="BangThngthng"/>
     <w:uiPriority w:val="70"/>
     <w:semiHidden/>
     <w:unhideWhenUsed/>
@@ -6454,9 +6429,9 @@
       </w:tcPr>
     </w:tblStylePr>
   </w:style>
-  <w:style w:type="table" w:styleId="DarkList-Accent5">
+  <w:style w:type="table" w:styleId="DanhsachSm-Nhnmanh5">
     <w:name w:val="Dark List Accent 5"/>
-    <w:basedOn w:val="TableNormal"/>
+    <w:basedOn w:val="BangThngthng"/>
     <w:uiPriority w:val="70"/>
     <w:semiHidden/>
     <w:unhideWhenUsed/>
@@ -6563,9 +6538,9 @@
       </w:tcPr>
     </w:tblStylePr>
   </w:style>
-  <w:style w:type="table" w:styleId="DarkList-Accent6">
+  <w:style w:type="table" w:styleId="DanhsachSm-Nhnmanh6">
     <w:name w:val="Dark List Accent 6"/>
-    <w:basedOn w:val="TableNormal"/>
+    <w:basedOn w:val="BangThngthng"/>
     <w:uiPriority w:val="70"/>
     <w:semiHidden/>
     <w:unhideWhenUsed/>
@@ -6672,10 +6647,10 @@
       </w:tcPr>
     </w:tblStylePr>
   </w:style>
-  <w:style w:type="paragraph" w:styleId="DocumentMap">
+  <w:style w:type="paragraph" w:styleId="Bantailiu">
     <w:name w:val="Document Map"/>
-    <w:basedOn w:val="Normal"/>
-    <w:link w:val="DocumentMapChar"/>
+    <w:basedOn w:val="Binhthng"/>
+    <w:link w:val="BantailiuChar"/>
     <w:uiPriority w:val="99"/>
     <w:semiHidden/>
     <w:unhideWhenUsed/>
@@ -6688,10 +6663,10 @@
       <w:szCs w:val="16"/>
     </w:rPr>
   </w:style>
-  <w:style w:type="character" w:customStyle="1" w:styleId="DocumentMapChar">
-    <w:name w:val="Document Map Char"/>
-    <w:basedOn w:val="DefaultParagraphFont"/>
-    <w:link w:val="DocumentMap"/>
+  <w:style w:type="character" w:customStyle="1" w:styleId="BantailiuChar">
+    <w:name w:val="Bản đồ tài liệu Char"/>
+    <w:basedOn w:val="Phngmcinhcuaoanvn"/>
+    <w:link w:val="Bantailiu"/>
     <w:uiPriority w:val="99"/>
     <w:semiHidden/>
     <w:rsid w:val="00CF5C61"/>
@@ -6701,10 +6676,10 @@
       <w:szCs w:val="16"/>
     </w:rPr>
   </w:style>
-  <w:style w:type="paragraph" w:styleId="E-mailSignature">
+  <w:style w:type="paragraph" w:styleId="ChkyEmail">
     <w:name w:val="E-mail Signature"/>
-    <w:basedOn w:val="Normal"/>
-    <w:link w:val="E-mailSignatureChar"/>
+    <w:basedOn w:val="Binhthng"/>
+    <w:link w:val="ChkyEmailChar"/>
     <w:uiPriority w:val="99"/>
     <w:semiHidden/>
     <w:unhideWhenUsed/>
@@ -6713,10 +6688,10 @@
       <w:spacing w:after="0"/>
     </w:pPr>
   </w:style>
-  <w:style w:type="character" w:customStyle="1" w:styleId="E-mailSignatureChar">
-    <w:name w:val="E-mail Signature Char"/>
-    <w:basedOn w:val="DefaultParagraphFont"/>
-    <w:link w:val="E-mailSignature"/>
+  <w:style w:type="character" w:customStyle="1" w:styleId="ChkyEmailChar">
+    <w:name w:val="Chữ ký Email Char"/>
+    <w:basedOn w:val="Phngmcinhcuaoanvn"/>
+    <w:link w:val="ChkyEmail"/>
     <w:uiPriority w:val="99"/>
     <w:semiHidden/>
     <w:rsid w:val="00CF5C61"/>
@@ -6724,9 +6699,9 @@
       <w:spacing w:val="4"/>
     </w:rPr>
   </w:style>
-  <w:style w:type="character" w:styleId="Emphasis">
+  <w:style w:type="character" w:styleId="Nhnmanh">
     <w:name w:val="Emphasis"/>
-    <w:basedOn w:val="DefaultParagraphFont"/>
+    <w:basedOn w:val="Phngmcinhcuaoanvn"/>
     <w:uiPriority w:val="20"/>
     <w:semiHidden/>
     <w:unhideWhenUsed/>
@@ -6737,9 +6712,9 @@
       <w:iCs/>
     </w:rPr>
   </w:style>
-  <w:style w:type="character" w:styleId="EndnoteReference">
+  <w:style w:type="character" w:styleId="ThamchiuChuthichcui">
     <w:name w:val="endnote reference"/>
-    <w:basedOn w:val="DefaultParagraphFont"/>
+    <w:basedOn w:val="Phngmcinhcuaoanvn"/>
     <w:uiPriority w:val="99"/>
     <w:semiHidden/>
     <w:unhideWhenUsed/>
@@ -6748,10 +6723,10 @@
       <w:vertAlign w:val="superscript"/>
     </w:rPr>
   </w:style>
-  <w:style w:type="paragraph" w:styleId="EndnoteText">
+  <w:style w:type="paragraph" w:styleId="VnbanChuthichcui">
     <w:name w:val="endnote text"/>
-    <w:basedOn w:val="Normal"/>
-    <w:link w:val="EndnoteTextChar"/>
+    <w:basedOn w:val="Binhthng"/>
+    <w:link w:val="VnbanChuthichcuiChar"/>
     <w:uiPriority w:val="99"/>
     <w:semiHidden/>
     <w:unhideWhenUsed/>
@@ -6763,10 +6738,10 @@
       <w:szCs w:val="20"/>
     </w:rPr>
   </w:style>
-  <w:style w:type="character" w:customStyle="1" w:styleId="EndnoteTextChar">
-    <w:name w:val="Endnote Text Char"/>
-    <w:basedOn w:val="DefaultParagraphFont"/>
-    <w:link w:val="EndnoteText"/>
+  <w:style w:type="character" w:customStyle="1" w:styleId="VnbanChuthichcuiChar">
+    <w:name w:val="Văn bản Chú thích cuối Char"/>
+    <w:basedOn w:val="Phngmcinhcuaoanvn"/>
+    <w:link w:val="VnbanChuthichcui"/>
     <w:uiPriority w:val="99"/>
     <w:semiHidden/>
     <w:rsid w:val="00CF5C61"/>
@@ -6775,9 +6750,9 @@
       <w:szCs w:val="20"/>
     </w:rPr>
   </w:style>
-  <w:style w:type="paragraph" w:styleId="EnvelopeAddress">
+  <w:style w:type="paragraph" w:styleId="iachitrnPhongbi">
     <w:name w:val="envelope address"/>
-    <w:basedOn w:val="Normal"/>
+    <w:basedOn w:val="Binhthng"/>
     <w:uiPriority w:val="99"/>
     <w:semiHidden/>
     <w:unhideWhenUsed/>
@@ -6793,9 +6768,9 @@
       <w:szCs w:val="24"/>
     </w:rPr>
   </w:style>
-  <w:style w:type="paragraph" w:styleId="EnvelopeReturn">
+  <w:style w:type="paragraph" w:styleId="PhongbiGitra">
     <w:name w:val="envelope return"/>
-    <w:basedOn w:val="Normal"/>
+    <w:basedOn w:val="Binhthng"/>
     <w:uiPriority w:val="99"/>
     <w:semiHidden/>
     <w:unhideWhenUsed/>
@@ -6810,7 +6785,7 @@
   </w:style>
   <w:style w:type="character" w:styleId="FollowedHyperlink">
     <w:name w:val="FollowedHyperlink"/>
-    <w:basedOn w:val="DefaultParagraphFont"/>
+    <w:basedOn w:val="Phngmcinhcuaoanvn"/>
     <w:uiPriority w:val="99"/>
     <w:semiHidden/>
     <w:unhideWhenUsed/>
@@ -6820,10 +6795,10 @@
       <w:u w:val="single"/>
     </w:rPr>
   </w:style>
-  <w:style w:type="paragraph" w:styleId="Footer">
+  <w:style w:type="paragraph" w:styleId="Chntrang">
     <w:name w:val="footer"/>
-    <w:basedOn w:val="Normal"/>
-    <w:link w:val="FooterChar"/>
+    <w:basedOn w:val="Binhthng"/>
+    <w:link w:val="ChntrangChar"/>
     <w:uiPriority w:val="99"/>
     <w:unhideWhenUsed/>
     <w:rsid w:val="00CB50F2"/>
@@ -6838,10 +6813,10 @@
       <w:lang w:eastAsia="ja-JP"/>
     </w:rPr>
   </w:style>
-  <w:style w:type="character" w:customStyle="1" w:styleId="FooterChar">
-    <w:name w:val="Footer Char"/>
-    <w:basedOn w:val="DefaultParagraphFont"/>
-    <w:link w:val="Footer"/>
+  <w:style w:type="character" w:customStyle="1" w:styleId="ChntrangChar">
+    <w:name w:val="Chân trang Char"/>
+    <w:basedOn w:val="Phngmcinhcuaoanvn"/>
+    <w:link w:val="Chntrang"/>
     <w:uiPriority w:val="99"/>
     <w:rsid w:val="00CB50F2"/>
     <w:rPr>
@@ -6850,9 +6825,9 @@
       <w:lang w:eastAsia="ja-JP"/>
     </w:rPr>
   </w:style>
-  <w:style w:type="character" w:styleId="FootnoteReference">
+  <w:style w:type="character" w:styleId="ThamchiuCcchu">
     <w:name w:val="footnote reference"/>
-    <w:basedOn w:val="DefaultParagraphFont"/>
+    <w:basedOn w:val="Phngmcinhcuaoanvn"/>
     <w:uiPriority w:val="99"/>
     <w:semiHidden/>
     <w:unhideWhenUsed/>
@@ -6861,10 +6836,10 @@
       <w:vertAlign w:val="superscript"/>
     </w:rPr>
   </w:style>
-  <w:style w:type="paragraph" w:styleId="FootnoteText">
+  <w:style w:type="paragraph" w:styleId="VnbanCcchu">
     <w:name w:val="footnote text"/>
-    <w:basedOn w:val="Normal"/>
-    <w:link w:val="FootnoteTextChar"/>
+    <w:basedOn w:val="Binhthng"/>
+    <w:link w:val="VnbanCcchuChar"/>
     <w:uiPriority w:val="99"/>
     <w:semiHidden/>
     <w:unhideWhenUsed/>
@@ -6876,10 +6851,10 @@
       <w:szCs w:val="20"/>
     </w:rPr>
   </w:style>
-  <w:style w:type="character" w:customStyle="1" w:styleId="FootnoteTextChar">
-    <w:name w:val="Footnote Text Char"/>
-    <w:basedOn w:val="DefaultParagraphFont"/>
-    <w:link w:val="FootnoteText"/>
+  <w:style w:type="character" w:customStyle="1" w:styleId="VnbanCcchuChar">
+    <w:name w:val="Văn bản Cước chú Char"/>
+    <w:basedOn w:val="Phngmcinhcuaoanvn"/>
+    <w:link w:val="VnbanCcchu"/>
     <w:uiPriority w:val="99"/>
     <w:semiHidden/>
     <w:rsid w:val="00CF5C61"/>
@@ -6888,9 +6863,9 @@
       <w:szCs w:val="20"/>
     </w:rPr>
   </w:style>
-  <w:style w:type="table" w:styleId="GridTable1Light">
+  <w:style w:type="table" w:styleId="LiBng1Nhat">
     <w:name w:val="Grid Table 1 Light"/>
-    <w:basedOn w:val="TableNormal"/>
+    <w:basedOn w:val="BangThngthng"/>
     <w:uiPriority w:val="46"/>
     <w:rsid w:val="00CF5C61"/>
     <w:pPr>
@@ -6945,9 +6920,9 @@
       </w:rPr>
     </w:tblStylePr>
   </w:style>
-  <w:style w:type="table" w:styleId="GridTable1Light-Accent1">
+  <w:style w:type="table" w:styleId="BangLi1Nhat-Nhnmanh1">
     <w:name w:val="Grid Table 1 Light Accent 1"/>
-    <w:basedOn w:val="TableNormal"/>
+    <w:basedOn w:val="BangThngthng"/>
     <w:uiPriority w:val="46"/>
     <w:rsid w:val="00CF5C61"/>
     <w:pPr>
@@ -7002,9 +6977,9 @@
       </w:rPr>
     </w:tblStylePr>
   </w:style>
-  <w:style w:type="table" w:styleId="GridTable1Light-Accent2">
+  <w:style w:type="table" w:styleId="BangLi1Nhat-Nhnmanh2">
     <w:name w:val="Grid Table 1 Light Accent 2"/>
-    <w:basedOn w:val="TableNormal"/>
+    <w:basedOn w:val="BangThngthng"/>
     <w:uiPriority w:val="46"/>
     <w:rsid w:val="00CF5C61"/>
     <w:pPr>
@@ -7059,9 +7034,9 @@
       </w:rPr>
     </w:tblStylePr>
   </w:style>
-  <w:style w:type="table" w:styleId="GridTable1Light-Accent3">
+  <w:style w:type="table" w:styleId="BangLi1Nhat-Nhnmanh3">
     <w:name w:val="Grid Table 1 Light Accent 3"/>
-    <w:basedOn w:val="TableNormal"/>
+    <w:basedOn w:val="BangThngthng"/>
     <w:uiPriority w:val="46"/>
     <w:rsid w:val="00CF5C61"/>
     <w:pPr>
@@ -7116,9 +7091,9 @@
       </w:rPr>
     </w:tblStylePr>
   </w:style>
-  <w:style w:type="table" w:styleId="GridTable1Light-Accent4">
+  <w:style w:type="table" w:styleId="BangLi1Nhat-Nhnmanh4">
     <w:name w:val="Grid Table 1 Light Accent 4"/>
-    <w:basedOn w:val="TableNormal"/>
+    <w:basedOn w:val="BangThngthng"/>
     <w:uiPriority w:val="46"/>
     <w:rsid w:val="00CF5C61"/>
     <w:pPr>
@@ -7173,9 +7148,9 @@
       </w:rPr>
     </w:tblStylePr>
   </w:style>
-  <w:style w:type="table" w:styleId="GridTable1Light-Accent5">
+  <w:style w:type="table" w:styleId="BangLi1Nhat-Nhnmanh5">
     <w:name w:val="Grid Table 1 Light Accent 5"/>
-    <w:basedOn w:val="TableNormal"/>
+    <w:basedOn w:val="BangThngthng"/>
     <w:uiPriority w:val="46"/>
     <w:rsid w:val="00CF5C61"/>
     <w:pPr>
@@ -7230,9 +7205,9 @@
       </w:rPr>
     </w:tblStylePr>
   </w:style>
-  <w:style w:type="table" w:styleId="GridTable1Light-Accent6">
+  <w:style w:type="table" w:styleId="BangLi1Nhat-Nhnmanh6">
     <w:name w:val="Grid Table 1 Light Accent 6"/>
-    <w:basedOn w:val="TableNormal"/>
+    <w:basedOn w:val="BangThngthng"/>
     <w:uiPriority w:val="46"/>
     <w:rsid w:val="00CF5C61"/>
     <w:pPr>
@@ -7287,9 +7262,9 @@
       </w:rPr>
     </w:tblStylePr>
   </w:style>
-  <w:style w:type="table" w:styleId="GridTable2">
+  <w:style w:type="table" w:styleId="Libng2">
     <w:name w:val="Grid Table 2"/>
-    <w:basedOn w:val="TableNormal"/>
+    <w:basedOn w:val="BangThngthng"/>
     <w:uiPriority w:val="47"/>
     <w:rsid w:val="00CF5C61"/>
     <w:pPr>
@@ -7362,9 +7337,9 @@
       </w:tcPr>
     </w:tblStylePr>
   </w:style>
-  <w:style w:type="table" w:styleId="GridTable2-Accent1">
+  <w:style w:type="table" w:styleId="BangLi2-Nhnmanh1">
     <w:name w:val="Grid Table 2 Accent 1"/>
-    <w:basedOn w:val="TableNormal"/>
+    <w:basedOn w:val="BangThngthng"/>
     <w:uiPriority w:val="47"/>
     <w:rsid w:val="00CF5C61"/>
     <w:pPr>
@@ -7437,9 +7412,9 @@
       </w:tcPr>
     </w:tblStylePr>
   </w:style>
-  <w:style w:type="table" w:styleId="GridTable2-Accent2">
+  <w:style w:type="table" w:styleId="BangLi2-Nhnmanh2">
     <w:name w:val="Grid Table 2 Accent 2"/>
-    <w:basedOn w:val="TableNormal"/>
+    <w:basedOn w:val="BangThngthng"/>
     <w:uiPriority w:val="47"/>
     <w:rsid w:val="00CF5C61"/>
     <w:pPr>
@@ -7512,9 +7487,9 @@
       </w:tcPr>
     </w:tblStylePr>
   </w:style>
-  <w:style w:type="table" w:styleId="GridTable2-Accent3">
+  <w:style w:type="table" w:styleId="BangLi2-Nhnmanh3">
     <w:name w:val="Grid Table 2 Accent 3"/>
-    <w:basedOn w:val="TableNormal"/>
+    <w:basedOn w:val="BangThngthng"/>
     <w:uiPriority w:val="47"/>
     <w:rsid w:val="00CF5C61"/>
     <w:pPr>
@@ -7587,9 +7562,9 @@
       </w:tcPr>
     </w:tblStylePr>
   </w:style>
-  <w:style w:type="table" w:styleId="GridTable2-Accent4">
+  <w:style w:type="table" w:styleId="BangLi2-Nhnmanh4">
     <w:name w:val="Grid Table 2 Accent 4"/>
-    <w:basedOn w:val="TableNormal"/>
+    <w:basedOn w:val="BangThngthng"/>
     <w:uiPriority w:val="47"/>
     <w:rsid w:val="00CF5C61"/>
     <w:pPr>
@@ -7662,9 +7637,9 @@
       </w:tcPr>
     </w:tblStylePr>
   </w:style>
-  <w:style w:type="table" w:styleId="GridTable2-Accent5">
+  <w:style w:type="table" w:styleId="BangLi2-Nhnmanh5">
     <w:name w:val="Grid Table 2 Accent 5"/>
-    <w:basedOn w:val="TableNormal"/>
+    <w:basedOn w:val="BangThngthng"/>
     <w:uiPriority w:val="47"/>
     <w:rsid w:val="00CF5C61"/>
     <w:pPr>
@@ -7737,9 +7712,9 @@
       </w:tcPr>
     </w:tblStylePr>
   </w:style>
-  <w:style w:type="table" w:styleId="GridTable2-Accent6">
+  <w:style w:type="table" w:styleId="BangLi2-Nhnmanh6">
     <w:name w:val="Grid Table 2 Accent 6"/>
-    <w:basedOn w:val="TableNormal"/>
+    <w:basedOn w:val="BangThngthng"/>
     <w:uiPriority w:val="47"/>
     <w:rsid w:val="00CF5C61"/>
     <w:pPr>
@@ -7812,9 +7787,9 @@
       </w:tcPr>
     </w:tblStylePr>
   </w:style>
-  <w:style w:type="table" w:styleId="GridTable3">
+  <w:style w:type="table" w:styleId="Libng3">
     <w:name w:val="Grid Table 3"/>
-    <w:basedOn w:val="TableNormal"/>
+    <w:basedOn w:val="BangThngthng"/>
     <w:uiPriority w:val="48"/>
     <w:rsid w:val="00CF5C61"/>
     <w:pPr>
@@ -7948,9 +7923,9 @@
       </w:tcPr>
     </w:tblStylePr>
   </w:style>
-  <w:style w:type="table" w:styleId="GridTable3-Accent1">
+  <w:style w:type="table" w:styleId="BangLi3-Nhnmanh1">
     <w:name w:val="Grid Table 3 Accent 1"/>
-    <w:basedOn w:val="TableNormal"/>
+    <w:basedOn w:val="BangThngthng"/>
     <w:uiPriority w:val="48"/>
     <w:rsid w:val="00CF5C61"/>
     <w:pPr>
@@ -8084,9 +8059,9 @@
       </w:tcPr>
     </w:tblStylePr>
   </w:style>
-  <w:style w:type="table" w:styleId="GridTable3-Accent2">
+  <w:style w:type="table" w:styleId="BangLi3-Nhnmanh2">
     <w:name w:val="Grid Table 3 Accent 2"/>
-    <w:basedOn w:val="TableNormal"/>
+    <w:basedOn w:val="BangThngthng"/>
     <w:uiPriority w:val="48"/>
     <w:rsid w:val="00CF5C61"/>
     <w:pPr>
@@ -8220,9 +8195,9 @@
       </w:tcPr>
     </w:tblStylePr>
   </w:style>
-  <w:style w:type="table" w:styleId="GridTable3-Accent3">
+  <w:style w:type="table" w:styleId="BangLi3-Nhnmanh3">
     <w:name w:val="Grid Table 3 Accent 3"/>
-    <w:basedOn w:val="TableNormal"/>
+    <w:basedOn w:val="BangThngthng"/>
     <w:uiPriority w:val="48"/>
     <w:rsid w:val="00CF5C61"/>
     <w:pPr>
@@ -8356,9 +8331,9 @@
       </w:tcPr>
     </w:tblStylePr>
   </w:style>
-  <w:style w:type="table" w:styleId="GridTable3-Accent4">
+  <w:style w:type="table" w:styleId="BangLi3-Nhnmanh4">
     <w:name w:val="Grid Table 3 Accent 4"/>
-    <w:basedOn w:val="TableNormal"/>
+    <w:basedOn w:val="BangThngthng"/>
     <w:uiPriority w:val="48"/>
     <w:rsid w:val="00CF5C61"/>
     <w:pPr>
@@ -8492,9 +8467,9 @@
       </w:tcPr>
     </w:tblStylePr>
   </w:style>
-  <w:style w:type="table" w:styleId="GridTable3-Accent5">
+  <w:style w:type="table" w:styleId="BangLi3-Nhnmanh5">
     <w:name w:val="Grid Table 3 Accent 5"/>
-    <w:basedOn w:val="TableNormal"/>
+    <w:basedOn w:val="BangThngthng"/>
     <w:uiPriority w:val="48"/>
     <w:rsid w:val="00CF5C61"/>
     <w:pPr>
@@ -8628,9 +8603,9 @@
       </w:tcPr>
     </w:tblStylePr>
   </w:style>
-  <w:style w:type="table" w:styleId="GridTable3-Accent6">
+  <w:style w:type="table" w:styleId="BangLi3-Nhnmanh6">
     <w:name w:val="Grid Table 3 Accent 6"/>
-    <w:basedOn w:val="TableNormal"/>
+    <w:basedOn w:val="BangThngthng"/>
     <w:uiPriority w:val="48"/>
     <w:rsid w:val="00CF5C61"/>
     <w:pPr>
@@ -8764,9 +8739,9 @@
       </w:tcPr>
     </w:tblStylePr>
   </w:style>
-  <w:style w:type="table" w:styleId="GridTable4">
+  <w:style w:type="table" w:styleId="Libng4">
     <w:name w:val="Grid Table 4"/>
-    <w:basedOn w:val="TableNormal"/>
+    <w:basedOn w:val="BangThngthng"/>
     <w:uiPriority w:val="49"/>
     <w:rsid w:val="00CF5C61"/>
     <w:pPr>
@@ -8840,9 +8815,9 @@
       </w:tcPr>
     </w:tblStylePr>
   </w:style>
-  <w:style w:type="table" w:styleId="GridTable4-Accent1">
+  <w:style w:type="table" w:styleId="BangLi4-Nhnmanh1">
     <w:name w:val="Grid Table 4 Accent 1"/>
-    <w:basedOn w:val="TableNormal"/>
+    <w:basedOn w:val="BangThngthng"/>
     <w:uiPriority w:val="49"/>
     <w:rsid w:val="00CF5C61"/>
     <w:pPr>
@@ -8916,9 +8891,9 @@
       </w:tcPr>
     </w:tblStylePr>
   </w:style>
-  <w:style w:type="table" w:styleId="GridTable4-Accent2">
+  <w:style w:type="table" w:styleId="BangLi4-Nhnmanh2">
     <w:name w:val="Grid Table 4 Accent 2"/>
-    <w:basedOn w:val="TableNormal"/>
+    <w:basedOn w:val="BangThngthng"/>
     <w:uiPriority w:val="49"/>
     <w:rsid w:val="00CF5C61"/>
     <w:pPr>
@@ -8992,9 +8967,9 @@
       </w:tcPr>
     </w:tblStylePr>
   </w:style>
-  <w:style w:type="table" w:styleId="GridTable4-Accent3">
+  <w:style w:type="table" w:styleId="BangLi4-Nhnmanh3">
     <w:name w:val="Grid Table 4 Accent 3"/>
-    <w:basedOn w:val="TableNormal"/>
+    <w:basedOn w:val="BangThngthng"/>
     <w:uiPriority w:val="49"/>
     <w:rsid w:val="00CF5C61"/>
     <w:pPr>
@@ -9068,9 +9043,9 @@
       </w:tcPr>
     </w:tblStylePr>
   </w:style>
-  <w:style w:type="table" w:styleId="GridTable4-Accent4">
+  <w:style w:type="table" w:styleId="BangLi4-Nhnmanh4">
     <w:name w:val="Grid Table 4 Accent 4"/>
-    <w:basedOn w:val="TableNormal"/>
+    <w:basedOn w:val="BangThngthng"/>
     <w:uiPriority w:val="49"/>
     <w:rsid w:val="00CF5C61"/>
     <w:pPr>
@@ -9144,9 +9119,9 @@
       </w:tcPr>
     </w:tblStylePr>
   </w:style>
-  <w:style w:type="table" w:styleId="GridTable4-Accent5">
+  <w:style w:type="table" w:styleId="BangLi4-Nhnmanh5">
     <w:name w:val="Grid Table 4 Accent 5"/>
-    <w:basedOn w:val="TableNormal"/>
+    <w:basedOn w:val="BangThngthng"/>
     <w:uiPriority w:val="49"/>
     <w:rsid w:val="00CF5C61"/>
     <w:pPr>
@@ -9220,9 +9195,9 @@
       </w:tcPr>
     </w:tblStylePr>
   </w:style>
-  <w:style w:type="table" w:styleId="GridTable4-Accent6">
+  <w:style w:type="table" w:styleId="BangLi4-Nhnmanh6">
     <w:name w:val="Grid Table 4 Accent 6"/>
-    <w:basedOn w:val="TableNormal"/>
+    <w:basedOn w:val="BangThngthng"/>
     <w:uiPriority w:val="49"/>
     <w:rsid w:val="00CF5C61"/>
     <w:pPr>
@@ -9296,9 +9271,9 @@
       </w:tcPr>
     </w:tblStylePr>
   </w:style>
-  <w:style w:type="table" w:styleId="GridTable5Dark">
+  <w:style w:type="table" w:styleId="BangLi5m">
     <w:name w:val="Grid Table 5 Dark"/>
-    <w:basedOn w:val="TableNormal"/>
+    <w:basedOn w:val="BangThngthng"/>
     <w:uiPriority w:val="50"/>
     <w:rsid w:val="00CF5C61"/>
     <w:pPr>
@@ -9402,9 +9377,9 @@
       </w:tcPr>
     </w:tblStylePr>
   </w:style>
-  <w:style w:type="table" w:styleId="GridTable5Dark-Accent1">
+  <w:style w:type="table" w:styleId="BangLi5m-Nhnmanh1">
     <w:name w:val="Grid Table 5 Dark Accent 1"/>
-    <w:basedOn w:val="TableNormal"/>
+    <w:basedOn w:val="BangThngthng"/>
     <w:uiPriority w:val="50"/>
     <w:rsid w:val="00CF5C61"/>
     <w:pPr>
@@ -9508,9 +9483,9 @@
       </w:tcPr>
     </w:tblStylePr>
   </w:style>
-  <w:style w:type="table" w:styleId="GridTable5Dark-Accent2">
+  <w:style w:type="table" w:styleId="BangLi5m-Nhnmanh2">
     <w:name w:val="Grid Table 5 Dark Accent 2"/>
-    <w:basedOn w:val="TableNormal"/>
+    <w:basedOn w:val="BangThngthng"/>
     <w:uiPriority w:val="50"/>
     <w:rsid w:val="00CF5C61"/>
     <w:pPr>
@@ -9614,9 +9589,9 @@
       </w:tcPr>
     </w:tblStylePr>
   </w:style>
-  <w:style w:type="table" w:styleId="GridTable5Dark-Accent3">
+  <w:style w:type="table" w:styleId="BangLi5m-Nhnmanh3">
     <w:name w:val="Grid Table 5 Dark Accent 3"/>
-    <w:basedOn w:val="TableNormal"/>
+    <w:basedOn w:val="BangThngthng"/>
     <w:uiPriority w:val="50"/>
     <w:rsid w:val="00CF5C61"/>
     <w:pPr>
@@ -9720,9 +9695,9 @@
       </w:tcPr>
     </w:tblStylePr>
   </w:style>
-  <w:style w:type="table" w:styleId="GridTable5Dark-Accent4">
+  <w:style w:type="table" w:styleId="BangLi5m-Nhnmanh4">
     <w:name w:val="Grid Table 5 Dark Accent 4"/>
-    <w:basedOn w:val="TableNormal"/>
+    <w:basedOn w:val="BangThngthng"/>
     <w:uiPriority w:val="50"/>
     <w:rsid w:val="00CF5C61"/>
     <w:pPr>
@@ -9826,9 +9801,9 @@
       </w:tcPr>
     </w:tblStylePr>
   </w:style>
-  <w:style w:type="table" w:styleId="GridTable5Dark-Accent5">
+  <w:style w:type="table" w:styleId="BangLi5m-Nhnmanh5">
     <w:name w:val="Grid Table 5 Dark Accent 5"/>
-    <w:basedOn w:val="TableNormal"/>
+    <w:basedOn w:val="BangThngthng"/>
     <w:uiPriority w:val="50"/>
     <w:rsid w:val="00CF5C61"/>
     <w:pPr>
@@ -9932,9 +9907,9 @@
       </w:tcPr>
     </w:tblStylePr>
   </w:style>
-  <w:style w:type="table" w:styleId="GridTable5Dark-Accent6">
+  <w:style w:type="table" w:styleId="BangLi5m-Nhnmanh6">
     <w:name w:val="Grid Table 5 Dark Accent 6"/>
-    <w:basedOn w:val="TableNormal"/>
+    <w:basedOn w:val="BangThngthng"/>
     <w:uiPriority w:val="50"/>
     <w:rsid w:val="00CF5C61"/>
     <w:pPr>
@@ -10038,9 +10013,9 @@
       </w:tcPr>
     </w:tblStylePr>
   </w:style>
-  <w:style w:type="table" w:styleId="GridTable6Colorful">
+  <w:style w:type="table" w:styleId="BangLi6Nhiumusc">
     <w:name w:val="Grid Table 6 Colorful"/>
-    <w:basedOn w:val="TableNormal"/>
+    <w:basedOn w:val="BangThngthng"/>
     <w:uiPriority w:val="51"/>
     <w:rsid w:val="00CF5C61"/>
     <w:pPr>
@@ -10110,9 +10085,9 @@
       </w:tcPr>
     </w:tblStylePr>
   </w:style>
-  <w:style w:type="table" w:styleId="GridTable6Colorful-Accent1">
+  <w:style w:type="table" w:styleId="BangLi6Nhiumusc-du1">
     <w:name w:val="Grid Table 6 Colorful Accent 1"/>
-    <w:basedOn w:val="TableNormal"/>
+    <w:basedOn w:val="BangThngthng"/>
     <w:uiPriority w:val="51"/>
     <w:rsid w:val="00CF5C61"/>
     <w:pPr>
@@ -10182,9 +10157,9 @@
       </w:tcPr>
     </w:tblStylePr>
   </w:style>
-  <w:style w:type="table" w:styleId="GridTable6Colorful-Accent2">
+  <w:style w:type="table" w:styleId="BangLi6Nhiumusc-du2">
     <w:name w:val="Grid Table 6 Colorful Accent 2"/>
-    <w:basedOn w:val="TableNormal"/>
+    <w:basedOn w:val="BangThngthng"/>
     <w:uiPriority w:val="51"/>
     <w:rsid w:val="00CF5C61"/>
     <w:pPr>
@@ -10254,9 +10229,9 @@
       </w:tcPr>
     </w:tblStylePr>
   </w:style>
-  <w:style w:type="table" w:styleId="GridTable6Colorful-Accent3">
+  <w:style w:type="table" w:styleId="BangLi6Nhiumusc-du3">
     <w:name w:val="Grid Table 6 Colorful Accent 3"/>
-    <w:basedOn w:val="TableNormal"/>
+    <w:basedOn w:val="BangThngthng"/>
     <w:uiPriority w:val="51"/>
     <w:rsid w:val="00CF5C61"/>
     <w:pPr>
@@ -10326,9 +10301,9 @@
       </w:tcPr>
     </w:tblStylePr>
   </w:style>
-  <w:style w:type="table" w:styleId="GridTable6Colorful-Accent4">
+  <w:style w:type="table" w:styleId="BangLi6Nhiumusc-du4">
     <w:name w:val="Grid Table 6 Colorful Accent 4"/>
-    <w:basedOn w:val="TableNormal"/>
+    <w:basedOn w:val="BangThngthng"/>
     <w:uiPriority w:val="51"/>
     <w:rsid w:val="00CF5C61"/>
     <w:pPr>
@@ -10398,9 +10373,9 @@
       </w:tcPr>
     </w:tblStylePr>
   </w:style>
-  <w:style w:type="table" w:styleId="GridTable6Colorful-Accent5">
+  <w:style w:type="table" w:styleId="BangLi6Nhiumusc-du5">
     <w:name w:val="Grid Table 6 Colorful Accent 5"/>
-    <w:basedOn w:val="TableNormal"/>
+    <w:basedOn w:val="BangThngthng"/>
     <w:uiPriority w:val="51"/>
     <w:rsid w:val="00CF5C61"/>
     <w:pPr>
@@ -10470,9 +10445,9 @@
       </w:tcPr>
     </w:tblStylePr>
   </w:style>
-  <w:style w:type="table" w:styleId="GridTable6Colorful-Accent6">
+  <w:style w:type="table" w:styleId="BangLi6Nhiumusc-imnhn6">
     <w:name w:val="Grid Table 6 Colorful Accent 6"/>
-    <w:basedOn w:val="TableNormal"/>
+    <w:basedOn w:val="BangThngthng"/>
     <w:uiPriority w:val="51"/>
     <w:rsid w:val="00CF5C61"/>
     <w:pPr>
@@ -10542,9 +10517,9 @@
       </w:tcPr>
     </w:tblStylePr>
   </w:style>
-  <w:style w:type="table" w:styleId="GridTable7Colorful">
+  <w:style w:type="table" w:styleId="BangLi7Nhiumusc">
     <w:name w:val="Grid Table 7 Colorful"/>
-    <w:basedOn w:val="TableNormal"/>
+    <w:basedOn w:val="BangThngthng"/>
     <w:uiPriority w:val="52"/>
     <w:rsid w:val="00CF5C61"/>
     <w:pPr>
@@ -10681,9 +10656,9 @@
       </w:tcPr>
     </w:tblStylePr>
   </w:style>
-  <w:style w:type="table" w:styleId="GridTable7Colorful-Accent1">
+  <w:style w:type="table" w:styleId="BangLi7Nhiumusc-imnhn1">
     <w:name w:val="Grid Table 7 Colorful Accent 1"/>
-    <w:basedOn w:val="TableNormal"/>
+    <w:basedOn w:val="BangThngthng"/>
     <w:uiPriority w:val="52"/>
     <w:rsid w:val="00CF5C61"/>
     <w:pPr>
@@ -10820,9 +10795,9 @@
       </w:tcPr>
     </w:tblStylePr>
   </w:style>
-  <w:style w:type="table" w:styleId="GridTable7Colorful-Accent2">
+  <w:style w:type="table" w:styleId="BangLi7Nhiumusc-du2">
     <w:name w:val="Grid Table 7 Colorful Accent 2"/>
-    <w:basedOn w:val="TableNormal"/>
+    <w:basedOn w:val="BangThngthng"/>
     <w:uiPriority w:val="52"/>
     <w:rsid w:val="00CF5C61"/>
     <w:pPr>
@@ -10959,9 +10934,9 @@
       </w:tcPr>
     </w:tblStylePr>
   </w:style>
-  <w:style w:type="table" w:styleId="GridTable7Colorful-Accent3">
+  <w:style w:type="table" w:styleId="BangLi7Nhiumusc-du3">
     <w:name w:val="Grid Table 7 Colorful Accent 3"/>
-    <w:basedOn w:val="TableNormal"/>
+    <w:basedOn w:val="BangThngthng"/>
     <w:uiPriority w:val="52"/>
     <w:rsid w:val="00CF5C61"/>
     <w:pPr>
@@ -11098,9 +11073,9 @@
       </w:tcPr>
     </w:tblStylePr>
   </w:style>
-  <w:style w:type="table" w:styleId="GridTable7Colorful-Accent4">
+  <w:style w:type="table" w:styleId="BangLi7Nhiumusc-du4">
     <w:name w:val="Grid Table 7 Colorful Accent 4"/>
-    <w:basedOn w:val="TableNormal"/>
+    <w:basedOn w:val="BangThngthng"/>
     <w:uiPriority w:val="52"/>
     <w:rsid w:val="00CF5C61"/>
     <w:pPr>
@@ -11237,9 +11212,9 @@
       </w:tcPr>
     </w:tblStylePr>
   </w:style>
-  <w:style w:type="table" w:styleId="GridTable7Colorful-Accent5">
+  <w:style w:type="table" w:styleId="BangLi7Nhiumusc-du5">
     <w:name w:val="Grid Table 7 Colorful Accent 5"/>
-    <w:basedOn w:val="TableNormal"/>
+    <w:basedOn w:val="BangThngthng"/>
     <w:uiPriority w:val="52"/>
     <w:rsid w:val="00CF5C61"/>
     <w:pPr>
@@ -11376,9 +11351,9 @@
       </w:tcPr>
     </w:tblStylePr>
   </w:style>
-  <w:style w:type="table" w:styleId="GridTable7Colorful-Accent6">
+  <w:style w:type="table" w:styleId="BangLi7Nhiumusc-imnhn6">
     <w:name w:val="Grid Table 7 Colorful Accent 6"/>
-    <w:basedOn w:val="TableNormal"/>
+    <w:basedOn w:val="BangThngthng"/>
     <w:uiPriority w:val="52"/>
     <w:rsid w:val="00CF5C61"/>
     <w:pPr>
@@ -11515,10 +11490,10 @@
       </w:tcPr>
     </w:tblStylePr>
   </w:style>
-  <w:style w:type="character" w:customStyle="1" w:styleId="Heading1Char">
-    <w:name w:val="Heading 1 Char"/>
-    <w:basedOn w:val="DefaultParagraphFont"/>
-    <w:link w:val="Heading1"/>
+  <w:style w:type="character" w:customStyle="1" w:styleId="u1Char">
+    <w:name w:val="Đầu đề 1 Char"/>
+    <w:basedOn w:val="Phngmcinhcuaoanvn"/>
+    <w:link w:val="u1"/>
     <w:uiPriority w:val="9"/>
     <w:rsid w:val="00165FDE"/>
     <w:rPr>
@@ -11532,10 +11507,10 @@
       <w:lang w:eastAsia="ja-JP"/>
     </w:rPr>
   </w:style>
-  <w:style w:type="character" w:customStyle="1" w:styleId="Heading2Char">
-    <w:name w:val="Heading 2 Char"/>
-    <w:basedOn w:val="DefaultParagraphFont"/>
-    <w:link w:val="Heading2"/>
+  <w:style w:type="character" w:customStyle="1" w:styleId="u2Char">
+    <w:name w:val="Đầu đề 2 Char"/>
+    <w:basedOn w:val="Phngmcinhcuaoanvn"/>
+    <w:link w:val="u2"/>
     <w:uiPriority w:val="9"/>
     <w:rsid w:val="00165FDE"/>
     <w:rPr>
@@ -11547,10 +11522,10 @@
       <w:lang w:eastAsia="ja-JP"/>
     </w:rPr>
   </w:style>
-  <w:style w:type="character" w:customStyle="1" w:styleId="Heading3Char">
-    <w:name w:val="Heading 3 Char"/>
-    <w:basedOn w:val="DefaultParagraphFont"/>
-    <w:link w:val="Heading3"/>
+  <w:style w:type="character" w:customStyle="1" w:styleId="u3Char">
+    <w:name w:val="Đầu đề 3 Char"/>
+    <w:basedOn w:val="Phngmcinhcuaoanvn"/>
+    <w:link w:val="u3"/>
     <w:uiPriority w:val="9"/>
     <w:rsid w:val="00165FDE"/>
     <w:rPr>
@@ -11559,10 +11534,10 @@
       <w:szCs w:val="24"/>
     </w:rPr>
   </w:style>
-  <w:style w:type="character" w:customStyle="1" w:styleId="Heading4Char">
-    <w:name w:val="Heading 4 Char"/>
-    <w:basedOn w:val="DefaultParagraphFont"/>
-    <w:link w:val="Heading4"/>
+  <w:style w:type="character" w:customStyle="1" w:styleId="u4Char">
+    <w:name w:val="Đầu đề 4 Char"/>
+    <w:basedOn w:val="Phngmcinhcuaoanvn"/>
+    <w:link w:val="u4"/>
     <w:uiPriority w:val="9"/>
     <w:semiHidden/>
     <w:rsid w:val="00165FDE"/>
@@ -11573,10 +11548,10 @@
       <w:color w:val="B35E06" w:themeColor="accent1" w:themeShade="BF"/>
     </w:rPr>
   </w:style>
-  <w:style w:type="character" w:customStyle="1" w:styleId="Heading5Char">
-    <w:name w:val="Heading 5 Char"/>
-    <w:basedOn w:val="DefaultParagraphFont"/>
-    <w:link w:val="Heading5"/>
+  <w:style w:type="character" w:customStyle="1" w:styleId="u5Char">
+    <w:name w:val="Đầu đề 5 Char"/>
+    <w:basedOn w:val="Phngmcinhcuaoanvn"/>
+    <w:link w:val="u5"/>
     <w:uiPriority w:val="9"/>
     <w:semiHidden/>
     <w:rsid w:val="00070820"/>
@@ -11587,10 +11562,10 @@
       <w:spacing w:val="4"/>
     </w:rPr>
   </w:style>
-  <w:style w:type="character" w:customStyle="1" w:styleId="Heading6Char">
-    <w:name w:val="Heading 6 Char"/>
-    <w:basedOn w:val="DefaultParagraphFont"/>
-    <w:link w:val="Heading6"/>
+  <w:style w:type="character" w:customStyle="1" w:styleId="u6Char">
+    <w:name w:val="Đầu đề 6 Char"/>
+    <w:basedOn w:val="Phngmcinhcuaoanvn"/>
+    <w:link w:val="u6"/>
     <w:uiPriority w:val="9"/>
     <w:semiHidden/>
     <w:rsid w:val="00CF5C61"/>
@@ -11600,10 +11575,10 @@
       <w:spacing w:val="4"/>
     </w:rPr>
   </w:style>
-  <w:style w:type="character" w:customStyle="1" w:styleId="Heading7Char">
-    <w:name w:val="Heading 7 Char"/>
-    <w:basedOn w:val="DefaultParagraphFont"/>
-    <w:link w:val="Heading7"/>
+  <w:style w:type="character" w:customStyle="1" w:styleId="u7Char">
+    <w:name w:val="Đầu đề 7 Char"/>
+    <w:basedOn w:val="Phngmcinhcuaoanvn"/>
+    <w:link w:val="u7"/>
     <w:uiPriority w:val="9"/>
     <w:semiHidden/>
     <w:rsid w:val="00CF5C61"/>
@@ -11615,10 +11590,10 @@
       <w:spacing w:val="4"/>
     </w:rPr>
   </w:style>
-  <w:style w:type="character" w:customStyle="1" w:styleId="Heading8Char">
-    <w:name w:val="Heading 8 Char"/>
-    <w:basedOn w:val="DefaultParagraphFont"/>
-    <w:link w:val="Heading8"/>
+  <w:style w:type="character" w:customStyle="1" w:styleId="u8Char">
+    <w:name w:val="Đầu đề 8 Char"/>
+    <w:basedOn w:val="Phngmcinhcuaoanvn"/>
+    <w:link w:val="u8"/>
     <w:uiPriority w:val="9"/>
     <w:semiHidden/>
     <w:rsid w:val="00CF5C61"/>
@@ -11629,10 +11604,10 @@
       <w:szCs w:val="21"/>
     </w:rPr>
   </w:style>
-  <w:style w:type="character" w:customStyle="1" w:styleId="Heading9Char">
-    <w:name w:val="Heading 9 Char"/>
-    <w:basedOn w:val="DefaultParagraphFont"/>
-    <w:link w:val="Heading9"/>
+  <w:style w:type="character" w:customStyle="1" w:styleId="u9Char">
+    <w:name w:val="Đầu đề 9 Char"/>
+    <w:basedOn w:val="Phngmcinhcuaoanvn"/>
+    <w:link w:val="u9"/>
     <w:uiPriority w:val="9"/>
     <w:semiHidden/>
     <w:rsid w:val="00CF5C61"/>
@@ -11645,18 +11620,18 @@
       <w:szCs w:val="21"/>
     </w:rPr>
   </w:style>
-  <w:style w:type="character" w:styleId="HTMLAcronym">
+  <w:style w:type="character" w:styleId="TvitttHTML">
     <w:name w:val="HTML Acronym"/>
-    <w:basedOn w:val="DefaultParagraphFont"/>
+    <w:basedOn w:val="Phngmcinhcuaoanvn"/>
     <w:uiPriority w:val="99"/>
     <w:semiHidden/>
     <w:unhideWhenUsed/>
     <w:rsid w:val="00CF5C61"/>
   </w:style>
-  <w:style w:type="paragraph" w:styleId="HTMLAddress">
+  <w:style w:type="paragraph" w:styleId="iachiHTML">
     <w:name w:val="HTML Address"/>
-    <w:basedOn w:val="Normal"/>
-    <w:link w:val="HTMLAddressChar"/>
+    <w:basedOn w:val="Binhthng"/>
+    <w:link w:val="iachiHTMLChar"/>
     <w:uiPriority w:val="99"/>
     <w:semiHidden/>
     <w:unhideWhenUsed/>
@@ -11669,10 +11644,10 @@
       <w:iCs/>
     </w:rPr>
   </w:style>
-  <w:style w:type="character" w:customStyle="1" w:styleId="HTMLAddressChar">
-    <w:name w:val="HTML Address Char"/>
-    <w:basedOn w:val="DefaultParagraphFont"/>
-    <w:link w:val="HTMLAddress"/>
+  <w:style w:type="character" w:customStyle="1" w:styleId="iachiHTMLChar">
+    <w:name w:val="Địa chỉ HTML Char"/>
+    <w:basedOn w:val="Phngmcinhcuaoanvn"/>
+    <w:link w:val="iachiHTML"/>
     <w:uiPriority w:val="99"/>
     <w:semiHidden/>
     <w:rsid w:val="00CF5C61"/>
@@ -11682,9 +11657,9 @@
       <w:spacing w:val="4"/>
     </w:rPr>
   </w:style>
-  <w:style w:type="character" w:styleId="HTMLCite">
+  <w:style w:type="character" w:styleId="VindnHTML">
     <w:name w:val="HTML Cite"/>
-    <w:basedOn w:val="DefaultParagraphFont"/>
+    <w:basedOn w:val="Phngmcinhcuaoanvn"/>
     <w:uiPriority w:val="99"/>
     <w:semiHidden/>
     <w:unhideWhenUsed/>
@@ -11694,9 +11669,9 @@
       <w:iCs/>
     </w:rPr>
   </w:style>
-  <w:style w:type="character" w:styleId="HTMLCode">
+  <w:style w:type="character" w:styleId="MaHTML">
     <w:name w:val="HTML Code"/>
-    <w:basedOn w:val="DefaultParagraphFont"/>
+    <w:basedOn w:val="Phngmcinhcuaoanvn"/>
     <w:uiPriority w:val="99"/>
     <w:semiHidden/>
     <w:unhideWhenUsed/>
@@ -11707,9 +11682,9 @@
       <w:szCs w:val="20"/>
     </w:rPr>
   </w:style>
-  <w:style w:type="character" w:styleId="HTMLDefinition">
+  <w:style w:type="character" w:styleId="inhnghiaHTML">
     <w:name w:val="HTML Definition"/>
-    <w:basedOn w:val="DefaultParagraphFont"/>
+    <w:basedOn w:val="Phngmcinhcuaoanvn"/>
     <w:uiPriority w:val="99"/>
     <w:semiHidden/>
     <w:unhideWhenUsed/>
@@ -11719,9 +11694,9 @@
       <w:iCs/>
     </w:rPr>
   </w:style>
-  <w:style w:type="character" w:styleId="HTMLKeyboard">
+  <w:style w:type="character" w:styleId="BanphimHTML">
     <w:name w:val="HTML Keyboard"/>
-    <w:basedOn w:val="DefaultParagraphFont"/>
+    <w:basedOn w:val="Phngmcinhcuaoanvn"/>
     <w:uiPriority w:val="99"/>
     <w:semiHidden/>
     <w:unhideWhenUsed/>
@@ -11732,10 +11707,10 @@
       <w:szCs w:val="20"/>
     </w:rPr>
   </w:style>
-  <w:style w:type="paragraph" w:styleId="HTMLPreformatted">
+  <w:style w:type="paragraph" w:styleId="HTMLinhdangtrc">
     <w:name w:val="HTML Preformatted"/>
-    <w:basedOn w:val="Normal"/>
-    <w:link w:val="HTMLPreformattedChar"/>
+    <w:basedOn w:val="Binhthng"/>
+    <w:link w:val="HTMLinhdangtrcChar"/>
     <w:uiPriority w:val="99"/>
     <w:semiHidden/>
     <w:unhideWhenUsed/>
@@ -11748,10 +11723,10 @@
       <w:szCs w:val="20"/>
     </w:rPr>
   </w:style>
-  <w:style w:type="character" w:customStyle="1" w:styleId="HTMLPreformattedChar">
-    <w:name w:val="HTML Preformatted Char"/>
-    <w:basedOn w:val="DefaultParagraphFont"/>
-    <w:link w:val="HTMLPreformatted"/>
+  <w:style w:type="character" w:customStyle="1" w:styleId="HTMLinhdangtrcChar">
+    <w:name w:val="HTML Định dạng trước Char"/>
+    <w:basedOn w:val="Phngmcinhcuaoanvn"/>
+    <w:link w:val="HTMLinhdangtrc"/>
     <w:uiPriority w:val="99"/>
     <w:semiHidden/>
     <w:rsid w:val="00CF5C61"/>
@@ -11761,9 +11736,9 @@
       <w:szCs w:val="20"/>
     </w:rPr>
   </w:style>
-  <w:style w:type="character" w:styleId="HTMLSample">
+  <w:style w:type="character" w:styleId="MuHTML">
     <w:name w:val="HTML Sample"/>
-    <w:basedOn w:val="DefaultParagraphFont"/>
+    <w:basedOn w:val="Phngmcinhcuaoanvn"/>
     <w:uiPriority w:val="99"/>
     <w:semiHidden/>
     <w:unhideWhenUsed/>
@@ -11774,9 +11749,9 @@
       <w:szCs w:val="24"/>
     </w:rPr>
   </w:style>
-  <w:style w:type="character" w:styleId="HTMLTypewriter">
+  <w:style w:type="character" w:styleId="MaychHTML">
     <w:name w:val="HTML Typewriter"/>
-    <w:basedOn w:val="DefaultParagraphFont"/>
+    <w:basedOn w:val="Phngmcinhcuaoanvn"/>
     <w:uiPriority w:val="99"/>
     <w:semiHidden/>
     <w:unhideWhenUsed/>
@@ -11787,9 +11762,9 @@
       <w:szCs w:val="20"/>
     </w:rPr>
   </w:style>
-  <w:style w:type="character" w:styleId="HTMLVariable">
+  <w:style w:type="character" w:styleId="BinHTML">
     <w:name w:val="HTML Variable"/>
-    <w:basedOn w:val="DefaultParagraphFont"/>
+    <w:basedOn w:val="Phngmcinhcuaoanvn"/>
     <w:uiPriority w:val="99"/>
     <w:semiHidden/>
     <w:unhideWhenUsed/>
@@ -11799,9 +11774,9 @@
       <w:iCs/>
     </w:rPr>
   </w:style>
-  <w:style w:type="character" w:styleId="Hyperlink">
+  <w:style w:type="character" w:styleId="Siuktni">
     <w:name w:val="Hyperlink"/>
-    <w:basedOn w:val="DefaultParagraphFont"/>
+    <w:basedOn w:val="Phngmcinhcuaoanvn"/>
     <w:uiPriority w:val="99"/>
     <w:semiHidden/>
     <w:unhideWhenUsed/>
@@ -11811,10 +11786,10 @@
       <w:u w:val="single"/>
     </w:rPr>
   </w:style>
-  <w:style w:type="paragraph" w:styleId="Index1">
+  <w:style w:type="paragraph" w:styleId="Chimuc1">
     <w:name w:val="index 1"/>
-    <w:basedOn w:val="Normal"/>
-    <w:next w:val="Normal"/>
+    <w:basedOn w:val="Binhthng"/>
+    <w:next w:val="Binhthng"/>
     <w:autoRedefine/>
     <w:uiPriority w:val="99"/>
     <w:semiHidden/>
@@ -11825,10 +11800,10 @@
       <w:ind w:left="220" w:hanging="220"/>
     </w:pPr>
   </w:style>
-  <w:style w:type="paragraph" w:styleId="Index2">
+  <w:style w:type="paragraph" w:styleId="Chimuc2">
     <w:name w:val="index 2"/>
-    <w:basedOn w:val="Normal"/>
-    <w:next w:val="Normal"/>
+    <w:basedOn w:val="Binhthng"/>
+    <w:next w:val="Binhthng"/>
     <w:autoRedefine/>
     <w:uiPriority w:val="99"/>
     <w:semiHidden/>
@@ -11839,10 +11814,10 @@
       <w:ind w:left="440" w:hanging="220"/>
     </w:pPr>
   </w:style>
-  <w:style w:type="paragraph" w:styleId="Index3">
+  <w:style w:type="paragraph" w:styleId="Chimuc3">
     <w:name w:val="index 3"/>
-    <w:basedOn w:val="Normal"/>
-    <w:next w:val="Normal"/>
+    <w:basedOn w:val="Binhthng"/>
+    <w:next w:val="Binhthng"/>
     <w:autoRedefine/>
     <w:uiPriority w:val="99"/>
     <w:semiHidden/>
@@ -11853,10 +11828,10 @@
       <w:ind w:left="660" w:hanging="220"/>
     </w:pPr>
   </w:style>
-  <w:style w:type="paragraph" w:styleId="Index4">
+  <w:style w:type="paragraph" w:styleId="Chimuc4">
     <w:name w:val="index 4"/>
-    <w:basedOn w:val="Normal"/>
-    <w:next w:val="Normal"/>
+    <w:basedOn w:val="Binhthng"/>
+    <w:next w:val="Binhthng"/>
     <w:autoRedefine/>
     <w:uiPriority w:val="99"/>
     <w:semiHidden/>
@@ -11867,10 +11842,10 @@
       <w:ind w:left="880" w:hanging="220"/>
     </w:pPr>
   </w:style>
-  <w:style w:type="paragraph" w:styleId="Index5">
+  <w:style w:type="paragraph" w:styleId="Chimuc5">
     <w:name w:val="index 5"/>
-    <w:basedOn w:val="Normal"/>
-    <w:next w:val="Normal"/>
+    <w:basedOn w:val="Binhthng"/>
+    <w:next w:val="Binhthng"/>
     <w:autoRedefine/>
     <w:uiPriority w:val="99"/>
     <w:semiHidden/>
@@ -11881,10 +11856,10 @@
       <w:ind w:left="1100" w:hanging="220"/>
     </w:pPr>
   </w:style>
-  <w:style w:type="paragraph" w:styleId="Index6">
+  <w:style w:type="paragraph" w:styleId="Chimuc6">
     <w:name w:val="index 6"/>
-    <w:basedOn w:val="Normal"/>
-    <w:next w:val="Normal"/>
+    <w:basedOn w:val="Binhthng"/>
+    <w:next w:val="Binhthng"/>
     <w:autoRedefine/>
     <w:uiPriority w:val="99"/>
     <w:semiHidden/>
@@ -11895,10 +11870,10 @@
       <w:ind w:left="1320" w:hanging="220"/>
     </w:pPr>
   </w:style>
-  <w:style w:type="paragraph" w:styleId="Index7">
+  <w:style w:type="paragraph" w:styleId="Chimuc7">
     <w:name w:val="index 7"/>
-    <w:basedOn w:val="Normal"/>
-    <w:next w:val="Normal"/>
+    <w:basedOn w:val="Binhthng"/>
+    <w:next w:val="Binhthng"/>
     <w:autoRedefine/>
     <w:uiPriority w:val="99"/>
     <w:semiHidden/>
@@ -11909,10 +11884,10 @@
       <w:ind w:left="1540" w:hanging="220"/>
     </w:pPr>
   </w:style>
-  <w:style w:type="paragraph" w:styleId="Index8">
+  <w:style w:type="paragraph" w:styleId="Chimuc8">
     <w:name w:val="index 8"/>
-    <w:basedOn w:val="Normal"/>
-    <w:next w:val="Normal"/>
+    <w:basedOn w:val="Binhthng"/>
+    <w:next w:val="Binhthng"/>
     <w:autoRedefine/>
     <w:uiPriority w:val="99"/>
     <w:semiHidden/>
@@ -11923,10 +11898,10 @@
       <w:ind w:left="1760" w:hanging="220"/>
     </w:pPr>
   </w:style>
-  <w:style w:type="paragraph" w:styleId="Index9">
+  <w:style w:type="paragraph" w:styleId="Chimuc9">
     <w:name w:val="index 9"/>
-    <w:basedOn w:val="Normal"/>
-    <w:next w:val="Normal"/>
+    <w:basedOn w:val="Binhthng"/>
+    <w:next w:val="Binhthng"/>
     <w:autoRedefine/>
     <w:uiPriority w:val="99"/>
     <w:semiHidden/>
@@ -11937,10 +11912,10 @@
       <w:ind w:left="1980" w:hanging="220"/>
     </w:pPr>
   </w:style>
-  <w:style w:type="paragraph" w:styleId="IndexHeading">
+  <w:style w:type="paragraph" w:styleId="uChimuc">
     <w:name w:val="index heading"/>
-    <w:basedOn w:val="Normal"/>
-    <w:next w:val="Index1"/>
+    <w:basedOn w:val="Binhthng"/>
+    <w:next w:val="Chimuc1"/>
     <w:uiPriority w:val="99"/>
     <w:semiHidden/>
     <w:unhideWhenUsed/>
@@ -11951,9 +11926,9 @@
       <w:bCs/>
     </w:rPr>
   </w:style>
-  <w:style w:type="character" w:styleId="IntenseEmphasis">
+  <w:style w:type="character" w:styleId="NhnmnhThm">
     <w:name w:val="Intense Emphasis"/>
-    <w:basedOn w:val="DefaultParagraphFont"/>
+    <w:basedOn w:val="Phngmcinhcuaoanvn"/>
     <w:uiPriority w:val="21"/>
     <w:semiHidden/>
     <w:unhideWhenUsed/>
@@ -11965,11 +11940,11 @@
       <w:color w:val="B35E06" w:themeColor="accent1" w:themeShade="BF"/>
     </w:rPr>
   </w:style>
-  <w:style w:type="paragraph" w:styleId="IntenseQuote">
+  <w:style w:type="paragraph" w:styleId="Nhaykepm">
     <w:name w:val="Intense Quote"/>
-    <w:basedOn w:val="Normal"/>
-    <w:next w:val="Normal"/>
-    <w:link w:val="IntenseQuoteChar"/>
+    <w:basedOn w:val="Binhthng"/>
+    <w:next w:val="Binhthng"/>
+    <w:link w:val="NhaykepmChar"/>
     <w:uiPriority w:val="30"/>
     <w:semiHidden/>
     <w:unhideWhenUsed/>
@@ -11989,10 +11964,10 @@
       <w:color w:val="B35E06" w:themeColor="accent1" w:themeShade="BF"/>
     </w:rPr>
   </w:style>
-  <w:style w:type="character" w:customStyle="1" w:styleId="IntenseQuoteChar">
-    <w:name w:val="Intense Quote Char"/>
-    <w:basedOn w:val="DefaultParagraphFont"/>
-    <w:link w:val="IntenseQuote"/>
+  <w:style w:type="character" w:customStyle="1" w:styleId="NhaykepmChar">
+    <w:name w:val="Nháy kép Đậm Char"/>
+    <w:basedOn w:val="Phngmcinhcuaoanvn"/>
+    <w:link w:val="Nhaykepm"/>
     <w:uiPriority w:val="30"/>
     <w:semiHidden/>
     <w:rsid w:val="005E7D19"/>
@@ -12003,9 +11978,9 @@
       <w:spacing w:val="4"/>
     </w:rPr>
   </w:style>
-  <w:style w:type="character" w:styleId="IntenseReference">
+  <w:style w:type="character" w:styleId="ThamchiuNhnmnh">
     <w:name w:val="Intense Reference"/>
-    <w:basedOn w:val="DefaultParagraphFont"/>
+    <w:basedOn w:val="Phngmcinhcuaoanvn"/>
     <w:uiPriority w:val="32"/>
     <w:semiHidden/>
     <w:unhideWhenUsed/>
@@ -12020,9 +11995,9 @@
       <w:spacing w:val="0"/>
     </w:rPr>
   </w:style>
-  <w:style w:type="table" w:styleId="LightGrid">
+  <w:style w:type="table" w:styleId="LiMausang">
     <w:name w:val="Light Grid"/>
-    <w:basedOn w:val="TableNormal"/>
+    <w:basedOn w:val="BangThngthng"/>
     <w:uiPriority w:val="62"/>
     <w:semiHidden/>
     <w:unhideWhenUsed/>
@@ -12145,9 +12120,9 @@
       </w:tcPr>
     </w:tblStylePr>
   </w:style>
-  <w:style w:type="table" w:styleId="LightGrid-Accent1">
+  <w:style w:type="table" w:styleId="LiMausang-Nhnmanh1">
     <w:name w:val="Light Grid Accent 1"/>
-    <w:basedOn w:val="TableNormal"/>
+    <w:basedOn w:val="BangThngthng"/>
     <w:uiPriority w:val="62"/>
     <w:semiHidden/>
     <w:unhideWhenUsed/>
@@ -12270,9 +12245,9 @@
       </w:tcPr>
     </w:tblStylePr>
   </w:style>
-  <w:style w:type="table" w:styleId="LightGrid-Accent2">
+  <w:style w:type="table" w:styleId="LiMausang-Nhnmanh2">
     <w:name w:val="Light Grid Accent 2"/>
-    <w:basedOn w:val="TableNormal"/>
+    <w:basedOn w:val="BangThngthng"/>
     <w:uiPriority w:val="62"/>
     <w:semiHidden/>
     <w:unhideWhenUsed/>
@@ -12395,9 +12370,9 @@
       </w:tcPr>
     </w:tblStylePr>
   </w:style>
-  <w:style w:type="table" w:styleId="LightGrid-Accent3">
+  <w:style w:type="table" w:styleId="LiMausang-Nhnmanh3">
     <w:name w:val="Light Grid Accent 3"/>
-    <w:basedOn w:val="TableNormal"/>
+    <w:basedOn w:val="BangThngthng"/>
     <w:uiPriority w:val="62"/>
     <w:semiHidden/>
     <w:unhideWhenUsed/>
@@ -12520,9 +12495,9 @@
       </w:tcPr>
     </w:tblStylePr>
   </w:style>
-  <w:style w:type="table" w:styleId="LightGrid-Accent4">
+  <w:style w:type="table" w:styleId="LiMausang-Nhnmanh4">
     <w:name w:val="Light Grid Accent 4"/>
-    <w:basedOn w:val="TableNormal"/>
+    <w:basedOn w:val="BangThngthng"/>
     <w:uiPriority w:val="62"/>
     <w:semiHidden/>
     <w:unhideWhenUsed/>
@@ -12645,9 +12620,9 @@
       </w:tcPr>
     </w:tblStylePr>
   </w:style>
-  <w:style w:type="table" w:styleId="LightGrid-Accent5">
+  <w:style w:type="table" w:styleId="LiMausang-Nhnmanh5">
     <w:name w:val="Light Grid Accent 5"/>
-    <w:basedOn w:val="TableNormal"/>
+    <w:basedOn w:val="BangThngthng"/>
     <w:uiPriority w:val="62"/>
     <w:semiHidden/>
     <w:unhideWhenUsed/>
@@ -12770,9 +12745,9 @@
       </w:tcPr>
     </w:tblStylePr>
   </w:style>
-  <w:style w:type="table" w:styleId="LightGrid-Accent6">
+  <w:style w:type="table" w:styleId="LiMausang-Nhnmanh6">
     <w:name w:val="Light Grid Accent 6"/>
-    <w:basedOn w:val="TableNormal"/>
+    <w:basedOn w:val="BangThngthng"/>
     <w:uiPriority w:val="62"/>
     <w:semiHidden/>
     <w:unhideWhenUsed/>
@@ -12895,9 +12870,9 @@
       </w:tcPr>
     </w:tblStylePr>
   </w:style>
-  <w:style w:type="table" w:styleId="LightList">
+  <w:style w:type="table" w:styleId="DanhsachMausang">
     <w:name w:val="Light List"/>
-    <w:basedOn w:val="TableNormal"/>
+    <w:basedOn w:val="BangThngthng"/>
     <w:uiPriority w:val="61"/>
     <w:semiHidden/>
     <w:unhideWhenUsed/>
@@ -12982,9 +12957,9 @@
       </w:tcPr>
     </w:tblStylePr>
   </w:style>
-  <w:style w:type="table" w:styleId="LightList-Accent1">
+  <w:style w:type="table" w:styleId="DanhsachMausang-Nhnmanh1">
     <w:name w:val="Light List Accent 1"/>
-    <w:basedOn w:val="TableNormal"/>
+    <w:basedOn w:val="BangThngthng"/>
     <w:uiPriority w:val="61"/>
     <w:semiHidden/>
     <w:unhideWhenUsed/>
@@ -13069,9 +13044,9 @@
       </w:tcPr>
     </w:tblStylePr>
   </w:style>
-  <w:style w:type="table" w:styleId="LightList-Accent2">
+  <w:style w:type="table" w:styleId="DanhsachMausang-Nhnmanh2">
     <w:name w:val="Light List Accent 2"/>
-    <w:basedOn w:val="TableNormal"/>
+    <w:basedOn w:val="BangThngthng"/>
     <w:uiPriority w:val="61"/>
     <w:semiHidden/>
     <w:unhideWhenUsed/>
@@ -13156,9 +13131,9 @@
       </w:tcPr>
     </w:tblStylePr>
   </w:style>
-  <w:style w:type="table" w:styleId="LightList-Accent3">
+  <w:style w:type="table" w:styleId="DanhsachMausang-Nhnmanh3">
     <w:name w:val="Light List Accent 3"/>
-    <w:basedOn w:val="TableNormal"/>
+    <w:basedOn w:val="BangThngthng"/>
     <w:uiPriority w:val="61"/>
     <w:semiHidden/>
     <w:unhideWhenUsed/>
@@ -13243,9 +13218,9 @@
       </w:tcPr>
     </w:tblStylePr>
   </w:style>
-  <w:style w:type="table" w:styleId="LightList-Accent4">
+  <w:style w:type="table" w:styleId="DanhsachMausang-Nhnmanh4">
     <w:name w:val="Light List Accent 4"/>
-    <w:basedOn w:val="TableNormal"/>
+    <w:basedOn w:val="BangThngthng"/>
     <w:uiPriority w:val="61"/>
     <w:semiHidden/>
     <w:unhideWhenUsed/>
@@ -13330,9 +13305,9 @@
       </w:tcPr>
     </w:tblStylePr>
   </w:style>
-  <w:style w:type="table" w:styleId="LightList-Accent5">
+  <w:style w:type="table" w:styleId="DanhsachMausang-Nhnmanh5">
     <w:name w:val="Light List Accent 5"/>
-    <w:basedOn w:val="TableNormal"/>
+    <w:basedOn w:val="BangThngthng"/>
     <w:uiPriority w:val="61"/>
     <w:semiHidden/>
     <w:unhideWhenUsed/>
@@ -13417,9 +13392,9 @@
       </w:tcPr>
     </w:tblStylePr>
   </w:style>
-  <w:style w:type="table" w:styleId="LightList-Accent6">
+  <w:style w:type="table" w:styleId="DanhsachMausang-Nhnmanh6">
     <w:name w:val="Light List Accent 6"/>
-    <w:basedOn w:val="TableNormal"/>
+    <w:basedOn w:val="BangThngthng"/>
     <w:uiPriority w:val="61"/>
     <w:semiHidden/>
     <w:unhideWhenUsed/>
@@ -13504,9 +13479,9 @@
       </w:tcPr>
     </w:tblStylePr>
   </w:style>
-  <w:style w:type="table" w:styleId="LightShading">
+  <w:style w:type="table" w:styleId="TnnMausang">
     <w:name w:val="Light Shading"/>
-    <w:basedOn w:val="TableNormal"/>
+    <w:basedOn w:val="BangThngthng"/>
     <w:uiPriority w:val="60"/>
     <w:semiHidden/>
     <w:unhideWhenUsed/>
@@ -13602,9 +13577,9 @@
       </w:tcPr>
     </w:tblStylePr>
   </w:style>
-  <w:style w:type="table" w:styleId="LightShading-Accent1">
+  <w:style w:type="table" w:styleId="TnnMausang-Nhnmanh1">
     <w:name w:val="Light Shading Accent 1"/>
-    <w:basedOn w:val="TableNormal"/>
+    <w:basedOn w:val="BangThngthng"/>
     <w:uiPriority w:val="60"/>
     <w:semiHidden/>
     <w:unhideWhenUsed/>
@@ -13700,9 +13675,9 @@
       </w:tcPr>
     </w:tblStylePr>
   </w:style>
-  <w:style w:type="table" w:styleId="LightShading-Accent2">
+  <w:style w:type="table" w:styleId="TnnMausang-Nhnmanh2">
     <w:name w:val="Light Shading Accent 2"/>
-    <w:basedOn w:val="TableNormal"/>
+    <w:basedOn w:val="BangThngthng"/>
     <w:uiPriority w:val="60"/>
     <w:semiHidden/>
     <w:unhideWhenUsed/>
@@ -13798,9 +13773,9 @@
       </w:tcPr>
     </w:tblStylePr>
   </w:style>
-  <w:style w:type="table" w:styleId="LightShading-Accent3">
+  <w:style w:type="table" w:styleId="TnnMausang-Nhnmanh3">
     <w:name w:val="Light Shading Accent 3"/>
-    <w:basedOn w:val="TableNormal"/>
+    <w:basedOn w:val="BangThngthng"/>
     <w:uiPriority w:val="60"/>
     <w:semiHidden/>
     <w:unhideWhenUsed/>
@@ -13896,9 +13871,9 @@
       </w:tcPr>
     </w:tblStylePr>
   </w:style>
-  <w:style w:type="table" w:styleId="LightShading-Accent4">
+  <w:style w:type="table" w:styleId="TnnMausang-Nhnmanh4">
     <w:name w:val="Light Shading Accent 4"/>
-    <w:basedOn w:val="TableNormal"/>
+    <w:basedOn w:val="BangThngthng"/>
     <w:uiPriority w:val="60"/>
     <w:semiHidden/>
     <w:unhideWhenUsed/>
@@ -13994,9 +13969,9 @@
       </w:tcPr>
     </w:tblStylePr>
   </w:style>
-  <w:style w:type="table" w:styleId="LightShading-Accent5">
+  <w:style w:type="table" w:styleId="TnnMausang-Nhnmanh5">
     <w:name w:val="Light Shading Accent 5"/>
-    <w:basedOn w:val="TableNormal"/>
+    <w:basedOn w:val="BangThngthng"/>
     <w:uiPriority w:val="60"/>
     <w:semiHidden/>
     <w:unhideWhenUsed/>
@@ -14092,9 +14067,9 @@
       </w:tcPr>
     </w:tblStylePr>
   </w:style>
-  <w:style w:type="table" w:styleId="LightShading-Accent6">
+  <w:style w:type="table" w:styleId="TnnMausang-Nhnmanh6">
     <w:name w:val="Light Shading Accent 6"/>
-    <w:basedOn w:val="TableNormal"/>
+    <w:basedOn w:val="BangThngthng"/>
     <w:uiPriority w:val="60"/>
     <w:semiHidden/>
     <w:unhideWhenUsed/>
@@ -14190,17 +14165,17 @@
       </w:tcPr>
     </w:tblStylePr>
   </w:style>
-  <w:style w:type="character" w:styleId="LineNumber">
+  <w:style w:type="character" w:styleId="SDong">
     <w:name w:val="line number"/>
-    <w:basedOn w:val="DefaultParagraphFont"/>
+    <w:basedOn w:val="Phngmcinhcuaoanvn"/>
     <w:uiPriority w:val="99"/>
     <w:semiHidden/>
     <w:unhideWhenUsed/>
     <w:rsid w:val="00CF5C61"/>
   </w:style>
-  <w:style w:type="paragraph" w:styleId="List">
+  <w:style w:type="paragraph" w:styleId="Danhsach">
     <w:name w:val="List"/>
-    <w:basedOn w:val="Normal"/>
+    <w:basedOn w:val="Binhthng"/>
     <w:uiPriority w:val="99"/>
     <w:semiHidden/>
     <w:unhideWhenUsed/>
@@ -14210,9 +14185,9 @@
       <w:contextualSpacing/>
     </w:pPr>
   </w:style>
-  <w:style w:type="paragraph" w:styleId="List2">
+  <w:style w:type="paragraph" w:styleId="Danhsach2">
     <w:name w:val="List 2"/>
-    <w:basedOn w:val="Normal"/>
+    <w:basedOn w:val="Binhthng"/>
     <w:uiPriority w:val="99"/>
     <w:semiHidden/>
     <w:unhideWhenUsed/>
@@ -14222,9 +14197,9 @@
       <w:contextualSpacing/>
     </w:pPr>
   </w:style>
-  <w:style w:type="paragraph" w:styleId="List3">
+  <w:style w:type="paragraph" w:styleId="Danhsach3">
     <w:name w:val="List 3"/>
-    <w:basedOn w:val="Normal"/>
+    <w:basedOn w:val="Binhthng"/>
     <w:uiPriority w:val="99"/>
     <w:semiHidden/>
     <w:unhideWhenUsed/>
@@ -14234,9 +14209,9 @@
       <w:contextualSpacing/>
     </w:pPr>
   </w:style>
-  <w:style w:type="paragraph" w:styleId="List4">
+  <w:style w:type="paragraph" w:styleId="Danhsach4">
     <w:name w:val="List 4"/>
-    <w:basedOn w:val="Normal"/>
+    <w:basedOn w:val="Binhthng"/>
     <w:uiPriority w:val="99"/>
     <w:semiHidden/>
     <w:unhideWhenUsed/>
@@ -14246,9 +14221,9 @@
       <w:contextualSpacing/>
     </w:pPr>
   </w:style>
-  <w:style w:type="paragraph" w:styleId="List5">
+  <w:style w:type="paragraph" w:styleId="Danhsach5">
     <w:name w:val="List 5"/>
-    <w:basedOn w:val="Normal"/>
+    <w:basedOn w:val="Binhthng"/>
     <w:uiPriority w:val="99"/>
     <w:semiHidden/>
     <w:unhideWhenUsed/>
@@ -14258,9 +14233,9 @@
       <w:contextualSpacing/>
     </w:pPr>
   </w:style>
-  <w:style w:type="paragraph" w:styleId="ListBullet">
+  <w:style w:type="paragraph" w:styleId="Duudong">
     <w:name w:val="List Bullet"/>
-    <w:basedOn w:val="Normal"/>
+    <w:basedOn w:val="Binhthng"/>
     <w:uiPriority w:val="99"/>
     <w:semiHidden/>
     <w:unhideWhenUsed/>
@@ -14272,9 +14247,9 @@
       <w:contextualSpacing/>
     </w:pPr>
   </w:style>
-  <w:style w:type="paragraph" w:styleId="ListBullet2">
+  <w:style w:type="paragraph" w:styleId="Duudong2">
     <w:name w:val="List Bullet 2"/>
-    <w:basedOn w:val="Normal"/>
+    <w:basedOn w:val="Binhthng"/>
     <w:uiPriority w:val="99"/>
     <w:semiHidden/>
     <w:unhideWhenUsed/>
@@ -14286,9 +14261,9 @@
       <w:contextualSpacing/>
     </w:pPr>
   </w:style>
-  <w:style w:type="paragraph" w:styleId="ListBullet3">
+  <w:style w:type="paragraph" w:styleId="Duudong3">
     <w:name w:val="List Bullet 3"/>
-    <w:basedOn w:val="Normal"/>
+    <w:basedOn w:val="Binhthng"/>
     <w:uiPriority w:val="99"/>
     <w:semiHidden/>
     <w:unhideWhenUsed/>
@@ -14300,9 +14275,9 @@
       <w:contextualSpacing/>
     </w:pPr>
   </w:style>
-  <w:style w:type="paragraph" w:styleId="ListBullet4">
+  <w:style w:type="paragraph" w:styleId="Duudong4">
     <w:name w:val="List Bullet 4"/>
-    <w:basedOn w:val="Normal"/>
+    <w:basedOn w:val="Binhthng"/>
     <w:uiPriority w:val="99"/>
     <w:semiHidden/>
     <w:unhideWhenUsed/>
@@ -14314,9 +14289,9 @@
       <w:contextualSpacing/>
     </w:pPr>
   </w:style>
-  <w:style w:type="paragraph" w:styleId="ListBullet5">
+  <w:style w:type="paragraph" w:styleId="Duudong5">
     <w:name w:val="List Bullet 5"/>
-    <w:basedOn w:val="Normal"/>
+    <w:basedOn w:val="Binhthng"/>
     <w:uiPriority w:val="99"/>
     <w:semiHidden/>
     <w:unhideWhenUsed/>
@@ -14328,9 +14303,9 @@
       <w:contextualSpacing/>
     </w:pPr>
   </w:style>
-  <w:style w:type="paragraph" w:styleId="ListContinue">
+  <w:style w:type="paragraph" w:styleId="Danhsachlintuc">
     <w:name w:val="List Continue"/>
-    <w:basedOn w:val="Normal"/>
+    <w:basedOn w:val="Binhthng"/>
     <w:uiPriority w:val="99"/>
     <w:semiHidden/>
     <w:unhideWhenUsed/>
@@ -14341,9 +14316,9 @@
       <w:contextualSpacing/>
     </w:pPr>
   </w:style>
-  <w:style w:type="paragraph" w:styleId="ListContinue2">
+  <w:style w:type="paragraph" w:styleId="Danhsachlintuc2">
     <w:name w:val="List Continue 2"/>
-    <w:basedOn w:val="Normal"/>
+    <w:basedOn w:val="Binhthng"/>
     <w:uiPriority w:val="99"/>
     <w:semiHidden/>
     <w:unhideWhenUsed/>
@@ -14354,9 +14329,9 @@
       <w:contextualSpacing/>
     </w:pPr>
   </w:style>
-  <w:style w:type="paragraph" w:styleId="ListContinue3">
+  <w:style w:type="paragraph" w:styleId="Danhsachlintuc3">
     <w:name w:val="List Continue 3"/>
-    <w:basedOn w:val="Normal"/>
+    <w:basedOn w:val="Binhthng"/>
     <w:uiPriority w:val="99"/>
     <w:semiHidden/>
     <w:unhideWhenUsed/>
@@ -14367,9 +14342,9 @@
       <w:contextualSpacing/>
     </w:pPr>
   </w:style>
-  <w:style w:type="paragraph" w:styleId="ListContinue4">
+  <w:style w:type="paragraph" w:styleId="Danhsachlintuc4">
     <w:name w:val="List Continue 4"/>
-    <w:basedOn w:val="Normal"/>
+    <w:basedOn w:val="Binhthng"/>
     <w:uiPriority w:val="99"/>
     <w:semiHidden/>
     <w:unhideWhenUsed/>
@@ -14380,9 +14355,9 @@
       <w:contextualSpacing/>
     </w:pPr>
   </w:style>
-  <w:style w:type="paragraph" w:styleId="ListContinue5">
+  <w:style w:type="paragraph" w:styleId="Danhsachlintuc5">
     <w:name w:val="List Continue 5"/>
-    <w:basedOn w:val="Normal"/>
+    <w:basedOn w:val="Binhthng"/>
     <w:uiPriority w:val="99"/>
     <w:semiHidden/>
     <w:unhideWhenUsed/>
@@ -14393,9 +14368,9 @@
       <w:contextualSpacing/>
     </w:pPr>
   </w:style>
-  <w:style w:type="paragraph" w:styleId="ListNumber">
+  <w:style w:type="paragraph" w:styleId="Sudong">
     <w:name w:val="List Number"/>
-    <w:basedOn w:val="Normal"/>
+    <w:basedOn w:val="Binhthng"/>
     <w:uiPriority w:val="99"/>
     <w:semiHidden/>
     <w:unhideWhenUsed/>
@@ -14407,9 +14382,9 @@
       <w:contextualSpacing/>
     </w:pPr>
   </w:style>
-  <w:style w:type="paragraph" w:styleId="ListNumber2">
+  <w:style w:type="paragraph" w:styleId="Sudong2">
     <w:name w:val="List Number 2"/>
-    <w:basedOn w:val="Normal"/>
+    <w:basedOn w:val="Binhthng"/>
     <w:uiPriority w:val="99"/>
     <w:semiHidden/>
     <w:unhideWhenUsed/>
@@ -14421,9 +14396,9 @@
       <w:contextualSpacing/>
     </w:pPr>
   </w:style>
-  <w:style w:type="paragraph" w:styleId="ListNumber3">
+  <w:style w:type="paragraph" w:styleId="Sudong3">
     <w:name w:val="List Number 3"/>
-    <w:basedOn w:val="Normal"/>
+    <w:basedOn w:val="Binhthng"/>
     <w:uiPriority w:val="99"/>
     <w:semiHidden/>
     <w:unhideWhenUsed/>
@@ -14435,9 +14410,9 @@
       <w:contextualSpacing/>
     </w:pPr>
   </w:style>
-  <w:style w:type="paragraph" w:styleId="ListNumber4">
+  <w:style w:type="paragraph" w:styleId="Sudong4">
     <w:name w:val="List Number 4"/>
-    <w:basedOn w:val="Normal"/>
+    <w:basedOn w:val="Binhthng"/>
     <w:uiPriority w:val="99"/>
     <w:semiHidden/>
     <w:unhideWhenUsed/>
@@ -14449,9 +14424,9 @@
       <w:contextualSpacing/>
     </w:pPr>
   </w:style>
-  <w:style w:type="paragraph" w:styleId="ListNumber5">
+  <w:style w:type="paragraph" w:styleId="Sudong5">
     <w:name w:val="List Number 5"/>
-    <w:basedOn w:val="Normal"/>
+    <w:basedOn w:val="Binhthng"/>
     <w:uiPriority w:val="99"/>
     <w:semiHidden/>
     <w:unhideWhenUsed/>
@@ -14463,9 +14438,9 @@
       <w:contextualSpacing/>
     </w:pPr>
   </w:style>
-  <w:style w:type="paragraph" w:styleId="ListParagraph">
+  <w:style w:type="paragraph" w:styleId="oancuaDanhsach">
     <w:name w:val="List Paragraph"/>
-    <w:basedOn w:val="Normal"/>
+    <w:basedOn w:val="Binhthng"/>
     <w:uiPriority w:val="34"/>
     <w:semiHidden/>
     <w:unhideWhenUsed/>
@@ -14476,9 +14451,9 @@
       <w:contextualSpacing/>
     </w:pPr>
   </w:style>
-  <w:style w:type="table" w:styleId="ListTable1Light">
+  <w:style w:type="table" w:styleId="BangDanhsch1Nhat">
     <w:name w:val="List Table 1 Light"/>
-    <w:basedOn w:val="TableNormal"/>
+    <w:basedOn w:val="BangThngthng"/>
     <w:uiPriority w:val="46"/>
     <w:rsid w:val="00CF5C61"/>
     <w:pPr>
@@ -14537,9 +14512,9 @@
       </w:tcPr>
     </w:tblStylePr>
   </w:style>
-  <w:style w:type="table" w:styleId="ListTable1Light-Accent1">
+  <w:style w:type="table" w:styleId="BangDanhsch1Nhat-Nhnmanh1">
     <w:name w:val="List Table 1 Light Accent 1"/>
-    <w:basedOn w:val="TableNormal"/>
+    <w:basedOn w:val="BangThngthng"/>
     <w:uiPriority w:val="46"/>
     <w:rsid w:val="00CF5C61"/>
     <w:pPr>
@@ -14598,9 +14573,9 @@
       </w:tcPr>
     </w:tblStylePr>
   </w:style>
-  <w:style w:type="table" w:styleId="ListTable1Light-Accent2">
+  <w:style w:type="table" w:styleId="BangDanhsch1Nhat-Nhnmanh2">
     <w:name w:val="List Table 1 Light Accent 2"/>
-    <w:basedOn w:val="TableNormal"/>
+    <w:basedOn w:val="BangThngthng"/>
     <w:uiPriority w:val="46"/>
     <w:rsid w:val="00CF5C61"/>
     <w:pPr>
@@ -14659,9 +14634,9 @@
       </w:tcPr>
     </w:tblStylePr>
   </w:style>
-  <w:style w:type="table" w:styleId="ListTable1Light-Accent3">
+  <w:style w:type="table" w:styleId="BangDanhsch1Nhat-Nhnmanh3">
     <w:name w:val="List Table 1 Light Accent 3"/>
-    <w:basedOn w:val="TableNormal"/>
+    <w:basedOn w:val="BangThngthng"/>
     <w:uiPriority w:val="46"/>
     <w:rsid w:val="00CF5C61"/>
     <w:pPr>
@@ -14720,9 +14695,9 @@
       </w:tcPr>
     </w:tblStylePr>
   </w:style>
-  <w:style w:type="table" w:styleId="ListTable1Light-Accent4">
+  <w:style w:type="table" w:styleId="BangDanhsch1Nhat-imnhn4">
     <w:name w:val="List Table 1 Light Accent 4"/>
-    <w:basedOn w:val="TableNormal"/>
+    <w:basedOn w:val="BangThngthng"/>
     <w:uiPriority w:val="46"/>
     <w:rsid w:val="00CF5C61"/>
     <w:pPr>
@@ -14781,9 +14756,9 @@
       </w:tcPr>
     </w:tblStylePr>
   </w:style>
-  <w:style w:type="table" w:styleId="ListTable1Light-Accent5">
+  <w:style w:type="table" w:styleId="BangDanhsch1Nhat-imnhn5">
     <w:name w:val="List Table 1 Light Accent 5"/>
-    <w:basedOn w:val="TableNormal"/>
+    <w:basedOn w:val="BangThngthng"/>
     <w:uiPriority w:val="46"/>
     <w:rsid w:val="00CF5C61"/>
     <w:pPr>
@@ -14842,9 +14817,9 @@
       </w:tcPr>
     </w:tblStylePr>
   </w:style>
-  <w:style w:type="table" w:styleId="ListTable1Light-Accent6">
+  <w:style w:type="table" w:styleId="BangDanhsch1Nhat-Nhnmanh6">
     <w:name w:val="List Table 1 Light Accent 6"/>
-    <w:basedOn w:val="TableNormal"/>
+    <w:basedOn w:val="BangThngthng"/>
     <w:uiPriority w:val="46"/>
     <w:rsid w:val="00CF5C61"/>
     <w:pPr>
@@ -14903,9 +14878,9 @@
       </w:tcPr>
     </w:tblStylePr>
   </w:style>
-  <w:style w:type="table" w:styleId="ListTable2">
+  <w:style w:type="table" w:styleId="DanhschBng2">
     <w:name w:val="List Table 2"/>
-    <w:basedOn w:val="TableNormal"/>
+    <w:basedOn w:val="BangThngthng"/>
     <w:uiPriority w:val="47"/>
     <w:rsid w:val="00CF5C61"/>
     <w:pPr>
@@ -14957,9 +14932,9 @@
       </w:tcPr>
     </w:tblStylePr>
   </w:style>
-  <w:style w:type="table" w:styleId="ListTable2-Accent1">
+  <w:style w:type="table" w:styleId="DanhschBng2-Nhnmanh1">
     <w:name w:val="List Table 2 Accent 1"/>
-    <w:basedOn w:val="TableNormal"/>
+    <w:basedOn w:val="BangThngthng"/>
     <w:uiPriority w:val="47"/>
     <w:rsid w:val="00CF5C61"/>
     <w:pPr>
@@ -15011,9 +14986,9 @@
       </w:tcPr>
     </w:tblStylePr>
   </w:style>
-  <w:style w:type="table" w:styleId="ListTable2-Accent2">
+  <w:style w:type="table" w:styleId="DanhschBng2-Nhnmanh2">
     <w:name w:val="List Table 2 Accent 2"/>
-    <w:basedOn w:val="TableNormal"/>
+    <w:basedOn w:val="BangThngthng"/>
     <w:uiPriority w:val="47"/>
     <w:rsid w:val="00CF5C61"/>
     <w:pPr>
@@ -15065,9 +15040,9 @@
       </w:tcPr>
     </w:tblStylePr>
   </w:style>
-  <w:style w:type="table" w:styleId="ListTable2-Accent3">
+  <w:style w:type="table" w:styleId="DanhschBng2-Nhnmanh3">
     <w:name w:val="List Table 2 Accent 3"/>
-    <w:basedOn w:val="TableNormal"/>
+    <w:basedOn w:val="BangThngthng"/>
     <w:uiPriority w:val="47"/>
     <w:rsid w:val="00CF5C61"/>
     <w:pPr>
@@ -15119,9 +15094,9 @@
       </w:tcPr>
     </w:tblStylePr>
   </w:style>
-  <w:style w:type="table" w:styleId="ListTable2-Accent4">
+  <w:style w:type="table" w:styleId="DanhschBng2-Nhnmanh4">
     <w:name w:val="List Table 2 Accent 4"/>
-    <w:basedOn w:val="TableNormal"/>
+    <w:basedOn w:val="BangThngthng"/>
     <w:uiPriority w:val="47"/>
     <w:rsid w:val="00CF5C61"/>
     <w:pPr>
@@ -15173,9 +15148,9 @@
       </w:tcPr>
     </w:tblStylePr>
   </w:style>
-  <w:style w:type="table" w:styleId="ListTable2-Accent5">
+  <w:style w:type="table" w:styleId="DanhschBng2-Nhnmanh5">
     <w:name w:val="List Table 2 Accent 5"/>
-    <w:basedOn w:val="TableNormal"/>
+    <w:basedOn w:val="BangThngthng"/>
     <w:uiPriority w:val="47"/>
     <w:rsid w:val="00CF5C61"/>
     <w:pPr>
@@ -15227,9 +15202,9 @@
       </w:tcPr>
     </w:tblStylePr>
   </w:style>
-  <w:style w:type="table" w:styleId="ListTable2-Accent6">
+  <w:style w:type="table" w:styleId="DanhschBng2-Nhnmanh6">
     <w:name w:val="List Table 2 Accent 6"/>
-    <w:basedOn w:val="TableNormal"/>
+    <w:basedOn w:val="BangThngthng"/>
     <w:uiPriority w:val="47"/>
     <w:rsid w:val="00CF5C61"/>
     <w:pPr>
@@ -15281,9 +15256,9 @@
       </w:tcPr>
     </w:tblStylePr>
   </w:style>
-  <w:style w:type="table" w:styleId="ListTable3">
+  <w:style w:type="table" w:styleId="DanhschBng3">
     <w:name w:val="List Table 3"/>
-    <w:basedOn w:val="TableNormal"/>
+    <w:basedOn w:val="BangThngthng"/>
     <w:uiPriority w:val="48"/>
     <w:rsid w:val="00CF5C61"/>
     <w:pPr>
@@ -15405,9 +15380,9 @@
       </w:tcPr>
     </w:tblStylePr>
   </w:style>
-  <w:style w:type="table" w:styleId="ListTable3-Accent1">
+  <w:style w:type="table" w:styleId="DanhschBng3-Nhnmanh1">
     <w:name w:val="List Table 3 Accent 1"/>
-    <w:basedOn w:val="TableNormal"/>
+    <w:basedOn w:val="BangThngthng"/>
     <w:uiPriority w:val="48"/>
     <w:rsid w:val="00CF5C61"/>
     <w:pPr>
@@ -15529,9 +15504,9 @@
       </w:tcPr>
     </w:tblStylePr>
   </w:style>
-  <w:style w:type="table" w:styleId="ListTable3-Accent2">
+  <w:style w:type="table" w:styleId="DanhschBng3-Nhnmanh2">
     <w:name w:val="List Table 3 Accent 2"/>
-    <w:basedOn w:val="TableNormal"/>
+    <w:basedOn w:val="BangThngthng"/>
     <w:uiPriority w:val="48"/>
     <w:rsid w:val="00CF5C61"/>
     <w:pPr>
@@ -15653,9 +15628,9 @@
       </w:tcPr>
     </w:tblStylePr>
   </w:style>
-  <w:style w:type="table" w:styleId="ListTable3-Accent3">
+  <w:style w:type="table" w:styleId="DanhschBng3-Nhnmanh3">
     <w:name w:val="List Table 3 Accent 3"/>
-    <w:basedOn w:val="TableNormal"/>
+    <w:basedOn w:val="BangThngthng"/>
     <w:uiPriority w:val="48"/>
     <w:rsid w:val="00CF5C61"/>
     <w:pPr>
@@ -15777,9 +15752,9 @@
       </w:tcPr>
     </w:tblStylePr>
   </w:style>
-  <w:style w:type="table" w:styleId="ListTable3-Accent4">
+  <w:style w:type="table" w:styleId="DanhschBng3-Nhnmanh4">
     <w:name w:val="List Table 3 Accent 4"/>
-    <w:basedOn w:val="TableNormal"/>
+    <w:basedOn w:val="BangThngthng"/>
     <w:uiPriority w:val="48"/>
     <w:rsid w:val="00CF5C61"/>
     <w:pPr>
@@ -15901,9 +15876,9 @@
       </w:tcPr>
     </w:tblStylePr>
   </w:style>
-  <w:style w:type="table" w:styleId="ListTable3-Accent5">
+  <w:style w:type="table" w:styleId="DanhschBng3-Nhnmanh5">
     <w:name w:val="List Table 3 Accent 5"/>
-    <w:basedOn w:val="TableNormal"/>
+    <w:basedOn w:val="BangThngthng"/>
     <w:uiPriority w:val="48"/>
     <w:rsid w:val="00CF5C61"/>
     <w:pPr>
@@ -16025,9 +16000,9 @@
       </w:tcPr>
     </w:tblStylePr>
   </w:style>
-  <w:style w:type="table" w:styleId="ListTable3-Accent6">
+  <w:style w:type="table" w:styleId="DanhschBng3-Nhnmanh6">
     <w:name w:val="List Table 3 Accent 6"/>
-    <w:basedOn w:val="TableNormal"/>
+    <w:basedOn w:val="BangThngthng"/>
     <w:uiPriority w:val="48"/>
     <w:rsid w:val="00CF5C61"/>
     <w:pPr>
@@ -16149,9 +16124,9 @@
       </w:tcPr>
     </w:tblStylePr>
   </w:style>
-  <w:style w:type="table" w:styleId="ListTable4">
+  <w:style w:type="table" w:styleId="DanhschBng4">
     <w:name w:val="List Table 4"/>
-    <w:basedOn w:val="TableNormal"/>
+    <w:basedOn w:val="BangThngthng"/>
     <w:uiPriority w:val="49"/>
     <w:rsid w:val="00CF5C61"/>
     <w:pPr>
@@ -16223,9 +16198,9 @@
       </w:tcPr>
     </w:tblStylePr>
   </w:style>
-  <w:style w:type="table" w:styleId="ListTable4-Accent1">
+  <w:style w:type="table" w:styleId="DanhschBng4-Nhnmanh1">
     <w:name w:val="List Table 4 Accent 1"/>
-    <w:basedOn w:val="TableNormal"/>
+    <w:basedOn w:val="BangThngthng"/>
     <w:uiPriority w:val="49"/>
     <w:rsid w:val="00CF5C61"/>
     <w:pPr>
@@ -16297,9 +16272,9 @@
       </w:tcPr>
     </w:tblStylePr>
   </w:style>
-  <w:style w:type="table" w:styleId="ListTable4-Accent2">
+  <w:style w:type="table" w:styleId="DanhschBng4-Nhnmanh2">
     <w:name w:val="List Table 4 Accent 2"/>
-    <w:basedOn w:val="TableNormal"/>
+    <w:basedOn w:val="BangThngthng"/>
     <w:uiPriority w:val="49"/>
     <w:rsid w:val="00CF5C61"/>
     <w:pPr>
@@ -16371,9 +16346,9 @@
       </w:tcPr>
     </w:tblStylePr>
   </w:style>
-  <w:style w:type="table" w:styleId="ListTable4-Accent3">
+  <w:style w:type="table" w:styleId="DanhschBng4-Nhnmanh3">
     <w:name w:val="List Table 4 Accent 3"/>
-    <w:basedOn w:val="TableNormal"/>
+    <w:basedOn w:val="BangThngthng"/>
     <w:uiPriority w:val="49"/>
     <w:rsid w:val="00CF5C61"/>
     <w:pPr>
@@ -16445,9 +16420,9 @@
       </w:tcPr>
     </w:tblStylePr>
   </w:style>
-  <w:style w:type="table" w:styleId="ListTable4-Accent4">
+  <w:style w:type="table" w:styleId="DanhschBng4-Nhnmanh4">
     <w:name w:val="List Table 4 Accent 4"/>
-    <w:basedOn w:val="TableNormal"/>
+    <w:basedOn w:val="BangThngthng"/>
     <w:uiPriority w:val="49"/>
     <w:rsid w:val="00CF5C61"/>
     <w:pPr>
@@ -16519,9 +16494,9 @@
       </w:tcPr>
     </w:tblStylePr>
   </w:style>
-  <w:style w:type="table" w:styleId="ListTable4-Accent5">
+  <w:style w:type="table" w:styleId="DanhschBng4-Nhnmanh5">
     <w:name w:val="List Table 4 Accent 5"/>
-    <w:basedOn w:val="TableNormal"/>
+    <w:basedOn w:val="BangThngthng"/>
     <w:uiPriority w:val="49"/>
     <w:rsid w:val="00CF5C61"/>
     <w:pPr>
@@ -16593,9 +16568,9 @@
       </w:tcPr>
     </w:tblStylePr>
   </w:style>
-  <w:style w:type="table" w:styleId="ListTable4-Accent6">
+  <w:style w:type="table" w:styleId="DanhschBng4-Nhnmanh6">
     <w:name w:val="List Table 4 Accent 6"/>
-    <w:basedOn w:val="TableNormal"/>
+    <w:basedOn w:val="BangThngthng"/>
     <w:uiPriority w:val="49"/>
     <w:rsid w:val="00CF5C61"/>
     <w:pPr>
@@ -16667,9 +16642,9 @@
       </w:tcPr>
     </w:tblStylePr>
   </w:style>
-  <w:style w:type="table" w:styleId="ListTable5Dark">
+  <w:style w:type="table" w:styleId="DanhschBng5m">
     <w:name w:val="List Table 5 Dark"/>
-    <w:basedOn w:val="TableNormal"/>
+    <w:basedOn w:val="BangThngthng"/>
     <w:uiPriority w:val="50"/>
     <w:rsid w:val="00CF5C61"/>
     <w:pPr>
@@ -16801,9 +16776,9 @@
       </w:tcPr>
     </w:tblStylePr>
   </w:style>
-  <w:style w:type="table" w:styleId="ListTable5Dark-Accent1">
+  <w:style w:type="table" w:styleId="DanhschBng5m-Nhnmanh1">
     <w:name w:val="List Table 5 Dark Accent 1"/>
-    <w:basedOn w:val="TableNormal"/>
+    <w:basedOn w:val="BangThngthng"/>
     <w:uiPriority w:val="50"/>
     <w:rsid w:val="00CF5C61"/>
     <w:pPr>
@@ -16935,9 +16910,9 @@
       </w:tcPr>
     </w:tblStylePr>
   </w:style>
-  <w:style w:type="table" w:styleId="ListTable5Dark-Accent2">
+  <w:style w:type="table" w:styleId="DanhschBng5m-Nhnmanh2">
     <w:name w:val="List Table 5 Dark Accent 2"/>
-    <w:basedOn w:val="TableNormal"/>
+    <w:basedOn w:val="BangThngthng"/>
     <w:uiPriority w:val="50"/>
     <w:rsid w:val="00CF5C61"/>
     <w:pPr>
@@ -17069,9 +17044,9 @@
       </w:tcPr>
     </w:tblStylePr>
   </w:style>
-  <w:style w:type="table" w:styleId="ListTable5Dark-Accent3">
+  <w:style w:type="table" w:styleId="DanhschBng5m-Nhnmanh3">
     <w:name w:val="List Table 5 Dark Accent 3"/>
-    <w:basedOn w:val="TableNormal"/>
+    <w:basedOn w:val="BangThngthng"/>
     <w:uiPriority w:val="50"/>
     <w:rsid w:val="00CF5C61"/>
     <w:pPr>
@@ -17203,9 +17178,9 @@
       </w:tcPr>
     </w:tblStylePr>
   </w:style>
-  <w:style w:type="table" w:styleId="ListTable5Dark-Accent4">
+  <w:style w:type="table" w:styleId="DanhschBng5m-Nhnmanh4">
     <w:name w:val="List Table 5 Dark Accent 4"/>
-    <w:basedOn w:val="TableNormal"/>
+    <w:basedOn w:val="BangThngthng"/>
     <w:uiPriority w:val="50"/>
     <w:rsid w:val="00CF5C61"/>
     <w:pPr>
@@ -17337,9 +17312,9 @@
       </w:tcPr>
     </w:tblStylePr>
   </w:style>
-  <w:style w:type="table" w:styleId="ListTable5Dark-Accent5">
+  <w:style w:type="table" w:styleId="DanhschBng5m-Nhnmanh5">
     <w:name w:val="List Table 5 Dark Accent 5"/>
-    <w:basedOn w:val="TableNormal"/>
+    <w:basedOn w:val="BangThngthng"/>
     <w:uiPriority w:val="50"/>
     <w:rsid w:val="00CF5C61"/>
     <w:pPr>
@@ -17471,9 +17446,9 @@
       </w:tcPr>
     </w:tblStylePr>
   </w:style>
-  <w:style w:type="table" w:styleId="ListTable5Dark-Accent6">
+  <w:style w:type="table" w:styleId="DanhschBng5m-Nhnmanh6">
     <w:name w:val="List Table 5 Dark Accent 6"/>
-    <w:basedOn w:val="TableNormal"/>
+    <w:basedOn w:val="BangThngthng"/>
     <w:uiPriority w:val="50"/>
     <w:rsid w:val="00CF5C61"/>
     <w:pPr>
@@ -17605,9 +17580,9 @@
       </w:tcPr>
     </w:tblStylePr>
   </w:style>
-  <w:style w:type="table" w:styleId="ListTable6Colorful">
+  <w:style w:type="table" w:styleId="DanhschBng6Nhiumusc">
     <w:name w:val="List Table 6 Colorful"/>
-    <w:basedOn w:val="TableNormal"/>
+    <w:basedOn w:val="BangThngthng"/>
     <w:uiPriority w:val="51"/>
     <w:rsid w:val="00CF5C61"/>
     <w:pPr>
@@ -17673,9 +17648,9 @@
       </w:tcPr>
     </w:tblStylePr>
   </w:style>
-  <w:style w:type="table" w:styleId="ListTable6Colorful-Accent1">
+  <w:style w:type="table" w:styleId="DanhschBng6Nhiumusc-Nhnmanh1">
     <w:name w:val="List Table 6 Colorful Accent 1"/>
-    <w:basedOn w:val="TableNormal"/>
+    <w:basedOn w:val="BangThngthng"/>
     <w:uiPriority w:val="51"/>
     <w:rsid w:val="00CF5C61"/>
     <w:pPr>
@@ -17741,9 +17716,9 @@
       </w:tcPr>
     </w:tblStylePr>
   </w:style>
-  <w:style w:type="table" w:styleId="ListTable6Colorful-Accent2">
+  <w:style w:type="table" w:styleId="DanhschBng6Nhiumusc-Nhnmanh2">
     <w:name w:val="List Table 6 Colorful Accent 2"/>
-    <w:basedOn w:val="TableNormal"/>
+    <w:basedOn w:val="BangThngthng"/>
     <w:uiPriority w:val="51"/>
     <w:rsid w:val="00CF5C61"/>
     <w:pPr>
@@ -17809,9 +17784,9 @@
       </w:tcPr>
     </w:tblStylePr>
   </w:style>
-  <w:style w:type="table" w:styleId="ListTable6Colorful-Accent3">
+  <w:style w:type="table" w:styleId="DanhschBng6Nhiumusc-Nhnmanh3">
     <w:name w:val="List Table 6 Colorful Accent 3"/>
-    <w:basedOn w:val="TableNormal"/>
+    <w:basedOn w:val="BangThngthng"/>
     <w:uiPriority w:val="51"/>
     <w:rsid w:val="00CF5C61"/>
     <w:pPr>
@@ -17877,9 +17852,9 @@
       </w:tcPr>
     </w:tblStylePr>
   </w:style>
-  <w:style w:type="table" w:styleId="ListTable6Colorful-Accent4">
+  <w:style w:type="table" w:styleId="DanhschBng6Nhiumusc-Nhnmanh4">
     <w:name w:val="List Table 6 Colorful Accent 4"/>
-    <w:basedOn w:val="TableNormal"/>
+    <w:basedOn w:val="BangThngthng"/>
     <w:uiPriority w:val="51"/>
     <w:rsid w:val="00CF5C61"/>
     <w:pPr>
@@ -17945,9 +17920,9 @@
       </w:tcPr>
     </w:tblStylePr>
   </w:style>
-  <w:style w:type="table" w:styleId="ListTable6Colorful-Accent5">
+  <w:style w:type="table" w:styleId="DanhschBng6Nhiumusc-Nhnmanh5">
     <w:name w:val="List Table 6 Colorful Accent 5"/>
-    <w:basedOn w:val="TableNormal"/>
+    <w:basedOn w:val="BangThngthng"/>
     <w:uiPriority w:val="51"/>
     <w:rsid w:val="00CF5C61"/>
     <w:pPr>
@@ -18013,9 +17988,9 @@
       </w:tcPr>
     </w:tblStylePr>
   </w:style>
-  <w:style w:type="table" w:styleId="ListTable6Colorful-Accent6">
+  <w:style w:type="table" w:styleId="DanhschBng6Nhiumusc-Nhnmanh6">
     <w:name w:val="List Table 6 Colorful Accent 6"/>
-    <w:basedOn w:val="TableNormal"/>
+    <w:basedOn w:val="BangThngthng"/>
     <w:uiPriority w:val="51"/>
     <w:rsid w:val="00CF5C61"/>
     <w:pPr>
@@ -18081,9 +18056,9 @@
       </w:tcPr>
     </w:tblStylePr>
   </w:style>
-  <w:style w:type="table" w:styleId="ListTable7Colorful">
+  <w:style w:type="table" w:styleId="DanhschBng7Nhiumusc">
     <w:name w:val="List Table 7 Colorful"/>
-    <w:basedOn w:val="TableNormal"/>
+    <w:basedOn w:val="BangThngthng"/>
     <w:uiPriority w:val="52"/>
     <w:rsid w:val="00CF5C61"/>
     <w:pPr>
@@ -18204,9 +18179,9 @@
       </w:tcPr>
     </w:tblStylePr>
   </w:style>
-  <w:style w:type="table" w:styleId="ListTable7Colorful-Accent1">
+  <w:style w:type="table" w:styleId="DanhschBng7Nhiumusc-Nhnmanh1">
     <w:name w:val="List Table 7 Colorful Accent 1"/>
-    <w:basedOn w:val="TableNormal"/>
+    <w:basedOn w:val="BangThngthng"/>
     <w:uiPriority w:val="52"/>
     <w:rsid w:val="00CF5C61"/>
     <w:pPr>
@@ -18327,9 +18302,9 @@
       </w:tcPr>
     </w:tblStylePr>
   </w:style>
-  <w:style w:type="table" w:styleId="ListTable7Colorful-Accent2">
+  <w:style w:type="table" w:styleId="DanhschBng7Nhiumusc-Nhnmanh2">
     <w:name w:val="List Table 7 Colorful Accent 2"/>
-    <w:basedOn w:val="TableNormal"/>
+    <w:basedOn w:val="BangThngthng"/>
     <w:uiPriority w:val="52"/>
     <w:rsid w:val="00CF5C61"/>
     <w:pPr>
@@ -18450,9 +18425,9 @@
       </w:tcPr>
     </w:tblStylePr>
   </w:style>
-  <w:style w:type="table" w:styleId="ListTable7Colorful-Accent3">
+  <w:style w:type="table" w:styleId="DanhschBng7Nhiumusc-Nhnmanh3">
     <w:name w:val="List Table 7 Colorful Accent 3"/>
-    <w:basedOn w:val="TableNormal"/>
+    <w:basedOn w:val="BangThngthng"/>
     <w:uiPriority w:val="52"/>
     <w:rsid w:val="00CF5C61"/>
     <w:pPr>
@@ -18573,9 +18548,9 @@
       </w:tcPr>
     </w:tblStylePr>
   </w:style>
-  <w:style w:type="table" w:styleId="ListTable7Colorful-Accent4">
+  <w:style w:type="table" w:styleId="DanhschBng7Nhiumusc-Nhnmanh4">
     <w:name w:val="List Table 7 Colorful Accent 4"/>
-    <w:basedOn w:val="TableNormal"/>
+    <w:basedOn w:val="BangThngthng"/>
     <w:uiPriority w:val="52"/>
     <w:rsid w:val="00CF5C61"/>
     <w:pPr>
@@ -18696,9 +18671,9 @@
       </w:tcPr>
     </w:tblStylePr>
   </w:style>
-  <w:style w:type="table" w:styleId="ListTable7Colorful-Accent5">
+  <w:style w:type="table" w:styleId="DanhschBng7Nhiumusc-Nhnmanh5">
     <w:name w:val="List Table 7 Colorful Accent 5"/>
-    <w:basedOn w:val="TableNormal"/>
+    <w:basedOn w:val="BangThngthng"/>
     <w:uiPriority w:val="52"/>
     <w:rsid w:val="00CF5C61"/>
     <w:pPr>
@@ -18819,9 +18794,9 @@
       </w:tcPr>
     </w:tblStylePr>
   </w:style>
-  <w:style w:type="table" w:styleId="ListTable7Colorful-Accent6">
+  <w:style w:type="table" w:styleId="DanhschBng7Nhiumusc-Nhnmanh6">
     <w:name w:val="List Table 7 Colorful Accent 6"/>
-    <w:basedOn w:val="TableNormal"/>
+    <w:basedOn w:val="BangThngthng"/>
     <w:uiPriority w:val="52"/>
     <w:rsid w:val="00CF5C61"/>
     <w:pPr>
@@ -18942,9 +18917,9 @@
       </w:tcPr>
     </w:tblStylePr>
   </w:style>
-  <w:style w:type="paragraph" w:styleId="MacroText">
+  <w:style w:type="paragraph" w:styleId="VnbanMacro">
     <w:name w:val="macro"/>
-    <w:link w:val="MacroTextChar"/>
+    <w:link w:val="VnbanMacroChar"/>
     <w:uiPriority w:val="99"/>
     <w:semiHidden/>
     <w:unhideWhenUsed/>
@@ -18969,10 +18944,10 @@
       <w:szCs w:val="20"/>
     </w:rPr>
   </w:style>
-  <w:style w:type="character" w:customStyle="1" w:styleId="MacroTextChar">
-    <w:name w:val="Macro Text Char"/>
-    <w:basedOn w:val="DefaultParagraphFont"/>
-    <w:link w:val="MacroText"/>
+  <w:style w:type="character" w:customStyle="1" w:styleId="VnbanMacroChar">
+    <w:name w:val="Văn bản Macro Char"/>
+    <w:basedOn w:val="Phngmcinhcuaoanvn"/>
+    <w:link w:val="VnbanMacro"/>
     <w:uiPriority w:val="99"/>
     <w:semiHidden/>
     <w:rsid w:val="00CF5C61"/>
@@ -18982,9 +18957,9 @@
       <w:szCs w:val="20"/>
     </w:rPr>
   </w:style>
-  <w:style w:type="table" w:styleId="MediumGrid1">
+  <w:style w:type="table" w:styleId="LiVa1">
     <w:name w:val="Medium Grid 1"/>
-    <w:basedOn w:val="TableNormal"/>
+    <w:basedOn w:val="BangThngthng"/>
     <w:uiPriority w:val="67"/>
     <w:semiHidden/>
     <w:unhideWhenUsed/>
@@ -19050,9 +19025,9 @@
       </w:tcPr>
     </w:tblStylePr>
   </w:style>
-  <w:style w:type="table" w:styleId="MediumGrid1-Accent1">
+  <w:style w:type="table" w:styleId="LiVa1-Nhnmanh1">
     <w:name w:val="Medium Grid 1 Accent 1"/>
-    <w:basedOn w:val="TableNormal"/>
+    <w:basedOn w:val="BangThngthng"/>
     <w:uiPriority w:val="67"/>
     <w:semiHidden/>
     <w:unhideWhenUsed/>
@@ -19118,9 +19093,9 @@
       </w:tcPr>
     </w:tblStylePr>
   </w:style>
-  <w:style w:type="table" w:styleId="MediumGrid1-Accent2">
+  <w:style w:type="table" w:styleId="LiVa1-Nhnmanh2">
     <w:name w:val="Medium Grid 1 Accent 2"/>
-    <w:basedOn w:val="TableNormal"/>
+    <w:basedOn w:val="BangThngthng"/>
     <w:uiPriority w:val="67"/>
     <w:semiHidden/>
     <w:unhideWhenUsed/>
@@ -19186,9 +19161,9 @@
       </w:tcPr>
     </w:tblStylePr>
   </w:style>
-  <w:style w:type="table" w:styleId="MediumGrid1-Accent3">
+  <w:style w:type="table" w:styleId="LiVa1-Nhnmanh3">
     <w:name w:val="Medium Grid 1 Accent 3"/>
-    <w:basedOn w:val="TableNormal"/>
+    <w:basedOn w:val="BangThngthng"/>
     <w:uiPriority w:val="67"/>
     <w:semiHidden/>
     <w:unhideWhenUsed/>
@@ -19254,9 +19229,9 @@
       </w:tcPr>
     </w:tblStylePr>
   </w:style>
-  <w:style w:type="table" w:styleId="MediumGrid1-Accent4">
+  <w:style w:type="table" w:styleId="LiVa1-Nhnmanh4">
     <w:name w:val="Medium Grid 1 Accent 4"/>
-    <w:basedOn w:val="TableNormal"/>
+    <w:basedOn w:val="BangThngthng"/>
     <w:uiPriority w:val="67"/>
     <w:semiHidden/>
     <w:unhideWhenUsed/>
@@ -19322,9 +19297,9 @@
       </w:tcPr>
     </w:tblStylePr>
   </w:style>
-  <w:style w:type="table" w:styleId="MediumGrid1-Accent5">
+  <w:style w:type="table" w:styleId="LiVa1-Nhnmanh5">
     <w:name w:val="Medium Grid 1 Accent 5"/>
-    <w:basedOn w:val="TableNormal"/>
+    <w:basedOn w:val="BangThngthng"/>
     <w:uiPriority w:val="67"/>
     <w:semiHidden/>
     <w:unhideWhenUsed/>
@@ -19390,9 +19365,9 @@
       </w:tcPr>
     </w:tblStylePr>
   </w:style>
-  <w:style w:type="table" w:styleId="MediumGrid1-Accent6">
+  <w:style w:type="table" w:styleId="LiVa1-Nhnmanh6">
     <w:name w:val="Medium Grid 1 Accent 6"/>
-    <w:basedOn w:val="TableNormal"/>
+    <w:basedOn w:val="BangThngthng"/>
     <w:uiPriority w:val="67"/>
     <w:semiHidden/>
     <w:unhideWhenUsed/>
@@ -19458,9 +19433,9 @@
       </w:tcPr>
     </w:tblStylePr>
   </w:style>
-  <w:style w:type="table" w:styleId="MediumGrid2">
+  <w:style w:type="table" w:styleId="LiVa2">
     <w:name w:val="Medium Grid 2"/>
-    <w:basedOn w:val="TableNormal"/>
+    <w:basedOn w:val="BangThngthng"/>
     <w:uiPriority w:val="68"/>
     <w:semiHidden/>
     <w:unhideWhenUsed/>
@@ -19578,9 +19553,9 @@
       </w:tcPr>
     </w:tblStylePr>
   </w:style>
-  <w:style w:type="table" w:styleId="MediumGrid2-Accent1">
+  <w:style w:type="table" w:styleId="LiVa2-Nhnmanh1">
     <w:name w:val="Medium Grid 2 Accent 1"/>
-    <w:basedOn w:val="TableNormal"/>
+    <w:basedOn w:val="BangThngthng"/>
     <w:uiPriority w:val="68"/>
     <w:semiHidden/>
     <w:unhideWhenUsed/>
@@ -19698,9 +19673,9 @@
       </w:tcPr>
     </w:tblStylePr>
   </w:style>
-  <w:style w:type="table" w:styleId="MediumGrid2-Accent2">
+  <w:style w:type="table" w:styleId="LiVa2-Nhnmanh2">
     <w:name w:val="Medium Grid 2 Accent 2"/>
-    <w:basedOn w:val="TableNormal"/>
+    <w:basedOn w:val="BangThngthng"/>
     <w:uiPriority w:val="68"/>
     <w:semiHidden/>
     <w:unhideWhenUsed/>
@@ -19818,9 +19793,9 @@
       </w:tcPr>
     </w:tblStylePr>
   </w:style>
-  <w:style w:type="table" w:styleId="MediumGrid2-Accent3">
+  <w:style w:type="table" w:styleId="LiVa2-Nhnmanh3">
     <w:name w:val="Medium Grid 2 Accent 3"/>
-    <w:basedOn w:val="TableNormal"/>
+    <w:basedOn w:val="BangThngthng"/>
     <w:uiPriority w:val="68"/>
     <w:semiHidden/>
     <w:unhideWhenUsed/>
@@ -19938,9 +19913,9 @@
       </w:tcPr>
     </w:tblStylePr>
   </w:style>
-  <w:style w:type="table" w:styleId="MediumGrid2-Accent4">
+  <w:style w:type="table" w:styleId="LiVa2-Nhnmanh4">
     <w:name w:val="Medium Grid 2 Accent 4"/>
-    <w:basedOn w:val="TableNormal"/>
+    <w:basedOn w:val="BangThngthng"/>
     <w:uiPriority w:val="68"/>
     <w:semiHidden/>
     <w:unhideWhenUsed/>
@@ -20058,9 +20033,9 @@
       </w:tcPr>
     </w:tblStylePr>
   </w:style>
-  <w:style w:type="table" w:styleId="MediumGrid2-Accent5">
+  <w:style w:type="table" w:styleId="LiVa2-Nhnmanh5">
     <w:name w:val="Medium Grid 2 Accent 5"/>
-    <w:basedOn w:val="TableNormal"/>
+    <w:basedOn w:val="BangThngthng"/>
     <w:uiPriority w:val="68"/>
     <w:semiHidden/>
     <w:unhideWhenUsed/>
@@ -20178,9 +20153,9 @@
       </w:tcPr>
     </w:tblStylePr>
   </w:style>
-  <w:style w:type="table" w:styleId="MediumGrid2-Accent6">
+  <w:style w:type="table" w:styleId="LiVa2-Nhnmanh6">
     <w:name w:val="Medium Grid 2 Accent 6"/>
-    <w:basedOn w:val="TableNormal"/>
+    <w:basedOn w:val="BangThngthng"/>
     <w:uiPriority w:val="68"/>
     <w:semiHidden/>
     <w:unhideWhenUsed/>
@@ -20298,9 +20273,9 @@
       </w:tcPr>
     </w:tblStylePr>
   </w:style>
-  <w:style w:type="table" w:styleId="MediumGrid3">
+  <w:style w:type="table" w:styleId="LiVa3">
     <w:name w:val="Medium Grid 3"/>
-    <w:basedOn w:val="TableNormal"/>
+    <w:basedOn w:val="BangThngthng"/>
     <w:uiPriority w:val="69"/>
     <w:semiHidden/>
     <w:unhideWhenUsed/>
@@ -20434,9 +20409,9 @@
       </w:tcPr>
     </w:tblStylePr>
   </w:style>
-  <w:style w:type="table" w:styleId="MediumGrid3-Accent1">
+  <w:style w:type="table" w:styleId="LiVa3-Nhnmanh1">
     <w:name w:val="Medium Grid 3 Accent 1"/>
-    <w:basedOn w:val="TableNormal"/>
+    <w:basedOn w:val="BangThngthng"/>
     <w:uiPriority w:val="69"/>
     <w:semiHidden/>
     <w:unhideWhenUsed/>
@@ -20570,9 +20545,9 @@
       </w:tcPr>
     </w:tblStylePr>
   </w:style>
-  <w:style w:type="table" w:styleId="MediumGrid3-Accent2">
+  <w:style w:type="table" w:styleId="LiVa3-Nhnmanh2">
     <w:name w:val="Medium Grid 3 Accent 2"/>
-    <w:basedOn w:val="TableNormal"/>
+    <w:basedOn w:val="BangThngthng"/>
     <w:uiPriority w:val="69"/>
     <w:semiHidden/>
     <w:unhideWhenUsed/>
@@ -20706,9 +20681,9 @@
       </w:tcPr>
     </w:tblStylePr>
   </w:style>
-  <w:style w:type="table" w:styleId="MediumGrid3-Accent3">
+  <w:style w:type="table" w:styleId="LiVa3-Nhnmanh3">
     <w:name w:val="Medium Grid 3 Accent 3"/>
-    <w:basedOn w:val="TableNormal"/>
+    <w:basedOn w:val="BangThngthng"/>
     <w:uiPriority w:val="69"/>
     <w:semiHidden/>
     <w:unhideWhenUsed/>
@@ -20842,9 +20817,9 @@
       </w:tcPr>
     </w:tblStylePr>
   </w:style>
-  <w:style w:type="table" w:styleId="MediumGrid3-Accent4">
+  <w:style w:type="table" w:styleId="LiVa3-Nhnmanh4">
     <w:name w:val="Medium Grid 3 Accent 4"/>
-    <w:basedOn w:val="TableNormal"/>
+    <w:basedOn w:val="BangThngthng"/>
     <w:uiPriority w:val="69"/>
     <w:semiHidden/>
     <w:unhideWhenUsed/>
@@ -20978,9 +20953,9 @@
       </w:tcPr>
     </w:tblStylePr>
   </w:style>
-  <w:style w:type="table" w:styleId="MediumGrid3-Accent5">
+  <w:style w:type="table" w:styleId="LiVa3-Nhnmanh5">
     <w:name w:val="Medium Grid 3 Accent 5"/>
-    <w:basedOn w:val="TableNormal"/>
+    <w:basedOn w:val="BangThngthng"/>
     <w:uiPriority w:val="69"/>
     <w:semiHidden/>
     <w:unhideWhenUsed/>
@@ -21114,9 +21089,9 @@
       </w:tcPr>
     </w:tblStylePr>
   </w:style>
-  <w:style w:type="table" w:styleId="MediumGrid3-Accent6">
+  <w:style w:type="table" w:styleId="LiVa3-Nhnmanh6">
     <w:name w:val="Medium Grid 3 Accent 6"/>
-    <w:basedOn w:val="TableNormal"/>
+    <w:basedOn w:val="BangThngthng"/>
     <w:uiPriority w:val="69"/>
     <w:semiHidden/>
     <w:unhideWhenUsed/>
@@ -21250,9 +21225,9 @@
       </w:tcPr>
     </w:tblStylePr>
   </w:style>
-  <w:style w:type="table" w:styleId="MediumList1">
+  <w:style w:type="table" w:styleId="DanhsachVa1">
     <w:name w:val="Medium List 1"/>
-    <w:basedOn w:val="TableNormal"/>
+    <w:basedOn w:val="BangThngthng"/>
     <w:uiPriority w:val="65"/>
     <w:semiHidden/>
     <w:unhideWhenUsed/>
@@ -21329,9 +21304,9 @@
       </w:tcPr>
     </w:tblStylePr>
   </w:style>
-  <w:style w:type="table" w:styleId="MediumList1-Accent1">
+  <w:style w:type="table" w:styleId="DanhsachVa1-Nhnmanh1">
     <w:name w:val="Medium List 1 Accent 1"/>
-    <w:basedOn w:val="TableNormal"/>
+    <w:basedOn w:val="BangThngthng"/>
     <w:uiPriority w:val="65"/>
     <w:semiHidden/>
     <w:unhideWhenUsed/>
@@ -21408,9 +21383,9 @@
       </w:tcPr>
     </w:tblStylePr>
   </w:style>
-  <w:style w:type="table" w:styleId="MediumList1-Accent2">
+  <w:style w:type="table" w:styleId="DanhsachVa1-Nhnmanh2">
     <w:name w:val="Medium List 1 Accent 2"/>
-    <w:basedOn w:val="TableNormal"/>
+    <w:basedOn w:val="BangThngthng"/>
     <w:uiPriority w:val="65"/>
     <w:semiHidden/>
     <w:unhideWhenUsed/>
@@ -21487,9 +21462,9 @@
       </w:tcPr>
     </w:tblStylePr>
   </w:style>
-  <w:style w:type="table" w:styleId="MediumList1-Accent3">
+  <w:style w:type="table" w:styleId="DanhsachVa1-Nhnmanh3">
     <w:name w:val="Medium List 1 Accent 3"/>
-    <w:basedOn w:val="TableNormal"/>
+    <w:basedOn w:val="BangThngthng"/>
     <w:uiPriority w:val="65"/>
     <w:semiHidden/>
     <w:unhideWhenUsed/>
@@ -21566,9 +21541,9 @@
       </w:tcPr>
     </w:tblStylePr>
   </w:style>
-  <w:style w:type="table" w:styleId="MediumList1-Accent4">
+  <w:style w:type="table" w:styleId="DanhsachVa1-Nhnmanh4">
     <w:name w:val="Medium List 1 Accent 4"/>
-    <w:basedOn w:val="TableNormal"/>
+    <w:basedOn w:val="BangThngthng"/>
     <w:uiPriority w:val="65"/>
     <w:semiHidden/>
     <w:unhideWhenUsed/>
@@ -21645,9 +21620,9 @@
       </w:tcPr>
     </w:tblStylePr>
   </w:style>
-  <w:style w:type="table" w:styleId="MediumList1-Accent5">
+  <w:style w:type="table" w:styleId="DanhsachVa1-Nhnmanh5">
     <w:name w:val="Medium List 1 Accent 5"/>
-    <w:basedOn w:val="TableNormal"/>
+    <w:basedOn w:val="BangThngthng"/>
     <w:uiPriority w:val="65"/>
     <w:semiHidden/>
     <w:unhideWhenUsed/>
@@ -21724,9 +21699,9 @@
       </w:tcPr>
     </w:tblStylePr>
   </w:style>
-  <w:style w:type="table" w:styleId="MediumList1-Accent6">
+  <w:style w:type="table" w:styleId="DanhsachVa1-Nhnmanh6">
     <w:name w:val="Medium List 1 Accent 6"/>
-    <w:basedOn w:val="TableNormal"/>
+    <w:basedOn w:val="BangThngthng"/>
     <w:uiPriority w:val="65"/>
     <w:semiHidden/>
     <w:unhideWhenUsed/>
@@ -21803,9 +21778,9 @@
       </w:tcPr>
     </w:tblStylePr>
   </w:style>
-  <w:style w:type="table" w:styleId="MediumList2">
+  <w:style w:type="table" w:styleId="DanhsachVa2">
     <w:name w:val="Medium List 2"/>
-    <w:basedOn w:val="TableNormal"/>
+    <w:basedOn w:val="BangThngthng"/>
     <w:uiPriority w:val="66"/>
     <w:semiHidden/>
     <w:unhideWhenUsed/>
@@ -21926,9 +21901,9 @@
       </w:tcPr>
     </w:tblStylePr>
   </w:style>
-  <w:style w:type="table" w:styleId="MediumList2-Accent1">
+  <w:style w:type="table" w:styleId="DanhsachVa2-Nhnmanh1">
     <w:name w:val="Medium List 2 Accent 1"/>
-    <w:basedOn w:val="TableNormal"/>
+    <w:basedOn w:val="BangThngthng"/>
     <w:uiPriority w:val="66"/>
     <w:semiHidden/>
     <w:unhideWhenUsed/>
@@ -22049,9 +22024,9 @@
       </w:tcPr>
     </w:tblStylePr>
   </w:style>
-  <w:style w:type="table" w:styleId="MediumList2-Accent2">
+  <w:style w:type="table" w:styleId="DanhsachVa2-Nhnmanh2">
     <w:name w:val="Medium List 2 Accent 2"/>
-    <w:basedOn w:val="TableNormal"/>
+    <w:basedOn w:val="BangThngthng"/>
     <w:uiPriority w:val="66"/>
     <w:semiHidden/>
     <w:unhideWhenUsed/>
@@ -22172,9 +22147,9 @@
       </w:tcPr>
     </w:tblStylePr>
   </w:style>
-  <w:style w:type="table" w:styleId="MediumList2-Accent3">
+  <w:style w:type="table" w:styleId="DanhsachVa2-Nhnmanh3">
     <w:name w:val="Medium List 2 Accent 3"/>
-    <w:basedOn w:val="TableNormal"/>
+    <w:basedOn w:val="BangThngthng"/>
     <w:uiPriority w:val="66"/>
     <w:semiHidden/>
     <w:unhideWhenUsed/>
@@ -22295,9 +22270,9 @@
       </w:tcPr>
     </w:tblStylePr>
   </w:style>
-  <w:style w:type="table" w:styleId="MediumList2-Accent4">
+  <w:style w:type="table" w:styleId="DanhsachVa2-Nhnmanh4">
     <w:name w:val="Medium List 2 Accent 4"/>
-    <w:basedOn w:val="TableNormal"/>
+    <w:basedOn w:val="BangThngthng"/>
     <w:uiPriority w:val="66"/>
     <w:semiHidden/>
     <w:unhideWhenUsed/>
@@ -22418,9 +22393,9 @@
       </w:tcPr>
     </w:tblStylePr>
   </w:style>
-  <w:style w:type="table" w:styleId="MediumList2-Accent5">
+  <w:style w:type="table" w:styleId="DanhsachVa2-Nhnmanh5">
     <w:name w:val="Medium List 2 Accent 5"/>
-    <w:basedOn w:val="TableNormal"/>
+    <w:basedOn w:val="BangThngthng"/>
     <w:uiPriority w:val="66"/>
     <w:semiHidden/>
     <w:unhideWhenUsed/>
@@ -22541,9 +22516,9 @@
       </w:tcPr>
     </w:tblStylePr>
   </w:style>
-  <w:style w:type="table" w:styleId="MediumList2-Accent6">
+  <w:style w:type="table" w:styleId="DanhsachVa2-Nhnmanh6">
     <w:name w:val="Medium List 2 Accent 6"/>
-    <w:basedOn w:val="TableNormal"/>
+    <w:basedOn w:val="BangThngthng"/>
     <w:uiPriority w:val="66"/>
     <w:semiHidden/>
     <w:unhideWhenUsed/>
@@ -22664,9 +22639,9 @@
       </w:tcPr>
     </w:tblStylePr>
   </w:style>
-  <w:style w:type="table" w:styleId="MediumShading1">
+  <w:style w:type="table" w:styleId="TnnVa1">
     <w:name w:val="Medium Shading 1"/>
-    <w:basedOn w:val="TableNormal"/>
+    <w:basedOn w:val="BangThngthng"/>
     <w:uiPriority w:val="63"/>
     <w:semiHidden/>
     <w:unhideWhenUsed/>
@@ -22765,9 +22740,9 @@
       </w:tcPr>
     </w:tblStylePr>
   </w:style>
-  <w:style w:type="table" w:styleId="MediumShading1-Accent1">
+  <w:style w:type="table" w:styleId="TnnVa1-Nhnmanh1">
     <w:name w:val="Medium Shading 1 Accent 1"/>
-    <w:basedOn w:val="TableNormal"/>
+    <w:basedOn w:val="BangThngthng"/>
     <w:uiPriority w:val="63"/>
     <w:semiHidden/>
     <w:unhideWhenUsed/>
@@ -22866,9 +22841,9 @@
       </w:tcPr>
     </w:tblStylePr>
   </w:style>
-  <w:style w:type="table" w:styleId="MediumShading1-Accent2">
+  <w:style w:type="table" w:styleId="TnnVa1-Nhnmanh2">
     <w:name w:val="Medium Shading 1 Accent 2"/>
-    <w:basedOn w:val="TableNormal"/>
+    <w:basedOn w:val="BangThngthng"/>
     <w:uiPriority w:val="63"/>
     <w:semiHidden/>
     <w:unhideWhenUsed/>
@@ -22967,9 +22942,9 @@
       </w:tcPr>
     </w:tblStylePr>
   </w:style>
-  <w:style w:type="table" w:styleId="MediumShading1-Accent3">
+  <w:style w:type="table" w:styleId="TnnVa1-Nhnmanh3">
     <w:name w:val="Medium Shading 1 Accent 3"/>
-    <w:basedOn w:val="TableNormal"/>
+    <w:basedOn w:val="BangThngthng"/>
     <w:uiPriority w:val="63"/>
     <w:semiHidden/>
     <w:unhideWhenUsed/>
@@ -23068,9 +23043,9 @@
       </w:tcPr>
     </w:tblStylePr>
   </w:style>
-  <w:style w:type="table" w:styleId="MediumShading1-Accent4">
+  <w:style w:type="table" w:styleId="TnnVa1-Nhnmanh4">
     <w:name w:val="Medium Shading 1 Accent 4"/>
-    <w:basedOn w:val="TableNormal"/>
+    <w:basedOn w:val="BangThngthng"/>
     <w:uiPriority w:val="63"/>
     <w:semiHidden/>
     <w:unhideWhenUsed/>
@@ -23169,9 +23144,9 @@
       </w:tcPr>
     </w:tblStylePr>
   </w:style>
-  <w:style w:type="table" w:styleId="MediumShading1-Accent5">
+  <w:style w:type="table" w:styleId="TnnVa1-Nhnmanh5">
     <w:name w:val="Medium Shading 1 Accent 5"/>
-    <w:basedOn w:val="TableNormal"/>
+    <w:basedOn w:val="BangThngthng"/>
     <w:uiPriority w:val="63"/>
     <w:semiHidden/>
     <w:unhideWhenUsed/>
@@ -23270,9 +23245,9 @@
       </w:tcPr>
     </w:tblStylePr>
   </w:style>
-  <w:style w:type="table" w:styleId="MediumShading1-Accent6">
+  <w:style w:type="table" w:styleId="TnnVa1-Nhnmanh6">
     <w:name w:val="Medium Shading 1 Accent 6"/>
-    <w:basedOn w:val="TableNormal"/>
+    <w:basedOn w:val="BangThngthng"/>
     <w:uiPriority w:val="63"/>
     <w:semiHidden/>
     <w:unhideWhenUsed/>
@@ -23371,9 +23346,9 @@
       </w:tcPr>
     </w:tblStylePr>
   </w:style>
-  <w:style w:type="table" w:styleId="MediumShading2">
+  <w:style w:type="table" w:styleId="TnnVa2">
     <w:name w:val="Medium Shading 2"/>
-    <w:basedOn w:val="TableNormal"/>
+    <w:basedOn w:val="BangThngthng"/>
     <w:uiPriority w:val="64"/>
     <w:semiHidden/>
     <w:unhideWhenUsed/>
@@ -23515,9 +23490,9 @@
       </w:tcPr>
     </w:tblStylePr>
   </w:style>
-  <w:style w:type="table" w:styleId="MediumShading2-Accent1">
+  <w:style w:type="table" w:styleId="TnnVa2-Nhnmanh1">
     <w:name w:val="Medium Shading 2 Accent 1"/>
-    <w:basedOn w:val="TableNormal"/>
+    <w:basedOn w:val="BangThngthng"/>
     <w:uiPriority w:val="64"/>
     <w:semiHidden/>
     <w:unhideWhenUsed/>
@@ -23659,9 +23634,9 @@
       </w:tcPr>
     </w:tblStylePr>
   </w:style>
-  <w:style w:type="table" w:styleId="MediumShading2-Accent2">
+  <w:style w:type="table" w:styleId="TnnVa2-Nhnmanh2">
     <w:name w:val="Medium Shading 2 Accent 2"/>
-    <w:basedOn w:val="TableNormal"/>
+    <w:basedOn w:val="BangThngthng"/>
     <w:uiPriority w:val="64"/>
     <w:semiHidden/>
     <w:unhideWhenUsed/>
@@ -23803,9 +23778,9 @@
       </w:tcPr>
     </w:tblStylePr>
   </w:style>
-  <w:style w:type="table" w:styleId="MediumShading2-Accent3">
+  <w:style w:type="table" w:styleId="TnnVa2-Nhnmanh3">
     <w:name w:val="Medium Shading 2 Accent 3"/>
-    <w:basedOn w:val="TableNormal"/>
+    <w:basedOn w:val="BangThngthng"/>
     <w:uiPriority w:val="64"/>
     <w:semiHidden/>
     <w:unhideWhenUsed/>
@@ -23947,9 +23922,9 @@
       </w:tcPr>
     </w:tblStylePr>
   </w:style>
-  <w:style w:type="table" w:styleId="MediumShading2-Accent4">
+  <w:style w:type="table" w:styleId="TnnVa2-Nhnmanh4">
     <w:name w:val="Medium Shading 2 Accent 4"/>
-    <w:basedOn w:val="TableNormal"/>
+    <w:basedOn w:val="BangThngthng"/>
     <w:uiPriority w:val="64"/>
     <w:semiHidden/>
     <w:unhideWhenUsed/>
@@ -24091,9 +24066,9 @@
       </w:tcPr>
     </w:tblStylePr>
   </w:style>
-  <w:style w:type="table" w:styleId="MediumShading2-Accent5">
+  <w:style w:type="table" w:styleId="TnnVa2-Nhnmanh5">
     <w:name w:val="Medium Shading 2 Accent 5"/>
-    <w:basedOn w:val="TableNormal"/>
+    <w:basedOn w:val="BangThngthng"/>
     <w:uiPriority w:val="64"/>
     <w:semiHidden/>
     <w:unhideWhenUsed/>
@@ -24235,9 +24210,9 @@
       </w:tcPr>
     </w:tblStylePr>
   </w:style>
-  <w:style w:type="table" w:styleId="MediumShading2-Accent6">
+  <w:style w:type="table" w:styleId="TnnVa2-Nhnmanh6">
     <w:name w:val="Medium Shading 2 Accent 6"/>
-    <w:basedOn w:val="TableNormal"/>
+    <w:basedOn w:val="BangThngthng"/>
     <w:uiPriority w:val="64"/>
     <w:semiHidden/>
     <w:unhideWhenUsed/>
@@ -24379,10 +24354,10 @@
       </w:tcPr>
     </w:tblStylePr>
   </w:style>
-  <w:style w:type="paragraph" w:styleId="MessageHeader">
+  <w:style w:type="paragraph" w:styleId="Phnuth">
     <w:name w:val="Message Header"/>
-    <w:basedOn w:val="Normal"/>
-    <w:link w:val="MessageHeaderChar"/>
+    <w:basedOn w:val="Binhthng"/>
+    <w:link w:val="PhnuthChar"/>
     <w:uiPriority w:val="99"/>
     <w:semiHidden/>
     <w:unhideWhenUsed/>
@@ -24404,10 +24379,10 @@
       <w:szCs w:val="24"/>
     </w:rPr>
   </w:style>
-  <w:style w:type="character" w:customStyle="1" w:styleId="MessageHeaderChar">
-    <w:name w:val="Message Header Char"/>
-    <w:basedOn w:val="DefaultParagraphFont"/>
-    <w:link w:val="MessageHeader"/>
+  <w:style w:type="character" w:customStyle="1" w:styleId="PhnuthChar">
+    <w:name w:val="Phần đầu thư Char"/>
+    <w:basedOn w:val="Phngmcinhcuaoanvn"/>
+    <w:link w:val="Phnuth"/>
     <w:uiPriority w:val="99"/>
     <w:semiHidden/>
     <w:rsid w:val="00CF5C61"/>
@@ -24419,7 +24394,7 @@
       <w:shd w:val="pct20" w:color="auto" w:fill="auto"/>
     </w:rPr>
   </w:style>
-  <w:style w:type="paragraph" w:styleId="NoSpacing">
+  <w:style w:type="paragraph" w:styleId="KhngDncch">
     <w:name w:val="No Spacing"/>
     <w:uiPriority w:val="1"/>
     <w:semiHidden/>
@@ -24433,9 +24408,9 @@
       <w:spacing w:val="4"/>
     </w:rPr>
   </w:style>
-  <w:style w:type="paragraph" w:styleId="NormalWeb">
+  <w:style w:type="paragraph" w:styleId="ThngthngWeb">
     <w:name w:val="Normal (Web)"/>
-    <w:basedOn w:val="Normal"/>
+    <w:basedOn w:val="Binhthng"/>
     <w:uiPriority w:val="99"/>
     <w:semiHidden/>
     <w:unhideWhenUsed/>
@@ -24446,9 +24421,9 @@
       <w:szCs w:val="24"/>
     </w:rPr>
   </w:style>
-  <w:style w:type="paragraph" w:styleId="NormalIndent">
+  <w:style w:type="paragraph" w:styleId="ThutlBinhthng">
     <w:name w:val="Normal Indent"/>
-    <w:basedOn w:val="Normal"/>
+    <w:basedOn w:val="Binhthng"/>
     <w:uiPriority w:val="99"/>
     <w:semiHidden/>
     <w:unhideWhenUsed/>
@@ -24457,11 +24432,11 @@
       <w:ind w:left="720"/>
     </w:pPr>
   </w:style>
-  <w:style w:type="paragraph" w:styleId="NoteHeading">
+  <w:style w:type="paragraph" w:styleId="uGhichu">
     <w:name w:val="Note Heading"/>
-    <w:basedOn w:val="Normal"/>
-    <w:next w:val="Normal"/>
-    <w:link w:val="NoteHeadingChar"/>
+    <w:basedOn w:val="Binhthng"/>
+    <w:next w:val="Binhthng"/>
+    <w:link w:val="uGhichuChar"/>
     <w:uiPriority w:val="99"/>
     <w:semiHidden/>
     <w:unhideWhenUsed/>
@@ -24470,10 +24445,10 @@
       <w:spacing w:after="0"/>
     </w:pPr>
   </w:style>
-  <w:style w:type="character" w:customStyle="1" w:styleId="NoteHeadingChar">
-    <w:name w:val="Note Heading Char"/>
-    <w:basedOn w:val="DefaultParagraphFont"/>
-    <w:link w:val="NoteHeading"/>
+  <w:style w:type="character" w:customStyle="1" w:styleId="uGhichuChar">
+    <w:name w:val="Đầu đề Ghi chú Char"/>
+    <w:basedOn w:val="Phngmcinhcuaoanvn"/>
+    <w:link w:val="uGhichu"/>
     <w:uiPriority w:val="99"/>
     <w:semiHidden/>
     <w:rsid w:val="00CF5C61"/>
@@ -24481,17 +24456,17 @@
       <w:spacing w:val="4"/>
     </w:rPr>
   </w:style>
-  <w:style w:type="character" w:styleId="PageNumber">
+  <w:style w:type="character" w:styleId="Strang">
     <w:name w:val="page number"/>
-    <w:basedOn w:val="DefaultParagraphFont"/>
+    <w:basedOn w:val="Phngmcinhcuaoanvn"/>
     <w:uiPriority w:val="99"/>
     <w:semiHidden/>
     <w:unhideWhenUsed/>
     <w:rsid w:val="00CF5C61"/>
   </w:style>
-  <w:style w:type="table" w:styleId="PlainTable1">
+  <w:style w:type="table" w:styleId="BangThun1">
     <w:name w:val="Plain Table 1"/>
-    <w:basedOn w:val="TableNormal"/>
+    <w:basedOn w:val="BangThngthng"/>
     <w:uiPriority w:val="41"/>
     <w:rsid w:val="00CF5C61"/>
     <w:pPr>
@@ -24552,9 +24527,9 @@
       </w:tcPr>
     </w:tblStylePr>
   </w:style>
-  <w:style w:type="table" w:styleId="PlainTable2">
+  <w:style w:type="table" w:styleId="BangThun2">
     <w:name w:val="Plain Table 2"/>
-    <w:basedOn w:val="TableNormal"/>
+    <w:basedOn w:val="BangThngthng"/>
     <w:uiPriority w:val="42"/>
     <w:rsid w:val="00CF5C61"/>
     <w:pPr>
@@ -24632,9 +24607,9 @@
       </w:tcPr>
     </w:tblStylePr>
   </w:style>
-  <w:style w:type="table" w:styleId="PlainTable3">
+  <w:style w:type="table" w:styleId="BangThun3">
     <w:name w:val="Plain Table 3"/>
-    <w:basedOn w:val="TableNormal"/>
+    <w:basedOn w:val="BangThngthng"/>
     <w:uiPriority w:val="43"/>
     <w:rsid w:val="00CF5C61"/>
     <w:pPr>
@@ -24725,9 +24700,9 @@
       </w:tcPr>
     </w:tblStylePr>
   </w:style>
-  <w:style w:type="table" w:styleId="PlainTable4">
+  <w:style w:type="table" w:styleId="BangThun4">
     <w:name w:val="Plain Table 4"/>
-    <w:basedOn w:val="TableNormal"/>
+    <w:basedOn w:val="BangThngthng"/>
     <w:uiPriority w:val="44"/>
     <w:rsid w:val="00CF5C61"/>
     <w:pPr>
@@ -24774,9 +24749,9 @@
       </w:tcPr>
     </w:tblStylePr>
   </w:style>
-  <w:style w:type="table" w:styleId="PlainTable5">
+  <w:style w:type="table" w:styleId="BangThun5">
     <w:name w:val="Plain Table 5"/>
-    <w:basedOn w:val="TableNormal"/>
+    <w:basedOn w:val="BangThngthng"/>
     <w:uiPriority w:val="45"/>
     <w:rsid w:val="00CF5C61"/>
     <w:pPr>
@@ -24894,10 +24869,10 @@
       </w:tcPr>
     </w:tblStylePr>
   </w:style>
-  <w:style w:type="paragraph" w:styleId="PlainText">
+  <w:style w:type="paragraph" w:styleId="VnbanThun">
     <w:name w:val="Plain Text"/>
-    <w:basedOn w:val="Normal"/>
-    <w:link w:val="PlainTextChar"/>
+    <w:basedOn w:val="Binhthng"/>
+    <w:link w:val="VnbanThunChar"/>
     <w:uiPriority w:val="99"/>
     <w:semiHidden/>
     <w:unhideWhenUsed/>
@@ -24910,10 +24885,10 @@
       <w:szCs w:val="21"/>
     </w:rPr>
   </w:style>
-  <w:style w:type="character" w:customStyle="1" w:styleId="PlainTextChar">
-    <w:name w:val="Plain Text Char"/>
-    <w:basedOn w:val="DefaultParagraphFont"/>
-    <w:link w:val="PlainText"/>
+  <w:style w:type="character" w:customStyle="1" w:styleId="VnbanThunChar">
+    <w:name w:val="Văn bản Thuần Char"/>
+    <w:basedOn w:val="Phngmcinhcuaoanvn"/>
+    <w:link w:val="VnbanThun"/>
     <w:uiPriority w:val="99"/>
     <w:semiHidden/>
     <w:rsid w:val="00CF5C61"/>
@@ -24923,11 +24898,11 @@
       <w:szCs w:val="21"/>
     </w:rPr>
   </w:style>
-  <w:style w:type="paragraph" w:styleId="Quote">
+  <w:style w:type="paragraph" w:styleId="Litrichdn">
     <w:name w:val="Quote"/>
-    <w:basedOn w:val="Normal"/>
-    <w:next w:val="Normal"/>
-    <w:link w:val="QuoteChar"/>
+    <w:basedOn w:val="Binhthng"/>
+    <w:next w:val="Binhthng"/>
+    <w:link w:val="LitrichdnChar"/>
     <w:uiPriority w:val="29"/>
     <w:semiHidden/>
     <w:unhideWhenUsed/>
@@ -24943,10 +24918,10 @@
       <w:color w:val="404040" w:themeColor="text1" w:themeTint="BF"/>
     </w:rPr>
   </w:style>
-  <w:style w:type="character" w:customStyle="1" w:styleId="QuoteChar">
-    <w:name w:val="Quote Char"/>
-    <w:basedOn w:val="DefaultParagraphFont"/>
-    <w:link w:val="Quote"/>
+  <w:style w:type="character" w:customStyle="1" w:styleId="LitrichdnChar">
+    <w:name w:val="Lời trích dẫn Char"/>
+    <w:basedOn w:val="Phngmcinhcuaoanvn"/>
+    <w:link w:val="Litrichdn"/>
     <w:uiPriority w:val="29"/>
     <w:semiHidden/>
     <w:rsid w:val="00DC2307"/>
@@ -24957,9 +24932,9 @@
       <w:spacing w:val="4"/>
     </w:rPr>
   </w:style>
-  <w:style w:type="character" w:styleId="Strong">
+  <w:style w:type="character" w:styleId="Manh">
     <w:name w:val="Strong"/>
-    <w:basedOn w:val="DefaultParagraphFont"/>
+    <w:basedOn w:val="Phngmcinhcuaoanvn"/>
     <w:uiPriority w:val="22"/>
     <w:semiHidden/>
     <w:unhideWhenUsed/>
@@ -24970,10 +24945,10 @@
       <w:bCs/>
     </w:rPr>
   </w:style>
-  <w:style w:type="paragraph" w:styleId="Subtitle">
+  <w:style w:type="paragraph" w:styleId="Tiuphu">
     <w:name w:val="Subtitle"/>
-    <w:basedOn w:val="Normal"/>
-    <w:link w:val="SubtitleChar"/>
+    <w:basedOn w:val="Binhthng"/>
+    <w:link w:val="TiuphuChar"/>
     <w:uiPriority w:val="11"/>
     <w:semiHidden/>
     <w:unhideWhenUsed/>
@@ -24993,10 +24968,10 @@
       <w:spacing w:val="0"/>
     </w:rPr>
   </w:style>
-  <w:style w:type="character" w:customStyle="1" w:styleId="SubtitleChar">
-    <w:name w:val="Subtitle Char"/>
-    <w:basedOn w:val="DefaultParagraphFont"/>
-    <w:link w:val="Subtitle"/>
+  <w:style w:type="character" w:customStyle="1" w:styleId="TiuphuChar">
+    <w:name w:val="Tiêu đề phụ Char"/>
+    <w:basedOn w:val="Phngmcinhcuaoanvn"/>
+    <w:link w:val="Tiuphu"/>
     <w:uiPriority w:val="11"/>
     <w:semiHidden/>
     <w:rsid w:val="0041439B"/>
@@ -25005,9 +24980,9 @@
       <w:color w:val="5A5A5A" w:themeColor="text1" w:themeTint="A5"/>
     </w:rPr>
   </w:style>
-  <w:style w:type="character" w:styleId="SubtleEmphasis">
+  <w:style w:type="character" w:styleId="NhnmanhTinht">
     <w:name w:val="Subtle Emphasis"/>
-    <w:basedOn w:val="DefaultParagraphFont"/>
+    <w:basedOn w:val="Phngmcinhcuaoanvn"/>
     <w:uiPriority w:val="10"/>
     <w:qFormat/>
     <w:rsid w:val="00165FDE"/>
@@ -25018,9 +24993,9 @@
       <w:color w:val="auto"/>
     </w:rPr>
   </w:style>
-  <w:style w:type="table" w:styleId="Table3Deffects1">
+  <w:style w:type="table" w:styleId="Bangdnghiung3D1">
     <w:name w:val="Table 3D effects 1"/>
-    <w:basedOn w:val="TableNormal"/>
+    <w:basedOn w:val="BangThngthng"/>
     <w:uiPriority w:val="99"/>
     <w:semiHidden/>
     <w:unhideWhenUsed/>
@@ -25126,9 +25101,9 @@
       </w:tcPr>
     </w:tblStylePr>
   </w:style>
-  <w:style w:type="table" w:styleId="Table3Deffects2">
+  <w:style w:type="table" w:styleId="Bangdnghiung3D2">
     <w:name w:val="Table 3D effects 2"/>
-    <w:basedOn w:val="TableNormal"/>
+    <w:basedOn w:val="BangThngthng"/>
     <w:uiPriority w:val="99"/>
     <w:semiHidden/>
     <w:unhideWhenUsed/>
@@ -25199,9 +25174,9 @@
       </w:tcPr>
     </w:tblStylePr>
   </w:style>
-  <w:style w:type="table" w:styleId="Table3Deffects3">
+  <w:style w:type="table" w:styleId="Bangdnghiung3D3">
     <w:name w:val="Table 3D effects 3"/>
-    <w:basedOn w:val="TableNormal"/>
+    <w:basedOn w:val="BangThngthng"/>
     <w:uiPriority w:val="99"/>
     <w:semiHidden/>
     <w:unhideWhenUsed/>
@@ -25288,9 +25263,9 @@
       </w:tcPr>
     </w:tblStylePr>
   </w:style>
-  <w:style w:type="table" w:styleId="TableClassic1">
+  <w:style w:type="table" w:styleId="Bangdangcin1">
     <w:name w:val="Table Classic 1"/>
-    <w:basedOn w:val="TableNormal"/>
+    <w:basedOn w:val="BangThngthng"/>
     <w:uiPriority w:val="99"/>
     <w:semiHidden/>
     <w:unhideWhenUsed/>
@@ -25370,9 +25345,9 @@
       </w:tcPr>
     </w:tblStylePr>
   </w:style>
-  <w:style w:type="table" w:styleId="TableClassic2">
+  <w:style w:type="table" w:styleId="Bangdangcin2">
     <w:name w:val="Table Classic 2"/>
-    <w:basedOn w:val="TableNormal"/>
+    <w:basedOn w:val="BangThngthng"/>
     <w:uiPriority w:val="99"/>
     <w:semiHidden/>
     <w:unhideWhenUsed/>
@@ -25460,9 +25435,9 @@
       </w:tcPr>
     </w:tblStylePr>
   </w:style>
-  <w:style w:type="table" w:styleId="TableClassic3">
+  <w:style w:type="table" w:styleId="Bangdangcin3">
     <w:name w:val="Table Classic 3"/>
-    <w:basedOn w:val="TableNormal"/>
+    <w:basedOn w:val="BangThngthng"/>
     <w:uiPriority w:val="99"/>
     <w:semiHidden/>
     <w:unhideWhenUsed/>
@@ -25528,9 +25503,9 @@
       </w:tcPr>
     </w:tblStylePr>
   </w:style>
-  <w:style w:type="table" w:styleId="TableClassic4">
+  <w:style w:type="table" w:styleId="Bangdangcin4">
     <w:name w:val="Table Classic 4"/>
-    <w:basedOn w:val="TableNormal"/>
+    <w:basedOn w:val="BangThngthng"/>
     <w:uiPriority w:val="99"/>
     <w:semiHidden/>
     <w:unhideWhenUsed/>
@@ -25617,9 +25592,9 @@
       </w:tcPr>
     </w:tblStylePr>
   </w:style>
-  <w:style w:type="table" w:styleId="TableColorful1">
+  <w:style w:type="table" w:styleId="Bangdangmausc1">
     <w:name w:val="Table Colorful 1"/>
-    <w:basedOn w:val="TableNormal"/>
+    <w:basedOn w:val="BangThngthng"/>
     <w:uiPriority w:val="99"/>
     <w:semiHidden/>
     <w:unhideWhenUsed/>
@@ -25697,9 +25672,9 @@
       </w:tcPr>
     </w:tblStylePr>
   </w:style>
-  <w:style w:type="table" w:styleId="TableColorful2">
+  <w:style w:type="table" w:styleId="Bangdangmausc2">
     <w:name w:val="Table Colorful 2"/>
-    <w:basedOn w:val="TableNormal"/>
+    <w:basedOn w:val="BangThngthng"/>
     <w:uiPriority w:val="99"/>
     <w:semiHidden/>
     <w:unhideWhenUsed/>
@@ -25771,9 +25746,9 @@
       </w:tcPr>
     </w:tblStylePr>
   </w:style>
-  <w:style w:type="table" w:styleId="TableColorful3">
+  <w:style w:type="table" w:styleId="Bangdangmausc3">
     <w:name w:val="Table Colorful 3"/>
-    <w:basedOn w:val="TableNormal"/>
+    <w:basedOn w:val="BangThngthng"/>
     <w:uiPriority w:val="99"/>
     <w:semiHidden/>
     <w:unhideWhenUsed/>
@@ -25829,9 +25804,9 @@
       </w:tcPr>
     </w:tblStylePr>
   </w:style>
-  <w:style w:type="table" w:styleId="TableColumns1">
+  <w:style w:type="table" w:styleId="Bangcodangct1">
     <w:name w:val="Table Columns 1"/>
-    <w:basedOn w:val="TableNormal"/>
+    <w:basedOn w:val="BangThngthng"/>
     <w:uiPriority w:val="99"/>
     <w:semiHidden/>
     <w:unhideWhenUsed/>
@@ -25947,9 +25922,9 @@
       </w:tcPr>
     </w:tblStylePr>
   </w:style>
-  <w:style w:type="table" w:styleId="TableColumns2">
+  <w:style w:type="table" w:styleId="Bangcodangct2">
     <w:name w:val="Table Columns 2"/>
-    <w:basedOn w:val="TableNormal"/>
+    <w:basedOn w:val="BangThngthng"/>
     <w:uiPriority w:val="99"/>
     <w:semiHidden/>
     <w:unhideWhenUsed/>
@@ -26059,9 +26034,9 @@
       </w:tcPr>
     </w:tblStylePr>
   </w:style>
-  <w:style w:type="table" w:styleId="TableColumns3">
+  <w:style w:type="table" w:styleId="Bangcodangct3">
     <w:name w:val="Table Columns 3"/>
-    <w:basedOn w:val="TableNormal"/>
+    <w:basedOn w:val="BangThngthng"/>
     <w:uiPriority w:val="99"/>
     <w:semiHidden/>
     <w:unhideWhenUsed/>
@@ -26165,9 +26140,9 @@
       </w:tcPr>
     </w:tblStylePr>
   </w:style>
-  <w:style w:type="table" w:styleId="TableColumns4">
+  <w:style w:type="table" w:styleId="Bangcodangct4">
     <w:name w:val="Table Columns 4"/>
-    <w:basedOn w:val="TableNormal"/>
+    <w:basedOn w:val="BangThngthng"/>
     <w:uiPriority w:val="99"/>
     <w:semiHidden/>
     <w:unhideWhenUsed/>
@@ -26233,9 +26208,9 @@
       </w:tcPr>
     </w:tblStylePr>
   </w:style>
-  <w:style w:type="table" w:styleId="TableColumns5">
+  <w:style w:type="table" w:styleId="Bangcodangct5">
     <w:name w:val="Table Columns 5"/>
-    <w:basedOn w:val="TableNormal"/>
+    <w:basedOn w:val="BangThngthng"/>
     <w:uiPriority w:val="99"/>
     <w:semiHidden/>
     <w:unhideWhenUsed/>
@@ -26321,9 +26296,9 @@
       </w:rPr>
     </w:tblStylePr>
   </w:style>
-  <w:style w:type="table" w:styleId="TableContemporary">
+  <w:style w:type="table" w:styleId="BangHinai">
     <w:name w:val="Table Contemporary"/>
-    <w:basedOn w:val="TableNormal"/>
+    <w:basedOn w:val="BangThngthng"/>
     <w:uiPriority w:val="99"/>
     <w:semiHidden/>
     <w:unhideWhenUsed/>
@@ -26377,9 +26352,9 @@
       </w:tcPr>
     </w:tblStylePr>
   </w:style>
-  <w:style w:type="table" w:styleId="TableElegant">
+  <w:style w:type="table" w:styleId="BangThanhlich">
     <w:name w:val="Table Elegant"/>
-    <w:basedOn w:val="TableNormal"/>
+    <w:basedOn w:val="BangThngthng"/>
     <w:uiPriority w:val="99"/>
     <w:semiHidden/>
     <w:unhideWhenUsed/>
@@ -26411,9 +26386,9 @@
       </w:tcPr>
     </w:tblStylePr>
   </w:style>
-  <w:style w:type="table" w:styleId="TableGrid">
+  <w:style w:type="table" w:styleId="LiBang">
     <w:name w:val="Table Grid"/>
-    <w:basedOn w:val="TableNormal"/>
+    <w:basedOn w:val="BangThngthng"/>
     <w:uiPriority w:val="59"/>
     <w:rsid w:val="00CF5C61"/>
     <w:pPr>
@@ -26430,9 +26405,9 @@
       </w:tblBorders>
     </w:tblPr>
   </w:style>
-  <w:style w:type="table" w:styleId="TableGrid1">
+  <w:style w:type="table" w:styleId="Bangdangli1">
     <w:name w:val="Table Grid 1"/>
-    <w:basedOn w:val="TableNormal"/>
+    <w:basedOn w:val="BangThngthng"/>
     <w:uiPriority w:val="99"/>
     <w:semiHidden/>
     <w:unhideWhenUsed/>
@@ -26477,9 +26452,9 @@
       </w:tcPr>
     </w:tblStylePr>
   </w:style>
-  <w:style w:type="table" w:styleId="TableGrid2">
+  <w:style w:type="table" w:styleId="Bangdangli2">
     <w:name w:val="Table Grid 2"/>
-    <w:basedOn w:val="TableNormal"/>
+    <w:basedOn w:val="BangThngthng"/>
     <w:uiPriority w:val="99"/>
     <w:semiHidden/>
     <w:unhideWhenUsed/>
@@ -26547,9 +26522,9 @@
       </w:tcPr>
     </w:tblStylePr>
   </w:style>
-  <w:style w:type="table" w:styleId="TableGrid3">
+  <w:style w:type="table" w:styleId="Bangdangli3">
     <w:name w:val="Table Grid 3"/>
-    <w:basedOn w:val="TableNormal"/>
+    <w:basedOn w:val="BangThngthng"/>
     <w:uiPriority w:val="99"/>
     <w:semiHidden/>
     <w:unhideWhenUsed/>
@@ -26604,9 +26579,9 @@
       </w:tcPr>
     </w:tblStylePr>
   </w:style>
-  <w:style w:type="table" w:styleId="TableGrid4">
+  <w:style w:type="table" w:styleId="Bangdangli4">
     <w:name w:val="Table Grid 4"/>
-    <w:basedOn w:val="TableNormal"/>
+    <w:basedOn w:val="BangThngthng"/>
     <w:uiPriority w:val="99"/>
     <w:semiHidden/>
     <w:unhideWhenUsed/>
@@ -26667,9 +26642,9 @@
       </w:tcPr>
     </w:tblStylePr>
   </w:style>
-  <w:style w:type="table" w:styleId="TableGrid5">
+  <w:style w:type="table" w:styleId="Bangdangli5">
     <w:name w:val="Table Grid 5"/>
-    <w:basedOn w:val="TableNormal"/>
+    <w:basedOn w:val="BangThngthng"/>
     <w:uiPriority w:val="99"/>
     <w:semiHidden/>
     <w:unhideWhenUsed/>
@@ -26733,9 +26708,9 @@
       </w:tcPr>
     </w:tblStylePr>
   </w:style>
-  <w:style w:type="table" w:styleId="TableGrid6">
+  <w:style w:type="table" w:styleId="Bangdangli6">
     <w:name w:val="Table Grid 6"/>
-    <w:basedOn w:val="TableNormal"/>
+    <w:basedOn w:val="BangThngthng"/>
     <w:uiPriority w:val="99"/>
     <w:semiHidden/>
     <w:unhideWhenUsed/>
@@ -26802,9 +26777,9 @@
       </w:tcPr>
     </w:tblStylePr>
   </w:style>
-  <w:style w:type="table" w:styleId="TableGrid7">
+  <w:style w:type="table" w:styleId="Bangdangli7">
     <w:name w:val="Table Grid 7"/>
-    <w:basedOn w:val="TableNormal"/>
+    <w:basedOn w:val="BangThngthng"/>
     <w:uiPriority w:val="99"/>
     <w:semiHidden/>
     <w:unhideWhenUsed/>
@@ -26890,9 +26865,9 @@
       </w:tcPr>
     </w:tblStylePr>
   </w:style>
-  <w:style w:type="table" w:styleId="TableGrid8">
+  <w:style w:type="table" w:styleId="Bangdangli8">
     <w:name w:val="Table Grid 8"/>
-    <w:basedOn w:val="TableNormal"/>
+    <w:basedOn w:val="BangThngthng"/>
     <w:uiPriority w:val="99"/>
     <w:semiHidden/>
     <w:unhideWhenUsed/>
@@ -26954,9 +26929,9 @@
       </w:tcPr>
     </w:tblStylePr>
   </w:style>
-  <w:style w:type="table" w:styleId="TableGridLight">
+  <w:style w:type="table" w:styleId="BngLiNhat">
     <w:name w:val="Grid Table Light"/>
-    <w:basedOn w:val="TableNormal"/>
+    <w:basedOn w:val="BangThngthng"/>
     <w:uiPriority w:val="40"/>
     <w:rsid w:val="00CF5C61"/>
     <w:pPr>
@@ -26973,9 +26948,9 @@
       </w:tblBorders>
     </w:tblPr>
   </w:style>
-  <w:style w:type="table" w:styleId="TableList1">
+  <w:style w:type="table" w:styleId="Bangdangdanhsach1">
     <w:name w:val="Table List 1"/>
-    <w:basedOn w:val="TableNormal"/>
+    <w:basedOn w:val="BangThngthng"/>
     <w:uiPriority w:val="99"/>
     <w:semiHidden/>
     <w:unhideWhenUsed/>
@@ -27056,9 +27031,9 @@
       </w:tcPr>
     </w:tblStylePr>
   </w:style>
-  <w:style w:type="table" w:styleId="TableList2">
+  <w:style w:type="table" w:styleId="Bangdangdanhsach2">
     <w:name w:val="Table List 2"/>
-    <w:basedOn w:val="TableNormal"/>
+    <w:basedOn w:val="BangThngthng"/>
     <w:uiPriority w:val="99"/>
     <w:semiHidden/>
     <w:unhideWhenUsed/>
@@ -27134,9 +27109,9 @@
       </w:tcPr>
     </w:tblStylePr>
   </w:style>
-  <w:style w:type="table" w:styleId="TableList3">
+  <w:style w:type="table" w:styleId="Bangdangdanhsach3">
     <w:name w:val="Table List 3"/>
-    <w:basedOn w:val="TableNormal"/>
+    <w:basedOn w:val="BangThngthng"/>
     <w:uiPriority w:val="99"/>
     <w:semiHidden/>
     <w:unhideWhenUsed/>
@@ -27191,9 +27166,9 @@
       </w:tcPr>
     </w:tblStylePr>
   </w:style>
-  <w:style w:type="table" w:styleId="TableList4">
+  <w:style w:type="table" w:styleId="Bangdangdanhsach4">
     <w:name w:val="Table List 4"/>
-    <w:basedOn w:val="TableNormal"/>
+    <w:basedOn w:val="BangThngthng"/>
     <w:uiPriority w:val="99"/>
     <w:semiHidden/>
     <w:unhideWhenUsed/>
@@ -27227,9 +27202,9 @@
       </w:tcPr>
     </w:tblStylePr>
   </w:style>
-  <w:style w:type="table" w:styleId="TableList5">
+  <w:style w:type="table" w:styleId="Bangdangdanhsach5">
     <w:name w:val="Table List 5"/>
-    <w:basedOn w:val="TableNormal"/>
+    <w:basedOn w:val="BangThngthng"/>
     <w:uiPriority w:val="99"/>
     <w:semiHidden/>
     <w:unhideWhenUsed/>
@@ -27274,9 +27249,9 @@
       </w:tcPr>
     </w:tblStylePr>
   </w:style>
-  <w:style w:type="table" w:styleId="TableList6">
+  <w:style w:type="table" w:styleId="Bangdangdanhsach6">
     <w:name w:val="Table List 6"/>
-    <w:basedOn w:val="TableNormal"/>
+    <w:basedOn w:val="BangThngthng"/>
     <w:uiPriority w:val="99"/>
     <w:semiHidden/>
     <w:unhideWhenUsed/>
@@ -27332,9 +27307,9 @@
       </w:tcPr>
     </w:tblStylePr>
   </w:style>
-  <w:style w:type="table" w:styleId="TableList7">
+  <w:style w:type="table" w:styleId="Bangdangdanhsach7">
     <w:name w:val="Table List 7"/>
-    <w:basedOn w:val="TableNormal"/>
+    <w:basedOn w:val="BangThngthng"/>
     <w:uiPriority w:val="99"/>
     <w:semiHidden/>
     <w:unhideWhenUsed/>
@@ -27428,9 +27403,9 @@
       </w:tcPr>
     </w:tblStylePr>
   </w:style>
-  <w:style w:type="table" w:styleId="TableList8">
+  <w:style w:type="table" w:styleId="Bangdangdanhsach8">
     <w:name w:val="Table List 8"/>
-    <w:basedOn w:val="TableNormal"/>
+    <w:basedOn w:val="BangThngthng"/>
     <w:uiPriority w:val="99"/>
     <w:semiHidden/>
     <w:unhideWhenUsed/>
@@ -27526,10 +27501,10 @@
       </w:tcPr>
     </w:tblStylePr>
   </w:style>
-  <w:style w:type="paragraph" w:styleId="TableofAuthorities">
+  <w:style w:type="paragraph" w:styleId="DanhmucCnc">
     <w:name w:val="table of authorities"/>
-    <w:basedOn w:val="Normal"/>
-    <w:next w:val="Normal"/>
+    <w:basedOn w:val="Binhthng"/>
+    <w:next w:val="Binhthng"/>
     <w:uiPriority w:val="99"/>
     <w:semiHidden/>
     <w:unhideWhenUsed/>
@@ -27539,10 +27514,10 @@
       <w:ind w:left="220" w:hanging="220"/>
     </w:pPr>
   </w:style>
-  <w:style w:type="paragraph" w:styleId="TableofFigures">
+  <w:style w:type="paragraph" w:styleId="Banghinhminhhoa">
     <w:name w:val="table of figures"/>
-    <w:basedOn w:val="Normal"/>
-    <w:next w:val="Normal"/>
+    <w:basedOn w:val="Binhthng"/>
+    <w:next w:val="Binhthng"/>
     <w:uiPriority w:val="99"/>
     <w:semiHidden/>
     <w:unhideWhenUsed/>
@@ -27551,9 +27526,9 @@
       <w:spacing w:after="0"/>
     </w:pPr>
   </w:style>
-  <w:style w:type="table" w:styleId="TableProfessional">
+  <w:style w:type="table" w:styleId="BangChuynnghip">
     <w:name w:val="Table Professional"/>
-    <w:basedOn w:val="TableNormal"/>
+    <w:basedOn w:val="BangThngthng"/>
     <w:uiPriority w:val="99"/>
     <w:semiHidden/>
     <w:unhideWhenUsed/>
@@ -27587,9 +27562,9 @@
       </w:tcPr>
     </w:tblStylePr>
   </w:style>
-  <w:style w:type="table" w:styleId="TableSimple1">
+  <w:style w:type="table" w:styleId="Bangngian1">
     <w:name w:val="Table Simple 1"/>
-    <w:basedOn w:val="TableNormal"/>
+    <w:basedOn w:val="BangThngthng"/>
     <w:uiPriority w:val="99"/>
     <w:semiHidden/>
     <w:unhideWhenUsed/>
@@ -27624,9 +27599,9 @@
       </w:tcPr>
     </w:tblStylePr>
   </w:style>
-  <w:style w:type="table" w:styleId="TableSimple2">
+  <w:style w:type="table" w:styleId="Bangngian2">
     <w:name w:val="Table Simple 2"/>
-    <w:basedOn w:val="TableNormal"/>
+    <w:basedOn w:val="BangThngthng"/>
     <w:uiPriority w:val="99"/>
     <w:semiHidden/>
     <w:unhideWhenUsed/>
@@ -27718,9 +27693,9 @@
       </w:tcPr>
     </w:tblStylePr>
   </w:style>
-  <w:style w:type="table" w:styleId="TableSimple3">
+  <w:style w:type="table" w:styleId="Bangngian3">
     <w:name w:val="Table Simple 3"/>
-    <w:basedOn w:val="TableNormal"/>
+    <w:basedOn w:val="BangThngthng"/>
     <w:uiPriority w:val="99"/>
     <w:semiHidden/>
     <w:unhideWhenUsed/>
@@ -27752,9 +27727,9 @@
       </w:tcPr>
     </w:tblStylePr>
   </w:style>
-  <w:style w:type="table" w:styleId="TableSubtle1">
+  <w:style w:type="table" w:styleId="Bangcodangtinht1">
     <w:name w:val="Table Subtle 1"/>
-    <w:basedOn w:val="TableNormal"/>
+    <w:basedOn w:val="BangThngthng"/>
     <w:uiPriority w:val="99"/>
     <w:semiHidden/>
     <w:unhideWhenUsed/>
@@ -27842,9 +27817,9 @@
       </w:tcPr>
     </w:tblStylePr>
   </w:style>
-  <w:style w:type="table" w:styleId="TableSubtle2">
+  <w:style w:type="table" w:styleId="Bangcodangtinht2">
     <w:name w:val="Table Subtle 2"/>
-    <w:basedOn w:val="TableNormal"/>
+    <w:basedOn w:val="BangThngthng"/>
     <w:uiPriority w:val="99"/>
     <w:semiHidden/>
     <w:unhideWhenUsed/>
@@ -27924,9 +27899,9 @@
       </w:tcPr>
     </w:tblStylePr>
   </w:style>
-  <w:style w:type="table" w:styleId="TableTheme">
+  <w:style w:type="table" w:styleId="BangtheoChu">
     <w:name w:val="Table Theme"/>
-    <w:basedOn w:val="TableNormal"/>
+    <w:basedOn w:val="BangThngthng"/>
     <w:uiPriority w:val="99"/>
     <w:semiHidden/>
     <w:unhideWhenUsed/>
@@ -27942,9 +27917,9 @@
       </w:tblBorders>
     </w:tblPr>
   </w:style>
-  <w:style w:type="table" w:styleId="TableWeb1">
+  <w:style w:type="table" w:styleId="BangdangWeb1">
     <w:name w:val="Table Web 1"/>
-    <w:basedOn w:val="TableNormal"/>
+    <w:basedOn w:val="BangThngthng"/>
     <w:uiPriority w:val="99"/>
     <w:semiHidden/>
     <w:unhideWhenUsed/>
@@ -27979,9 +27954,9 @@
       </w:tcPr>
     </w:tblStylePr>
   </w:style>
-  <w:style w:type="table" w:styleId="TableWeb2">
+  <w:style w:type="table" w:styleId="BangdangWeb2">
     <w:name w:val="Table Web 2"/>
-    <w:basedOn w:val="TableNormal"/>
+    <w:basedOn w:val="BangThngthng"/>
     <w:uiPriority w:val="99"/>
     <w:semiHidden/>
     <w:unhideWhenUsed/>
@@ -28016,9 +27991,9 @@
       </w:tcPr>
     </w:tblStylePr>
   </w:style>
-  <w:style w:type="table" w:styleId="TableWeb3">
+  <w:style w:type="table" w:styleId="BangdangWeb3">
     <w:name w:val="Table Web 3"/>
-    <w:basedOn w:val="TableNormal"/>
+    <w:basedOn w:val="BangThngthng"/>
     <w:uiPriority w:val="99"/>
     <w:semiHidden/>
     <w:unhideWhenUsed/>
@@ -28053,10 +28028,10 @@
       </w:tcPr>
     </w:tblStylePr>
   </w:style>
-  <w:style w:type="paragraph" w:styleId="Title">
+  <w:style w:type="paragraph" w:styleId="Tiu">
     <w:name w:val="Title"/>
-    <w:basedOn w:val="Normal"/>
-    <w:link w:val="TitleChar"/>
+    <w:basedOn w:val="Binhthng"/>
+    <w:link w:val="TiuChar"/>
     <w:uiPriority w:val="1"/>
     <w:qFormat/>
     <w:rsid w:val="00165FDE"/>
@@ -28072,10 +28047,10 @@
       <w:lang w:eastAsia="ja-JP"/>
     </w:rPr>
   </w:style>
-  <w:style w:type="character" w:customStyle="1" w:styleId="TitleChar">
-    <w:name w:val="Title Char"/>
-    <w:basedOn w:val="DefaultParagraphFont"/>
-    <w:link w:val="Title"/>
+  <w:style w:type="character" w:customStyle="1" w:styleId="TiuChar">
+    <w:name w:val="Tiêu đề Char"/>
+    <w:basedOn w:val="Phngmcinhcuaoanvn"/>
+    <w:link w:val="Tiu"/>
     <w:uiPriority w:val="1"/>
     <w:rsid w:val="00165FDE"/>
     <w:rPr>
@@ -28086,10 +28061,10 @@
       <w:lang w:eastAsia="ja-JP"/>
     </w:rPr>
   </w:style>
-  <w:style w:type="paragraph" w:styleId="TOAHeading">
+  <w:style w:type="paragraph" w:styleId="uDanhmucCnc">
     <w:name w:val="toa heading"/>
-    <w:basedOn w:val="Normal"/>
-    <w:next w:val="Normal"/>
+    <w:basedOn w:val="Binhthng"/>
+    <w:next w:val="Binhthng"/>
     <w:uiPriority w:val="99"/>
     <w:semiHidden/>
     <w:unhideWhenUsed/>
@@ -28102,10 +28077,10 @@
       <w:szCs w:val="24"/>
     </w:rPr>
   </w:style>
-  <w:style w:type="paragraph" w:styleId="TOC1">
+  <w:style w:type="paragraph" w:styleId="Mucluc1">
     <w:name w:val="toc 1"/>
-    <w:basedOn w:val="Normal"/>
-    <w:next w:val="Normal"/>
+    <w:basedOn w:val="Binhthng"/>
+    <w:next w:val="Binhthng"/>
     <w:autoRedefine/>
     <w:uiPriority w:val="39"/>
     <w:semiHidden/>
@@ -28115,10 +28090,10 @@
       <w:spacing w:after="100"/>
     </w:pPr>
   </w:style>
-  <w:style w:type="paragraph" w:styleId="TOC2">
+  <w:style w:type="paragraph" w:styleId="Mucluc2">
     <w:name w:val="toc 2"/>
-    <w:basedOn w:val="Normal"/>
-    <w:next w:val="Normal"/>
+    <w:basedOn w:val="Binhthng"/>
+    <w:next w:val="Binhthng"/>
     <w:autoRedefine/>
     <w:uiPriority w:val="39"/>
     <w:semiHidden/>
@@ -28129,10 +28104,10 @@
       <w:ind w:left="220"/>
     </w:pPr>
   </w:style>
-  <w:style w:type="paragraph" w:styleId="TOC3">
+  <w:style w:type="paragraph" w:styleId="Mucluc3">
     <w:name w:val="toc 3"/>
-    <w:basedOn w:val="Normal"/>
-    <w:next w:val="Normal"/>
+    <w:basedOn w:val="Binhthng"/>
+    <w:next w:val="Binhthng"/>
     <w:autoRedefine/>
     <w:uiPriority w:val="39"/>
     <w:semiHidden/>
@@ -28143,10 +28118,10 @@
       <w:ind w:left="440"/>
     </w:pPr>
   </w:style>
-  <w:style w:type="paragraph" w:styleId="TOC4">
+  <w:style w:type="paragraph" w:styleId="Mucluc4">
     <w:name w:val="toc 4"/>
-    <w:basedOn w:val="Normal"/>
-    <w:next w:val="Normal"/>
+    <w:basedOn w:val="Binhthng"/>
+    <w:next w:val="Binhthng"/>
     <w:autoRedefine/>
     <w:uiPriority w:val="39"/>
     <w:semiHidden/>
@@ -28157,10 +28132,10 @@
       <w:ind w:left="660"/>
     </w:pPr>
   </w:style>
-  <w:style w:type="paragraph" w:styleId="TOC5">
+  <w:style w:type="paragraph" w:styleId="Mucluc5">
     <w:name w:val="toc 5"/>
-    <w:basedOn w:val="Normal"/>
-    <w:next w:val="Normal"/>
+    <w:basedOn w:val="Binhthng"/>
+    <w:next w:val="Binhthng"/>
     <w:autoRedefine/>
     <w:uiPriority w:val="39"/>
     <w:semiHidden/>
@@ -28171,10 +28146,10 @@
       <w:ind w:left="880"/>
     </w:pPr>
   </w:style>
-  <w:style w:type="paragraph" w:styleId="TOC6">
+  <w:style w:type="paragraph" w:styleId="Mucluc6">
     <w:name w:val="toc 6"/>
-    <w:basedOn w:val="Normal"/>
-    <w:next w:val="Normal"/>
+    <w:basedOn w:val="Binhthng"/>
+    <w:next w:val="Binhthng"/>
     <w:autoRedefine/>
     <w:uiPriority w:val="39"/>
     <w:semiHidden/>
@@ -28185,10 +28160,10 @@
       <w:ind w:left="1100"/>
     </w:pPr>
   </w:style>
-  <w:style w:type="paragraph" w:styleId="TOC7">
+  <w:style w:type="paragraph" w:styleId="Mucluc7">
     <w:name w:val="toc 7"/>
-    <w:basedOn w:val="Normal"/>
-    <w:next w:val="Normal"/>
+    <w:basedOn w:val="Binhthng"/>
+    <w:next w:val="Binhthng"/>
     <w:autoRedefine/>
     <w:uiPriority w:val="39"/>
     <w:semiHidden/>
@@ -28199,10 +28174,10 @@
       <w:ind w:left="1320"/>
     </w:pPr>
   </w:style>
-  <w:style w:type="paragraph" w:styleId="TOC8">
+  <w:style w:type="paragraph" w:styleId="Mucluc8">
     <w:name w:val="toc 8"/>
-    <w:basedOn w:val="Normal"/>
-    <w:next w:val="Normal"/>
+    <w:basedOn w:val="Binhthng"/>
+    <w:next w:val="Binhthng"/>
     <w:autoRedefine/>
     <w:uiPriority w:val="39"/>
     <w:semiHidden/>
@@ -28213,10 +28188,10 @@
       <w:ind w:left="1540"/>
     </w:pPr>
   </w:style>
-  <w:style w:type="paragraph" w:styleId="TOC9">
+  <w:style w:type="paragraph" w:styleId="Mucluc9">
     <w:name w:val="toc 9"/>
-    <w:basedOn w:val="Normal"/>
-    <w:next w:val="Normal"/>
+    <w:basedOn w:val="Binhthng"/>
+    <w:next w:val="Binhthng"/>
     <w:autoRedefine/>
     <w:uiPriority w:val="39"/>
     <w:semiHidden/>
@@ -28227,10 +28202,10 @@
       <w:ind w:left="1760"/>
     </w:pPr>
   </w:style>
-  <w:style w:type="paragraph" w:styleId="TOCHeading">
+  <w:style w:type="paragraph" w:styleId="uMucluc">
     <w:name w:val="TOC Heading"/>
-    <w:basedOn w:val="Heading1"/>
-    <w:next w:val="Normal"/>
+    <w:basedOn w:val="u1"/>
+    <w:next w:val="Binhthng"/>
     <w:uiPriority w:val="39"/>
     <w:semiHidden/>
     <w:unhideWhenUsed/>
@@ -28297,39 +28272,10 @@
           </w:pPr>
           <w:r>
             <w:rPr>
-              <w:rStyle w:val="SubtleReference"/>
+              <w:rStyle w:val="ThamchiuTinht"/>
               <w:lang w:bidi="vi-VN"/>
             </w:rPr>
             <w:t>Biên bản họp</w:t>
-          </w:r>
-        </w:p>
-      </w:docPartBody>
-    </w:docPart>
-    <w:docPart>
-      <w:docPartPr>
-        <w:name w:val="30C20527DB0E4A32BFAD949CB0EBBCF1"/>
-        <w:category>
-          <w:name w:val="Chung"/>
-          <w:gallery w:val="placeholder"/>
-        </w:category>
-        <w:types>
-          <w:type w:val="bbPlcHdr"/>
-        </w:types>
-        <w:behaviors>
-          <w:behavior w:val="content"/>
-        </w:behaviors>
-        <w:guid w:val="{CC79785F-604D-4658-8843-7BAF2CA2E5F2}"/>
-      </w:docPartPr>
-      <w:docPartBody>
-        <w:p>
-          <w:pPr>
-            <w:pStyle w:val="30C20527DB0E4A32BFAD949CB0EBBCF1"/>
-          </w:pPr>
-          <w:r>
-            <w:rPr>
-              <w:lang w:bidi="vi-VN"/>
-            </w:rPr>
-            <w:t>Địa điểm họp</w:t>
           </w:r>
         </w:p>
       </w:docPartBody>
@@ -28356,7 +28302,7 @@
           </w:pPr>
           <w:r>
             <w:rPr>
-              <w:rStyle w:val="SubtleEmphasis"/>
+              <w:rStyle w:val="NhnmanhTinht"/>
               <w:lang w:bidi="vi-VN"/>
             </w:rPr>
             <w:t>Địa điểm</w:t>
@@ -28502,7 +28448,7 @@
           </w:pPr>
           <w:r>
             <w:rPr>
-              <w:rStyle w:val="SubtleEmphasis"/>
+              <w:rStyle w:val="NhnmanhTinht"/>
               <w:lang w:bidi="vi-VN"/>
             </w:rPr>
             <w:t>Thời gian</w:t>
@@ -28648,7 +28594,7 @@
           </w:pPr>
           <w:r>
             <w:rPr>
-              <w:rStyle w:val="SubtleEmphasis"/>
+              <w:rStyle w:val="NhnmanhTinht"/>
               <w:lang w:bidi="vi-VN"/>
             </w:rPr>
             <w:t>Thời gian</w:t>
@@ -28765,7 +28711,7 @@
           </w:pPr>
           <w:r>
             <w:rPr>
-              <w:rStyle w:val="SubtleEmphasis"/>
+              <w:rStyle w:val="NhnmanhTinht"/>
               <w:lang w:bidi="vi-VN"/>
             </w:rPr>
             <w:t>Thời gian</w:t>
@@ -29036,35 +28982,6 @@
     </w:docPart>
     <w:docPart>
       <w:docPartPr>
-        <w:name w:val="6F01C2DC5C7345B9912FBE3B6EDC3960"/>
-        <w:category>
-          <w:name w:val="Chung"/>
-          <w:gallery w:val="placeholder"/>
-        </w:category>
-        <w:types>
-          <w:type w:val="bbPlcHdr"/>
-        </w:types>
-        <w:behaviors>
-          <w:behavior w:val="content"/>
-        </w:behaviors>
-        <w:guid w:val="{889AD0AD-AFED-4D42-8AF3-F4B8A49A56C3}"/>
-      </w:docPartPr>
-      <w:docPartBody>
-        <w:p>
-          <w:pPr>
-            <w:pStyle w:val="6F01C2DC5C7345B9912FBE3B6EDC3960"/>
-          </w:pPr>
-          <w:r>
-            <w:rPr>
-              <w:lang w:bidi="vi-VN"/>
-            </w:rPr>
-            <w:t>Tên Diễn giả</w:t>
-          </w:r>
-        </w:p>
-      </w:docPartBody>
-    </w:docPart>
-    <w:docPart>
-      <w:docPartPr>
         <w:name w:val="3EEE31B79E9B4EF895A313E1421B775D"/>
         <w:category>
           <w:name w:val="General"/>
@@ -29085,7 +29002,7 @@
           </w:pPr>
           <w:r>
             <w:rPr>
-              <w:rStyle w:val="SubtleEmphasis"/>
+              <w:rStyle w:val="NhnmanhTinht"/>
               <w:lang w:bidi="vi-VN"/>
             </w:rPr>
             <w:t>Thời gian</w:t>
@@ -29180,35 +29097,6 @@
         </w:p>
       </w:docPartBody>
     </w:docPart>
-    <w:docPart>
-      <w:docPartPr>
-        <w:name w:val="903759D6A96A410198AFC189AA6B2A79"/>
-        <w:category>
-          <w:name w:val="General"/>
-          <w:gallery w:val="placeholder"/>
-        </w:category>
-        <w:types>
-          <w:type w:val="bbPlcHdr"/>
-        </w:types>
-        <w:behaviors>
-          <w:behavior w:val="content"/>
-        </w:behaviors>
-        <w:guid w:val="{C7876A5A-6DF3-4095-BA6C-14A55C323175}"/>
-      </w:docPartPr>
-      <w:docPartBody>
-        <w:p>
-          <w:pPr>
-            <w:pStyle w:val="903759D6A96A410198AFC189AA6B2A79"/>
-          </w:pPr>
-          <w:r>
-            <w:rPr>
-              <w:lang w:bidi="vi-VN"/>
-            </w:rPr>
-            <w:t>Tên Diễn giả</w:t>
-          </w:r>
-        </w:p>
-      </w:docPartBody>
-    </w:docPart>
   </w:docParts>
 </w:glossaryDocument>
 </file>
@@ -29244,6 +29132,7 @@
     <w:sig w:usb0="E4002EFF" w:usb1="C000E47F" w:usb2="00000009" w:usb3="00000000" w:csb0="000001FF" w:csb1="00000000"/>
   </w:font>
   <w:font w:name="Century Gothic">
+    <w:panose1 w:val="020B0502020202020204"/>
     <w:charset w:val="00"/>
     <w:family w:val="swiss"/>
     <w:pitch w:val="variable"/>
@@ -29287,8 +29176,10 @@
     <w:rsid w:val="00487757"/>
     <w:rsid w:val="004D5486"/>
     <w:rsid w:val="006A1C7A"/>
+    <w:rsid w:val="00924368"/>
     <w:rsid w:val="00BF661E"/>
     <w:rsid w:val="00C05975"/>
+    <w:rsid w:val="00D375BA"/>
     <w:rsid w:val="00D4729B"/>
   </w:rsids>
   <m:mathPr>
@@ -29707,17 +29598,17 @@
     <w:lsdException w:name="Unresolved Mention" w:semiHidden="1" w:unhideWhenUsed="1"/>
     <w:lsdException w:name="Smart Link" w:semiHidden="1" w:unhideWhenUsed="1"/>
   </w:latentStyles>
-  <w:style w:type="paragraph" w:default="1" w:styleId="Normal">
+  <w:style w:type="paragraph" w:default="1" w:styleId="Binhthng">
     <w:name w:val="Normal"/>
     <w:qFormat/>
   </w:style>
-  <w:style w:type="character" w:default="1" w:styleId="DefaultParagraphFont">
+  <w:style w:type="character" w:default="1" w:styleId="Phngmcinhcuaoanvn">
     <w:name w:val="Default Paragraph Font"/>
     <w:uiPriority w:val="1"/>
     <w:semiHidden/>
     <w:unhideWhenUsed/>
   </w:style>
-  <w:style w:type="table" w:default="1" w:styleId="TableNormal">
+  <w:style w:type="table" w:default="1" w:styleId="BangThngthng">
     <w:name w:val="Normal Table"/>
     <w:uiPriority w:val="99"/>
     <w:semiHidden/>
@@ -29732,7 +29623,7 @@
       </w:tblCellMar>
     </w:tblPr>
   </w:style>
-  <w:style w:type="numbering" w:default="1" w:styleId="NoList">
+  <w:style w:type="numbering" w:default="1" w:styleId="Khngco">
     <w:name w:val="No List"/>
     <w:uiPriority w:val="99"/>
     <w:semiHidden/>
@@ -29741,9 +29632,9 @@
   <w:style w:type="paragraph" w:customStyle="1" w:styleId="E207C91F572342759F0E2E4D9DDCA2F4">
     <w:name w:val="E207C91F572342759F0E2E4D9DDCA2F4"/>
   </w:style>
-  <w:style w:type="character" w:styleId="SubtleReference">
+  <w:style w:type="character" w:styleId="ThamchiuTinht">
     <w:name w:val="Subtle Reference"/>
-    <w:basedOn w:val="DefaultParagraphFont"/>
+    <w:basedOn w:val="Phngmcinhcuaoanvn"/>
     <w:uiPriority w:val="2"/>
     <w:qFormat/>
     <w:rPr>
@@ -29756,9 +29647,9 @@
   <w:style w:type="paragraph" w:customStyle="1" w:styleId="EA60FC5992AC49E7B2722EBC90DF771C">
     <w:name w:val="EA60FC5992AC49E7B2722EBC90DF771C"/>
   </w:style>
-  <w:style w:type="character" w:styleId="SubtleEmphasis">
+  <w:style w:type="character" w:styleId="NhnmanhTinht">
     <w:name w:val="Subtle Emphasis"/>
-    <w:basedOn w:val="DefaultParagraphFont"/>
+    <w:basedOn w:val="Phngmcinhcuaoanvn"/>
     <w:uiPriority w:val="10"/>
     <w:qFormat/>
     <w:rsid w:val="00C05975"/>
@@ -29882,6 +29773,14 @@
   </w:style>
   <w:style w:type="paragraph" w:customStyle="1" w:styleId="38873CCC847846149F7FC7B8825DBD96">
     <w:name w:val="38873CCC847846149F7FC7B8825DBD96"/>
+  </w:style>
+  <w:style w:type="paragraph" w:customStyle="1" w:styleId="E5233089AF1A41FC92AC293BB216B781">
+    <w:name w:val="E5233089AF1A41FC92AC293BB216B781"/>
+    <w:rsid w:val="00D375BA"/>
+  </w:style>
+  <w:style w:type="paragraph" w:customStyle="1" w:styleId="E7C3A3CD8F8740EBA20C4816828FA49A">
+    <w:name w:val="E7C3A3CD8F8740EBA20C4816828FA49A"/>
+    <w:rsid w:val="00D375BA"/>
   </w:style>
 </w:styles>
 </file>
